--- a/Documents/Design Document.docx
+++ b/Documents/Design Document.docx
@@ -147,7 +147,14 @@
                 <w:sz w:val="44"/>
                 <w:szCs w:val="44"/>
               </w:rPr>
-              <w:t>and Technical report</w:t>
+              <w:t>and Technical R</w:t>
+            </w:r>
+            <w:r>
+              <w:rPr>
+                <w:sz w:val="44"/>
+                <w:szCs w:val="44"/>
+              </w:rPr>
+              <w:t>eport</w:t>
             </w:r>
           </w:p>
         </w:tc>
@@ -677,7 +684,6 @@
           <w:docPartUnique/>
         </w:docPartObj>
       </w:sdtPr>
-      <w:sdtEndPr/>
       <w:sdtContent>
         <w:p>
           <w:pPr>
@@ -2279,6 +2285,8 @@
               <w:fldChar w:fldCharType="end"/>
             </w:r>
           </w:hyperlink>
+          <w:bookmarkStart w:id="4" w:name="_GoBack"/>
+          <w:bookmarkEnd w:id="4"/>
         </w:p>
         <w:p>
           <w:pPr>
@@ -5249,17 +5257,17 @@
           <w:szCs w:val="32"/>
         </w:rPr>
       </w:pPr>
-      <w:bookmarkStart w:id="4" w:name="_lzpyatamtq9r" w:colFirst="0" w:colLast="0"/>
-      <w:bookmarkStart w:id="5" w:name="_j90giz71of3z" w:colFirst="0" w:colLast="0"/>
-      <w:bookmarkStart w:id="6" w:name="_dhaoqeuixx86" w:colFirst="0" w:colLast="0"/>
-      <w:bookmarkStart w:id="7" w:name="_syf2kz7k3jub" w:colFirst="0" w:colLast="0"/>
-      <w:bookmarkStart w:id="8" w:name="_nvpusc2yu1s" w:colFirst="0" w:colLast="0"/>
-      <w:bookmarkStart w:id="9" w:name="_Toc505693857"/>
-      <w:bookmarkEnd w:id="4"/>
+      <w:bookmarkStart w:id="5" w:name="_lzpyatamtq9r" w:colFirst="0" w:colLast="0"/>
+      <w:bookmarkStart w:id="6" w:name="_j90giz71of3z" w:colFirst="0" w:colLast="0"/>
+      <w:bookmarkStart w:id="7" w:name="_dhaoqeuixx86" w:colFirst="0" w:colLast="0"/>
+      <w:bookmarkStart w:id="8" w:name="_syf2kz7k3jub" w:colFirst="0" w:colLast="0"/>
+      <w:bookmarkStart w:id="9" w:name="_nvpusc2yu1s" w:colFirst="0" w:colLast="0"/>
+      <w:bookmarkStart w:id="10" w:name="_Toc505693857"/>
       <w:bookmarkEnd w:id="5"/>
       <w:bookmarkEnd w:id="6"/>
       <w:bookmarkEnd w:id="7"/>
       <w:bookmarkEnd w:id="8"/>
+      <w:bookmarkEnd w:id="9"/>
       <w:r>
         <w:rPr>
           <w:rFonts w:ascii="Arial" w:eastAsia="Arial" w:hAnsi="Arial" w:cs="Arial"/>
@@ -5270,7 +5278,7 @@
         </w:rPr>
         <w:t>Proposed Plan</w:t>
       </w:r>
-      <w:bookmarkEnd w:id="9"/>
+      <w:bookmarkEnd w:id="10"/>
     </w:p>
     <w:p>
       <w:pPr>
@@ -5280,11 +5288,11 @@
       <w:r>
         <w:t xml:space="preserve">  </w:t>
       </w:r>
-      <w:bookmarkStart w:id="10" w:name="_Toc505693858"/>
+      <w:bookmarkStart w:id="11" w:name="_Toc505693858"/>
       <w:r>
         <w:t>Team Roles</w:t>
       </w:r>
-      <w:bookmarkEnd w:id="10"/>
+      <w:bookmarkEnd w:id="11"/>
     </w:p>
     <w:p>
       <w:pPr>
@@ -5470,11 +5478,11 @@
         <w:lastRenderedPageBreak/>
         <w:t xml:space="preserve"> </w:t>
       </w:r>
-      <w:bookmarkStart w:id="11" w:name="_Toc505693859"/>
+      <w:bookmarkStart w:id="12" w:name="_Toc505693859"/>
       <w:r>
         <w:t>Risk Analysis</w:t>
       </w:r>
-      <w:bookmarkEnd w:id="11"/>
+      <w:bookmarkEnd w:id="12"/>
     </w:p>
     <w:tbl>
       <w:tblPr>
@@ -5805,7 +5813,53 @@
                 <w:sz w:val="22"/>
                 <w:szCs w:val="22"/>
               </w:rPr>
-              <w:t>Lateness/non-participation</w:t>
+              <w:t>Lateness</w:t>
+            </w:r>
+            <w:r>
+              <w:rPr>
+                <w:rFonts w:ascii="Arial" w:eastAsia="Arial" w:hAnsi="Arial" w:cs="Arial"/>
+                <w:sz w:val="22"/>
+                <w:szCs w:val="22"/>
+              </w:rPr>
+              <w:t xml:space="preserve"> </w:t>
+            </w:r>
+            <w:r>
+              <w:rPr>
+                <w:rFonts w:ascii="Arial" w:eastAsia="Arial" w:hAnsi="Arial" w:cs="Arial"/>
+                <w:sz w:val="22"/>
+                <w:szCs w:val="22"/>
+              </w:rPr>
+              <w:t>/</w:t>
+            </w:r>
+            <w:r>
+              <w:rPr>
+                <w:rFonts w:ascii="Arial" w:eastAsia="Arial" w:hAnsi="Arial" w:cs="Arial"/>
+                <w:sz w:val="22"/>
+                <w:szCs w:val="22"/>
+              </w:rPr>
+              <w:t xml:space="preserve"> </w:t>
+            </w:r>
+          </w:p>
+          <w:p>
+            <w:pPr>
+              <w:widowControl w:val="0"/>
+              <w:spacing w:line="240" w:lineRule="auto"/>
+              <w:ind w:left="0" w:firstLine="0"/>
+              <w:contextualSpacing w:val="0"/>
+              <w:jc w:val="both"/>
+              <w:rPr>
+                <w:rFonts w:ascii="Arial" w:eastAsia="Arial" w:hAnsi="Arial" w:cs="Arial"/>
+                <w:sz w:val="22"/>
+                <w:szCs w:val="22"/>
+              </w:rPr>
+            </w:pPr>
+            <w:r>
+              <w:rPr>
+                <w:rFonts w:ascii="Arial" w:eastAsia="Arial" w:hAnsi="Arial" w:cs="Arial"/>
+                <w:sz w:val="22"/>
+                <w:szCs w:val="22"/>
+              </w:rPr>
+              <w:t>non-participation</w:t>
             </w:r>
           </w:p>
         </w:tc>
@@ -5930,7 +5984,6 @@
               <w:spacing w:line="240" w:lineRule="auto"/>
               <w:ind w:left="0" w:firstLine="0"/>
               <w:contextualSpacing w:val="0"/>
-              <w:jc w:val="both"/>
               <w:rPr>
                 <w:rFonts w:ascii="Arial" w:eastAsia="Arial" w:hAnsi="Arial" w:cs="Arial"/>
                 <w:sz w:val="22"/>
@@ -6531,7 +6584,39 @@
                 <w:sz w:val="22"/>
                 <w:szCs w:val="22"/>
               </w:rPr>
-              <w:t>Too difficult/easy</w:t>
+              <w:t>Too difficult</w:t>
+            </w:r>
+            <w:r>
+              <w:rPr>
+                <w:rFonts w:ascii="Arial" w:eastAsia="Arial" w:hAnsi="Arial" w:cs="Arial"/>
+                <w:sz w:val="22"/>
+                <w:szCs w:val="22"/>
+              </w:rPr>
+              <w:t xml:space="preserve"> </w:t>
+            </w:r>
+            <w:r>
+              <w:rPr>
+                <w:rFonts w:ascii="Arial" w:eastAsia="Arial" w:hAnsi="Arial" w:cs="Arial"/>
+                <w:sz w:val="22"/>
+                <w:szCs w:val="22"/>
+              </w:rPr>
+              <w:t>/</w:t>
+            </w:r>
+            <w:r>
+              <w:rPr>
+                <w:rFonts w:ascii="Arial" w:eastAsia="Arial" w:hAnsi="Arial" w:cs="Arial"/>
+                <w:sz w:val="22"/>
+                <w:szCs w:val="22"/>
+              </w:rPr>
+              <w:t xml:space="preserve"> </w:t>
+            </w:r>
+            <w:r>
+              <w:rPr>
+                <w:rFonts w:ascii="Arial" w:eastAsia="Arial" w:hAnsi="Arial" w:cs="Arial"/>
+                <w:sz w:val="22"/>
+                <w:szCs w:val="22"/>
+              </w:rPr>
+              <w:t>easy</w:t>
             </w:r>
           </w:p>
         </w:tc>
@@ -6600,6 +6685,143 @@
                 <w:szCs w:val="22"/>
               </w:rPr>
               <w:t>2</w:t>
+            </w:r>
+          </w:p>
+        </w:tc>
+        <w:tc>
+          <w:tcPr>
+            <w:tcW w:w="2257" w:type="dxa"/>
+            <w:shd w:val="clear" w:color="auto" w:fill="FFFF00"/>
+            <w:tcMar>
+              <w:top w:w="100" w:type="dxa"/>
+              <w:left w:w="100" w:type="dxa"/>
+              <w:bottom w:w="100" w:type="dxa"/>
+              <w:right w:w="100" w:type="dxa"/>
+            </w:tcMar>
+          </w:tcPr>
+          <w:p>
+            <w:pPr>
+              <w:widowControl w:val="0"/>
+              <w:spacing w:line="240" w:lineRule="auto"/>
+              <w:ind w:left="0" w:firstLine="0"/>
+              <w:contextualSpacing w:val="0"/>
+              <w:jc w:val="both"/>
+              <w:rPr>
+                <w:rFonts w:ascii="Arial" w:eastAsia="Arial" w:hAnsi="Arial" w:cs="Arial"/>
+                <w:sz w:val="22"/>
+                <w:szCs w:val="22"/>
+              </w:rPr>
+            </w:pPr>
+            <w:r>
+              <w:rPr>
+                <w:rFonts w:ascii="Arial" w:eastAsia="Arial" w:hAnsi="Arial" w:cs="Arial"/>
+                <w:sz w:val="22"/>
+                <w:szCs w:val="22"/>
+              </w:rPr>
+              <w:t>6</w:t>
+            </w:r>
+          </w:p>
+        </w:tc>
+      </w:tr>
+      <w:tr>
+        <w:tc>
+          <w:tcPr>
+            <w:tcW w:w="2258" w:type="dxa"/>
+            <w:shd w:val="clear" w:color="auto" w:fill="auto"/>
+            <w:tcMar>
+              <w:top w:w="100" w:type="dxa"/>
+              <w:left w:w="100" w:type="dxa"/>
+              <w:bottom w:w="100" w:type="dxa"/>
+              <w:right w:w="100" w:type="dxa"/>
+            </w:tcMar>
+          </w:tcPr>
+          <w:p>
+            <w:pPr>
+              <w:widowControl w:val="0"/>
+              <w:spacing w:line="240" w:lineRule="auto"/>
+              <w:ind w:left="0" w:firstLine="0"/>
+              <w:contextualSpacing w:val="0"/>
+              <w:rPr>
+                <w:rFonts w:ascii="Arial" w:eastAsia="Arial" w:hAnsi="Arial" w:cs="Arial"/>
+                <w:sz w:val="22"/>
+                <w:szCs w:val="22"/>
+              </w:rPr>
+            </w:pPr>
+            <w:r>
+              <w:rPr>
+                <w:rFonts w:ascii="Arial" w:eastAsia="Arial" w:hAnsi="Arial" w:cs="Arial"/>
+                <w:sz w:val="22"/>
+                <w:szCs w:val="22"/>
+              </w:rPr>
+              <w:t>Mechanics not enjoyable</w:t>
+            </w:r>
+          </w:p>
+        </w:tc>
+        <w:tc>
+          <w:tcPr>
+            <w:tcW w:w="2257" w:type="dxa"/>
+            <w:shd w:val="clear" w:color="auto" w:fill="auto"/>
+            <w:tcMar>
+              <w:top w:w="100" w:type="dxa"/>
+              <w:left w:w="100" w:type="dxa"/>
+              <w:bottom w:w="100" w:type="dxa"/>
+              <w:right w:w="100" w:type="dxa"/>
+            </w:tcMar>
+          </w:tcPr>
+          <w:p>
+            <w:pPr>
+              <w:widowControl w:val="0"/>
+              <w:spacing w:line="240" w:lineRule="auto"/>
+              <w:ind w:left="0" w:firstLine="0"/>
+              <w:contextualSpacing w:val="0"/>
+              <w:jc w:val="both"/>
+              <w:rPr>
+                <w:rFonts w:ascii="Arial" w:eastAsia="Arial" w:hAnsi="Arial" w:cs="Arial"/>
+                <w:sz w:val="22"/>
+                <w:szCs w:val="22"/>
+              </w:rPr>
+            </w:pPr>
+            <w:r>
+              <w:rPr>
+                <w:rFonts w:ascii="Arial" w:eastAsia="Arial" w:hAnsi="Arial" w:cs="Arial"/>
+                <w:sz w:val="22"/>
+                <w:szCs w:val="22"/>
+              </w:rPr>
+              <w:t>2</w:t>
+            </w:r>
+          </w:p>
+        </w:tc>
+        <w:tc>
+          <w:tcPr>
+            <w:tcW w:w="2257" w:type="dxa"/>
+            <w:shd w:val="clear" w:color="auto" w:fill="auto"/>
+            <w:tcMar>
+              <w:top w:w="100" w:type="dxa"/>
+              <w:left w:w="100" w:type="dxa"/>
+              <w:bottom w:w="100" w:type="dxa"/>
+              <w:right w:w="100" w:type="dxa"/>
+            </w:tcMar>
+          </w:tcPr>
+          <w:p>
+            <w:pPr>
+              <w:widowControl w:val="0"/>
+              <w:spacing w:line="240" w:lineRule="auto"/>
+              <w:ind w:left="0" w:firstLine="0"/>
+              <w:contextualSpacing w:val="0"/>
+              <w:jc w:val="both"/>
+              <w:rPr>
+                <w:rFonts w:ascii="Arial" w:eastAsia="Arial" w:hAnsi="Arial" w:cs="Arial"/>
+                <w:sz w:val="22"/>
+                <w:szCs w:val="22"/>
+              </w:rPr>
+            </w:pPr>
+            <w:r>
+              <w:rPr>
+                <w:rFonts w:ascii="Arial" w:eastAsia="Arial" w:hAnsi="Arial" w:cs="Arial"/>
+                <w:sz w:val="22"/>
+                <w:szCs w:val="22"/>
+              </w:rPr>
+              <w:t>3</w:t>
             </w:r>
           </w:p>
         </w:tc>
@@ -6669,7 +6891,7 @@
                 <w:sz w:val="22"/>
                 <w:szCs w:val="22"/>
               </w:rPr>
-              <w:t>Mechanics not enjoyable</w:t>
+              <w:t>Not understandable</w:t>
             </w:r>
           </w:p>
         </w:tc>
@@ -6737,14 +6959,14 @@
                 <w:sz w:val="22"/>
                 <w:szCs w:val="22"/>
               </w:rPr>
-              <w:t>3</w:t>
+              <w:t>4</w:t>
             </w:r>
           </w:p>
         </w:tc>
         <w:tc>
           <w:tcPr>
             <w:tcW w:w="2257" w:type="dxa"/>
-            <w:shd w:val="clear" w:color="auto" w:fill="FFFF00"/>
+            <w:shd w:val="clear" w:color="auto" w:fill="FF9900"/>
             <w:tcMar>
               <w:top w:w="100" w:type="dxa"/>
               <w:left w:w="100" w:type="dxa"/>
@@ -6771,7 +6993,7 @@
                 <w:sz w:val="22"/>
                 <w:szCs w:val="22"/>
               </w:rPr>
-              <w:t>6</w:t>
+              <w:t>8</w:t>
             </w:r>
           </w:p>
         </w:tc>
@@ -6807,7 +7029,7 @@
                 <w:sz w:val="22"/>
                 <w:szCs w:val="22"/>
               </w:rPr>
-              <w:t>Not understandable</w:t>
+              <w:t>Too many bugs</w:t>
             </w:r>
           </w:p>
         </w:tc>
@@ -6841,7 +7063,7 @@
                 <w:sz w:val="22"/>
                 <w:szCs w:val="22"/>
               </w:rPr>
-              <w:t>2</w:t>
+              <w:t>3</w:t>
             </w:r>
           </w:p>
         </w:tc>
@@ -6875,7 +7097,7 @@
                 <w:sz w:val="22"/>
                 <w:szCs w:val="22"/>
               </w:rPr>
-              <w:t>4</w:t>
+              <w:t>3</w:t>
             </w:r>
           </w:p>
         </w:tc>
@@ -6909,144 +7131,6 @@
                 <w:sz w:val="22"/>
                 <w:szCs w:val="22"/>
               </w:rPr>
-              <w:t>8</w:t>
-            </w:r>
-          </w:p>
-        </w:tc>
-      </w:tr>
-      <w:tr>
-        <w:tc>
-          <w:tcPr>
-            <w:tcW w:w="2258" w:type="dxa"/>
-            <w:shd w:val="clear" w:color="auto" w:fill="auto"/>
-            <w:tcMar>
-              <w:top w:w="100" w:type="dxa"/>
-              <w:left w:w="100" w:type="dxa"/>
-              <w:bottom w:w="100" w:type="dxa"/>
-              <w:right w:w="100" w:type="dxa"/>
-            </w:tcMar>
-          </w:tcPr>
-          <w:p>
-            <w:pPr>
-              <w:widowControl w:val="0"/>
-              <w:spacing w:line="240" w:lineRule="auto"/>
-              <w:ind w:left="0" w:firstLine="0"/>
-              <w:contextualSpacing w:val="0"/>
-              <w:jc w:val="both"/>
-              <w:rPr>
-                <w:rFonts w:ascii="Arial" w:eastAsia="Arial" w:hAnsi="Arial" w:cs="Arial"/>
-                <w:sz w:val="22"/>
-                <w:szCs w:val="22"/>
-              </w:rPr>
-            </w:pPr>
-            <w:r>
-              <w:rPr>
-                <w:rFonts w:ascii="Arial" w:eastAsia="Arial" w:hAnsi="Arial" w:cs="Arial"/>
-                <w:sz w:val="22"/>
-                <w:szCs w:val="22"/>
-              </w:rPr>
-              <w:t>Too many bugs</w:t>
-            </w:r>
-          </w:p>
-        </w:tc>
-        <w:tc>
-          <w:tcPr>
-            <w:tcW w:w="2257" w:type="dxa"/>
-            <w:shd w:val="clear" w:color="auto" w:fill="auto"/>
-            <w:tcMar>
-              <w:top w:w="100" w:type="dxa"/>
-              <w:left w:w="100" w:type="dxa"/>
-              <w:bottom w:w="100" w:type="dxa"/>
-              <w:right w:w="100" w:type="dxa"/>
-            </w:tcMar>
-          </w:tcPr>
-          <w:p>
-            <w:pPr>
-              <w:widowControl w:val="0"/>
-              <w:spacing w:line="240" w:lineRule="auto"/>
-              <w:ind w:left="0" w:firstLine="0"/>
-              <w:contextualSpacing w:val="0"/>
-              <w:jc w:val="both"/>
-              <w:rPr>
-                <w:rFonts w:ascii="Arial" w:eastAsia="Arial" w:hAnsi="Arial" w:cs="Arial"/>
-                <w:sz w:val="22"/>
-                <w:szCs w:val="22"/>
-              </w:rPr>
-            </w:pPr>
-            <w:r>
-              <w:rPr>
-                <w:rFonts w:ascii="Arial" w:eastAsia="Arial" w:hAnsi="Arial" w:cs="Arial"/>
-                <w:sz w:val="22"/>
-                <w:szCs w:val="22"/>
-              </w:rPr>
-              <w:t>3</w:t>
-            </w:r>
-          </w:p>
-        </w:tc>
-        <w:tc>
-          <w:tcPr>
-            <w:tcW w:w="2257" w:type="dxa"/>
-            <w:shd w:val="clear" w:color="auto" w:fill="auto"/>
-            <w:tcMar>
-              <w:top w:w="100" w:type="dxa"/>
-              <w:left w:w="100" w:type="dxa"/>
-              <w:bottom w:w="100" w:type="dxa"/>
-              <w:right w:w="100" w:type="dxa"/>
-            </w:tcMar>
-          </w:tcPr>
-          <w:p>
-            <w:pPr>
-              <w:widowControl w:val="0"/>
-              <w:spacing w:line="240" w:lineRule="auto"/>
-              <w:ind w:left="0" w:firstLine="0"/>
-              <w:contextualSpacing w:val="0"/>
-              <w:jc w:val="both"/>
-              <w:rPr>
-                <w:rFonts w:ascii="Arial" w:eastAsia="Arial" w:hAnsi="Arial" w:cs="Arial"/>
-                <w:sz w:val="22"/>
-                <w:szCs w:val="22"/>
-              </w:rPr>
-            </w:pPr>
-            <w:r>
-              <w:rPr>
-                <w:rFonts w:ascii="Arial" w:eastAsia="Arial" w:hAnsi="Arial" w:cs="Arial"/>
-                <w:sz w:val="22"/>
-                <w:szCs w:val="22"/>
-              </w:rPr>
-              <w:t>3</w:t>
-            </w:r>
-          </w:p>
-        </w:tc>
-        <w:tc>
-          <w:tcPr>
-            <w:tcW w:w="2257" w:type="dxa"/>
-            <w:shd w:val="clear" w:color="auto" w:fill="FF9900"/>
-            <w:tcMar>
-              <w:top w:w="100" w:type="dxa"/>
-              <w:left w:w="100" w:type="dxa"/>
-              <w:bottom w:w="100" w:type="dxa"/>
-              <w:right w:w="100" w:type="dxa"/>
-            </w:tcMar>
-          </w:tcPr>
-          <w:p>
-            <w:pPr>
-              <w:widowControl w:val="0"/>
-              <w:spacing w:line="240" w:lineRule="auto"/>
-              <w:ind w:left="0" w:firstLine="0"/>
-              <w:contextualSpacing w:val="0"/>
-              <w:jc w:val="both"/>
-              <w:rPr>
-                <w:rFonts w:ascii="Arial" w:eastAsia="Arial" w:hAnsi="Arial" w:cs="Arial"/>
-                <w:sz w:val="22"/>
-                <w:szCs w:val="22"/>
-              </w:rPr>
-            </w:pPr>
-            <w:r>
-              <w:rPr>
-                <w:rFonts w:ascii="Arial" w:eastAsia="Arial" w:hAnsi="Arial" w:cs="Arial"/>
-                <w:sz w:val="22"/>
-                <w:szCs w:val="22"/>
-              </w:rPr>
               <w:t>9</w:t>
             </w:r>
           </w:p>
@@ -7063,7 +7147,7 @@
           <w:noProof/>
         </w:rPr>
       </w:pPr>
-      <w:bookmarkStart w:id="12" w:name="_Toc505693860"/>
+      <w:bookmarkStart w:id="13" w:name="_Toc505693860"/>
       <w:r>
         <w:rPr>
           <w:noProof/>
@@ -7123,7 +7207,7 @@
           </wp:anchor>
         </w:drawing>
       </w:r>
-      <w:bookmarkEnd w:id="12"/>
+      <w:bookmarkEnd w:id="13"/>
     </w:p>
     <w:p>
       <w:pPr>
@@ -7462,8 +7546,8 @@
           <w:szCs w:val="32"/>
         </w:rPr>
       </w:pPr>
-      <w:bookmarkStart w:id="13" w:name="_868id4l133zn" w:colFirst="0" w:colLast="0"/>
-      <w:bookmarkEnd w:id="13"/>
+      <w:bookmarkStart w:id="14" w:name="_868id4l133zn" w:colFirst="0" w:colLast="0"/>
+      <w:bookmarkEnd w:id="14"/>
     </w:p>
     <w:p>
       <w:pPr>
@@ -7524,9 +7608,9 @@
           <w:szCs w:val="32"/>
         </w:rPr>
       </w:pPr>
-      <w:bookmarkStart w:id="14" w:name="_2qcg2mzfbrh" w:colFirst="0" w:colLast="0"/>
-      <w:bookmarkStart w:id="15" w:name="_Toc505693861"/>
-      <w:bookmarkEnd w:id="14"/>
+      <w:bookmarkStart w:id="15" w:name="_2qcg2mzfbrh" w:colFirst="0" w:colLast="0"/>
+      <w:bookmarkStart w:id="16" w:name="_Toc505693861"/>
+      <w:bookmarkEnd w:id="15"/>
       <w:r>
         <w:rPr>
           <w:rFonts w:ascii="Arial" w:eastAsia="Arial" w:hAnsi="Arial" w:cs="Arial"/>
@@ -7538,21 +7622,21 @@
         <w:lastRenderedPageBreak/>
         <w:t>Game Overview</w:t>
       </w:r>
-      <w:bookmarkEnd w:id="15"/>
-    </w:p>
-    <w:p>
-      <w:pPr>
-        <w:ind w:left="0" w:firstLine="0"/>
-        <w:contextualSpacing w:val="0"/>
-        <w:jc w:val="both"/>
-        <w:rPr>
-          <w:rFonts w:ascii="Arial" w:eastAsia="Arial" w:hAnsi="Arial" w:cs="Arial"/>
-        </w:rPr>
-      </w:pPr>
-      <w:bookmarkStart w:id="16" w:name="_dt0zqy7tufnh" w:colFirst="0" w:colLast="0"/>
-      <w:bookmarkStart w:id="17" w:name="_wwuos5omh18g" w:colFirst="0" w:colLast="0"/>
       <w:bookmarkEnd w:id="16"/>
+    </w:p>
+    <w:p>
+      <w:pPr>
+        <w:ind w:left="0" w:firstLine="0"/>
+        <w:contextualSpacing w:val="0"/>
+        <w:jc w:val="both"/>
+        <w:rPr>
+          <w:rFonts w:ascii="Arial" w:eastAsia="Arial" w:hAnsi="Arial" w:cs="Arial"/>
+        </w:rPr>
+      </w:pPr>
+      <w:bookmarkStart w:id="17" w:name="_dt0zqy7tufnh" w:colFirst="0" w:colLast="0"/>
+      <w:bookmarkStart w:id="18" w:name="_wwuos5omh18g" w:colFirst="0" w:colLast="0"/>
       <w:bookmarkEnd w:id="17"/>
+      <w:bookmarkEnd w:id="18"/>
       <w:r>
         <w:rPr>
           <w:rFonts w:ascii="Arial" w:eastAsia="Arial" w:hAnsi="Arial" w:cs="Arial"/>
@@ -7595,7 +7679,7 @@
           <w:szCs w:val="28"/>
         </w:rPr>
       </w:pPr>
-      <w:bookmarkStart w:id="18" w:name="_Toc505693862"/>
+      <w:bookmarkStart w:id="19" w:name="_Toc505693862"/>
       <w:r>
         <w:rPr>
           <w:rFonts w:ascii="Arial" w:hAnsi="Arial" w:cs="Arial"/>
@@ -7605,7 +7689,7 @@
         </w:rPr>
         <w:t>Game Concept</w:t>
       </w:r>
-      <w:bookmarkEnd w:id="18"/>
+      <w:bookmarkEnd w:id="19"/>
     </w:p>
     <w:p>
       <w:pPr>
@@ -7788,7 +7872,7 @@
           <w:szCs w:val="28"/>
         </w:rPr>
       </w:pPr>
-      <w:bookmarkStart w:id="19" w:name="_Toc505693863"/>
+      <w:bookmarkStart w:id="20" w:name="_Toc505693863"/>
       <w:r>
         <w:rPr>
           <w:rFonts w:ascii="Arial" w:hAnsi="Arial" w:cs="Arial"/>
@@ -7799,7 +7883,7 @@
         <w:lastRenderedPageBreak/>
         <w:t>Concept Justification</w:t>
       </w:r>
-      <w:bookmarkEnd w:id="19"/>
+      <w:bookmarkEnd w:id="20"/>
     </w:p>
     <w:p>
       <w:pPr>
@@ -7922,7 +8006,7 @@
           <w:szCs w:val="28"/>
         </w:rPr>
       </w:pPr>
-      <w:bookmarkStart w:id="20" w:name="_Toc505693864"/>
+      <w:bookmarkStart w:id="21" w:name="_Toc505693864"/>
       <w:r>
         <w:rPr>
           <w:rFonts w:ascii="Arial" w:hAnsi="Arial" w:cs="Arial"/>
@@ -7932,7 +8016,7 @@
         </w:rPr>
         <w:t>Target Market</w:t>
       </w:r>
-      <w:bookmarkEnd w:id="20"/>
+      <w:bookmarkEnd w:id="21"/>
     </w:p>
     <w:p>
       <w:pPr>
@@ -8103,7 +8187,7 @@
           <w:szCs w:val="28"/>
         </w:rPr>
       </w:pPr>
-      <w:bookmarkStart w:id="21" w:name="_Toc505693865"/>
+      <w:bookmarkStart w:id="22" w:name="_Toc505693865"/>
       <w:r>
         <w:rPr>
           <w:rFonts w:ascii="Arial" w:hAnsi="Arial" w:cs="Arial"/>
@@ -8113,9 +8197,9 @@
         </w:rPr>
         <w:t>Research of Competition</w:t>
       </w:r>
-      <w:bookmarkStart w:id="22" w:name="_fejtssw49o69" w:colFirst="0" w:colLast="0"/>
-      <w:bookmarkEnd w:id="21"/>
+      <w:bookmarkStart w:id="23" w:name="_fejtssw49o69" w:colFirst="0" w:colLast="0"/>
       <w:bookmarkEnd w:id="22"/>
+      <w:bookmarkEnd w:id="23"/>
     </w:p>
     <w:p>
       <w:pPr>
@@ -8356,7 +8440,7 @@
           <w:color w:val="4F81BD" w:themeColor="accent1"/>
         </w:rPr>
       </w:pPr>
-      <w:bookmarkStart w:id="23" w:name="_Toc505693866"/>
+      <w:bookmarkStart w:id="24" w:name="_Toc505693866"/>
       <w:r>
         <w:rPr>
           <w:rFonts w:ascii="Arial" w:hAnsi="Arial" w:cs="Arial"/>
@@ -8364,7 +8448,7 @@
         </w:rPr>
         <w:t>Game Controls</w:t>
       </w:r>
-      <w:bookmarkEnd w:id="23"/>
+      <w:bookmarkEnd w:id="24"/>
     </w:p>
     <w:p>
       <w:pPr>
@@ -8382,14 +8466,14 @@
         </w:rPr>
         <w:t xml:space="preserve"> </w:t>
       </w:r>
-      <w:bookmarkStart w:id="24" w:name="_Toc505693867"/>
+      <w:bookmarkStart w:id="25" w:name="_Toc505693867"/>
       <w:r>
         <w:rPr>
           <w:color w:val="4F81BD" w:themeColor="accent1"/>
         </w:rPr>
         <w:t>Controls Breakdown</w:t>
       </w:r>
-      <w:bookmarkEnd w:id="24"/>
+      <w:bookmarkEnd w:id="25"/>
     </w:p>
     <w:p>
       <w:pPr>
@@ -8979,7 +9063,7 @@
           <w:szCs w:val="28"/>
         </w:rPr>
       </w:pPr>
-      <w:bookmarkStart w:id="25" w:name="_Toc505693868"/>
+      <w:bookmarkStart w:id="26" w:name="_Toc505693868"/>
       <w:r>
         <w:rPr>
           <w:rFonts w:ascii="Arial" w:hAnsi="Arial" w:cs="Arial"/>
@@ -8989,7 +9073,7 @@
         </w:rPr>
         <w:t>Game Mechanics</w:t>
       </w:r>
-      <w:bookmarkEnd w:id="25"/>
+      <w:bookmarkEnd w:id="26"/>
     </w:p>
     <w:p>
       <w:pPr>
@@ -9003,14 +9087,14 @@
       <w:r>
         <w:t xml:space="preserve"> </w:t>
       </w:r>
-      <w:bookmarkStart w:id="26" w:name="_Toc505693869"/>
+      <w:bookmarkStart w:id="27" w:name="_Toc505693869"/>
       <w:r>
         <w:rPr>
           <w:color w:val="4F81BD" w:themeColor="accent1"/>
         </w:rPr>
         <w:t>Game Flow</w:t>
       </w:r>
-      <w:bookmarkEnd w:id="26"/>
+      <w:bookmarkEnd w:id="27"/>
     </w:p>
     <w:p>
       <w:pPr>
@@ -9240,14 +9324,14 @@
       <w:r>
         <w:t xml:space="preserve"> </w:t>
       </w:r>
-      <w:bookmarkStart w:id="27" w:name="_Toc505693870"/>
+      <w:bookmarkStart w:id="28" w:name="_Toc505693870"/>
       <w:r>
         <w:rPr>
           <w:color w:val="4F81BD" w:themeColor="accent1"/>
         </w:rPr>
         <w:t>Gameplay</w:t>
       </w:r>
-      <w:bookmarkEnd w:id="27"/>
+      <w:bookmarkEnd w:id="28"/>
     </w:p>
     <w:p>
       <w:pPr>
@@ -10238,14 +10322,14 @@
         <w:lastRenderedPageBreak/>
         <w:t xml:space="preserve"> </w:t>
       </w:r>
-      <w:bookmarkStart w:id="28" w:name="_Toc505693871"/>
+      <w:bookmarkStart w:id="29" w:name="_Toc505693871"/>
       <w:r>
         <w:rPr>
           <w:color w:val="4F81BD" w:themeColor="accent1"/>
         </w:rPr>
         <w:t>Summary</w:t>
       </w:r>
-      <w:bookmarkEnd w:id="28"/>
+      <w:bookmarkEnd w:id="29"/>
     </w:p>
     <w:p>
       <w:pPr>
@@ -10287,14 +10371,14 @@
           <w:rFonts w:ascii="Arial" w:hAnsi="Arial" w:cs="Arial"/>
         </w:rPr>
       </w:pPr>
-      <w:bookmarkStart w:id="29" w:name="_Toc505693872"/>
+      <w:bookmarkStart w:id="30" w:name="_Toc505693872"/>
       <w:r>
         <w:rPr>
           <w:rFonts w:ascii="Arial" w:hAnsi="Arial" w:cs="Arial"/>
         </w:rPr>
         <w:t>Story and Theme</w:t>
       </w:r>
-      <w:bookmarkEnd w:id="29"/>
+      <w:bookmarkEnd w:id="30"/>
     </w:p>
     <w:p>
       <w:pPr>
@@ -10305,11 +10389,11 @@
         </w:numPr>
         <w:jc w:val="both"/>
       </w:pPr>
-      <w:bookmarkStart w:id="30" w:name="_Toc505693873"/>
+      <w:bookmarkStart w:id="31" w:name="_Toc505693873"/>
       <w:r>
         <w:t>Theme</w:t>
       </w:r>
-      <w:bookmarkEnd w:id="30"/>
+      <w:bookmarkEnd w:id="31"/>
     </w:p>
     <w:p>
       <w:pPr>
@@ -10352,11 +10436,11 @@
         </w:numPr>
         <w:jc w:val="both"/>
       </w:pPr>
-      <w:bookmarkStart w:id="31" w:name="_Toc505693874"/>
+      <w:bookmarkStart w:id="32" w:name="_Toc505693874"/>
       <w:r>
         <w:t>Story &amp; Narrative</w:t>
       </w:r>
-      <w:bookmarkEnd w:id="31"/>
+      <w:bookmarkEnd w:id="32"/>
     </w:p>
     <w:p>
       <w:pPr>
@@ -10559,7 +10643,7 @@
           <w:szCs w:val="28"/>
         </w:rPr>
       </w:pPr>
-      <w:bookmarkStart w:id="32" w:name="_Toc505693875"/>
+      <w:bookmarkStart w:id="33" w:name="_Toc505693875"/>
       <w:r>
         <w:rPr>
           <w:rFonts w:ascii="Arial" w:hAnsi="Arial" w:cs="Arial"/>
@@ -10569,7 +10653,7 @@
         <w:lastRenderedPageBreak/>
         <w:t>Level Design</w:t>
       </w:r>
-      <w:bookmarkEnd w:id="32"/>
+      <w:bookmarkEnd w:id="33"/>
     </w:p>
     <w:p>
       <w:pPr>
@@ -10999,7 +11083,7 @@
           <w:szCs w:val="32"/>
         </w:rPr>
       </w:pPr>
-      <w:bookmarkStart w:id="33" w:name="_Toc505693876"/>
+      <w:bookmarkStart w:id="34" w:name="_Toc505693876"/>
       <w:r>
         <w:rPr>
           <w:rFonts w:ascii="Arial" w:eastAsia="Arial" w:hAnsi="Arial" w:cs="Arial"/>
@@ -11011,7 +11095,7 @@
         <w:lastRenderedPageBreak/>
         <w:t>Technical Design</w:t>
       </w:r>
-      <w:bookmarkEnd w:id="33"/>
+      <w:bookmarkEnd w:id="34"/>
     </w:p>
     <w:p>
       <w:pPr>
@@ -11027,7 +11111,7 @@
           <w:szCs w:val="28"/>
         </w:rPr>
       </w:pPr>
-      <w:bookmarkStart w:id="34" w:name="_Toc505693877"/>
+      <w:bookmarkStart w:id="35" w:name="_Toc505693877"/>
       <w:r>
         <w:rPr>
           <w:rFonts w:ascii="Arial" w:hAnsi="Arial" w:cs="Arial"/>
@@ -11036,7 +11120,7 @@
         </w:rPr>
         <w:t>Engine &amp; Software</w:t>
       </w:r>
-      <w:bookmarkEnd w:id="34"/>
+      <w:bookmarkEnd w:id="35"/>
     </w:p>
     <w:p>
       <w:pPr>
@@ -11047,11 +11131,11 @@
         </w:numPr>
         <w:jc w:val="both"/>
       </w:pPr>
-      <w:bookmarkStart w:id="35" w:name="_Toc505693878"/>
+      <w:bookmarkStart w:id="36" w:name="_Toc505693878"/>
       <w:r>
         <w:t>Unity</w:t>
       </w:r>
-      <w:bookmarkEnd w:id="35"/>
+      <w:bookmarkEnd w:id="36"/>
     </w:p>
     <w:p>
       <w:pPr>
@@ -11152,14 +11236,14 @@
         </w:numPr>
         <w:jc w:val="both"/>
       </w:pPr>
-      <w:bookmarkStart w:id="36" w:name="_Toc505693879"/>
+      <w:bookmarkStart w:id="37" w:name="_Toc505693879"/>
       <w:r>
         <w:t>GameM</w:t>
       </w:r>
       <w:r>
         <w:t>aker 8.1 Lite</w:t>
       </w:r>
-      <w:bookmarkEnd w:id="36"/>
+      <w:bookmarkEnd w:id="37"/>
     </w:p>
     <w:p>
       <w:pPr>
@@ -11283,11 +11367,11 @@
         </w:numPr>
         <w:jc w:val="both"/>
       </w:pPr>
-      <w:bookmarkStart w:id="37" w:name="_Toc505693880"/>
+      <w:bookmarkStart w:id="38" w:name="_Toc505693880"/>
       <w:r>
         <w:t>Photoshop</w:t>
       </w:r>
-      <w:bookmarkEnd w:id="37"/>
+      <w:bookmarkEnd w:id="38"/>
     </w:p>
     <w:p>
       <w:pPr>
@@ -11311,11 +11395,11 @@
         </w:numPr>
         <w:jc w:val="both"/>
       </w:pPr>
-      <w:bookmarkStart w:id="38" w:name="_Toc505693881"/>
+      <w:bookmarkStart w:id="39" w:name="_Toc505693881"/>
       <w:r>
         <w:t>Piskel</w:t>
       </w:r>
-      <w:bookmarkEnd w:id="38"/>
+      <w:bookmarkEnd w:id="39"/>
     </w:p>
     <w:p>
       <w:pPr>
@@ -11342,11 +11426,11 @@
         </w:numPr>
         <w:jc w:val="both"/>
       </w:pPr>
-      <w:bookmarkStart w:id="39" w:name="_Toc505693882"/>
+      <w:bookmarkStart w:id="40" w:name="_Toc505693882"/>
       <w:r>
         <w:t>Audacity</w:t>
       </w:r>
-      <w:bookmarkEnd w:id="39"/>
+      <w:bookmarkEnd w:id="40"/>
     </w:p>
     <w:p>
       <w:pPr>
@@ -11423,7 +11507,7 @@
           <w:szCs w:val="28"/>
         </w:rPr>
       </w:pPr>
-      <w:bookmarkStart w:id="40" w:name="_Toc505693883"/>
+      <w:bookmarkStart w:id="41" w:name="_Toc505693883"/>
       <w:r>
         <w:rPr>
           <w:rFonts w:ascii="Arial" w:hAnsi="Arial" w:cs="Arial"/>
@@ -11433,7 +11517,7 @@
         <w:lastRenderedPageBreak/>
         <w:t>Platforms &amp; Hardware Specifications</w:t>
       </w:r>
-      <w:bookmarkEnd w:id="40"/>
+      <w:bookmarkEnd w:id="41"/>
     </w:p>
     <w:p>
       <w:pPr>
@@ -11444,11 +11528,11 @@
         </w:numPr>
         <w:jc w:val="both"/>
       </w:pPr>
-      <w:bookmarkStart w:id="41" w:name="_Toc505693884"/>
+      <w:bookmarkStart w:id="42" w:name="_Toc505693884"/>
       <w:r>
         <w:t>Platform</w:t>
       </w:r>
-      <w:bookmarkEnd w:id="41"/>
+      <w:bookmarkEnd w:id="42"/>
     </w:p>
     <w:p>
       <w:pPr>
@@ -11520,11 +11604,11 @@
         </w:numPr>
         <w:jc w:val="both"/>
       </w:pPr>
-      <w:bookmarkStart w:id="42" w:name="_Toc505693885"/>
+      <w:bookmarkStart w:id="43" w:name="_Toc505693885"/>
       <w:r>
         <w:t>Specifications</w:t>
       </w:r>
-      <w:bookmarkEnd w:id="42"/>
+      <w:bookmarkEnd w:id="43"/>
     </w:p>
     <w:p>
       <w:pPr>
@@ -11756,7 +11840,7 @@
           <w:szCs w:val="28"/>
         </w:rPr>
       </w:pPr>
-      <w:bookmarkStart w:id="43" w:name="_Toc505693886"/>
+      <w:bookmarkStart w:id="44" w:name="_Toc505693886"/>
       <w:r>
         <w:rPr>
           <w:rFonts w:ascii="Arial" w:hAnsi="Arial" w:cs="Arial"/>
@@ -11766,7 +11850,7 @@
         <w:lastRenderedPageBreak/>
         <w:t>Visual Design</w:t>
       </w:r>
-      <w:bookmarkEnd w:id="43"/>
+      <w:bookmarkEnd w:id="44"/>
     </w:p>
     <w:p>
       <w:pPr>
@@ -12105,7 +12189,7 @@
         <w:lastRenderedPageBreak/>
         <w:t xml:space="preserve"> </w:t>
       </w:r>
-      <w:bookmarkStart w:id="44" w:name="_Toc505693887"/>
+      <w:bookmarkStart w:id="45" w:name="_Toc505693887"/>
       <w:r>
         <w:rPr>
           <w:rFonts w:ascii="Arial" w:hAnsi="Arial" w:cs="Arial"/>
@@ -12114,7 +12198,7 @@
         </w:rPr>
         <w:t>Audio Design</w:t>
       </w:r>
-      <w:bookmarkEnd w:id="44"/>
+      <w:bookmarkEnd w:id="45"/>
     </w:p>
     <w:p>
       <w:pPr>
@@ -12218,7 +12302,7 @@
           <w:szCs w:val="32"/>
         </w:rPr>
       </w:pPr>
-      <w:bookmarkStart w:id="45" w:name="_Toc505693888"/>
+      <w:bookmarkStart w:id="46" w:name="_Toc505693888"/>
       <w:r>
         <w:rPr>
           <w:rFonts w:ascii="Arial" w:hAnsi="Arial" w:cs="Arial"/>
@@ -12228,7 +12312,7 @@
         </w:rPr>
         <w:t>Version Control</w:t>
       </w:r>
-      <w:bookmarkEnd w:id="45"/>
+      <w:bookmarkEnd w:id="46"/>
     </w:p>
     <w:p>
       <w:pPr>
@@ -12325,7 +12409,7 @@
           <w:szCs w:val="32"/>
         </w:rPr>
       </w:pPr>
-      <w:bookmarkStart w:id="46" w:name="_Toc505693889"/>
+      <w:bookmarkStart w:id="47" w:name="_Toc505693889"/>
       <w:r>
         <w:rPr>
           <w:rFonts w:ascii="Arial" w:hAnsi="Arial" w:cs="Arial"/>
@@ -12336,7 +12420,7 @@
         <w:lastRenderedPageBreak/>
         <w:t>Testing</w:t>
       </w:r>
-      <w:bookmarkEnd w:id="46"/>
+      <w:bookmarkEnd w:id="47"/>
     </w:p>
     <w:p>
       <w:pPr>
@@ -12508,7 +12592,7 @@
           <w:szCs w:val="32"/>
         </w:rPr>
       </w:pPr>
-      <w:bookmarkStart w:id="47" w:name="_Toc505693890"/>
+      <w:bookmarkStart w:id="48" w:name="_Toc505693890"/>
       <w:r>
         <w:rPr>
           <w:rFonts w:ascii="Arial" w:hAnsi="Arial" w:cs="Arial"/>
@@ -12518,7 +12602,7 @@
         </w:rPr>
         <w:t>Marketing</w:t>
       </w:r>
-      <w:bookmarkEnd w:id="47"/>
+      <w:bookmarkEnd w:id="48"/>
     </w:p>
     <w:p>
       <w:pPr>
@@ -12697,9 +12781,9 @@
           <w:szCs w:val="32"/>
         </w:rPr>
       </w:pPr>
-      <w:bookmarkStart w:id="48" w:name="_lkzwoonyjtnk" w:colFirst="0" w:colLast="0"/>
-      <w:bookmarkStart w:id="49" w:name="_Toc505693891"/>
-      <w:bookmarkEnd w:id="48"/>
+      <w:bookmarkStart w:id="49" w:name="_lkzwoonyjtnk" w:colFirst="0" w:colLast="0"/>
+      <w:bookmarkStart w:id="50" w:name="_Toc505693891"/>
+      <w:bookmarkEnd w:id="49"/>
       <w:r>
         <w:rPr>
           <w:rFonts w:ascii="Arial" w:hAnsi="Arial" w:cs="Arial"/>
@@ -12708,7 +12792,7 @@
         </w:rPr>
         <w:t>Minutes of Meetings</w:t>
       </w:r>
-      <w:bookmarkEnd w:id="49"/>
+      <w:bookmarkEnd w:id="50"/>
     </w:p>
     <w:p>
       <w:pPr>
@@ -12887,7 +12971,7 @@
         <w:lastRenderedPageBreak/>
         <w:t xml:space="preserve"> </w:t>
       </w:r>
-      <w:bookmarkStart w:id="50" w:name="_Toc505693892"/>
+      <w:bookmarkStart w:id="51" w:name="_Toc505693892"/>
       <w:r>
         <w:t>Week 2 - 13/</w:t>
       </w:r>
@@ -12897,7 +12981,7 @@
       <w:r>
         <w:t>9/2017</w:t>
       </w:r>
-      <w:bookmarkEnd w:id="50"/>
+      <w:bookmarkEnd w:id="51"/>
     </w:p>
     <w:p>
       <w:pPr>
@@ -13008,17 +13092,6 @@
         <w:contextualSpacing w:val="0"/>
         <w:rPr>
           <w:rFonts w:ascii="Arial" w:eastAsia="Arial" w:hAnsi="Arial" w:cs="Arial"/>
-          <w:b/>
-        </w:rPr>
-      </w:pPr>
-    </w:p>
-    <w:p>
-      <w:pPr>
-        <w:spacing w:line="240" w:lineRule="auto"/>
-        <w:ind w:left="0" w:firstLine="0"/>
-        <w:contextualSpacing w:val="0"/>
-        <w:rPr>
-          <w:rFonts w:ascii="Arial" w:eastAsia="Arial" w:hAnsi="Arial" w:cs="Arial"/>
         </w:rPr>
       </w:pPr>
       <w:r>
@@ -13087,20 +13160,20 @@
         </w:rPr>
         <w:t>Apologies for absence</w:t>
       </w:r>
-      <w:bookmarkStart w:id="51" w:name="_7xyx09st71wr" w:colFirst="0" w:colLast="0"/>
-      <w:bookmarkEnd w:id="51"/>
-    </w:p>
-    <w:p>
-      <w:pPr>
-        <w:spacing w:line="240" w:lineRule="auto"/>
-        <w:ind w:left="0" w:firstLine="0"/>
-        <w:contextualSpacing w:val="0"/>
-        <w:rPr>
-          <w:rFonts w:ascii="Arial" w:eastAsia="Arial" w:hAnsi="Arial" w:cs="Arial"/>
-        </w:rPr>
-      </w:pPr>
-      <w:bookmarkStart w:id="52" w:name="_qotgpg2r0jt7" w:colFirst="0" w:colLast="0"/>
+      <w:bookmarkStart w:id="52" w:name="_7xyx09st71wr" w:colFirst="0" w:colLast="0"/>
       <w:bookmarkEnd w:id="52"/>
+    </w:p>
+    <w:p>
+      <w:pPr>
+        <w:spacing w:line="240" w:lineRule="auto"/>
+        <w:ind w:left="0" w:firstLine="0"/>
+        <w:contextualSpacing w:val="0"/>
+        <w:rPr>
+          <w:rFonts w:ascii="Arial" w:eastAsia="Arial" w:hAnsi="Arial" w:cs="Arial"/>
+        </w:rPr>
+      </w:pPr>
+      <w:bookmarkStart w:id="53" w:name="_qotgpg2r0jt7" w:colFirst="0" w:colLast="0"/>
+      <w:bookmarkEnd w:id="53"/>
       <w:r>
         <w:rPr>
           <w:rFonts w:ascii="Arial" w:eastAsia="Arial" w:hAnsi="Arial" w:cs="Arial"/>
@@ -13186,16 +13259,6 @@
         </w:rPr>
         <w:t>Work completed since previous meeting</w:t>
       </w:r>
-    </w:p>
-    <w:p>
-      <w:pPr>
-        <w:spacing w:line="240" w:lineRule="auto"/>
-        <w:ind w:left="0" w:firstLine="0"/>
-        <w:contextualSpacing w:val="0"/>
-        <w:rPr>
-          <w:rFonts w:ascii="Arial" w:eastAsia="Arial" w:hAnsi="Arial" w:cs="Arial"/>
-        </w:rPr>
-      </w:pPr>
     </w:p>
     <w:p>
       <w:pPr>
@@ -13319,16 +13382,6 @@
     </w:p>
     <w:p>
       <w:pPr>
-        <w:spacing w:line="240" w:lineRule="auto"/>
-        <w:ind w:left="0" w:firstLine="0"/>
-        <w:contextualSpacing w:val="0"/>
-        <w:rPr>
-          <w:rFonts w:ascii="Arial" w:eastAsia="Arial" w:hAnsi="Arial" w:cs="Arial"/>
-        </w:rPr>
-      </w:pPr>
-    </w:p>
-    <w:p>
-      <w:pPr>
         <w:numPr>
           <w:ilvl w:val="0"/>
           <w:numId w:val="7"/>
@@ -13389,19 +13442,16 @@
     </w:p>
     <w:p>
       <w:pPr>
-        <w:spacing w:line="240" w:lineRule="auto"/>
-        <w:ind w:left="0" w:firstLine="0"/>
-        <w:contextualSpacing w:val="0"/>
-        <w:rPr>
-          <w:rFonts w:ascii="Arial" w:eastAsia="Arial" w:hAnsi="Arial" w:cs="Arial"/>
-        </w:rPr>
-      </w:pPr>
-    </w:p>
-    <w:p>
-      <w:pPr>
-        <w:spacing w:line="240" w:lineRule="auto"/>
-        <w:ind w:left="0" w:firstLine="0"/>
-        <w:contextualSpacing w:val="0"/>
+        <w:pStyle w:val="ListParagraph"/>
+        <w:numPr>
+          <w:ilvl w:val="0"/>
+          <w:numId w:val="47"/>
+        </w:numPr>
+        <w:spacing w:line="240" w:lineRule="auto"/>
+        <w:contextualSpacing w:val="0"/>
+        <w:rPr>
+          <w:rFonts w:ascii="Arial" w:eastAsia="Arial" w:hAnsi="Arial" w:cs="Arial"/>
+        </w:rPr>
       </w:pPr>
       <w:r>
         <w:rPr>
@@ -13427,6 +13477,33 @@
         </w:rPr>
         <w:t>.</w:t>
       </w:r>
+    </w:p>
+    <w:p>
+      <w:pPr>
+        <w:spacing w:line="240" w:lineRule="auto"/>
+        <w:ind w:left="0" w:firstLine="0"/>
+        <w:contextualSpacing w:val="0"/>
+        <w:rPr>
+          <w:rFonts w:ascii="Arial" w:eastAsia="Arial" w:hAnsi="Arial" w:cs="Arial"/>
+        </w:rPr>
+      </w:pPr>
+    </w:p>
+    <w:p>
+      <w:pPr>
+        <w:spacing w:line="240" w:lineRule="auto"/>
+        <w:ind w:left="0" w:firstLine="0"/>
+        <w:contextualSpacing w:val="0"/>
+        <w:rPr>
+          <w:rFonts w:ascii="Arial" w:eastAsia="Arial" w:hAnsi="Arial" w:cs="Arial"/>
+        </w:rPr>
+      </w:pPr>
+    </w:p>
+    <w:p>
+      <w:pPr>
+        <w:spacing w:line="240" w:lineRule="auto"/>
+        <w:ind w:left="0" w:firstLine="0"/>
+        <w:contextualSpacing w:val="0"/>
+      </w:pPr>
     </w:p>
     <w:p>
       <w:pPr>
@@ -13440,7 +13517,7 @@
         <w:lastRenderedPageBreak/>
         <w:t xml:space="preserve"> </w:t>
       </w:r>
-      <w:bookmarkStart w:id="53" w:name="_Toc505693893"/>
+      <w:bookmarkStart w:id="54" w:name="_Toc505693893"/>
       <w:r>
         <w:t>Week 3 - 20/</w:t>
       </w:r>
@@ -13450,7 +13527,7 @@
       <w:r>
         <w:t>9/2017</w:t>
       </w:r>
-      <w:bookmarkEnd w:id="53"/>
+      <w:bookmarkEnd w:id="54"/>
     </w:p>
     <w:p>
       <w:pPr>
@@ -13523,7 +13600,21 @@
           <w:rFonts w:ascii="Arial" w:eastAsia="Arial" w:hAnsi="Arial" w:cs="Arial"/>
           <w:b/>
         </w:rPr>
-        <w:t>20/9/2017, 10am, UWS Paisley Campus E113.</w:t>
+        <w:t>20/</w:t>
+      </w:r>
+      <w:r>
+        <w:rPr>
+          <w:rFonts w:ascii="Arial" w:eastAsia="Arial" w:hAnsi="Arial" w:cs="Arial"/>
+          <w:b/>
+        </w:rPr>
+        <w:t>0</w:t>
+      </w:r>
+      <w:r>
+        <w:rPr>
+          <w:rFonts w:ascii="Arial" w:eastAsia="Arial" w:hAnsi="Arial" w:cs="Arial"/>
+          <w:b/>
+        </w:rPr>
+        <w:t>9/2017, 10am, UWS Paisley Campus E113.</w:t>
       </w:r>
     </w:p>
     <w:p>
@@ -13562,17 +13653,6 @@
         <w:contextualSpacing w:val="0"/>
         <w:rPr>
           <w:rFonts w:ascii="Arial" w:eastAsia="Arial" w:hAnsi="Arial" w:cs="Arial"/>
-          <w:b/>
-        </w:rPr>
-      </w:pPr>
-    </w:p>
-    <w:p>
-      <w:pPr>
-        <w:spacing w:line="240" w:lineRule="auto"/>
-        <w:ind w:left="0" w:firstLine="0"/>
-        <w:contextualSpacing w:val="0"/>
-        <w:rPr>
-          <w:rFonts w:ascii="Arial" w:eastAsia="Arial" w:hAnsi="Arial" w:cs="Arial"/>
         </w:rPr>
       </w:pPr>
       <w:r>
@@ -13736,16 +13816,6 @@
         </w:rPr>
         <w:t>Work completed since previous meeting</w:t>
       </w:r>
-    </w:p>
-    <w:p>
-      <w:pPr>
-        <w:spacing w:line="240" w:lineRule="auto"/>
-        <w:ind w:left="0" w:firstLine="0"/>
-        <w:contextualSpacing w:val="0"/>
-        <w:rPr>
-          <w:rFonts w:ascii="Arial" w:eastAsia="Arial" w:hAnsi="Arial" w:cs="Arial"/>
-        </w:rPr>
-      </w:pPr>
     </w:p>
     <w:p>
       <w:pPr>
@@ -13837,16 +13907,6 @@
     </w:p>
     <w:p>
       <w:pPr>
-        <w:spacing w:line="240" w:lineRule="auto"/>
-        <w:ind w:left="0" w:firstLine="0"/>
-        <w:contextualSpacing w:val="0"/>
-        <w:rPr>
-          <w:rFonts w:ascii="Arial" w:eastAsia="Arial" w:hAnsi="Arial" w:cs="Arial"/>
-        </w:rPr>
-      </w:pPr>
-    </w:p>
-    <w:p>
-      <w:pPr>
         <w:numPr>
           <w:ilvl w:val="0"/>
           <w:numId w:val="38"/>
@@ -13935,18 +13995,12 @@
     </w:p>
     <w:p>
       <w:pPr>
-        <w:spacing w:line="240" w:lineRule="auto"/>
-        <w:ind w:left="0" w:firstLine="0"/>
-        <w:contextualSpacing w:val="0"/>
-        <w:rPr>
-          <w:rFonts w:ascii="Arial" w:eastAsia="Arial" w:hAnsi="Arial" w:cs="Arial"/>
-        </w:rPr>
-      </w:pPr>
-    </w:p>
-    <w:p>
-      <w:pPr>
-        <w:spacing w:line="240" w:lineRule="auto"/>
-        <w:ind w:left="0" w:firstLine="0"/>
+        <w:pStyle w:val="ListParagraph"/>
+        <w:numPr>
+          <w:ilvl w:val="0"/>
+          <w:numId w:val="47"/>
+        </w:numPr>
+        <w:spacing w:line="240" w:lineRule="auto"/>
         <w:contextualSpacing w:val="0"/>
         <w:rPr>
           <w:rFonts w:ascii="Arial" w:eastAsia="Arial" w:hAnsi="Arial" w:cs="Arial"/>
@@ -13967,6 +14021,12 @@
         <w:rPr>
           <w:rFonts w:ascii="Arial" w:eastAsia="Arial" w:hAnsi="Arial" w:cs="Arial"/>
         </w:rPr>
+      </w:pPr>
+    </w:p>
+    <w:p>
+      <w:pPr>
+        <w:ind w:left="0" w:firstLine="0"/>
+        <w:contextualSpacing w:val="0"/>
       </w:pPr>
     </w:p>
     <w:p>
@@ -13987,7 +14047,7 @@
         <w:lastRenderedPageBreak/>
         <w:t xml:space="preserve"> </w:t>
       </w:r>
-      <w:bookmarkStart w:id="54" w:name="_Toc505693894"/>
+      <w:bookmarkStart w:id="55" w:name="_Toc505693894"/>
       <w:r>
         <w:t>Week 4 - 27/</w:t>
       </w:r>
@@ -13997,7 +14057,7 @@
       <w:r>
         <w:t>9/2017</w:t>
       </w:r>
-      <w:bookmarkEnd w:id="54"/>
+      <w:bookmarkEnd w:id="55"/>
     </w:p>
     <w:p>
       <w:pPr>
@@ -14070,7 +14130,21 @@
           <w:rFonts w:ascii="Arial" w:eastAsia="Arial" w:hAnsi="Arial" w:cs="Arial"/>
           <w:b/>
         </w:rPr>
-        <w:t>27/9/2017, 10am, UWS Paisley Campus E113.</w:t>
+        <w:t>27/</w:t>
+      </w:r>
+      <w:r>
+        <w:rPr>
+          <w:rFonts w:ascii="Arial" w:eastAsia="Arial" w:hAnsi="Arial" w:cs="Arial"/>
+          <w:b/>
+        </w:rPr>
+        <w:t>0</w:t>
+      </w:r>
+      <w:r>
+        <w:rPr>
+          <w:rFonts w:ascii="Arial" w:eastAsia="Arial" w:hAnsi="Arial" w:cs="Arial"/>
+          <w:b/>
+        </w:rPr>
+        <w:t>9/2017, 10am, UWS Paisley Campus E113.</w:t>
       </w:r>
     </w:p>
     <w:p>
@@ -14105,17 +14179,6 @@
         <w:contextualSpacing w:val="0"/>
         <w:rPr>
           <w:rFonts w:ascii="Arial" w:eastAsia="Arial" w:hAnsi="Arial" w:cs="Arial"/>
-          <w:b/>
-        </w:rPr>
-      </w:pPr>
-    </w:p>
-    <w:p>
-      <w:pPr>
-        <w:spacing w:line="240" w:lineRule="auto"/>
-        <w:ind w:left="0" w:firstLine="0"/>
-        <w:contextualSpacing w:val="0"/>
-        <w:rPr>
-          <w:rFonts w:ascii="Arial" w:eastAsia="Arial" w:hAnsi="Arial" w:cs="Arial"/>
         </w:rPr>
       </w:pPr>
       <w:r>
@@ -14279,16 +14342,6 @@
         </w:rPr>
         <w:t>Work completed since previous meeting</w:t>
       </w:r>
-    </w:p>
-    <w:p>
-      <w:pPr>
-        <w:spacing w:line="240" w:lineRule="auto"/>
-        <w:ind w:left="0" w:firstLine="0"/>
-        <w:contextualSpacing w:val="0"/>
-        <w:rPr>
-          <w:rFonts w:ascii="Arial" w:eastAsia="Arial" w:hAnsi="Arial" w:cs="Arial"/>
-        </w:rPr>
-      </w:pPr>
     </w:p>
     <w:p>
       <w:pPr>
@@ -14356,16 +14409,6 @@
     </w:p>
     <w:p>
       <w:pPr>
-        <w:spacing w:line="240" w:lineRule="auto"/>
-        <w:ind w:left="0" w:firstLine="0"/>
-        <w:contextualSpacing w:val="0"/>
-        <w:rPr>
-          <w:rFonts w:ascii="Arial" w:eastAsia="Arial" w:hAnsi="Arial" w:cs="Arial"/>
-        </w:rPr>
-      </w:pPr>
-    </w:p>
-    <w:p>
-      <w:pPr>
         <w:numPr>
           <w:ilvl w:val="0"/>
           <w:numId w:val="19"/>
@@ -14430,18 +14473,12 @@
     </w:p>
     <w:p>
       <w:pPr>
-        <w:spacing w:line="240" w:lineRule="auto"/>
-        <w:ind w:left="0" w:firstLine="0"/>
-        <w:contextualSpacing w:val="0"/>
-        <w:rPr>
-          <w:rFonts w:ascii="Arial" w:eastAsia="Arial" w:hAnsi="Arial" w:cs="Arial"/>
-        </w:rPr>
-      </w:pPr>
-    </w:p>
-    <w:p>
-      <w:pPr>
-        <w:spacing w:line="240" w:lineRule="auto"/>
-        <w:ind w:left="0" w:firstLine="0"/>
+        <w:pStyle w:val="ListParagraph"/>
+        <w:numPr>
+          <w:ilvl w:val="0"/>
+          <w:numId w:val="46"/>
+        </w:numPr>
+        <w:spacing w:line="240" w:lineRule="auto"/>
         <w:contextualSpacing w:val="0"/>
         <w:rPr>
           <w:rFonts w:ascii="Arial" w:eastAsia="Arial" w:hAnsi="Arial" w:cs="Arial"/>
@@ -14453,6 +14490,24 @@
         </w:rPr>
         <w:t>Install/Update Unity</w:t>
       </w:r>
+    </w:p>
+    <w:p>
+      <w:pPr>
+        <w:ind w:left="0" w:firstLine="0"/>
+        <w:contextualSpacing w:val="0"/>
+      </w:pPr>
+    </w:p>
+    <w:p>
+      <w:pPr>
+        <w:ind w:left="0" w:firstLine="0"/>
+        <w:contextualSpacing w:val="0"/>
+      </w:pPr>
+    </w:p>
+    <w:p>
+      <w:pPr>
+        <w:ind w:left="0" w:firstLine="0"/>
+        <w:contextualSpacing w:val="0"/>
+      </w:pPr>
     </w:p>
     <w:p>
       <w:pPr>
@@ -14472,7 +14527,7 @@
         <w:lastRenderedPageBreak/>
         <w:t xml:space="preserve"> </w:t>
       </w:r>
-      <w:bookmarkStart w:id="55" w:name="_Toc505693895"/>
+      <w:bookmarkStart w:id="56" w:name="_Toc505693895"/>
       <w:r>
         <w:t xml:space="preserve">Week 5 - </w:t>
       </w:r>
@@ -14482,7 +14537,7 @@
       <w:r>
         <w:t>2/10/2017</w:t>
       </w:r>
-      <w:bookmarkEnd w:id="55"/>
+      <w:bookmarkEnd w:id="56"/>
     </w:p>
     <w:p>
       <w:pPr>
@@ -14555,6 +14610,13 @@
           <w:rFonts w:ascii="Arial" w:eastAsia="Arial" w:hAnsi="Arial" w:cs="Arial"/>
           <w:b/>
         </w:rPr>
+        <w:t>0</w:t>
+      </w:r>
+      <w:r>
+        <w:rPr>
+          <w:rFonts w:ascii="Arial" w:eastAsia="Arial" w:hAnsi="Arial" w:cs="Arial"/>
+          <w:b/>
+        </w:rPr>
         <w:t>2/10/2017, 10am, UWS Paisley Campus E113.</w:t>
       </w:r>
     </w:p>
@@ -14594,17 +14656,6 @@
         <w:contextualSpacing w:val="0"/>
         <w:rPr>
           <w:rFonts w:ascii="Arial" w:eastAsia="Arial" w:hAnsi="Arial" w:cs="Arial"/>
-          <w:b/>
-        </w:rPr>
-      </w:pPr>
-    </w:p>
-    <w:p>
-      <w:pPr>
-        <w:spacing w:line="240" w:lineRule="auto"/>
-        <w:ind w:left="0" w:firstLine="0"/>
-        <w:contextualSpacing w:val="0"/>
-        <w:rPr>
-          <w:rFonts w:ascii="Arial" w:eastAsia="Arial" w:hAnsi="Arial" w:cs="Arial"/>
         </w:rPr>
       </w:pPr>
       <w:r>
@@ -14767,16 +14818,6 @@
         </w:rPr>
         <w:t>Work completed since previous meeting</w:t>
       </w:r>
-    </w:p>
-    <w:p>
-      <w:pPr>
-        <w:spacing w:line="240" w:lineRule="auto"/>
-        <w:ind w:left="0" w:firstLine="0"/>
-        <w:contextualSpacing w:val="0"/>
-        <w:rPr>
-          <w:rFonts w:ascii="Arial" w:eastAsia="Arial" w:hAnsi="Arial" w:cs="Arial"/>
-        </w:rPr>
-      </w:pPr>
     </w:p>
     <w:p>
       <w:pPr>
@@ -14826,16 +14867,6 @@
     </w:p>
     <w:p>
       <w:pPr>
-        <w:spacing w:line="240" w:lineRule="auto"/>
-        <w:ind w:left="0" w:firstLine="0"/>
-        <w:contextualSpacing w:val="0"/>
-        <w:rPr>
-          <w:rFonts w:ascii="Arial" w:eastAsia="Arial" w:hAnsi="Arial" w:cs="Arial"/>
-        </w:rPr>
-      </w:pPr>
-    </w:p>
-    <w:p>
-      <w:pPr>
         <w:numPr>
           <w:ilvl w:val="0"/>
           <w:numId w:val="23"/>
@@ -14924,29 +14955,60 @@
     </w:p>
     <w:p>
       <w:pPr>
-        <w:spacing w:line="240" w:lineRule="auto"/>
-        <w:ind w:left="0" w:firstLine="0"/>
-        <w:contextualSpacing w:val="0"/>
-        <w:rPr>
-          <w:rFonts w:ascii="Arial" w:eastAsia="Arial" w:hAnsi="Arial" w:cs="Arial"/>
-        </w:rPr>
-      </w:pPr>
-    </w:p>
-    <w:p>
-      <w:pPr>
-        <w:spacing w:line="240" w:lineRule="auto"/>
-        <w:ind w:left="0" w:firstLine="0"/>
-        <w:contextualSpacing w:val="0"/>
-        <w:rPr>
-          <w:rFonts w:ascii="Arial" w:eastAsia="Arial" w:hAnsi="Arial" w:cs="Arial"/>
-        </w:rPr>
-      </w:pPr>
-      <w:r>
-        <w:rPr>
-          <w:rFonts w:ascii="Arial" w:eastAsia="Arial" w:hAnsi="Arial" w:cs="Arial"/>
-        </w:rPr>
-        <w:t>Work through some Unity tutorials (ready to begin basic prototype design work next week)</w:t>
-      </w:r>
+        <w:pStyle w:val="ListParagraph"/>
+        <w:numPr>
+          <w:ilvl w:val="0"/>
+          <w:numId w:val="46"/>
+        </w:numPr>
+        <w:spacing w:line="240" w:lineRule="auto"/>
+        <w:contextualSpacing w:val="0"/>
+        <w:rPr>
+          <w:rFonts w:ascii="Arial" w:eastAsia="Arial" w:hAnsi="Arial" w:cs="Arial"/>
+        </w:rPr>
+      </w:pPr>
+      <w:r>
+        <w:rPr>
+          <w:rFonts w:ascii="Arial" w:eastAsia="Arial" w:hAnsi="Arial" w:cs="Arial"/>
+        </w:rPr>
+        <w:t xml:space="preserve">Work through some Unity tutorials </w:t>
+      </w:r>
+    </w:p>
+    <w:p>
+      <w:pPr>
+        <w:pStyle w:val="ListParagraph"/>
+        <w:spacing w:line="240" w:lineRule="auto"/>
+        <w:ind w:firstLine="0"/>
+        <w:contextualSpacing w:val="0"/>
+        <w:rPr>
+          <w:rFonts w:ascii="Arial" w:eastAsia="Arial" w:hAnsi="Arial" w:cs="Arial"/>
+        </w:rPr>
+      </w:pPr>
+      <w:r>
+        <w:rPr>
+          <w:rFonts w:ascii="Arial" w:eastAsia="Arial" w:hAnsi="Arial" w:cs="Arial"/>
+        </w:rPr>
+        <w:t>(</w:t>
+      </w:r>
+      <w:proofErr w:type="gramStart"/>
+      <w:r>
+        <w:rPr>
+          <w:rFonts w:ascii="Arial" w:eastAsia="Arial" w:hAnsi="Arial" w:cs="Arial"/>
+        </w:rPr>
+        <w:t>ready</w:t>
+      </w:r>
+      <w:proofErr w:type="gramEnd"/>
+      <w:r>
+        <w:rPr>
+          <w:rFonts w:ascii="Arial" w:eastAsia="Arial" w:hAnsi="Arial" w:cs="Arial"/>
+        </w:rPr>
+        <w:t xml:space="preserve"> to begin basic prototype design work next week)</w:t>
+      </w:r>
+    </w:p>
+    <w:p>
+      <w:pPr>
+        <w:ind w:left="0" w:firstLine="0"/>
+        <w:contextualSpacing w:val="0"/>
+      </w:pPr>
     </w:p>
     <w:p>
       <w:pPr>
@@ -14972,7 +15034,7 @@
         <w:lastRenderedPageBreak/>
         <w:t xml:space="preserve"> </w:t>
       </w:r>
-      <w:bookmarkStart w:id="56" w:name="_Toc505693896"/>
+      <w:bookmarkStart w:id="57" w:name="_Toc505693896"/>
       <w:r>
         <w:t xml:space="preserve">Week 6 - </w:t>
       </w:r>
@@ -14982,7 +15044,7 @@
       <w:r>
         <w:t>9/10/2017</w:t>
       </w:r>
-      <w:bookmarkEnd w:id="56"/>
+      <w:bookmarkEnd w:id="57"/>
     </w:p>
     <w:p>
       <w:pPr>
@@ -15055,6 +15117,13 @@
           <w:rFonts w:ascii="Arial" w:eastAsia="Arial" w:hAnsi="Arial" w:cs="Arial"/>
           <w:b/>
         </w:rPr>
+        <w:t>0</w:t>
+      </w:r>
+      <w:r>
+        <w:rPr>
+          <w:rFonts w:ascii="Arial" w:eastAsia="Arial" w:hAnsi="Arial" w:cs="Arial"/>
+          <w:b/>
+        </w:rPr>
         <w:t>9/10/2017, 10am, UWS Paisley Campus E113.</w:t>
       </w:r>
     </w:p>
@@ -15096,16 +15165,6 @@
           <w:rFonts w:ascii="Arial" w:eastAsia="Arial" w:hAnsi="Arial" w:cs="Arial"/>
         </w:rPr>
       </w:pPr>
-    </w:p>
-    <w:p>
-      <w:pPr>
-        <w:spacing w:line="240" w:lineRule="auto"/>
-        <w:ind w:left="0" w:firstLine="0"/>
-        <w:contextualSpacing w:val="0"/>
-        <w:rPr>
-          <w:rFonts w:ascii="Arial" w:eastAsia="Arial" w:hAnsi="Arial" w:cs="Arial"/>
-        </w:rPr>
-      </w:pPr>
       <w:r>
         <w:rPr>
           <w:rFonts w:ascii="Arial" w:eastAsia="Arial" w:hAnsi="Arial" w:cs="Arial"/>
@@ -15156,23 +15215,29 @@
         </w:rPr>
         <w:t>Apologies for absence</w:t>
       </w:r>
-      <w:bookmarkStart w:id="57" w:name="_9h6pw91s5x6f" w:colFirst="0" w:colLast="0"/>
-      <w:bookmarkEnd w:id="57"/>
-    </w:p>
-    <w:p>
-      <w:pPr>
-        <w:spacing w:line="240" w:lineRule="auto"/>
-        <w:ind w:left="0" w:firstLine="0"/>
-        <w:contextualSpacing w:val="0"/>
-        <w:rPr>
-          <w:rFonts w:ascii="Arial" w:eastAsia="Arial" w:hAnsi="Arial" w:cs="Arial"/>
-        </w:rPr>
-      </w:pPr>
-      <w:r>
-        <w:rPr>
-          <w:rFonts w:ascii="Arial" w:eastAsia="Arial" w:hAnsi="Arial" w:cs="Arial"/>
-        </w:rPr>
-        <w:t>David was sick</w:t>
+      <w:bookmarkStart w:id="58" w:name="_9h6pw91s5x6f" w:colFirst="0" w:colLast="0"/>
+      <w:bookmarkEnd w:id="58"/>
+    </w:p>
+    <w:p>
+      <w:pPr>
+        <w:spacing w:line="240" w:lineRule="auto"/>
+        <w:ind w:left="0" w:firstLine="0"/>
+        <w:contextualSpacing w:val="0"/>
+        <w:rPr>
+          <w:rFonts w:ascii="Arial" w:eastAsia="Arial" w:hAnsi="Arial" w:cs="Arial"/>
+        </w:rPr>
+      </w:pPr>
+      <w:r>
+        <w:rPr>
+          <w:rFonts w:ascii="Arial" w:eastAsia="Arial" w:hAnsi="Arial" w:cs="Arial"/>
+        </w:rPr>
+        <w:t xml:space="preserve">David was </w:t>
+      </w:r>
+      <w:r>
+        <w:rPr>
+          <w:rFonts w:ascii="Arial" w:eastAsia="Arial" w:hAnsi="Arial" w:cs="Arial"/>
+        </w:rPr>
+        <w:t>ill</w:t>
       </w:r>
     </w:p>
     <w:p>
@@ -15253,16 +15318,6 @@
         </w:rPr>
         <w:t>Work completed since previous meeting</w:t>
       </w:r>
-    </w:p>
-    <w:p>
-      <w:pPr>
-        <w:spacing w:line="240" w:lineRule="auto"/>
-        <w:ind w:left="0" w:firstLine="0"/>
-        <w:contextualSpacing w:val="0"/>
-        <w:rPr>
-          <w:rFonts w:ascii="Arial" w:eastAsia="Arial" w:hAnsi="Arial" w:cs="Arial"/>
-        </w:rPr>
-      </w:pPr>
     </w:p>
     <w:p>
       <w:pPr>
@@ -15330,16 +15385,6 @@
     </w:p>
     <w:p>
       <w:pPr>
-        <w:spacing w:line="240" w:lineRule="auto"/>
-        <w:ind w:left="0" w:firstLine="0"/>
-        <w:contextualSpacing w:val="0"/>
-        <w:rPr>
-          <w:rFonts w:ascii="Arial" w:eastAsia="Arial" w:hAnsi="Arial" w:cs="Arial"/>
-        </w:rPr>
-      </w:pPr>
-    </w:p>
-    <w:p>
-      <w:pPr>
         <w:numPr>
           <w:ilvl w:val="0"/>
           <w:numId w:val="40"/>
@@ -15377,7 +15422,37 @@
         <w:rPr>
           <w:rFonts w:ascii="Arial" w:eastAsia="Arial" w:hAnsi="Arial" w:cs="Arial"/>
         </w:rPr>
-        <w:t>Adding more fine detail to game design doc</w:t>
+        <w:t xml:space="preserve">Adding more fine detail to </w:t>
+      </w:r>
+      <w:r>
+        <w:rPr>
+          <w:rFonts w:ascii="Arial" w:eastAsia="Arial" w:hAnsi="Arial" w:cs="Arial"/>
+        </w:rPr>
+        <w:t>D</w:t>
+      </w:r>
+      <w:r>
+        <w:rPr>
+          <w:rFonts w:ascii="Arial" w:eastAsia="Arial" w:hAnsi="Arial" w:cs="Arial"/>
+        </w:rPr>
+        <w:t xml:space="preserve">esign </w:t>
+      </w:r>
+      <w:r>
+        <w:rPr>
+          <w:rFonts w:ascii="Arial" w:eastAsia="Arial" w:hAnsi="Arial" w:cs="Arial"/>
+        </w:rPr>
+        <w:t>D</w:t>
+      </w:r>
+      <w:r>
+        <w:rPr>
+          <w:rFonts w:ascii="Arial" w:eastAsia="Arial" w:hAnsi="Arial" w:cs="Arial"/>
+        </w:rPr>
+        <w:t>oc</w:t>
+      </w:r>
+      <w:r>
+        <w:rPr>
+          <w:rFonts w:ascii="Arial" w:eastAsia="Arial" w:hAnsi="Arial" w:cs="Arial"/>
+        </w:rPr>
+        <w:t>ument</w:t>
       </w:r>
     </w:p>
     <w:p>
@@ -15434,6 +15509,18 @@
         <w:rPr>
           <w:rFonts w:ascii="Arial" w:eastAsia="Arial" w:hAnsi="Arial" w:cs="Arial"/>
         </w:rPr>
+      </w:pPr>
+    </w:p>
+    <w:p>
+      <w:pPr>
+        <w:ind w:left="0" w:firstLine="0"/>
+        <w:contextualSpacing w:val="0"/>
+      </w:pPr>
+    </w:p>
+    <w:p>
+      <w:pPr>
+        <w:ind w:left="0" w:firstLine="0"/>
+        <w:contextualSpacing w:val="0"/>
       </w:pPr>
     </w:p>
     <w:p>
@@ -15460,11 +15547,11 @@
         <w:lastRenderedPageBreak/>
         <w:t xml:space="preserve"> </w:t>
       </w:r>
-      <w:bookmarkStart w:id="58" w:name="_Toc505693897"/>
+      <w:bookmarkStart w:id="59" w:name="_Toc505693897"/>
       <w:r>
         <w:t>Week 7 - 16/10/2017</w:t>
       </w:r>
-      <w:bookmarkEnd w:id="58"/>
+      <w:bookmarkEnd w:id="59"/>
     </w:p>
     <w:p>
       <w:pPr>
@@ -15577,16 +15664,6 @@
           <w:rFonts w:ascii="Arial" w:eastAsia="Arial" w:hAnsi="Arial" w:cs="Arial"/>
         </w:rPr>
       </w:pPr>
-    </w:p>
-    <w:p>
-      <w:pPr>
-        <w:spacing w:line="240" w:lineRule="auto"/>
-        <w:ind w:left="0" w:firstLine="0"/>
-        <w:contextualSpacing w:val="0"/>
-        <w:rPr>
-          <w:rFonts w:ascii="Arial" w:eastAsia="Arial" w:hAnsi="Arial" w:cs="Arial"/>
-        </w:rPr>
-      </w:pPr>
       <w:r>
         <w:rPr>
           <w:rFonts w:ascii="Arial" w:eastAsia="Arial" w:hAnsi="Arial" w:cs="Arial"/>
@@ -15748,16 +15825,6 @@
         </w:rPr>
         <w:t>Work completed since previous meeting</w:t>
       </w:r>
-    </w:p>
-    <w:p>
-      <w:pPr>
-        <w:spacing w:line="240" w:lineRule="auto"/>
-        <w:ind w:left="0" w:firstLine="0"/>
-        <w:contextualSpacing w:val="0"/>
-        <w:rPr>
-          <w:rFonts w:ascii="Arial" w:eastAsia="Arial" w:hAnsi="Arial" w:cs="Arial"/>
-        </w:rPr>
-      </w:pPr>
     </w:p>
     <w:p>
       <w:pPr>
@@ -15807,16 +15874,6 @@
     </w:p>
     <w:p>
       <w:pPr>
-        <w:spacing w:line="240" w:lineRule="auto"/>
-        <w:ind w:left="0" w:firstLine="0"/>
-        <w:contextualSpacing w:val="0"/>
-        <w:rPr>
-          <w:rFonts w:ascii="Arial" w:eastAsia="Arial" w:hAnsi="Arial" w:cs="Arial"/>
-        </w:rPr>
-      </w:pPr>
-    </w:p>
-    <w:p>
-      <w:pPr>
         <w:numPr>
           <w:ilvl w:val="0"/>
           <w:numId w:val="37"/>
@@ -15830,7 +15887,37 @@
         <w:rPr>
           <w:rFonts w:ascii="Arial" w:eastAsia="Arial" w:hAnsi="Arial" w:cs="Arial"/>
         </w:rPr>
-        <w:t>Adding more fine detail to game design doc</w:t>
+        <w:t xml:space="preserve">Adding more fine detail to </w:t>
+      </w:r>
+      <w:r>
+        <w:rPr>
+          <w:rFonts w:ascii="Arial" w:eastAsia="Arial" w:hAnsi="Arial" w:cs="Arial"/>
+        </w:rPr>
+        <w:t>D</w:t>
+      </w:r>
+      <w:r>
+        <w:rPr>
+          <w:rFonts w:ascii="Arial" w:eastAsia="Arial" w:hAnsi="Arial" w:cs="Arial"/>
+        </w:rPr>
+        <w:t xml:space="preserve">esign </w:t>
+      </w:r>
+      <w:r>
+        <w:rPr>
+          <w:rFonts w:ascii="Arial" w:eastAsia="Arial" w:hAnsi="Arial" w:cs="Arial"/>
+        </w:rPr>
+        <w:t>D</w:t>
+      </w:r>
+      <w:r>
+        <w:rPr>
+          <w:rFonts w:ascii="Arial" w:eastAsia="Arial" w:hAnsi="Arial" w:cs="Arial"/>
+        </w:rPr>
+        <w:t>oc</w:t>
+      </w:r>
+      <w:r>
+        <w:rPr>
+          <w:rFonts w:ascii="Arial" w:eastAsia="Arial" w:hAnsi="Arial" w:cs="Arial"/>
+        </w:rPr>
+        <w:t>ument</w:t>
       </w:r>
     </w:p>
     <w:p>
@@ -15890,6 +15977,24 @@
       <w:r>
         <w:tab/>
       </w:r>
+    </w:p>
+    <w:p>
+      <w:pPr>
+        <w:tabs>
+          <w:tab w:val="left" w:pos="3823"/>
+        </w:tabs>
+        <w:ind w:left="0" w:firstLine="0"/>
+        <w:contextualSpacing w:val="0"/>
+      </w:pPr>
+    </w:p>
+    <w:p>
+      <w:pPr>
+        <w:tabs>
+          <w:tab w:val="left" w:pos="3823"/>
+        </w:tabs>
+        <w:ind w:left="0" w:firstLine="0"/>
+        <w:contextualSpacing w:val="0"/>
+      </w:pPr>
     </w:p>
     <w:p>
       <w:pPr>
@@ -15921,11 +16026,11 @@
         <w:lastRenderedPageBreak/>
         <w:t xml:space="preserve"> </w:t>
       </w:r>
-      <w:bookmarkStart w:id="59" w:name="_Toc505693898"/>
+      <w:bookmarkStart w:id="60" w:name="_Toc505693898"/>
       <w:r>
         <w:t>Week 8 - 23/10/2017</w:t>
       </w:r>
-      <w:bookmarkEnd w:id="59"/>
+      <w:bookmarkEnd w:id="60"/>
     </w:p>
     <w:p>
       <w:pPr>
@@ -16039,16 +16144,6 @@
           <w:rFonts w:ascii="Arial" w:eastAsia="Arial" w:hAnsi="Arial" w:cs="Arial"/>
         </w:rPr>
       </w:pPr>
-    </w:p>
-    <w:p>
-      <w:pPr>
-        <w:spacing w:line="240" w:lineRule="auto"/>
-        <w:ind w:left="0" w:firstLine="0"/>
-        <w:contextualSpacing w:val="0"/>
-        <w:rPr>
-          <w:rFonts w:ascii="Arial" w:eastAsia="Arial" w:hAnsi="Arial" w:cs="Arial"/>
-        </w:rPr>
-      </w:pPr>
       <w:r>
         <w:rPr>
           <w:rFonts w:ascii="Arial" w:eastAsia="Arial" w:hAnsi="Arial" w:cs="Arial"/>
@@ -16209,16 +16304,6 @@
         </w:rPr>
         <w:t>Work completed since previous meeting</w:t>
       </w:r>
-    </w:p>
-    <w:p>
-      <w:pPr>
-        <w:spacing w:line="240" w:lineRule="auto"/>
-        <w:ind w:left="0" w:firstLine="0"/>
-        <w:contextualSpacing w:val="0"/>
-        <w:rPr>
-          <w:rFonts w:ascii="Arial" w:eastAsia="Arial" w:hAnsi="Arial" w:cs="Arial"/>
-        </w:rPr>
-      </w:pPr>
     </w:p>
     <w:p>
       <w:pPr>
@@ -16235,7 +16320,13 @@
         <w:rPr>
           <w:rFonts w:ascii="Arial" w:eastAsia="Arial" w:hAnsi="Arial" w:cs="Arial"/>
         </w:rPr>
-        <w:t>Very basic mechanics created on Unity</w:t>
+        <w:t>B</w:t>
+      </w:r>
+      <w:r>
+        <w:rPr>
+          <w:rFonts w:ascii="Arial" w:eastAsia="Arial" w:hAnsi="Arial" w:cs="Arial"/>
+        </w:rPr>
+        <w:t>asic mechanics created on Unity</w:t>
       </w:r>
     </w:p>
     <w:p>
@@ -16265,16 +16356,6 @@
         </w:rPr>
         <w:t>Work planned before next meeting</w:t>
       </w:r>
-    </w:p>
-    <w:p>
-      <w:pPr>
-        <w:spacing w:line="240" w:lineRule="auto"/>
-        <w:ind w:left="0" w:firstLine="0"/>
-        <w:contextualSpacing w:val="0"/>
-        <w:rPr>
-          <w:rFonts w:ascii="Arial" w:eastAsia="Arial" w:hAnsi="Arial" w:cs="Arial"/>
-        </w:rPr>
-      </w:pPr>
     </w:p>
     <w:p>
       <w:pPr>
@@ -16348,6 +16429,12 @@
         <w:rPr>
           <w:rFonts w:ascii="Arial" w:eastAsia="Arial" w:hAnsi="Arial" w:cs="Arial"/>
         </w:rPr>
+      </w:pPr>
+    </w:p>
+    <w:p>
+      <w:pPr>
+        <w:ind w:left="0" w:firstLine="0"/>
+        <w:contextualSpacing w:val="0"/>
       </w:pPr>
     </w:p>
     <w:p>
@@ -16380,11 +16467,11 @@
         <w:lastRenderedPageBreak/>
         <w:t xml:space="preserve"> </w:t>
       </w:r>
-      <w:bookmarkStart w:id="60" w:name="_Toc505693899"/>
+      <w:bookmarkStart w:id="61" w:name="_Toc505693899"/>
       <w:r>
         <w:t>Week 9 - 30/10/2017</w:t>
       </w:r>
-      <w:bookmarkEnd w:id="60"/>
+      <w:bookmarkEnd w:id="61"/>
     </w:p>
     <w:p>
       <w:pPr>
@@ -16478,6 +16565,24 @@
         <w:contextualSpacing w:val="0"/>
         <w:rPr>
           <w:rFonts w:ascii="Arial" w:eastAsia="Arial" w:hAnsi="Arial" w:cs="Arial"/>
+          <w:b/>
+        </w:rPr>
+      </w:pPr>
+      <w:r>
+        <w:rPr>
+          <w:rFonts w:ascii="Arial" w:eastAsia="Arial" w:hAnsi="Arial" w:cs="Arial"/>
+          <w:b/>
+        </w:rPr>
+        <w:t>Those attending:</w:t>
+      </w:r>
+    </w:p>
+    <w:p>
+      <w:pPr>
+        <w:spacing w:line="240" w:lineRule="auto"/>
+        <w:ind w:left="0" w:firstLine="0"/>
+        <w:contextualSpacing w:val="0"/>
+        <w:rPr>
+          <w:rFonts w:ascii="Arial" w:eastAsia="Arial" w:hAnsi="Arial" w:cs="Arial"/>
         </w:rPr>
       </w:pPr>
       <w:r>
@@ -16640,16 +16745,6 @@
         </w:rPr>
         <w:t>Work completed since previous meeting</w:t>
       </w:r>
-    </w:p>
-    <w:p>
-      <w:pPr>
-        <w:spacing w:line="240" w:lineRule="auto"/>
-        <w:ind w:left="0" w:firstLine="0"/>
-        <w:contextualSpacing w:val="0"/>
-        <w:rPr>
-          <w:rFonts w:ascii="Arial" w:eastAsia="Arial" w:hAnsi="Arial" w:cs="Arial"/>
-        </w:rPr>
-      </w:pPr>
     </w:p>
     <w:p>
       <w:pPr>
@@ -16709,16 +16804,6 @@
     </w:p>
     <w:p>
       <w:pPr>
-        <w:spacing w:line="240" w:lineRule="auto"/>
-        <w:ind w:left="0" w:firstLine="0"/>
-        <w:contextualSpacing w:val="0"/>
-        <w:rPr>
-          <w:rFonts w:ascii="Arial" w:eastAsia="Arial" w:hAnsi="Arial" w:cs="Arial"/>
-        </w:rPr>
-      </w:pPr>
-    </w:p>
-    <w:p>
-      <w:pPr>
         <w:numPr>
           <w:ilvl w:val="0"/>
           <w:numId w:val="35"/>
@@ -16780,6 +16865,16 @@
         </w:rPr>
         <w:t>Any Other Business</w:t>
       </w:r>
+    </w:p>
+    <w:p>
+      <w:pPr>
+        <w:spacing w:line="240" w:lineRule="auto"/>
+        <w:ind w:left="0" w:firstLine="0"/>
+        <w:contextualSpacing w:val="0"/>
+        <w:rPr>
+          <w:rFonts w:ascii="Arial" w:eastAsia="Arial" w:hAnsi="Arial" w:cs="Arial"/>
+        </w:rPr>
+      </w:pPr>
     </w:p>
     <w:p>
       <w:pPr>
@@ -16839,19 +16934,17 @@
         <w:lastRenderedPageBreak/>
         <w:t xml:space="preserve"> </w:t>
       </w:r>
-      <w:bookmarkStart w:id="61" w:name="_Toc505693900"/>
+      <w:bookmarkStart w:id="62" w:name="_Toc505693900"/>
       <w:r>
         <w:t xml:space="preserve">Week 10 - </w:t>
       </w:r>
       <w:r>
         <w:t>0</w:t>
       </w:r>
-      <w:bookmarkStart w:id="62" w:name="_GoBack"/>
+      <w:r>
+        <w:t>6/11/2017</w:t>
+      </w:r>
       <w:bookmarkEnd w:id="62"/>
-      <w:r>
-        <w:t>6/11/2017</w:t>
-      </w:r>
-      <w:bookmarkEnd w:id="61"/>
     </w:p>
     <w:p>
       <w:pPr>
@@ -16924,6 +17017,13 @@
           <w:rFonts w:ascii="Arial" w:eastAsia="Arial" w:hAnsi="Arial" w:cs="Arial"/>
           <w:b/>
         </w:rPr>
+        <w:t>0</w:t>
+      </w:r>
+      <w:r>
+        <w:rPr>
+          <w:rFonts w:ascii="Arial" w:eastAsia="Arial" w:hAnsi="Arial" w:cs="Arial"/>
+          <w:b/>
+        </w:rPr>
         <w:t>6/11/2017, 10am, UWS Paisley Campus E113.</w:t>
       </w:r>
     </w:p>
@@ -16945,6 +17045,24 @@
         <w:contextualSpacing w:val="0"/>
         <w:rPr>
           <w:rFonts w:ascii="Arial" w:eastAsia="Arial" w:hAnsi="Arial" w:cs="Arial"/>
+          <w:b/>
+        </w:rPr>
+      </w:pPr>
+      <w:r>
+        <w:rPr>
+          <w:rFonts w:ascii="Arial" w:eastAsia="Arial" w:hAnsi="Arial" w:cs="Arial"/>
+          <w:b/>
+        </w:rPr>
+        <w:t>Those attending:</w:t>
+      </w:r>
+    </w:p>
+    <w:p>
+      <w:pPr>
+        <w:spacing w:line="240" w:lineRule="auto"/>
+        <w:ind w:left="0" w:firstLine="0"/>
+        <w:contextualSpacing w:val="0"/>
+        <w:rPr>
+          <w:rFonts w:ascii="Arial" w:eastAsia="Arial" w:hAnsi="Arial" w:cs="Arial"/>
         </w:rPr>
       </w:pPr>
       <w:r>
@@ -17107,16 +17225,6 @@
         </w:rPr>
         <w:t>Work completed since previous meeting</w:t>
       </w:r>
-    </w:p>
-    <w:p>
-      <w:pPr>
-        <w:spacing w:line="240" w:lineRule="auto"/>
-        <w:ind w:left="0" w:firstLine="0"/>
-        <w:contextualSpacing w:val="0"/>
-        <w:rPr>
-          <w:rFonts w:ascii="Arial" w:eastAsia="Arial" w:hAnsi="Arial" w:cs="Arial"/>
-        </w:rPr>
-      </w:pPr>
     </w:p>
     <w:p>
       <w:pPr>
@@ -17166,16 +17274,6 @@
     </w:p>
     <w:p>
       <w:pPr>
-        <w:spacing w:line="240" w:lineRule="auto"/>
-        <w:ind w:left="0" w:firstLine="0"/>
-        <w:contextualSpacing w:val="0"/>
-        <w:rPr>
-          <w:rFonts w:ascii="Arial" w:eastAsia="Arial" w:hAnsi="Arial" w:cs="Arial"/>
-        </w:rPr>
-      </w:pPr>
-    </w:p>
-    <w:p>
-      <w:pPr>
         <w:numPr>
           <w:ilvl w:val="0"/>
           <w:numId w:val="2"/>
@@ -17237,6 +17335,16 @@
         </w:rPr>
         <w:t>Any Other Business</w:t>
       </w:r>
+    </w:p>
+    <w:p>
+      <w:pPr>
+        <w:spacing w:line="240" w:lineRule="auto"/>
+        <w:ind w:left="0" w:firstLine="0"/>
+        <w:contextualSpacing w:val="0"/>
+        <w:rPr>
+          <w:rFonts w:ascii="Arial" w:eastAsia="Arial" w:hAnsi="Arial" w:cs="Arial"/>
+        </w:rPr>
+      </w:pPr>
     </w:p>
     <w:p>
       <w:pPr>
@@ -17406,16 +17514,6 @@
           <w:rFonts w:ascii="Arial" w:eastAsia="Arial" w:hAnsi="Arial" w:cs="Arial"/>
         </w:rPr>
       </w:pPr>
-    </w:p>
-    <w:p>
-      <w:pPr>
-        <w:spacing w:line="240" w:lineRule="auto"/>
-        <w:ind w:left="0" w:firstLine="0"/>
-        <w:contextualSpacing w:val="0"/>
-        <w:rPr>
-          <w:rFonts w:ascii="Arial" w:eastAsia="Arial" w:hAnsi="Arial" w:cs="Arial"/>
-        </w:rPr>
-      </w:pPr>
       <w:r>
         <w:rPr>
           <w:rFonts w:ascii="Arial" w:eastAsia="Arial" w:hAnsi="Arial" w:cs="Arial"/>
@@ -17577,16 +17675,6 @@
         </w:rPr>
         <w:t>Work completed since previous meeting</w:t>
       </w:r>
-    </w:p>
-    <w:p>
-      <w:pPr>
-        <w:spacing w:line="240" w:lineRule="auto"/>
-        <w:ind w:left="0" w:firstLine="0"/>
-        <w:contextualSpacing w:val="0"/>
-        <w:rPr>
-          <w:rFonts w:ascii="Arial" w:eastAsia="Arial" w:hAnsi="Arial" w:cs="Arial"/>
-        </w:rPr>
-      </w:pPr>
     </w:p>
     <w:p>
       <w:pPr>
@@ -17672,16 +17760,6 @@
     </w:p>
     <w:p>
       <w:pPr>
-        <w:spacing w:line="240" w:lineRule="auto"/>
-        <w:ind w:left="0" w:firstLine="0"/>
-        <w:contextualSpacing w:val="0"/>
-        <w:rPr>
-          <w:rFonts w:ascii="Arial" w:eastAsia="Arial" w:hAnsi="Arial" w:cs="Arial"/>
-        </w:rPr>
-      </w:pPr>
-    </w:p>
-    <w:p>
-      <w:pPr>
         <w:numPr>
           <w:ilvl w:val="0"/>
           <w:numId w:val="27"/>
@@ -17713,7 +17791,19 @@
         <w:rPr>
           <w:rFonts w:ascii="Arial" w:eastAsia="Arial" w:hAnsi="Arial" w:cs="Arial"/>
         </w:rPr>
-        <w:t>Continue the development of the prototype: add an IA and some fireball sprites</w:t>
+        <w:t>Continue the develop</w:t>
+      </w:r>
+      <w:r>
+        <w:rPr>
+          <w:rFonts w:ascii="Arial" w:eastAsia="Arial" w:hAnsi="Arial" w:cs="Arial"/>
+        </w:rPr>
+        <w:t>ment of the prototype: add AI</w:t>
+      </w:r>
+      <w:r>
+        <w:rPr>
+          <w:rFonts w:ascii="Arial" w:eastAsia="Arial" w:hAnsi="Arial" w:cs="Arial"/>
+        </w:rPr>
+        <w:t xml:space="preserve"> and some fireball sprites</w:t>
       </w:r>
     </w:p>
     <w:p>
@@ -17762,6 +17852,18 @@
         <w:rPr>
           <w:rFonts w:ascii="Arial" w:eastAsia="Arial" w:hAnsi="Arial" w:cs="Arial"/>
         </w:rPr>
+      </w:pPr>
+    </w:p>
+    <w:p>
+      <w:pPr>
+        <w:ind w:left="0" w:firstLine="0"/>
+        <w:contextualSpacing w:val="0"/>
+      </w:pPr>
+    </w:p>
+    <w:p>
+      <w:pPr>
+        <w:ind w:left="0" w:firstLine="0"/>
+        <w:contextualSpacing w:val="0"/>
       </w:pPr>
     </w:p>
     <w:p>
@@ -17900,16 +18002,6 @@
           <w:rFonts w:ascii="Arial" w:eastAsia="Arial" w:hAnsi="Arial" w:cs="Arial"/>
         </w:rPr>
       </w:pPr>
-    </w:p>
-    <w:p>
-      <w:pPr>
-        <w:spacing w:line="240" w:lineRule="auto"/>
-        <w:ind w:left="0" w:firstLine="0"/>
-        <w:contextualSpacing w:val="0"/>
-        <w:rPr>
-          <w:rFonts w:ascii="Arial" w:eastAsia="Arial" w:hAnsi="Arial" w:cs="Arial"/>
-        </w:rPr>
-      </w:pPr>
       <w:r>
         <w:rPr>
           <w:rFonts w:ascii="Arial" w:eastAsia="Arial" w:hAnsi="Arial" w:cs="Arial"/>
@@ -17968,17 +18060,6 @@
         <w:contextualSpacing w:val="0"/>
         <w:rPr>
           <w:rFonts w:ascii="Arial" w:eastAsia="Arial" w:hAnsi="Arial" w:cs="Arial"/>
-          <w:b/>
-        </w:rPr>
-      </w:pPr>
-    </w:p>
-    <w:p>
-      <w:pPr>
-        <w:spacing w:line="240" w:lineRule="auto"/>
-        <w:ind w:left="0" w:firstLine="0"/>
-        <w:contextualSpacing w:val="0"/>
-        <w:rPr>
-          <w:rFonts w:ascii="Arial" w:eastAsia="Arial" w:hAnsi="Arial" w:cs="Arial"/>
         </w:rPr>
       </w:pPr>
       <w:r>
@@ -18066,16 +18147,6 @@
         </w:rPr>
         <w:t>Work completed since previous meeting</w:t>
       </w:r>
-    </w:p>
-    <w:p>
-      <w:pPr>
-        <w:spacing w:line="240" w:lineRule="auto"/>
-        <w:ind w:left="0" w:firstLine="0"/>
-        <w:contextualSpacing w:val="0"/>
-        <w:rPr>
-          <w:rFonts w:ascii="Arial" w:eastAsia="Arial" w:hAnsi="Arial" w:cs="Arial"/>
-        </w:rPr>
-      </w:pPr>
     </w:p>
     <w:p>
       <w:pPr>
@@ -18161,16 +18232,6 @@
     </w:p>
     <w:p>
       <w:pPr>
-        <w:spacing w:line="240" w:lineRule="auto"/>
-        <w:ind w:left="0" w:firstLine="0"/>
-        <w:contextualSpacing w:val="0"/>
-        <w:rPr>
-          <w:rFonts w:ascii="Arial" w:eastAsia="Arial" w:hAnsi="Arial" w:cs="Arial"/>
-        </w:rPr>
-      </w:pPr>
-    </w:p>
-    <w:p>
-      <w:pPr>
         <w:numPr>
           <w:ilvl w:val="0"/>
           <w:numId w:val="43"/>
@@ -18240,6 +18301,24 @@
           <w:rFonts w:ascii="Arial" w:eastAsia="Arial" w:hAnsi="Arial" w:cs="Arial"/>
           <w:b/>
         </w:rPr>
+      </w:pPr>
+    </w:p>
+    <w:p>
+      <w:pPr>
+        <w:ind w:left="0" w:firstLine="0"/>
+        <w:contextualSpacing w:val="0"/>
+      </w:pPr>
+    </w:p>
+    <w:p>
+      <w:pPr>
+        <w:ind w:left="0" w:firstLine="0"/>
+        <w:contextualSpacing w:val="0"/>
+      </w:pPr>
+    </w:p>
+    <w:p>
+      <w:pPr>
+        <w:ind w:left="0" w:firstLine="0"/>
+        <w:contextualSpacing w:val="0"/>
       </w:pPr>
     </w:p>
     <w:p>
@@ -18262,9 +18341,21 @@
       </w:r>
       <w:bookmarkStart w:id="65" w:name="_Toc505693903"/>
       <w:r>
-        <w:t>Week 13 - 27/11/2017</w:t>
+        <w:t>Week 13 - 10</w:t>
+      </w:r>
+      <w:r>
+        <w:t>/</w:t>
+      </w:r>
+      <w:r>
+        <w:t>0</w:t>
+      </w:r>
+      <w:r>
+        <w:t>1/201</w:t>
       </w:r>
       <w:bookmarkEnd w:id="65"/>
+      <w:r>
+        <w:t>8</w:t>
+      </w:r>
     </w:p>
     <w:p>
       <w:pPr>
@@ -18337,7 +18428,42 @@
           <w:rFonts w:ascii="Arial" w:eastAsia="Arial" w:hAnsi="Arial" w:cs="Arial"/>
           <w:b/>
         </w:rPr>
-        <w:t>27/11/2017, 10am, UWS Paisley Campus E113.</w:t>
+        <w:t>10</w:t>
+      </w:r>
+      <w:r>
+        <w:rPr>
+          <w:rFonts w:ascii="Arial" w:eastAsia="Arial" w:hAnsi="Arial" w:cs="Arial"/>
+          <w:b/>
+        </w:rPr>
+        <w:t>/</w:t>
+      </w:r>
+      <w:r>
+        <w:rPr>
+          <w:rFonts w:ascii="Arial" w:eastAsia="Arial" w:hAnsi="Arial" w:cs="Arial"/>
+          <w:b/>
+        </w:rPr>
+        <w:t>01</w:t>
+      </w:r>
+      <w:r>
+        <w:rPr>
+          <w:rFonts w:ascii="Arial" w:eastAsia="Arial" w:hAnsi="Arial" w:cs="Arial"/>
+          <w:b/>
+        </w:rPr>
+        <w:t>/201</w:t>
+      </w:r>
+      <w:r>
+        <w:rPr>
+          <w:rFonts w:ascii="Arial" w:eastAsia="Arial" w:hAnsi="Arial" w:cs="Arial"/>
+          <w:b/>
+        </w:rPr>
+        <w:t>8</w:t>
+      </w:r>
+      <w:r>
+        <w:rPr>
+          <w:rFonts w:ascii="Arial" w:eastAsia="Arial" w:hAnsi="Arial" w:cs="Arial"/>
+          <w:b/>
+        </w:rPr>
+        <w:t>, 10am, UWS Paisley Campus E113.</w:t>
       </w:r>
     </w:p>
     <w:p>
@@ -18363,17 +18489,6 @@
         </w:rPr>
         <w:t>Those attending:</w:t>
       </w:r>
-    </w:p>
-    <w:p>
-      <w:pPr>
-        <w:spacing w:line="240" w:lineRule="auto"/>
-        <w:ind w:left="0" w:firstLine="0"/>
-        <w:contextualSpacing w:val="0"/>
-        <w:rPr>
-          <w:rFonts w:ascii="Arial" w:eastAsia="Arial" w:hAnsi="Arial" w:cs="Arial"/>
-          <w:b/>
-        </w:rPr>
-      </w:pPr>
     </w:p>
     <w:p>
       <w:pPr>
@@ -18550,16 +18665,6 @@
         </w:rPr>
         <w:t>Work completed since previous meeting</w:t>
       </w:r>
-    </w:p>
-    <w:p>
-      <w:pPr>
-        <w:spacing w:line="240" w:lineRule="auto"/>
-        <w:ind w:left="0" w:firstLine="0"/>
-        <w:contextualSpacing w:val="0"/>
-        <w:rPr>
-          <w:rFonts w:ascii="Arial" w:eastAsia="Arial" w:hAnsi="Arial" w:cs="Arial"/>
-        </w:rPr>
-      </w:pPr>
     </w:p>
     <w:p>
       <w:pPr>
@@ -18576,7 +18681,475 @@
         <w:rPr>
           <w:rFonts w:ascii="Arial" w:eastAsia="Arial" w:hAnsi="Arial" w:cs="Arial"/>
         </w:rPr>
-        <w:t>Continuing using GameMaker 8.1 Lite for prototype</w:t>
+        <w:t xml:space="preserve">After finalisation of prototype on GameMaker 8.1 </w:t>
+      </w:r>
+      <w:proofErr w:type="spellStart"/>
+      <w:r>
+        <w:rPr>
+          <w:rFonts w:ascii="Arial" w:eastAsia="Arial" w:hAnsi="Arial" w:cs="Arial"/>
+        </w:rPr>
+        <w:t>Lite</w:t>
+      </w:r>
+      <w:proofErr w:type="spellEnd"/>
+      <w:r>
+        <w:rPr>
+          <w:rFonts w:ascii="Arial" w:eastAsia="Arial" w:hAnsi="Arial" w:cs="Arial"/>
+        </w:rPr>
+        <w:t>, the team talked about the best game engine that can be used.</w:t>
+      </w:r>
+    </w:p>
+    <w:p>
+      <w:pPr>
+        <w:spacing w:line="240" w:lineRule="auto"/>
+        <w:ind w:left="0" w:firstLine="0"/>
+        <w:contextualSpacing w:val="0"/>
+        <w:rPr>
+          <w:rFonts w:ascii="Arial" w:eastAsia="Arial" w:hAnsi="Arial" w:cs="Arial"/>
+        </w:rPr>
+      </w:pPr>
+    </w:p>
+    <w:p>
+      <w:pPr>
+        <w:spacing w:line="240" w:lineRule="auto"/>
+        <w:ind w:left="0" w:firstLine="0"/>
+        <w:contextualSpacing w:val="0"/>
+        <w:rPr>
+          <w:rFonts w:ascii="Arial" w:eastAsia="Arial" w:hAnsi="Arial" w:cs="Arial"/>
+          <w:b/>
+        </w:rPr>
+      </w:pPr>
+      <w:r>
+        <w:rPr>
+          <w:rFonts w:ascii="Arial" w:eastAsia="Arial" w:hAnsi="Arial" w:cs="Arial"/>
+          <w:b/>
+        </w:rPr>
+        <w:t>Work planned before next meeting</w:t>
+      </w:r>
+    </w:p>
+    <w:p>
+      <w:pPr>
+        <w:numPr>
+          <w:ilvl w:val="0"/>
+          <w:numId w:val="31"/>
+        </w:numPr>
+        <w:spacing w:line="240" w:lineRule="auto"/>
+        <w:rPr>
+          <w:rFonts w:ascii="Arial" w:eastAsia="Arial" w:hAnsi="Arial" w:cs="Arial"/>
+        </w:rPr>
+      </w:pPr>
+      <w:r>
+        <w:rPr>
+          <w:rFonts w:ascii="Arial" w:eastAsia="Arial" w:hAnsi="Arial" w:cs="Arial"/>
+        </w:rPr>
+        <w:t>Try and solve Unity problem</w:t>
+      </w:r>
+    </w:p>
+    <w:p>
+      <w:pPr>
+        <w:numPr>
+          <w:ilvl w:val="0"/>
+          <w:numId w:val="31"/>
+        </w:numPr>
+        <w:spacing w:line="240" w:lineRule="auto"/>
+        <w:rPr>
+          <w:rFonts w:ascii="Arial" w:eastAsia="Arial" w:hAnsi="Arial" w:cs="Arial"/>
+        </w:rPr>
+      </w:pPr>
+      <w:r>
+        <w:rPr>
+          <w:rFonts w:ascii="Arial" w:eastAsia="Arial" w:hAnsi="Arial" w:cs="Arial"/>
+        </w:rPr>
+        <w:t>Determine best game engine to use with all the data available</w:t>
+      </w:r>
+    </w:p>
+    <w:p>
+      <w:pPr>
+        <w:ind w:left="0" w:firstLine="0"/>
+        <w:contextualSpacing w:val="0"/>
+        <w:jc w:val="both"/>
+      </w:pPr>
+    </w:p>
+    <w:p>
+      <w:pPr>
+        <w:spacing w:line="240" w:lineRule="auto"/>
+        <w:ind w:left="0" w:firstLine="0"/>
+        <w:contextualSpacing w:val="0"/>
+        <w:rPr>
+          <w:rFonts w:ascii="Arial" w:eastAsia="Arial" w:hAnsi="Arial" w:cs="Arial"/>
+          <w:b/>
+        </w:rPr>
+      </w:pPr>
+      <w:r>
+        <w:rPr>
+          <w:rFonts w:ascii="Arial" w:eastAsia="Arial" w:hAnsi="Arial" w:cs="Arial"/>
+          <w:b/>
+        </w:rPr>
+        <w:t>Any Other Business</w:t>
+      </w:r>
+    </w:p>
+    <w:p>
+      <w:pPr>
+        <w:spacing w:line="240" w:lineRule="auto"/>
+        <w:ind w:left="0" w:firstLine="0"/>
+        <w:contextualSpacing w:val="0"/>
+        <w:rPr>
+          <w:rFonts w:ascii="Arial" w:eastAsia="Arial" w:hAnsi="Arial" w:cs="Arial"/>
+          <w:b/>
+        </w:rPr>
+      </w:pPr>
+    </w:p>
+    <w:p>
+      <w:pPr>
+        <w:spacing w:line="240" w:lineRule="auto"/>
+        <w:ind w:left="0" w:firstLine="0"/>
+        <w:contextualSpacing w:val="0"/>
+        <w:rPr>
+          <w:rFonts w:ascii="Arial" w:eastAsia="Arial" w:hAnsi="Arial" w:cs="Arial"/>
+          <w:b/>
+        </w:rPr>
+      </w:pPr>
+    </w:p>
+    <w:p>
+      <w:pPr>
+        <w:spacing w:line="240" w:lineRule="auto"/>
+        <w:ind w:left="0" w:firstLine="0"/>
+        <w:contextualSpacing w:val="0"/>
+        <w:rPr>
+          <w:rFonts w:ascii="Arial" w:eastAsia="Arial" w:hAnsi="Arial" w:cs="Arial"/>
+          <w:b/>
+        </w:rPr>
+      </w:pPr>
+    </w:p>
+    <w:p>
+      <w:pPr>
+        <w:spacing w:line="240" w:lineRule="auto"/>
+        <w:ind w:left="0" w:firstLine="0"/>
+        <w:contextualSpacing w:val="0"/>
+        <w:rPr>
+          <w:rFonts w:ascii="Arial" w:eastAsia="Arial" w:hAnsi="Arial" w:cs="Arial"/>
+          <w:b/>
+        </w:rPr>
+      </w:pPr>
+    </w:p>
+    <w:p>
+      <w:pPr>
+        <w:spacing w:line="240" w:lineRule="auto"/>
+        <w:ind w:left="0" w:firstLine="0"/>
+        <w:contextualSpacing w:val="0"/>
+        <w:rPr>
+          <w:rFonts w:ascii="Arial" w:eastAsia="Arial" w:hAnsi="Arial" w:cs="Arial"/>
+          <w:b/>
+        </w:rPr>
+      </w:pPr>
+    </w:p>
+    <w:p>
+      <w:pPr>
+        <w:spacing w:line="240" w:lineRule="auto"/>
+        <w:ind w:left="0" w:firstLine="0"/>
+        <w:contextualSpacing w:val="0"/>
+        <w:rPr>
+          <w:rFonts w:ascii="Arial" w:eastAsia="Arial" w:hAnsi="Arial" w:cs="Arial"/>
+          <w:b/>
+        </w:rPr>
+      </w:pPr>
+    </w:p>
+    <w:p>
+      <w:pPr>
+        <w:pStyle w:val="Heading2"/>
+        <w:numPr>
+          <w:ilvl w:val="1"/>
+          <w:numId w:val="32"/>
+        </w:numPr>
+      </w:pPr>
+      <w:r>
+        <w:lastRenderedPageBreak/>
+        <w:t>Week 14</w:t>
+      </w:r>
+      <w:r>
+        <w:t xml:space="preserve"> - 1</w:t>
+      </w:r>
+      <w:r>
+        <w:t>7</w:t>
+      </w:r>
+      <w:r>
+        <w:t>/01/2018</w:t>
+      </w:r>
+    </w:p>
+    <w:p>
+      <w:pPr>
+        <w:spacing w:line="240" w:lineRule="auto"/>
+        <w:ind w:left="0" w:firstLine="0"/>
+        <w:contextualSpacing w:val="0"/>
+        <w:rPr>
+          <w:rFonts w:ascii="Arial" w:eastAsia="Arial" w:hAnsi="Arial" w:cs="Arial"/>
+          <w:b/>
+        </w:rPr>
+      </w:pPr>
+      <w:r>
+        <w:rPr>
+          <w:rFonts w:ascii="Arial" w:eastAsia="Arial" w:hAnsi="Arial" w:cs="Arial"/>
+          <w:b/>
+        </w:rPr>
+        <w:t>COMP09097 Games Development Project</w:t>
+      </w:r>
+    </w:p>
+    <w:p>
+      <w:pPr>
+        <w:spacing w:line="240" w:lineRule="auto"/>
+        <w:ind w:left="0" w:firstLine="0"/>
+        <w:contextualSpacing w:val="0"/>
+        <w:rPr>
+          <w:rFonts w:ascii="Arial" w:eastAsia="Arial" w:hAnsi="Arial" w:cs="Arial"/>
+        </w:rPr>
+      </w:pPr>
+    </w:p>
+    <w:p>
+      <w:pPr>
+        <w:spacing w:line="240" w:lineRule="auto"/>
+        <w:ind w:left="0" w:firstLine="0"/>
+        <w:contextualSpacing w:val="0"/>
+        <w:rPr>
+          <w:rFonts w:ascii="Arial" w:eastAsia="Arial" w:hAnsi="Arial" w:cs="Arial"/>
+          <w:b/>
+        </w:rPr>
+      </w:pPr>
+      <w:r>
+        <w:rPr>
+          <w:rFonts w:ascii="Arial" w:eastAsia="Arial" w:hAnsi="Arial" w:cs="Arial"/>
+          <w:b/>
+        </w:rPr>
+        <w:t>Progress Meeting - Games Development Project</w:t>
+      </w:r>
+    </w:p>
+    <w:p>
+      <w:pPr>
+        <w:spacing w:line="240" w:lineRule="auto"/>
+        <w:ind w:left="0" w:firstLine="0"/>
+        <w:contextualSpacing w:val="0"/>
+        <w:rPr>
+          <w:rFonts w:ascii="Arial" w:eastAsia="Arial" w:hAnsi="Arial" w:cs="Arial"/>
+        </w:rPr>
+      </w:pPr>
+    </w:p>
+    <w:p>
+      <w:pPr>
+        <w:spacing w:line="240" w:lineRule="auto"/>
+        <w:ind w:left="0" w:firstLine="0"/>
+        <w:contextualSpacing w:val="0"/>
+        <w:rPr>
+          <w:rFonts w:ascii="Arial" w:eastAsia="Arial" w:hAnsi="Arial" w:cs="Arial"/>
+          <w:b/>
+        </w:rPr>
+      </w:pPr>
+      <w:r>
+        <w:rPr>
+          <w:rFonts w:ascii="Arial" w:eastAsia="Arial" w:hAnsi="Arial" w:cs="Arial"/>
+          <w:b/>
+        </w:rPr>
+        <w:t>17</w:t>
+      </w:r>
+      <w:r>
+        <w:rPr>
+          <w:rFonts w:ascii="Arial" w:eastAsia="Arial" w:hAnsi="Arial" w:cs="Arial"/>
+          <w:b/>
+        </w:rPr>
+        <w:t>/01/2018, 10am, UWS Paisley Campus E113.</w:t>
+      </w:r>
+    </w:p>
+    <w:p>
+      <w:pPr>
+        <w:ind w:left="0" w:firstLine="0"/>
+        <w:contextualSpacing w:val="0"/>
+      </w:pPr>
+    </w:p>
+    <w:p>
+      <w:pPr>
+        <w:spacing w:line="240" w:lineRule="auto"/>
+        <w:ind w:left="0" w:firstLine="0"/>
+        <w:contextualSpacing w:val="0"/>
+        <w:rPr>
+          <w:rFonts w:ascii="Arial" w:eastAsia="Arial" w:hAnsi="Arial" w:cs="Arial"/>
+          <w:b/>
+        </w:rPr>
+      </w:pPr>
+      <w:r>
+        <w:rPr>
+          <w:rFonts w:ascii="Arial" w:eastAsia="Arial" w:hAnsi="Arial" w:cs="Arial"/>
+          <w:b/>
+        </w:rPr>
+        <w:t>Those attending:</w:t>
+      </w:r>
+    </w:p>
+    <w:p>
+      <w:pPr>
+        <w:spacing w:line="240" w:lineRule="auto"/>
+        <w:ind w:left="0" w:firstLine="0"/>
+        <w:contextualSpacing w:val="0"/>
+        <w:rPr>
+          <w:rFonts w:ascii="Arial" w:eastAsia="Arial" w:hAnsi="Arial" w:cs="Arial"/>
+        </w:rPr>
+      </w:pPr>
+      <w:r>
+        <w:rPr>
+          <w:rFonts w:ascii="Arial" w:eastAsia="Arial" w:hAnsi="Arial" w:cs="Arial"/>
+        </w:rPr>
+        <w:t>David Byron</w:t>
+      </w:r>
+    </w:p>
+    <w:p>
+      <w:pPr>
+        <w:spacing w:line="240" w:lineRule="auto"/>
+        <w:ind w:left="0" w:firstLine="0"/>
+        <w:contextualSpacing w:val="0"/>
+        <w:rPr>
+          <w:rFonts w:ascii="Arial" w:eastAsia="Arial" w:hAnsi="Arial" w:cs="Arial"/>
+        </w:rPr>
+      </w:pPr>
+      <w:r>
+        <w:rPr>
+          <w:rFonts w:ascii="Arial" w:eastAsia="Arial" w:hAnsi="Arial" w:cs="Arial"/>
+        </w:rPr>
+        <w:t>Yu-Ching Ho</w:t>
+      </w:r>
+    </w:p>
+    <w:p>
+      <w:pPr>
+        <w:spacing w:line="240" w:lineRule="auto"/>
+        <w:ind w:left="0" w:firstLine="0"/>
+        <w:contextualSpacing w:val="0"/>
+        <w:rPr>
+          <w:rFonts w:ascii="Arial" w:eastAsia="Arial" w:hAnsi="Arial" w:cs="Arial"/>
+        </w:rPr>
+      </w:pPr>
+      <w:r>
+        <w:rPr>
+          <w:rFonts w:ascii="Arial" w:eastAsia="Arial" w:hAnsi="Arial" w:cs="Arial"/>
+        </w:rPr>
+        <w:t>Nathanael Omnes</w:t>
+      </w:r>
+    </w:p>
+    <w:p>
+      <w:pPr>
+        <w:spacing w:line="240" w:lineRule="auto"/>
+        <w:ind w:left="0" w:firstLine="0"/>
+        <w:contextualSpacing w:val="0"/>
+        <w:rPr>
+          <w:rFonts w:ascii="Arial" w:eastAsia="Arial" w:hAnsi="Arial" w:cs="Arial"/>
+        </w:rPr>
+      </w:pPr>
+    </w:p>
+    <w:p>
+      <w:pPr>
+        <w:spacing w:line="240" w:lineRule="auto"/>
+        <w:ind w:left="0" w:firstLine="0"/>
+        <w:contextualSpacing w:val="0"/>
+        <w:rPr>
+          <w:rFonts w:ascii="Arial" w:eastAsia="Arial" w:hAnsi="Arial" w:cs="Arial"/>
+          <w:b/>
+        </w:rPr>
+      </w:pPr>
+      <w:r>
+        <w:rPr>
+          <w:rFonts w:ascii="Arial" w:eastAsia="Arial" w:hAnsi="Arial" w:cs="Arial"/>
+          <w:b/>
+        </w:rPr>
+        <w:t>Apologies for absence</w:t>
+      </w:r>
+    </w:p>
+    <w:p>
+      <w:pPr>
+        <w:spacing w:line="240" w:lineRule="auto"/>
+        <w:ind w:left="0" w:firstLine="0"/>
+        <w:contextualSpacing w:val="0"/>
+        <w:rPr>
+          <w:rFonts w:ascii="Arial" w:eastAsia="Arial" w:hAnsi="Arial" w:cs="Arial"/>
+        </w:rPr>
+      </w:pPr>
+      <w:r>
+        <w:rPr>
+          <w:rFonts w:ascii="Arial" w:eastAsia="Arial" w:hAnsi="Arial" w:cs="Arial"/>
+        </w:rPr>
+        <w:t>N/A</w:t>
+      </w:r>
+    </w:p>
+    <w:p>
+      <w:pPr>
+        <w:spacing w:line="240" w:lineRule="auto"/>
+        <w:ind w:left="0" w:firstLine="0"/>
+        <w:contextualSpacing w:val="0"/>
+        <w:rPr>
+          <w:rFonts w:ascii="Arial" w:eastAsia="Arial" w:hAnsi="Arial" w:cs="Arial"/>
+        </w:rPr>
+      </w:pPr>
+    </w:p>
+    <w:p>
+      <w:pPr>
+        <w:spacing w:line="240" w:lineRule="auto"/>
+        <w:ind w:left="0" w:firstLine="0"/>
+        <w:contextualSpacing w:val="0"/>
+        <w:rPr>
+          <w:rFonts w:ascii="Arial" w:eastAsia="Arial" w:hAnsi="Arial" w:cs="Arial"/>
+        </w:rPr>
+      </w:pPr>
+      <w:r>
+        <w:rPr>
+          <w:rFonts w:ascii="Arial" w:eastAsia="Arial" w:hAnsi="Arial" w:cs="Arial"/>
+          <w:b/>
+        </w:rPr>
+        <w:t>Project Status</w:t>
+      </w:r>
+      <w:r>
+        <w:rPr>
+          <w:rFonts w:ascii="Arial" w:eastAsia="Arial" w:hAnsi="Arial" w:cs="Arial"/>
+        </w:rPr>
+        <w:t xml:space="preserve">: </w:t>
+      </w:r>
+    </w:p>
+    <w:p>
+      <w:pPr>
+        <w:spacing w:line="240" w:lineRule="auto"/>
+        <w:ind w:left="0" w:firstLine="0"/>
+        <w:contextualSpacing w:val="0"/>
+        <w:rPr>
+          <w:rFonts w:ascii="Arial" w:eastAsia="Arial" w:hAnsi="Arial" w:cs="Arial"/>
+          <w:color w:val="93C47D"/>
+        </w:rPr>
+      </w:pPr>
+      <w:r>
+        <w:rPr>
+          <w:rFonts w:ascii="Arial" w:eastAsia="Arial" w:hAnsi="Arial" w:cs="Arial"/>
+          <w:color w:val="93C47D"/>
+        </w:rPr>
+        <w:t>Green</w:t>
+      </w:r>
+    </w:p>
+    <w:p>
+      <w:pPr>
+        <w:spacing w:line="240" w:lineRule="auto"/>
+        <w:ind w:left="0" w:firstLine="0"/>
+        <w:contextualSpacing w:val="0"/>
+        <w:rPr>
+          <w:rFonts w:ascii="Arial" w:eastAsia="Arial" w:hAnsi="Arial" w:cs="Arial"/>
+          <w:color w:val="0C343D"/>
+        </w:rPr>
+      </w:pPr>
+    </w:p>
+    <w:p>
+      <w:pPr>
+        <w:spacing w:line="240" w:lineRule="auto"/>
+        <w:ind w:left="0" w:firstLine="0"/>
+        <w:contextualSpacing w:val="0"/>
+        <w:rPr>
+          <w:rFonts w:ascii="Arial" w:eastAsia="Arial" w:hAnsi="Arial" w:cs="Arial"/>
+          <w:b/>
+        </w:rPr>
+      </w:pPr>
+      <w:r>
+        <w:rPr>
+          <w:rFonts w:ascii="Arial" w:eastAsia="Arial" w:hAnsi="Arial" w:cs="Arial"/>
+          <w:b/>
+        </w:rPr>
+        <w:t>Work completed since previous meeting</w:t>
       </w:r>
     </w:p>
     <w:p>
@@ -18594,7 +19167,7 @@
         <w:rPr>
           <w:rFonts w:ascii="Arial" w:eastAsia="Arial" w:hAnsi="Arial" w:cs="Arial"/>
         </w:rPr>
-        <w:t>Creating more of the prototype</w:t>
+        <w:t>Updated Unity to correct current version</w:t>
       </w:r>
     </w:p>
     <w:p>
@@ -18612,7 +19185,13 @@
         <w:rPr>
           <w:rFonts w:ascii="Arial" w:eastAsia="Arial" w:hAnsi="Arial" w:cs="Arial"/>
         </w:rPr>
-        <w:t>Continuing the presentation PowerPoint</w:t>
+        <w:t xml:space="preserve">Added some basic functions to </w:t>
+      </w:r>
+      <w:r>
+        <w:rPr>
+          <w:rFonts w:ascii="Arial" w:eastAsia="Arial" w:hAnsi="Arial" w:cs="Arial"/>
+        </w:rPr>
+        <w:t>GitHub</w:t>
       </w:r>
     </w:p>
     <w:p>
@@ -18642,16 +19221,6 @@
         </w:rPr>
         <w:t>Work planned before next meeting</w:t>
       </w:r>
-    </w:p>
-    <w:p>
-      <w:pPr>
-        <w:spacing w:line="240" w:lineRule="auto"/>
-        <w:ind w:left="0" w:firstLine="0"/>
-        <w:contextualSpacing w:val="0"/>
-        <w:rPr>
-          <w:rFonts w:ascii="Arial" w:eastAsia="Arial" w:hAnsi="Arial" w:cs="Arial"/>
-        </w:rPr>
-      </w:pPr>
     </w:p>
     <w:p>
       <w:pPr>
@@ -18668,7 +19237,544 @@
         <w:rPr>
           <w:rFonts w:ascii="Arial" w:eastAsia="Arial" w:hAnsi="Arial" w:cs="Arial"/>
         </w:rPr>
-        <w:t>Finish the prototype</w:t>
+        <w:t>Complete T</w:t>
+      </w:r>
+      <w:r>
+        <w:rPr>
+          <w:rFonts w:ascii="Arial" w:eastAsia="Arial" w:hAnsi="Arial" w:cs="Arial"/>
+        </w:rPr>
+        <w:t>utorial</w:t>
+      </w:r>
+    </w:p>
+    <w:p>
+      <w:pPr>
+        <w:ind w:left="0" w:firstLine="0"/>
+        <w:contextualSpacing w:val="0"/>
+        <w:jc w:val="both"/>
+      </w:pPr>
+    </w:p>
+    <w:p>
+      <w:pPr>
+        <w:spacing w:line="240" w:lineRule="auto"/>
+        <w:ind w:left="0" w:firstLine="0"/>
+        <w:contextualSpacing w:val="0"/>
+        <w:rPr>
+          <w:rFonts w:ascii="Arial" w:eastAsia="Arial" w:hAnsi="Arial" w:cs="Arial"/>
+          <w:b/>
+        </w:rPr>
+      </w:pPr>
+      <w:r>
+        <w:rPr>
+          <w:rFonts w:ascii="Arial" w:eastAsia="Arial" w:hAnsi="Arial" w:cs="Arial"/>
+          <w:b/>
+        </w:rPr>
+        <w:t>Any Other Business</w:t>
+      </w:r>
+    </w:p>
+    <w:p>
+      <w:pPr>
+        <w:spacing w:line="240" w:lineRule="auto"/>
+        <w:ind w:left="0" w:firstLine="0"/>
+        <w:contextualSpacing w:val="0"/>
+        <w:rPr>
+          <w:rFonts w:ascii="Arial" w:eastAsia="Arial" w:hAnsi="Arial" w:cs="Arial"/>
+          <w:b/>
+        </w:rPr>
+      </w:pPr>
+    </w:p>
+    <w:p>
+      <w:pPr>
+        <w:spacing w:line="276" w:lineRule="auto"/>
+        <w:ind w:left="0" w:firstLine="0"/>
+        <w:contextualSpacing w:val="0"/>
+        <w:jc w:val="both"/>
+        <w:rPr>
+          <w:rFonts w:ascii="Arial" w:eastAsia="Arial" w:hAnsi="Arial" w:cs="Arial"/>
+          <w:sz w:val="22"/>
+          <w:szCs w:val="22"/>
+        </w:rPr>
+      </w:pPr>
+    </w:p>
+    <w:p>
+      <w:pPr>
+        <w:spacing w:line="276" w:lineRule="auto"/>
+        <w:ind w:left="0" w:firstLine="0"/>
+        <w:contextualSpacing w:val="0"/>
+        <w:jc w:val="both"/>
+        <w:rPr>
+          <w:rFonts w:ascii="Arial" w:eastAsia="Arial" w:hAnsi="Arial" w:cs="Arial"/>
+          <w:sz w:val="22"/>
+          <w:szCs w:val="22"/>
+        </w:rPr>
+      </w:pPr>
+    </w:p>
+    <w:p>
+      <w:pPr>
+        <w:spacing w:line="276" w:lineRule="auto"/>
+        <w:ind w:left="0" w:firstLine="0"/>
+        <w:contextualSpacing w:val="0"/>
+        <w:jc w:val="both"/>
+        <w:rPr>
+          <w:rFonts w:ascii="Arial" w:eastAsia="Arial" w:hAnsi="Arial" w:cs="Arial"/>
+          <w:sz w:val="22"/>
+          <w:szCs w:val="22"/>
+        </w:rPr>
+      </w:pPr>
+    </w:p>
+    <w:p>
+      <w:pPr>
+        <w:spacing w:line="276" w:lineRule="auto"/>
+        <w:ind w:left="0" w:firstLine="0"/>
+        <w:contextualSpacing w:val="0"/>
+        <w:jc w:val="both"/>
+        <w:rPr>
+          <w:rFonts w:ascii="Arial" w:eastAsia="Arial" w:hAnsi="Arial" w:cs="Arial"/>
+          <w:sz w:val="22"/>
+          <w:szCs w:val="22"/>
+        </w:rPr>
+      </w:pPr>
+    </w:p>
+    <w:p>
+      <w:pPr>
+        <w:spacing w:line="276" w:lineRule="auto"/>
+        <w:ind w:left="0" w:firstLine="0"/>
+        <w:contextualSpacing w:val="0"/>
+        <w:jc w:val="both"/>
+        <w:rPr>
+          <w:rFonts w:ascii="Arial" w:eastAsia="Arial" w:hAnsi="Arial" w:cs="Arial"/>
+          <w:sz w:val="22"/>
+          <w:szCs w:val="22"/>
+        </w:rPr>
+      </w:pPr>
+    </w:p>
+    <w:p>
+      <w:pPr>
+        <w:spacing w:line="276" w:lineRule="auto"/>
+        <w:ind w:left="0" w:firstLine="0"/>
+        <w:contextualSpacing w:val="0"/>
+        <w:jc w:val="both"/>
+        <w:rPr>
+          <w:rFonts w:ascii="Arial" w:eastAsia="Arial" w:hAnsi="Arial" w:cs="Arial"/>
+          <w:sz w:val="22"/>
+          <w:szCs w:val="22"/>
+        </w:rPr>
+      </w:pPr>
+    </w:p>
+    <w:p>
+      <w:pPr>
+        <w:spacing w:line="276" w:lineRule="auto"/>
+        <w:ind w:left="0" w:firstLine="0"/>
+        <w:contextualSpacing w:val="0"/>
+        <w:jc w:val="both"/>
+        <w:rPr>
+          <w:rFonts w:ascii="Arial" w:eastAsia="Arial" w:hAnsi="Arial" w:cs="Arial"/>
+          <w:sz w:val="22"/>
+          <w:szCs w:val="22"/>
+        </w:rPr>
+      </w:pPr>
+    </w:p>
+    <w:p>
+      <w:pPr>
+        <w:spacing w:line="276" w:lineRule="auto"/>
+        <w:ind w:left="0" w:firstLine="0"/>
+        <w:contextualSpacing w:val="0"/>
+        <w:jc w:val="both"/>
+        <w:rPr>
+          <w:rFonts w:ascii="Arial" w:eastAsia="Arial" w:hAnsi="Arial" w:cs="Arial"/>
+          <w:sz w:val="22"/>
+          <w:szCs w:val="22"/>
+        </w:rPr>
+      </w:pPr>
+    </w:p>
+    <w:p>
+      <w:pPr>
+        <w:spacing w:line="276" w:lineRule="auto"/>
+        <w:ind w:left="0" w:firstLine="0"/>
+        <w:contextualSpacing w:val="0"/>
+        <w:jc w:val="both"/>
+        <w:rPr>
+          <w:rFonts w:ascii="Arial" w:eastAsia="Arial" w:hAnsi="Arial" w:cs="Arial"/>
+          <w:sz w:val="22"/>
+          <w:szCs w:val="22"/>
+        </w:rPr>
+      </w:pPr>
+    </w:p>
+    <w:p>
+      <w:pPr>
+        <w:pStyle w:val="Heading2"/>
+        <w:numPr>
+          <w:ilvl w:val="1"/>
+          <w:numId w:val="32"/>
+        </w:numPr>
+      </w:pPr>
+      <w:r>
+        <w:lastRenderedPageBreak/>
+        <w:t>Week 1</w:t>
+      </w:r>
+      <w:r>
+        <w:t>5 - 24</w:t>
+      </w:r>
+      <w:r>
+        <w:t>/01/2018</w:t>
+      </w:r>
+    </w:p>
+    <w:p>
+      <w:pPr>
+        <w:spacing w:line="240" w:lineRule="auto"/>
+        <w:ind w:left="0" w:firstLine="0"/>
+        <w:contextualSpacing w:val="0"/>
+        <w:rPr>
+          <w:rFonts w:ascii="Arial" w:eastAsia="Arial" w:hAnsi="Arial" w:cs="Arial"/>
+          <w:b/>
+        </w:rPr>
+      </w:pPr>
+      <w:r>
+        <w:rPr>
+          <w:rFonts w:ascii="Arial" w:eastAsia="Arial" w:hAnsi="Arial" w:cs="Arial"/>
+          <w:b/>
+        </w:rPr>
+        <w:t>COMP09097 Games Development Project</w:t>
+      </w:r>
+    </w:p>
+    <w:p>
+      <w:pPr>
+        <w:spacing w:line="240" w:lineRule="auto"/>
+        <w:ind w:left="0" w:firstLine="0"/>
+        <w:contextualSpacing w:val="0"/>
+        <w:rPr>
+          <w:rFonts w:ascii="Arial" w:eastAsia="Arial" w:hAnsi="Arial" w:cs="Arial"/>
+        </w:rPr>
+      </w:pPr>
+    </w:p>
+    <w:p>
+      <w:pPr>
+        <w:spacing w:line="240" w:lineRule="auto"/>
+        <w:ind w:left="0" w:firstLine="0"/>
+        <w:contextualSpacing w:val="0"/>
+        <w:rPr>
+          <w:rFonts w:ascii="Arial" w:eastAsia="Arial" w:hAnsi="Arial" w:cs="Arial"/>
+          <w:b/>
+        </w:rPr>
+      </w:pPr>
+      <w:r>
+        <w:rPr>
+          <w:rFonts w:ascii="Arial" w:eastAsia="Arial" w:hAnsi="Arial" w:cs="Arial"/>
+          <w:b/>
+        </w:rPr>
+        <w:t>Progress Meeting - Games Development Project</w:t>
+      </w:r>
+    </w:p>
+    <w:p>
+      <w:pPr>
+        <w:spacing w:line="240" w:lineRule="auto"/>
+        <w:ind w:left="0" w:firstLine="0"/>
+        <w:contextualSpacing w:val="0"/>
+        <w:rPr>
+          <w:rFonts w:ascii="Arial" w:eastAsia="Arial" w:hAnsi="Arial" w:cs="Arial"/>
+        </w:rPr>
+      </w:pPr>
+    </w:p>
+    <w:p>
+      <w:pPr>
+        <w:spacing w:line="240" w:lineRule="auto"/>
+        <w:ind w:left="0" w:firstLine="0"/>
+        <w:contextualSpacing w:val="0"/>
+        <w:rPr>
+          <w:rFonts w:ascii="Arial" w:eastAsia="Arial" w:hAnsi="Arial" w:cs="Arial"/>
+          <w:b/>
+        </w:rPr>
+      </w:pPr>
+      <w:r>
+        <w:rPr>
+          <w:rFonts w:ascii="Arial" w:eastAsia="Arial" w:hAnsi="Arial" w:cs="Arial"/>
+          <w:b/>
+        </w:rPr>
+        <w:t>24</w:t>
+      </w:r>
+      <w:r>
+        <w:rPr>
+          <w:rFonts w:ascii="Arial" w:eastAsia="Arial" w:hAnsi="Arial" w:cs="Arial"/>
+          <w:b/>
+        </w:rPr>
+        <w:t>/01/2018, 10am, UWS Paisley Campus E113.</w:t>
+      </w:r>
+    </w:p>
+    <w:p>
+      <w:pPr>
+        <w:ind w:left="0" w:firstLine="0"/>
+        <w:contextualSpacing w:val="0"/>
+      </w:pPr>
+    </w:p>
+    <w:p>
+      <w:pPr>
+        <w:spacing w:line="240" w:lineRule="auto"/>
+        <w:ind w:left="0" w:firstLine="0"/>
+        <w:contextualSpacing w:val="0"/>
+        <w:rPr>
+          <w:rFonts w:ascii="Arial" w:eastAsia="Arial" w:hAnsi="Arial" w:cs="Arial"/>
+          <w:b/>
+        </w:rPr>
+      </w:pPr>
+      <w:r>
+        <w:rPr>
+          <w:rFonts w:ascii="Arial" w:eastAsia="Arial" w:hAnsi="Arial" w:cs="Arial"/>
+          <w:b/>
+        </w:rPr>
+        <w:t>Those attending:</w:t>
+      </w:r>
+    </w:p>
+    <w:p>
+      <w:pPr>
+        <w:spacing w:line="240" w:lineRule="auto"/>
+        <w:ind w:left="0" w:firstLine="0"/>
+        <w:contextualSpacing w:val="0"/>
+        <w:rPr>
+          <w:rFonts w:ascii="Arial" w:eastAsia="Arial" w:hAnsi="Arial" w:cs="Arial"/>
+        </w:rPr>
+      </w:pPr>
+      <w:r>
+        <w:rPr>
+          <w:rFonts w:ascii="Arial" w:eastAsia="Arial" w:hAnsi="Arial" w:cs="Arial"/>
+        </w:rPr>
+        <w:t>David Byron</w:t>
+      </w:r>
+    </w:p>
+    <w:p>
+      <w:pPr>
+        <w:spacing w:line="240" w:lineRule="auto"/>
+        <w:ind w:left="0" w:firstLine="0"/>
+        <w:contextualSpacing w:val="0"/>
+        <w:rPr>
+          <w:rFonts w:ascii="Arial" w:eastAsia="Arial" w:hAnsi="Arial" w:cs="Arial"/>
+        </w:rPr>
+      </w:pPr>
+      <w:r>
+        <w:rPr>
+          <w:rFonts w:ascii="Arial" w:eastAsia="Arial" w:hAnsi="Arial" w:cs="Arial"/>
+        </w:rPr>
+        <w:t>Yu-Ching Ho</w:t>
+      </w:r>
+    </w:p>
+    <w:p>
+      <w:pPr>
+        <w:spacing w:line="240" w:lineRule="auto"/>
+        <w:ind w:left="0" w:firstLine="0"/>
+        <w:contextualSpacing w:val="0"/>
+        <w:rPr>
+          <w:rFonts w:ascii="Arial" w:eastAsia="Arial" w:hAnsi="Arial" w:cs="Arial"/>
+        </w:rPr>
+      </w:pPr>
+      <w:r>
+        <w:rPr>
+          <w:rFonts w:ascii="Arial" w:eastAsia="Arial" w:hAnsi="Arial" w:cs="Arial"/>
+        </w:rPr>
+        <w:t>Nathanael Omnes</w:t>
+      </w:r>
+    </w:p>
+    <w:p>
+      <w:pPr>
+        <w:spacing w:line="240" w:lineRule="auto"/>
+        <w:ind w:left="0" w:firstLine="0"/>
+        <w:contextualSpacing w:val="0"/>
+        <w:rPr>
+          <w:rFonts w:ascii="Arial" w:eastAsia="Arial" w:hAnsi="Arial" w:cs="Arial"/>
+        </w:rPr>
+      </w:pPr>
+    </w:p>
+    <w:p>
+      <w:pPr>
+        <w:spacing w:line="240" w:lineRule="auto"/>
+        <w:ind w:left="0" w:firstLine="0"/>
+        <w:contextualSpacing w:val="0"/>
+        <w:rPr>
+          <w:rFonts w:ascii="Arial" w:eastAsia="Arial" w:hAnsi="Arial" w:cs="Arial"/>
+          <w:b/>
+        </w:rPr>
+      </w:pPr>
+      <w:r>
+        <w:rPr>
+          <w:rFonts w:ascii="Arial" w:eastAsia="Arial" w:hAnsi="Arial" w:cs="Arial"/>
+          <w:b/>
+        </w:rPr>
+        <w:t>Apologies for absence</w:t>
+      </w:r>
+    </w:p>
+    <w:p>
+      <w:pPr>
+        <w:spacing w:line="240" w:lineRule="auto"/>
+        <w:ind w:left="0" w:firstLine="0"/>
+        <w:contextualSpacing w:val="0"/>
+        <w:rPr>
+          <w:rFonts w:ascii="Arial" w:eastAsia="Arial" w:hAnsi="Arial" w:cs="Arial"/>
+        </w:rPr>
+      </w:pPr>
+      <w:r>
+        <w:rPr>
+          <w:rFonts w:ascii="Arial" w:eastAsia="Arial" w:hAnsi="Arial" w:cs="Arial"/>
+        </w:rPr>
+        <w:t>N/A</w:t>
+      </w:r>
+    </w:p>
+    <w:p>
+      <w:pPr>
+        <w:spacing w:line="240" w:lineRule="auto"/>
+        <w:ind w:left="0" w:firstLine="0"/>
+        <w:contextualSpacing w:val="0"/>
+        <w:rPr>
+          <w:rFonts w:ascii="Arial" w:eastAsia="Arial" w:hAnsi="Arial" w:cs="Arial"/>
+        </w:rPr>
+      </w:pPr>
+    </w:p>
+    <w:p>
+      <w:pPr>
+        <w:spacing w:line="240" w:lineRule="auto"/>
+        <w:ind w:left="0" w:firstLine="0"/>
+        <w:contextualSpacing w:val="0"/>
+        <w:rPr>
+          <w:rFonts w:ascii="Arial" w:eastAsia="Arial" w:hAnsi="Arial" w:cs="Arial"/>
+        </w:rPr>
+      </w:pPr>
+      <w:r>
+        <w:rPr>
+          <w:rFonts w:ascii="Arial" w:eastAsia="Arial" w:hAnsi="Arial" w:cs="Arial"/>
+          <w:b/>
+        </w:rPr>
+        <w:t>Project Status</w:t>
+      </w:r>
+      <w:r>
+        <w:rPr>
+          <w:rFonts w:ascii="Arial" w:eastAsia="Arial" w:hAnsi="Arial" w:cs="Arial"/>
+        </w:rPr>
+        <w:t xml:space="preserve">: </w:t>
+      </w:r>
+    </w:p>
+    <w:p>
+      <w:pPr>
+        <w:spacing w:line="240" w:lineRule="auto"/>
+        <w:ind w:left="0" w:firstLine="0"/>
+        <w:contextualSpacing w:val="0"/>
+        <w:rPr>
+          <w:rFonts w:ascii="Arial" w:eastAsia="Arial" w:hAnsi="Arial" w:cs="Arial"/>
+          <w:color w:val="93C47D"/>
+        </w:rPr>
+      </w:pPr>
+      <w:r>
+        <w:rPr>
+          <w:rFonts w:ascii="Arial" w:eastAsia="Arial" w:hAnsi="Arial" w:cs="Arial"/>
+          <w:color w:val="93C47D"/>
+        </w:rPr>
+        <w:t>Green</w:t>
+      </w:r>
+    </w:p>
+    <w:p>
+      <w:pPr>
+        <w:spacing w:line="240" w:lineRule="auto"/>
+        <w:ind w:left="0" w:firstLine="0"/>
+        <w:contextualSpacing w:val="0"/>
+        <w:rPr>
+          <w:rFonts w:ascii="Arial" w:eastAsia="Arial" w:hAnsi="Arial" w:cs="Arial"/>
+          <w:color w:val="0C343D"/>
+        </w:rPr>
+      </w:pPr>
+    </w:p>
+    <w:p>
+      <w:pPr>
+        <w:spacing w:line="240" w:lineRule="auto"/>
+        <w:ind w:left="0" w:firstLine="0"/>
+        <w:contextualSpacing w:val="0"/>
+        <w:rPr>
+          <w:rFonts w:ascii="Arial" w:eastAsia="Arial" w:hAnsi="Arial" w:cs="Arial"/>
+          <w:b/>
+        </w:rPr>
+      </w:pPr>
+      <w:r>
+        <w:rPr>
+          <w:rFonts w:ascii="Arial" w:eastAsia="Arial" w:hAnsi="Arial" w:cs="Arial"/>
+          <w:b/>
+        </w:rPr>
+        <w:t>Work completed since previous meeting</w:t>
+      </w:r>
+    </w:p>
+    <w:p>
+      <w:pPr>
+        <w:numPr>
+          <w:ilvl w:val="0"/>
+          <w:numId w:val="42"/>
+        </w:numPr>
+        <w:spacing w:line="240" w:lineRule="auto"/>
+        <w:rPr>
+          <w:rFonts w:ascii="Arial" w:eastAsia="Arial" w:hAnsi="Arial" w:cs="Arial"/>
+        </w:rPr>
+      </w:pPr>
+      <w:r>
+        <w:rPr>
+          <w:rFonts w:ascii="Arial" w:eastAsia="Arial" w:hAnsi="Arial" w:cs="Arial"/>
+        </w:rPr>
+        <w:t>Tutorial Progressed</w:t>
+      </w:r>
+    </w:p>
+    <w:p>
+      <w:pPr>
+        <w:numPr>
+          <w:ilvl w:val="0"/>
+          <w:numId w:val="42"/>
+        </w:numPr>
+        <w:spacing w:line="240" w:lineRule="auto"/>
+        <w:rPr>
+          <w:rFonts w:ascii="Arial" w:eastAsia="Arial" w:hAnsi="Arial" w:cs="Arial"/>
+        </w:rPr>
+      </w:pPr>
+      <w:r>
+        <w:rPr>
+          <w:rFonts w:ascii="Arial" w:eastAsia="Arial" w:hAnsi="Arial" w:cs="Arial"/>
+        </w:rPr>
+        <w:t>GitHub issues resolved</w:t>
+      </w:r>
+    </w:p>
+    <w:p>
+      <w:pPr>
+        <w:numPr>
+          <w:ilvl w:val="0"/>
+          <w:numId w:val="42"/>
+        </w:numPr>
+        <w:spacing w:line="240" w:lineRule="auto"/>
+        <w:rPr>
+          <w:rFonts w:ascii="Arial" w:eastAsia="Arial" w:hAnsi="Arial" w:cs="Arial"/>
+        </w:rPr>
+      </w:pPr>
+      <w:r>
+        <w:rPr>
+          <w:rFonts w:ascii="Arial" w:eastAsia="Arial" w:hAnsi="Arial" w:cs="Arial"/>
+        </w:rPr>
+        <w:t>Trello updated</w:t>
+      </w:r>
+    </w:p>
+    <w:p>
+      <w:pPr>
+        <w:spacing w:line="240" w:lineRule="auto"/>
+        <w:ind w:left="0" w:firstLine="0"/>
+        <w:contextualSpacing w:val="0"/>
+        <w:rPr>
+          <w:rFonts w:ascii="Arial" w:eastAsia="Arial" w:hAnsi="Arial" w:cs="Arial"/>
+        </w:rPr>
+      </w:pPr>
+    </w:p>
+    <w:p>
+      <w:pPr>
+        <w:spacing w:line="240" w:lineRule="auto"/>
+        <w:ind w:left="0" w:firstLine="0"/>
+        <w:contextualSpacing w:val="0"/>
+        <w:rPr>
+          <w:rFonts w:ascii="Arial" w:eastAsia="Arial" w:hAnsi="Arial" w:cs="Arial"/>
+          <w:b/>
+        </w:rPr>
+      </w:pPr>
+      <w:r>
+        <w:rPr>
+          <w:rFonts w:ascii="Arial" w:eastAsia="Arial" w:hAnsi="Arial" w:cs="Arial"/>
+          <w:b/>
+        </w:rPr>
+        <w:t>Work planned before next meeting</w:t>
       </w:r>
     </w:p>
     <w:p>
@@ -18686,7 +19792,73 @@
         <w:rPr>
           <w:rFonts w:ascii="Arial" w:eastAsia="Arial" w:hAnsi="Arial" w:cs="Arial"/>
         </w:rPr>
-        <w:t>Finish the PowerPoint and documentation</w:t>
+        <w:t>Work assigned to each member</w:t>
+      </w:r>
+    </w:p>
+    <w:p>
+      <w:pPr>
+        <w:numPr>
+          <w:ilvl w:val="1"/>
+          <w:numId w:val="31"/>
+        </w:numPr>
+        <w:spacing w:line="240" w:lineRule="auto"/>
+        <w:rPr>
+          <w:rFonts w:ascii="Arial" w:eastAsia="Arial" w:hAnsi="Arial" w:cs="Arial"/>
+        </w:rPr>
+      </w:pPr>
+      <w:r>
+        <w:rPr>
+          <w:rFonts w:ascii="Arial" w:eastAsia="Arial" w:hAnsi="Arial" w:cs="Arial"/>
+        </w:rPr>
+        <w:t>David finishes T</w:t>
+      </w:r>
+      <w:r>
+        <w:rPr>
+          <w:rFonts w:ascii="Arial" w:eastAsia="Arial" w:hAnsi="Arial" w:cs="Arial"/>
+        </w:rPr>
+        <w:t>utorial</w:t>
+      </w:r>
+    </w:p>
+    <w:p>
+      <w:pPr>
+        <w:numPr>
+          <w:ilvl w:val="1"/>
+          <w:numId w:val="31"/>
+        </w:numPr>
+        <w:spacing w:line="240" w:lineRule="auto"/>
+        <w:rPr>
+          <w:rFonts w:ascii="Arial" w:eastAsia="Arial" w:hAnsi="Arial" w:cs="Arial"/>
+        </w:rPr>
+      </w:pPr>
+      <w:r>
+        <w:rPr>
+          <w:rFonts w:ascii="Arial" w:eastAsia="Arial" w:hAnsi="Arial" w:cs="Arial"/>
+        </w:rPr>
+        <w:t>Yu-Ching designs over-world map</w:t>
+      </w:r>
+    </w:p>
+    <w:p>
+      <w:pPr>
+        <w:numPr>
+          <w:ilvl w:val="1"/>
+          <w:numId w:val="31"/>
+        </w:numPr>
+        <w:spacing w:line="240" w:lineRule="auto"/>
+        <w:rPr>
+          <w:rFonts w:ascii="Arial" w:eastAsia="Arial" w:hAnsi="Arial" w:cs="Arial"/>
+        </w:rPr>
+      </w:pPr>
+      <w:r>
+        <w:rPr>
+          <w:rFonts w:ascii="Arial" w:eastAsia="Arial" w:hAnsi="Arial" w:cs="Arial"/>
+        </w:rPr>
+        <w:t>Nathanael works on E</w:t>
+      </w:r>
+      <w:r>
+        <w:rPr>
+          <w:rFonts w:ascii="Arial" w:eastAsia="Arial" w:hAnsi="Arial" w:cs="Arial"/>
+        </w:rPr>
+        <w:t>nemy AI</w:t>
       </w:r>
     </w:p>
     <w:p>
@@ -18713,6 +19885,3319 @@
         </w:rPr>
         <w:t>Any Other Business</w:t>
       </w:r>
+    </w:p>
+    <w:p>
+      <w:pPr>
+        <w:spacing w:line="276" w:lineRule="auto"/>
+        <w:ind w:left="0" w:firstLine="0"/>
+        <w:contextualSpacing w:val="0"/>
+        <w:jc w:val="both"/>
+        <w:rPr>
+          <w:rFonts w:ascii="Arial" w:eastAsia="Arial" w:hAnsi="Arial" w:cs="Arial"/>
+          <w:sz w:val="22"/>
+          <w:szCs w:val="22"/>
+        </w:rPr>
+      </w:pPr>
+    </w:p>
+    <w:p>
+      <w:pPr>
+        <w:spacing w:line="276" w:lineRule="auto"/>
+        <w:ind w:left="0" w:firstLine="0"/>
+        <w:contextualSpacing w:val="0"/>
+        <w:jc w:val="both"/>
+        <w:rPr>
+          <w:rFonts w:ascii="Arial" w:eastAsia="Arial" w:hAnsi="Arial" w:cs="Arial"/>
+          <w:sz w:val="22"/>
+          <w:szCs w:val="22"/>
+        </w:rPr>
+      </w:pPr>
+    </w:p>
+    <w:p>
+      <w:pPr>
+        <w:spacing w:line="276" w:lineRule="auto"/>
+        <w:ind w:left="0" w:firstLine="0"/>
+        <w:contextualSpacing w:val="0"/>
+        <w:jc w:val="both"/>
+        <w:rPr>
+          <w:rFonts w:ascii="Arial" w:eastAsia="Arial" w:hAnsi="Arial" w:cs="Arial"/>
+          <w:sz w:val="22"/>
+          <w:szCs w:val="22"/>
+        </w:rPr>
+      </w:pPr>
+    </w:p>
+    <w:p>
+      <w:pPr>
+        <w:spacing w:line="276" w:lineRule="auto"/>
+        <w:ind w:left="0" w:firstLine="0"/>
+        <w:contextualSpacing w:val="0"/>
+        <w:jc w:val="both"/>
+        <w:rPr>
+          <w:rFonts w:ascii="Arial" w:eastAsia="Arial" w:hAnsi="Arial" w:cs="Arial"/>
+          <w:sz w:val="22"/>
+          <w:szCs w:val="22"/>
+        </w:rPr>
+      </w:pPr>
+    </w:p>
+    <w:p>
+      <w:pPr>
+        <w:spacing w:line="276" w:lineRule="auto"/>
+        <w:ind w:left="0" w:firstLine="0"/>
+        <w:contextualSpacing w:val="0"/>
+        <w:jc w:val="both"/>
+        <w:rPr>
+          <w:rFonts w:ascii="Arial" w:eastAsia="Arial" w:hAnsi="Arial" w:cs="Arial"/>
+          <w:sz w:val="22"/>
+          <w:szCs w:val="22"/>
+        </w:rPr>
+      </w:pPr>
+    </w:p>
+    <w:p>
+      <w:pPr>
+        <w:spacing w:line="276" w:lineRule="auto"/>
+        <w:ind w:left="0" w:firstLine="0"/>
+        <w:contextualSpacing w:val="0"/>
+        <w:jc w:val="both"/>
+        <w:rPr>
+          <w:rFonts w:ascii="Arial" w:eastAsia="Arial" w:hAnsi="Arial" w:cs="Arial"/>
+          <w:sz w:val="22"/>
+          <w:szCs w:val="22"/>
+        </w:rPr>
+      </w:pPr>
+    </w:p>
+    <w:p>
+      <w:pPr>
+        <w:pStyle w:val="Heading2"/>
+        <w:numPr>
+          <w:ilvl w:val="1"/>
+          <w:numId w:val="32"/>
+        </w:numPr>
+      </w:pPr>
+      <w:r>
+        <w:lastRenderedPageBreak/>
+        <w:t>Week 1</w:t>
+      </w:r>
+      <w:r>
+        <w:t>6</w:t>
+      </w:r>
+      <w:r>
+        <w:t xml:space="preserve"> - </w:t>
+      </w:r>
+      <w:r>
+        <w:t>3</w:t>
+      </w:r>
+      <w:r>
+        <w:t>1/01/2018</w:t>
+      </w:r>
+    </w:p>
+    <w:p>
+      <w:pPr>
+        <w:spacing w:line="240" w:lineRule="auto"/>
+        <w:ind w:left="0" w:firstLine="0"/>
+        <w:contextualSpacing w:val="0"/>
+        <w:rPr>
+          <w:rFonts w:ascii="Arial" w:eastAsia="Arial" w:hAnsi="Arial" w:cs="Arial"/>
+          <w:b/>
+        </w:rPr>
+      </w:pPr>
+      <w:r>
+        <w:rPr>
+          <w:rFonts w:ascii="Arial" w:eastAsia="Arial" w:hAnsi="Arial" w:cs="Arial"/>
+          <w:b/>
+        </w:rPr>
+        <w:t>COMP09097 Games Development Project</w:t>
+      </w:r>
+    </w:p>
+    <w:p>
+      <w:pPr>
+        <w:spacing w:line="240" w:lineRule="auto"/>
+        <w:ind w:left="0" w:firstLine="0"/>
+        <w:contextualSpacing w:val="0"/>
+        <w:rPr>
+          <w:rFonts w:ascii="Arial" w:eastAsia="Arial" w:hAnsi="Arial" w:cs="Arial"/>
+        </w:rPr>
+      </w:pPr>
+    </w:p>
+    <w:p>
+      <w:pPr>
+        <w:spacing w:line="240" w:lineRule="auto"/>
+        <w:ind w:left="0" w:firstLine="0"/>
+        <w:contextualSpacing w:val="0"/>
+        <w:rPr>
+          <w:rFonts w:ascii="Arial" w:eastAsia="Arial" w:hAnsi="Arial" w:cs="Arial"/>
+          <w:b/>
+        </w:rPr>
+      </w:pPr>
+      <w:r>
+        <w:rPr>
+          <w:rFonts w:ascii="Arial" w:eastAsia="Arial" w:hAnsi="Arial" w:cs="Arial"/>
+          <w:b/>
+        </w:rPr>
+        <w:t>Progress Meeting - Games Development Project</w:t>
+      </w:r>
+    </w:p>
+    <w:p>
+      <w:pPr>
+        <w:spacing w:line="240" w:lineRule="auto"/>
+        <w:ind w:left="0" w:firstLine="0"/>
+        <w:contextualSpacing w:val="0"/>
+        <w:rPr>
+          <w:rFonts w:ascii="Arial" w:eastAsia="Arial" w:hAnsi="Arial" w:cs="Arial"/>
+        </w:rPr>
+      </w:pPr>
+    </w:p>
+    <w:p>
+      <w:pPr>
+        <w:spacing w:line="240" w:lineRule="auto"/>
+        <w:ind w:left="0" w:firstLine="0"/>
+        <w:contextualSpacing w:val="0"/>
+        <w:rPr>
+          <w:rFonts w:ascii="Arial" w:eastAsia="Arial" w:hAnsi="Arial" w:cs="Arial"/>
+          <w:b/>
+        </w:rPr>
+      </w:pPr>
+      <w:r>
+        <w:rPr>
+          <w:rFonts w:ascii="Arial" w:eastAsia="Arial" w:hAnsi="Arial" w:cs="Arial"/>
+          <w:b/>
+        </w:rPr>
+        <w:t>31</w:t>
+      </w:r>
+      <w:r>
+        <w:rPr>
+          <w:rFonts w:ascii="Arial" w:eastAsia="Arial" w:hAnsi="Arial" w:cs="Arial"/>
+          <w:b/>
+        </w:rPr>
+        <w:t>/01/2018, 10am, UWS Paisley Campus E113.</w:t>
+      </w:r>
+    </w:p>
+    <w:p>
+      <w:pPr>
+        <w:ind w:left="0" w:firstLine="0"/>
+        <w:contextualSpacing w:val="0"/>
+      </w:pPr>
+    </w:p>
+    <w:p>
+      <w:pPr>
+        <w:spacing w:line="240" w:lineRule="auto"/>
+        <w:ind w:left="0" w:firstLine="0"/>
+        <w:contextualSpacing w:val="0"/>
+        <w:rPr>
+          <w:rFonts w:ascii="Arial" w:eastAsia="Arial" w:hAnsi="Arial" w:cs="Arial"/>
+          <w:b/>
+        </w:rPr>
+      </w:pPr>
+      <w:r>
+        <w:rPr>
+          <w:rFonts w:ascii="Arial" w:eastAsia="Arial" w:hAnsi="Arial" w:cs="Arial"/>
+          <w:b/>
+        </w:rPr>
+        <w:t>Those attending:</w:t>
+      </w:r>
+    </w:p>
+    <w:p>
+      <w:pPr>
+        <w:spacing w:line="240" w:lineRule="auto"/>
+        <w:ind w:left="0" w:firstLine="0"/>
+        <w:contextualSpacing w:val="0"/>
+        <w:rPr>
+          <w:rFonts w:ascii="Arial" w:eastAsia="Arial" w:hAnsi="Arial" w:cs="Arial"/>
+        </w:rPr>
+      </w:pPr>
+      <w:r>
+        <w:rPr>
+          <w:rFonts w:ascii="Arial" w:eastAsia="Arial" w:hAnsi="Arial" w:cs="Arial"/>
+        </w:rPr>
+        <w:t>David Byron</w:t>
+      </w:r>
+    </w:p>
+    <w:p>
+      <w:pPr>
+        <w:spacing w:line="240" w:lineRule="auto"/>
+        <w:ind w:left="0" w:firstLine="0"/>
+        <w:contextualSpacing w:val="0"/>
+        <w:rPr>
+          <w:rFonts w:ascii="Arial" w:eastAsia="Arial" w:hAnsi="Arial" w:cs="Arial"/>
+        </w:rPr>
+      </w:pPr>
+      <w:r>
+        <w:rPr>
+          <w:rFonts w:ascii="Arial" w:eastAsia="Arial" w:hAnsi="Arial" w:cs="Arial"/>
+        </w:rPr>
+        <w:t>Yu-Ching Ho</w:t>
+      </w:r>
+    </w:p>
+    <w:p>
+      <w:pPr>
+        <w:spacing w:line="240" w:lineRule="auto"/>
+        <w:ind w:left="0" w:firstLine="0"/>
+        <w:contextualSpacing w:val="0"/>
+        <w:rPr>
+          <w:rFonts w:ascii="Arial" w:eastAsia="Arial" w:hAnsi="Arial" w:cs="Arial"/>
+        </w:rPr>
+      </w:pPr>
+      <w:r>
+        <w:rPr>
+          <w:rFonts w:ascii="Arial" w:eastAsia="Arial" w:hAnsi="Arial" w:cs="Arial"/>
+        </w:rPr>
+        <w:t>Nathanael Omnes</w:t>
+      </w:r>
+    </w:p>
+    <w:p>
+      <w:pPr>
+        <w:spacing w:line="240" w:lineRule="auto"/>
+        <w:ind w:left="0" w:firstLine="0"/>
+        <w:contextualSpacing w:val="0"/>
+        <w:rPr>
+          <w:rFonts w:ascii="Arial" w:eastAsia="Arial" w:hAnsi="Arial" w:cs="Arial"/>
+        </w:rPr>
+      </w:pPr>
+    </w:p>
+    <w:p>
+      <w:pPr>
+        <w:spacing w:line="240" w:lineRule="auto"/>
+        <w:ind w:left="0" w:firstLine="0"/>
+        <w:contextualSpacing w:val="0"/>
+        <w:rPr>
+          <w:rFonts w:ascii="Arial" w:eastAsia="Arial" w:hAnsi="Arial" w:cs="Arial"/>
+          <w:b/>
+        </w:rPr>
+      </w:pPr>
+      <w:r>
+        <w:rPr>
+          <w:rFonts w:ascii="Arial" w:eastAsia="Arial" w:hAnsi="Arial" w:cs="Arial"/>
+          <w:b/>
+        </w:rPr>
+        <w:t>Apologies for absence</w:t>
+      </w:r>
+    </w:p>
+    <w:p>
+      <w:pPr>
+        <w:spacing w:line="240" w:lineRule="auto"/>
+        <w:ind w:left="0" w:firstLine="0"/>
+        <w:contextualSpacing w:val="0"/>
+        <w:rPr>
+          <w:rFonts w:ascii="Arial" w:eastAsia="Arial" w:hAnsi="Arial" w:cs="Arial"/>
+        </w:rPr>
+      </w:pPr>
+      <w:r>
+        <w:rPr>
+          <w:rFonts w:ascii="Arial" w:eastAsia="Arial" w:hAnsi="Arial" w:cs="Arial"/>
+        </w:rPr>
+        <w:t>N/A</w:t>
+      </w:r>
+    </w:p>
+    <w:p>
+      <w:pPr>
+        <w:spacing w:line="240" w:lineRule="auto"/>
+        <w:ind w:left="0" w:firstLine="0"/>
+        <w:contextualSpacing w:val="0"/>
+        <w:rPr>
+          <w:rFonts w:ascii="Arial" w:eastAsia="Arial" w:hAnsi="Arial" w:cs="Arial"/>
+        </w:rPr>
+      </w:pPr>
+    </w:p>
+    <w:p>
+      <w:pPr>
+        <w:spacing w:line="240" w:lineRule="auto"/>
+        <w:ind w:left="0" w:firstLine="0"/>
+        <w:contextualSpacing w:val="0"/>
+        <w:rPr>
+          <w:rFonts w:ascii="Arial" w:eastAsia="Arial" w:hAnsi="Arial" w:cs="Arial"/>
+        </w:rPr>
+      </w:pPr>
+      <w:r>
+        <w:rPr>
+          <w:rFonts w:ascii="Arial" w:eastAsia="Arial" w:hAnsi="Arial" w:cs="Arial"/>
+          <w:b/>
+        </w:rPr>
+        <w:t>Project Status</w:t>
+      </w:r>
+      <w:r>
+        <w:rPr>
+          <w:rFonts w:ascii="Arial" w:eastAsia="Arial" w:hAnsi="Arial" w:cs="Arial"/>
+        </w:rPr>
+        <w:t xml:space="preserve">: </w:t>
+      </w:r>
+    </w:p>
+    <w:p>
+      <w:pPr>
+        <w:spacing w:line="240" w:lineRule="auto"/>
+        <w:ind w:left="0" w:firstLine="0"/>
+        <w:contextualSpacing w:val="0"/>
+        <w:rPr>
+          <w:rFonts w:ascii="Arial" w:eastAsia="Arial" w:hAnsi="Arial" w:cs="Arial"/>
+          <w:color w:val="93C47D"/>
+        </w:rPr>
+      </w:pPr>
+      <w:r>
+        <w:rPr>
+          <w:rFonts w:ascii="Arial" w:eastAsia="Arial" w:hAnsi="Arial" w:cs="Arial"/>
+          <w:color w:val="93C47D"/>
+        </w:rPr>
+        <w:t>Green</w:t>
+      </w:r>
+    </w:p>
+    <w:p>
+      <w:pPr>
+        <w:spacing w:line="240" w:lineRule="auto"/>
+        <w:ind w:left="0" w:firstLine="0"/>
+        <w:contextualSpacing w:val="0"/>
+        <w:rPr>
+          <w:rFonts w:ascii="Arial" w:eastAsia="Arial" w:hAnsi="Arial" w:cs="Arial"/>
+          <w:color w:val="0C343D"/>
+        </w:rPr>
+      </w:pPr>
+    </w:p>
+    <w:p>
+      <w:pPr>
+        <w:spacing w:line="240" w:lineRule="auto"/>
+        <w:ind w:left="0" w:firstLine="0"/>
+        <w:contextualSpacing w:val="0"/>
+        <w:rPr>
+          <w:rFonts w:ascii="Arial" w:eastAsia="Arial" w:hAnsi="Arial" w:cs="Arial"/>
+          <w:b/>
+        </w:rPr>
+      </w:pPr>
+      <w:r>
+        <w:rPr>
+          <w:rFonts w:ascii="Arial" w:eastAsia="Arial" w:hAnsi="Arial" w:cs="Arial"/>
+          <w:b/>
+        </w:rPr>
+        <w:t>Work completed since previous meeting</w:t>
+      </w:r>
+    </w:p>
+    <w:p>
+      <w:pPr>
+        <w:numPr>
+          <w:ilvl w:val="0"/>
+          <w:numId w:val="42"/>
+        </w:numPr>
+        <w:spacing w:line="240" w:lineRule="auto"/>
+        <w:rPr>
+          <w:rFonts w:ascii="Arial" w:eastAsia="Arial" w:hAnsi="Arial" w:cs="Arial"/>
+        </w:rPr>
+      </w:pPr>
+      <w:r>
+        <w:rPr>
+          <w:rFonts w:ascii="Arial" w:eastAsia="Arial" w:hAnsi="Arial" w:cs="Arial"/>
+        </w:rPr>
+        <w:t>New background designed (can be used as template for other levels</w:t>
+      </w:r>
+      <w:r>
+        <w:rPr>
+          <w:rFonts w:ascii="Arial" w:eastAsia="Arial" w:hAnsi="Arial" w:cs="Arial"/>
+        </w:rPr>
+        <w:t>)</w:t>
+      </w:r>
+    </w:p>
+    <w:p>
+      <w:pPr>
+        <w:numPr>
+          <w:ilvl w:val="0"/>
+          <w:numId w:val="42"/>
+        </w:numPr>
+        <w:spacing w:line="240" w:lineRule="auto"/>
+        <w:rPr>
+          <w:rFonts w:ascii="Arial" w:eastAsia="Arial" w:hAnsi="Arial" w:cs="Arial"/>
+        </w:rPr>
+      </w:pPr>
+      <w:r>
+        <w:rPr>
+          <w:rFonts w:ascii="Arial" w:eastAsia="Arial" w:hAnsi="Arial" w:cs="Arial"/>
+        </w:rPr>
+        <w:t>First pass basic E</w:t>
+      </w:r>
+      <w:r>
+        <w:rPr>
+          <w:rFonts w:ascii="Arial" w:eastAsia="Arial" w:hAnsi="Arial" w:cs="Arial"/>
+        </w:rPr>
+        <w:t>nemy AI</w:t>
+      </w:r>
+    </w:p>
+    <w:p>
+      <w:pPr>
+        <w:numPr>
+          <w:ilvl w:val="0"/>
+          <w:numId w:val="42"/>
+        </w:numPr>
+        <w:spacing w:line="240" w:lineRule="auto"/>
+        <w:rPr>
+          <w:rFonts w:ascii="Arial" w:eastAsia="Arial" w:hAnsi="Arial" w:cs="Arial"/>
+        </w:rPr>
+      </w:pPr>
+      <w:r>
+        <w:rPr>
+          <w:rFonts w:ascii="Arial" w:eastAsia="Arial" w:hAnsi="Arial" w:cs="Arial"/>
+        </w:rPr>
+        <w:t>Movement animation smoothing</w:t>
+      </w:r>
+    </w:p>
+    <w:p>
+      <w:pPr>
+        <w:spacing w:line="240" w:lineRule="auto"/>
+        <w:ind w:left="0" w:firstLine="0"/>
+        <w:contextualSpacing w:val="0"/>
+        <w:rPr>
+          <w:rFonts w:ascii="Arial" w:eastAsia="Arial" w:hAnsi="Arial" w:cs="Arial"/>
+        </w:rPr>
+      </w:pPr>
+    </w:p>
+    <w:p>
+      <w:pPr>
+        <w:spacing w:line="240" w:lineRule="auto"/>
+        <w:ind w:left="0" w:firstLine="0"/>
+        <w:contextualSpacing w:val="0"/>
+        <w:rPr>
+          <w:rFonts w:ascii="Arial" w:eastAsia="Arial" w:hAnsi="Arial" w:cs="Arial"/>
+          <w:b/>
+        </w:rPr>
+      </w:pPr>
+      <w:r>
+        <w:rPr>
+          <w:rFonts w:ascii="Arial" w:eastAsia="Arial" w:hAnsi="Arial" w:cs="Arial"/>
+          <w:b/>
+        </w:rPr>
+        <w:t>Work planned before next meeting</w:t>
+      </w:r>
+    </w:p>
+    <w:p>
+      <w:pPr>
+        <w:numPr>
+          <w:ilvl w:val="0"/>
+          <w:numId w:val="31"/>
+        </w:numPr>
+        <w:spacing w:line="240" w:lineRule="auto"/>
+        <w:rPr>
+          <w:rFonts w:ascii="Arial" w:eastAsia="Arial" w:hAnsi="Arial" w:cs="Arial"/>
+        </w:rPr>
+      </w:pPr>
+      <w:r>
+        <w:rPr>
+          <w:rFonts w:ascii="Arial" w:eastAsia="Arial" w:hAnsi="Arial" w:cs="Arial"/>
+        </w:rPr>
+        <w:t>Complete Fire Battle AI</w:t>
+      </w:r>
+    </w:p>
+    <w:p>
+      <w:pPr>
+        <w:numPr>
+          <w:ilvl w:val="0"/>
+          <w:numId w:val="31"/>
+        </w:numPr>
+        <w:spacing w:line="240" w:lineRule="auto"/>
+        <w:rPr>
+          <w:rFonts w:ascii="Arial" w:eastAsia="Arial" w:hAnsi="Arial" w:cs="Arial"/>
+        </w:rPr>
+      </w:pPr>
+      <w:r>
+        <w:rPr>
+          <w:rFonts w:ascii="Arial" w:eastAsia="Arial" w:hAnsi="Arial" w:cs="Arial"/>
+        </w:rPr>
+        <w:t>Design Fire Maze</w:t>
+      </w:r>
+    </w:p>
+    <w:p>
+      <w:pPr>
+        <w:numPr>
+          <w:ilvl w:val="0"/>
+          <w:numId w:val="31"/>
+        </w:numPr>
+        <w:spacing w:line="240" w:lineRule="auto"/>
+        <w:rPr>
+          <w:rFonts w:ascii="Arial" w:eastAsia="Arial" w:hAnsi="Arial" w:cs="Arial"/>
+        </w:rPr>
+      </w:pPr>
+      <w:r>
+        <w:rPr>
+          <w:rFonts w:ascii="Arial" w:eastAsia="Arial" w:hAnsi="Arial" w:cs="Arial"/>
+        </w:rPr>
+        <w:t>Complete Tutorial (speech, collision)</w:t>
+      </w:r>
+    </w:p>
+    <w:p>
+      <w:pPr>
+        <w:ind w:left="0" w:firstLine="0"/>
+        <w:contextualSpacing w:val="0"/>
+        <w:jc w:val="both"/>
+      </w:pPr>
+    </w:p>
+    <w:p>
+      <w:pPr>
+        <w:spacing w:line="240" w:lineRule="auto"/>
+        <w:ind w:left="0" w:firstLine="0"/>
+        <w:contextualSpacing w:val="0"/>
+        <w:rPr>
+          <w:rFonts w:ascii="Arial" w:eastAsia="Arial" w:hAnsi="Arial" w:cs="Arial"/>
+          <w:b/>
+        </w:rPr>
+      </w:pPr>
+      <w:r>
+        <w:rPr>
+          <w:rFonts w:ascii="Arial" w:eastAsia="Arial" w:hAnsi="Arial" w:cs="Arial"/>
+          <w:b/>
+        </w:rPr>
+        <w:t>Any Other Business</w:t>
+      </w:r>
+    </w:p>
+    <w:p>
+      <w:pPr>
+        <w:spacing w:line="276" w:lineRule="auto"/>
+        <w:ind w:left="0" w:firstLine="0"/>
+        <w:contextualSpacing w:val="0"/>
+        <w:jc w:val="both"/>
+        <w:rPr>
+          <w:rFonts w:ascii="Arial" w:eastAsia="Arial" w:hAnsi="Arial" w:cs="Arial"/>
+          <w:sz w:val="22"/>
+          <w:szCs w:val="22"/>
+        </w:rPr>
+      </w:pPr>
+    </w:p>
+    <w:p>
+      <w:pPr>
+        <w:spacing w:line="276" w:lineRule="auto"/>
+        <w:ind w:left="0" w:firstLine="0"/>
+        <w:contextualSpacing w:val="0"/>
+        <w:jc w:val="both"/>
+        <w:rPr>
+          <w:rFonts w:ascii="Arial" w:eastAsia="Arial" w:hAnsi="Arial" w:cs="Arial"/>
+          <w:sz w:val="22"/>
+          <w:szCs w:val="22"/>
+        </w:rPr>
+      </w:pPr>
+    </w:p>
+    <w:p>
+      <w:pPr>
+        <w:spacing w:line="276" w:lineRule="auto"/>
+        <w:ind w:left="0" w:firstLine="0"/>
+        <w:contextualSpacing w:val="0"/>
+        <w:jc w:val="both"/>
+        <w:rPr>
+          <w:rFonts w:ascii="Arial" w:eastAsia="Arial" w:hAnsi="Arial" w:cs="Arial"/>
+          <w:sz w:val="22"/>
+          <w:szCs w:val="22"/>
+        </w:rPr>
+      </w:pPr>
+    </w:p>
+    <w:p>
+      <w:pPr>
+        <w:spacing w:line="276" w:lineRule="auto"/>
+        <w:ind w:left="0" w:firstLine="0"/>
+        <w:contextualSpacing w:val="0"/>
+        <w:jc w:val="both"/>
+        <w:rPr>
+          <w:rFonts w:ascii="Arial" w:eastAsia="Arial" w:hAnsi="Arial" w:cs="Arial"/>
+          <w:sz w:val="22"/>
+          <w:szCs w:val="22"/>
+        </w:rPr>
+      </w:pPr>
+    </w:p>
+    <w:p>
+      <w:pPr>
+        <w:spacing w:line="276" w:lineRule="auto"/>
+        <w:ind w:left="0" w:firstLine="0"/>
+        <w:contextualSpacing w:val="0"/>
+        <w:jc w:val="both"/>
+        <w:rPr>
+          <w:rFonts w:ascii="Arial" w:eastAsia="Arial" w:hAnsi="Arial" w:cs="Arial"/>
+          <w:sz w:val="22"/>
+          <w:szCs w:val="22"/>
+        </w:rPr>
+      </w:pPr>
+    </w:p>
+    <w:p>
+      <w:pPr>
+        <w:spacing w:line="276" w:lineRule="auto"/>
+        <w:ind w:left="0" w:firstLine="0"/>
+        <w:contextualSpacing w:val="0"/>
+        <w:jc w:val="both"/>
+        <w:rPr>
+          <w:rFonts w:ascii="Arial" w:eastAsia="Arial" w:hAnsi="Arial" w:cs="Arial"/>
+          <w:sz w:val="22"/>
+          <w:szCs w:val="22"/>
+        </w:rPr>
+      </w:pPr>
+    </w:p>
+    <w:p>
+      <w:pPr>
+        <w:spacing w:line="276" w:lineRule="auto"/>
+        <w:ind w:left="0" w:firstLine="0"/>
+        <w:contextualSpacing w:val="0"/>
+        <w:jc w:val="both"/>
+        <w:rPr>
+          <w:rFonts w:ascii="Arial" w:eastAsia="Arial" w:hAnsi="Arial" w:cs="Arial"/>
+          <w:sz w:val="22"/>
+          <w:szCs w:val="22"/>
+        </w:rPr>
+      </w:pPr>
+    </w:p>
+    <w:p>
+      <w:pPr>
+        <w:pStyle w:val="Heading2"/>
+        <w:numPr>
+          <w:ilvl w:val="1"/>
+          <w:numId w:val="32"/>
+        </w:numPr>
+      </w:pPr>
+      <w:r>
+        <w:lastRenderedPageBreak/>
+        <w:t>Week 17</w:t>
+      </w:r>
+      <w:r>
+        <w:t xml:space="preserve"> - 07</w:t>
+      </w:r>
+      <w:r>
+        <w:t>/0</w:t>
+      </w:r>
+      <w:r>
+        <w:t>2</w:t>
+      </w:r>
+      <w:r>
+        <w:t>/2018</w:t>
+      </w:r>
+    </w:p>
+    <w:p>
+      <w:pPr>
+        <w:spacing w:line="240" w:lineRule="auto"/>
+        <w:ind w:left="0" w:firstLine="0"/>
+        <w:contextualSpacing w:val="0"/>
+        <w:rPr>
+          <w:rFonts w:ascii="Arial" w:eastAsia="Arial" w:hAnsi="Arial" w:cs="Arial"/>
+          <w:b/>
+        </w:rPr>
+      </w:pPr>
+      <w:r>
+        <w:rPr>
+          <w:rFonts w:ascii="Arial" w:eastAsia="Arial" w:hAnsi="Arial" w:cs="Arial"/>
+          <w:b/>
+        </w:rPr>
+        <w:t>COMP09097 Games Development Project</w:t>
+      </w:r>
+    </w:p>
+    <w:p>
+      <w:pPr>
+        <w:spacing w:line="240" w:lineRule="auto"/>
+        <w:ind w:left="0" w:firstLine="0"/>
+        <w:contextualSpacing w:val="0"/>
+        <w:rPr>
+          <w:rFonts w:ascii="Arial" w:eastAsia="Arial" w:hAnsi="Arial" w:cs="Arial"/>
+        </w:rPr>
+      </w:pPr>
+    </w:p>
+    <w:p>
+      <w:pPr>
+        <w:spacing w:line="240" w:lineRule="auto"/>
+        <w:ind w:left="0" w:firstLine="0"/>
+        <w:contextualSpacing w:val="0"/>
+        <w:rPr>
+          <w:rFonts w:ascii="Arial" w:eastAsia="Arial" w:hAnsi="Arial" w:cs="Arial"/>
+          <w:b/>
+        </w:rPr>
+      </w:pPr>
+      <w:r>
+        <w:rPr>
+          <w:rFonts w:ascii="Arial" w:eastAsia="Arial" w:hAnsi="Arial" w:cs="Arial"/>
+          <w:b/>
+        </w:rPr>
+        <w:t>Progress Meeting - Games Development Project</w:t>
+      </w:r>
+    </w:p>
+    <w:p>
+      <w:pPr>
+        <w:spacing w:line="240" w:lineRule="auto"/>
+        <w:ind w:left="0" w:firstLine="0"/>
+        <w:contextualSpacing w:val="0"/>
+        <w:rPr>
+          <w:rFonts w:ascii="Arial" w:eastAsia="Arial" w:hAnsi="Arial" w:cs="Arial"/>
+        </w:rPr>
+      </w:pPr>
+    </w:p>
+    <w:p>
+      <w:pPr>
+        <w:spacing w:line="240" w:lineRule="auto"/>
+        <w:ind w:left="0" w:firstLine="0"/>
+        <w:contextualSpacing w:val="0"/>
+        <w:rPr>
+          <w:rFonts w:ascii="Arial" w:eastAsia="Arial" w:hAnsi="Arial" w:cs="Arial"/>
+          <w:b/>
+        </w:rPr>
+      </w:pPr>
+      <w:r>
+        <w:rPr>
+          <w:rFonts w:ascii="Arial" w:eastAsia="Arial" w:hAnsi="Arial" w:cs="Arial"/>
+          <w:b/>
+        </w:rPr>
+        <w:t>07</w:t>
+      </w:r>
+      <w:r>
+        <w:rPr>
+          <w:rFonts w:ascii="Arial" w:eastAsia="Arial" w:hAnsi="Arial" w:cs="Arial"/>
+          <w:b/>
+        </w:rPr>
+        <w:t>/0</w:t>
+      </w:r>
+      <w:r>
+        <w:rPr>
+          <w:rFonts w:ascii="Arial" w:eastAsia="Arial" w:hAnsi="Arial" w:cs="Arial"/>
+          <w:b/>
+        </w:rPr>
+        <w:t>2</w:t>
+      </w:r>
+      <w:r>
+        <w:rPr>
+          <w:rFonts w:ascii="Arial" w:eastAsia="Arial" w:hAnsi="Arial" w:cs="Arial"/>
+          <w:b/>
+        </w:rPr>
+        <w:t>/2018, 10am, UWS Paisley Campus E113.</w:t>
+      </w:r>
+    </w:p>
+    <w:p>
+      <w:pPr>
+        <w:ind w:left="0" w:firstLine="0"/>
+        <w:contextualSpacing w:val="0"/>
+      </w:pPr>
+    </w:p>
+    <w:p>
+      <w:pPr>
+        <w:spacing w:line="240" w:lineRule="auto"/>
+        <w:ind w:left="0" w:firstLine="0"/>
+        <w:contextualSpacing w:val="0"/>
+        <w:rPr>
+          <w:rFonts w:ascii="Arial" w:eastAsia="Arial" w:hAnsi="Arial" w:cs="Arial"/>
+          <w:b/>
+        </w:rPr>
+      </w:pPr>
+      <w:r>
+        <w:rPr>
+          <w:rFonts w:ascii="Arial" w:eastAsia="Arial" w:hAnsi="Arial" w:cs="Arial"/>
+          <w:b/>
+        </w:rPr>
+        <w:t>Those attending:</w:t>
+      </w:r>
+    </w:p>
+    <w:p>
+      <w:pPr>
+        <w:spacing w:line="240" w:lineRule="auto"/>
+        <w:ind w:left="0" w:firstLine="0"/>
+        <w:contextualSpacing w:val="0"/>
+        <w:rPr>
+          <w:rFonts w:ascii="Arial" w:eastAsia="Arial" w:hAnsi="Arial" w:cs="Arial"/>
+        </w:rPr>
+      </w:pPr>
+      <w:r>
+        <w:rPr>
+          <w:rFonts w:ascii="Arial" w:eastAsia="Arial" w:hAnsi="Arial" w:cs="Arial"/>
+        </w:rPr>
+        <w:t>Yu-Ching Ho</w:t>
+      </w:r>
+    </w:p>
+    <w:p>
+      <w:pPr>
+        <w:spacing w:line="240" w:lineRule="auto"/>
+        <w:ind w:left="0" w:firstLine="0"/>
+        <w:contextualSpacing w:val="0"/>
+        <w:rPr>
+          <w:rFonts w:ascii="Arial" w:eastAsia="Arial" w:hAnsi="Arial" w:cs="Arial"/>
+        </w:rPr>
+      </w:pPr>
+      <w:r>
+        <w:rPr>
+          <w:rFonts w:ascii="Arial" w:eastAsia="Arial" w:hAnsi="Arial" w:cs="Arial"/>
+        </w:rPr>
+        <w:t>Nathanael Omnes</w:t>
+      </w:r>
+    </w:p>
+    <w:p>
+      <w:pPr>
+        <w:spacing w:line="240" w:lineRule="auto"/>
+        <w:ind w:left="0" w:firstLine="0"/>
+        <w:contextualSpacing w:val="0"/>
+        <w:rPr>
+          <w:rFonts w:ascii="Arial" w:eastAsia="Arial" w:hAnsi="Arial" w:cs="Arial"/>
+        </w:rPr>
+      </w:pPr>
+    </w:p>
+    <w:p>
+      <w:pPr>
+        <w:spacing w:line="240" w:lineRule="auto"/>
+        <w:ind w:left="0" w:firstLine="0"/>
+        <w:contextualSpacing w:val="0"/>
+        <w:rPr>
+          <w:rFonts w:ascii="Arial" w:eastAsia="Arial" w:hAnsi="Arial" w:cs="Arial"/>
+          <w:b/>
+        </w:rPr>
+      </w:pPr>
+      <w:r>
+        <w:rPr>
+          <w:rFonts w:ascii="Arial" w:eastAsia="Arial" w:hAnsi="Arial" w:cs="Arial"/>
+          <w:b/>
+        </w:rPr>
+        <w:t>Apologies for absence</w:t>
+      </w:r>
+    </w:p>
+    <w:p>
+      <w:pPr>
+        <w:spacing w:line="240" w:lineRule="auto"/>
+        <w:ind w:left="0" w:firstLine="0"/>
+        <w:contextualSpacing w:val="0"/>
+        <w:rPr>
+          <w:rFonts w:ascii="Arial" w:eastAsia="Arial" w:hAnsi="Arial" w:cs="Arial"/>
+        </w:rPr>
+      </w:pPr>
+      <w:r>
+        <w:rPr>
+          <w:rFonts w:ascii="Arial" w:eastAsia="Arial" w:hAnsi="Arial" w:cs="Arial"/>
+        </w:rPr>
+        <w:t>David was ill</w:t>
+      </w:r>
+    </w:p>
+    <w:p>
+      <w:pPr>
+        <w:spacing w:line="240" w:lineRule="auto"/>
+        <w:ind w:left="0" w:firstLine="0"/>
+        <w:contextualSpacing w:val="0"/>
+        <w:rPr>
+          <w:rFonts w:ascii="Arial" w:eastAsia="Arial" w:hAnsi="Arial" w:cs="Arial"/>
+        </w:rPr>
+      </w:pPr>
+    </w:p>
+    <w:p>
+      <w:pPr>
+        <w:spacing w:line="240" w:lineRule="auto"/>
+        <w:ind w:left="0" w:firstLine="0"/>
+        <w:contextualSpacing w:val="0"/>
+        <w:rPr>
+          <w:rFonts w:ascii="Arial" w:eastAsia="Arial" w:hAnsi="Arial" w:cs="Arial"/>
+        </w:rPr>
+      </w:pPr>
+      <w:r>
+        <w:rPr>
+          <w:rFonts w:ascii="Arial" w:eastAsia="Arial" w:hAnsi="Arial" w:cs="Arial"/>
+          <w:b/>
+        </w:rPr>
+        <w:t>Project Status</w:t>
+      </w:r>
+      <w:r>
+        <w:rPr>
+          <w:rFonts w:ascii="Arial" w:eastAsia="Arial" w:hAnsi="Arial" w:cs="Arial"/>
+        </w:rPr>
+        <w:t xml:space="preserve">: </w:t>
+      </w:r>
+    </w:p>
+    <w:p>
+      <w:pPr>
+        <w:spacing w:line="240" w:lineRule="auto"/>
+        <w:ind w:left="0" w:firstLine="0"/>
+        <w:contextualSpacing w:val="0"/>
+        <w:rPr>
+          <w:rFonts w:ascii="Arial" w:eastAsia="Arial" w:hAnsi="Arial" w:cs="Arial"/>
+          <w:color w:val="93C47D"/>
+        </w:rPr>
+      </w:pPr>
+      <w:r>
+        <w:rPr>
+          <w:rFonts w:ascii="Arial" w:eastAsia="Arial" w:hAnsi="Arial" w:cs="Arial"/>
+          <w:color w:val="93C47D"/>
+        </w:rPr>
+        <w:t>Green</w:t>
+      </w:r>
+    </w:p>
+    <w:p>
+      <w:pPr>
+        <w:spacing w:line="240" w:lineRule="auto"/>
+        <w:ind w:left="0" w:firstLine="0"/>
+        <w:contextualSpacing w:val="0"/>
+        <w:rPr>
+          <w:rFonts w:ascii="Arial" w:eastAsia="Arial" w:hAnsi="Arial" w:cs="Arial"/>
+          <w:color w:val="0C343D"/>
+        </w:rPr>
+      </w:pPr>
+    </w:p>
+    <w:p>
+      <w:pPr>
+        <w:spacing w:line="240" w:lineRule="auto"/>
+        <w:ind w:left="0" w:firstLine="0"/>
+        <w:contextualSpacing w:val="0"/>
+        <w:rPr>
+          <w:rFonts w:ascii="Arial" w:eastAsia="Arial" w:hAnsi="Arial" w:cs="Arial"/>
+          <w:b/>
+        </w:rPr>
+      </w:pPr>
+      <w:r>
+        <w:rPr>
+          <w:rFonts w:ascii="Arial" w:eastAsia="Arial" w:hAnsi="Arial" w:cs="Arial"/>
+          <w:b/>
+        </w:rPr>
+        <w:t>Work completed since previous meeting</w:t>
+      </w:r>
+    </w:p>
+    <w:p>
+      <w:pPr>
+        <w:numPr>
+          <w:ilvl w:val="0"/>
+          <w:numId w:val="42"/>
+        </w:numPr>
+        <w:spacing w:line="240" w:lineRule="auto"/>
+        <w:rPr>
+          <w:rFonts w:ascii="Arial" w:eastAsia="Arial" w:hAnsi="Arial" w:cs="Arial"/>
+        </w:rPr>
+      </w:pPr>
+      <w:r>
+        <w:rPr>
+          <w:rFonts w:ascii="Arial" w:eastAsia="Arial" w:hAnsi="Arial" w:cs="Arial"/>
+        </w:rPr>
+        <w:t>A</w:t>
+      </w:r>
+      <w:r>
+        <w:rPr>
+          <w:rFonts w:ascii="Arial" w:eastAsia="Arial" w:hAnsi="Arial" w:cs="Arial"/>
+        </w:rPr>
+        <w:t>dvanced the F</w:t>
+      </w:r>
+      <w:r>
+        <w:rPr>
+          <w:rFonts w:ascii="Arial" w:eastAsia="Arial" w:hAnsi="Arial" w:cs="Arial"/>
+        </w:rPr>
+        <w:t>ire AI</w:t>
+      </w:r>
+    </w:p>
+    <w:p>
+      <w:pPr>
+        <w:numPr>
+          <w:ilvl w:val="0"/>
+          <w:numId w:val="42"/>
+        </w:numPr>
+        <w:spacing w:line="240" w:lineRule="auto"/>
+        <w:rPr>
+          <w:rFonts w:ascii="Arial" w:eastAsia="Arial" w:hAnsi="Arial" w:cs="Arial"/>
+        </w:rPr>
+      </w:pPr>
+      <w:r>
+        <w:rPr>
+          <w:rFonts w:ascii="Arial" w:eastAsia="Arial" w:hAnsi="Arial" w:cs="Arial"/>
+        </w:rPr>
+        <w:t>Redefined scene’s edges for the player</w:t>
+      </w:r>
+    </w:p>
+    <w:p>
+      <w:pPr>
+        <w:spacing w:line="240" w:lineRule="auto"/>
+        <w:ind w:left="0" w:firstLine="0"/>
+        <w:contextualSpacing w:val="0"/>
+        <w:rPr>
+          <w:rFonts w:ascii="Arial" w:eastAsia="Arial" w:hAnsi="Arial" w:cs="Arial"/>
+        </w:rPr>
+      </w:pPr>
+    </w:p>
+    <w:p>
+      <w:pPr>
+        <w:spacing w:line="240" w:lineRule="auto"/>
+        <w:ind w:left="0" w:firstLine="0"/>
+        <w:contextualSpacing w:val="0"/>
+        <w:rPr>
+          <w:rFonts w:ascii="Arial" w:eastAsia="Arial" w:hAnsi="Arial" w:cs="Arial"/>
+          <w:b/>
+        </w:rPr>
+      </w:pPr>
+      <w:r>
+        <w:rPr>
+          <w:rFonts w:ascii="Arial" w:eastAsia="Arial" w:hAnsi="Arial" w:cs="Arial"/>
+          <w:b/>
+        </w:rPr>
+        <w:t>Work planned before next meeting</w:t>
+      </w:r>
+    </w:p>
+    <w:p>
+      <w:pPr>
+        <w:numPr>
+          <w:ilvl w:val="0"/>
+          <w:numId w:val="31"/>
+        </w:numPr>
+        <w:spacing w:line="240" w:lineRule="auto"/>
+        <w:rPr>
+          <w:rFonts w:ascii="Arial" w:eastAsia="Arial" w:hAnsi="Arial" w:cs="Arial"/>
+        </w:rPr>
+      </w:pPr>
+      <w:r>
+        <w:rPr>
+          <w:rFonts w:ascii="Arial" w:eastAsia="Arial" w:hAnsi="Arial" w:cs="Arial"/>
+        </w:rPr>
+        <w:t>Finis</w:t>
+      </w:r>
+      <w:r>
+        <w:rPr>
+          <w:rFonts w:ascii="Arial" w:eastAsia="Arial" w:hAnsi="Arial" w:cs="Arial"/>
+        </w:rPr>
+        <w:t>h the F</w:t>
+      </w:r>
+      <w:r>
+        <w:rPr>
+          <w:rFonts w:ascii="Arial" w:eastAsia="Arial" w:hAnsi="Arial" w:cs="Arial"/>
+        </w:rPr>
+        <w:t>ire AI</w:t>
+      </w:r>
+    </w:p>
+    <w:p>
+      <w:pPr>
+        <w:numPr>
+          <w:ilvl w:val="0"/>
+          <w:numId w:val="31"/>
+        </w:numPr>
+        <w:spacing w:line="240" w:lineRule="auto"/>
+        <w:rPr>
+          <w:rFonts w:ascii="Arial" w:eastAsia="Arial" w:hAnsi="Arial" w:cs="Arial"/>
+        </w:rPr>
+      </w:pPr>
+      <w:r>
+        <w:rPr>
+          <w:rFonts w:ascii="Arial" w:eastAsia="Arial" w:hAnsi="Arial" w:cs="Arial"/>
+        </w:rPr>
+        <w:t>Design Fire Maze</w:t>
+      </w:r>
+    </w:p>
+    <w:p>
+      <w:pPr>
+        <w:numPr>
+          <w:ilvl w:val="0"/>
+          <w:numId w:val="31"/>
+        </w:numPr>
+        <w:spacing w:line="240" w:lineRule="auto"/>
+        <w:rPr>
+          <w:rFonts w:ascii="Arial" w:eastAsia="Arial" w:hAnsi="Arial" w:cs="Arial"/>
+        </w:rPr>
+      </w:pPr>
+      <w:r>
+        <w:rPr>
+          <w:rFonts w:ascii="Arial" w:eastAsia="Arial" w:hAnsi="Arial" w:cs="Arial"/>
+        </w:rPr>
+        <w:t>Complete Tutorial (speech, collision)</w:t>
+      </w:r>
+    </w:p>
+    <w:p>
+      <w:pPr>
+        <w:numPr>
+          <w:ilvl w:val="0"/>
+          <w:numId w:val="31"/>
+        </w:numPr>
+        <w:spacing w:line="240" w:lineRule="auto"/>
+        <w:rPr>
+          <w:rFonts w:ascii="Arial" w:eastAsia="Arial" w:hAnsi="Arial" w:cs="Arial"/>
+        </w:rPr>
+      </w:pPr>
+      <w:r>
+        <w:rPr>
+          <w:rFonts w:ascii="Arial" w:eastAsia="Arial" w:hAnsi="Arial" w:cs="Arial"/>
+        </w:rPr>
+        <w:t>Add life bars</w:t>
+      </w:r>
+    </w:p>
+    <w:p>
+      <w:pPr>
+        <w:ind w:left="0" w:firstLine="0"/>
+        <w:contextualSpacing w:val="0"/>
+        <w:jc w:val="both"/>
+      </w:pPr>
+    </w:p>
+    <w:p>
+      <w:pPr>
+        <w:spacing w:line="240" w:lineRule="auto"/>
+        <w:ind w:left="0" w:firstLine="0"/>
+        <w:contextualSpacing w:val="0"/>
+        <w:rPr>
+          <w:rFonts w:ascii="Arial" w:eastAsia="Arial" w:hAnsi="Arial" w:cs="Arial"/>
+          <w:b/>
+        </w:rPr>
+      </w:pPr>
+      <w:r>
+        <w:rPr>
+          <w:rFonts w:ascii="Arial" w:eastAsia="Arial" w:hAnsi="Arial" w:cs="Arial"/>
+          <w:b/>
+        </w:rPr>
+        <w:t>Any Other Business</w:t>
+      </w:r>
+    </w:p>
+    <w:p>
+      <w:pPr>
+        <w:spacing w:line="276" w:lineRule="auto"/>
+        <w:ind w:left="0" w:firstLine="0"/>
+        <w:contextualSpacing w:val="0"/>
+        <w:jc w:val="both"/>
+        <w:rPr>
+          <w:rFonts w:ascii="Arial" w:eastAsia="Arial" w:hAnsi="Arial" w:cs="Arial"/>
+          <w:sz w:val="22"/>
+          <w:szCs w:val="22"/>
+        </w:rPr>
+      </w:pPr>
+    </w:p>
+    <w:p>
+      <w:pPr>
+        <w:spacing w:line="276" w:lineRule="auto"/>
+        <w:ind w:left="0" w:firstLine="0"/>
+        <w:contextualSpacing w:val="0"/>
+        <w:jc w:val="both"/>
+        <w:rPr>
+          <w:rFonts w:ascii="Arial" w:eastAsia="Arial" w:hAnsi="Arial" w:cs="Arial"/>
+          <w:sz w:val="22"/>
+          <w:szCs w:val="22"/>
+        </w:rPr>
+      </w:pPr>
+    </w:p>
+    <w:p>
+      <w:pPr>
+        <w:spacing w:line="276" w:lineRule="auto"/>
+        <w:ind w:left="0" w:firstLine="0"/>
+        <w:contextualSpacing w:val="0"/>
+        <w:jc w:val="both"/>
+        <w:rPr>
+          <w:rFonts w:ascii="Arial" w:eastAsia="Arial" w:hAnsi="Arial" w:cs="Arial"/>
+          <w:sz w:val="22"/>
+          <w:szCs w:val="22"/>
+        </w:rPr>
+      </w:pPr>
+    </w:p>
+    <w:p>
+      <w:pPr>
+        <w:spacing w:line="276" w:lineRule="auto"/>
+        <w:ind w:left="0" w:firstLine="0"/>
+        <w:contextualSpacing w:val="0"/>
+        <w:jc w:val="both"/>
+        <w:rPr>
+          <w:rFonts w:ascii="Arial" w:eastAsia="Arial" w:hAnsi="Arial" w:cs="Arial"/>
+          <w:sz w:val="22"/>
+          <w:szCs w:val="22"/>
+        </w:rPr>
+      </w:pPr>
+    </w:p>
+    <w:p>
+      <w:pPr>
+        <w:pStyle w:val="Heading2"/>
+        <w:numPr>
+          <w:ilvl w:val="1"/>
+          <w:numId w:val="32"/>
+        </w:numPr>
+      </w:pPr>
+      <w:r>
+        <w:lastRenderedPageBreak/>
+        <w:t>Week 1</w:t>
+      </w:r>
+      <w:r>
+        <w:t>8 - 14</w:t>
+      </w:r>
+      <w:r>
+        <w:t>/02/2018</w:t>
+      </w:r>
+    </w:p>
+    <w:p>
+      <w:pPr>
+        <w:spacing w:line="240" w:lineRule="auto"/>
+        <w:ind w:left="0" w:firstLine="0"/>
+        <w:contextualSpacing w:val="0"/>
+        <w:rPr>
+          <w:rFonts w:ascii="Arial" w:eastAsia="Arial" w:hAnsi="Arial" w:cs="Arial"/>
+          <w:b/>
+        </w:rPr>
+      </w:pPr>
+      <w:r>
+        <w:rPr>
+          <w:rFonts w:ascii="Arial" w:eastAsia="Arial" w:hAnsi="Arial" w:cs="Arial"/>
+          <w:b/>
+        </w:rPr>
+        <w:t>COMP09097 Games Development Project</w:t>
+      </w:r>
+    </w:p>
+    <w:p>
+      <w:pPr>
+        <w:spacing w:line="240" w:lineRule="auto"/>
+        <w:ind w:left="0" w:firstLine="0"/>
+        <w:contextualSpacing w:val="0"/>
+        <w:rPr>
+          <w:rFonts w:ascii="Arial" w:eastAsia="Arial" w:hAnsi="Arial" w:cs="Arial"/>
+        </w:rPr>
+      </w:pPr>
+    </w:p>
+    <w:p>
+      <w:pPr>
+        <w:spacing w:line="240" w:lineRule="auto"/>
+        <w:ind w:left="0" w:firstLine="0"/>
+        <w:contextualSpacing w:val="0"/>
+        <w:rPr>
+          <w:rFonts w:ascii="Arial" w:eastAsia="Arial" w:hAnsi="Arial" w:cs="Arial"/>
+          <w:b/>
+        </w:rPr>
+      </w:pPr>
+      <w:r>
+        <w:rPr>
+          <w:rFonts w:ascii="Arial" w:eastAsia="Arial" w:hAnsi="Arial" w:cs="Arial"/>
+          <w:b/>
+        </w:rPr>
+        <w:t>Progress Meeting - Games Development Project</w:t>
+      </w:r>
+    </w:p>
+    <w:p>
+      <w:pPr>
+        <w:spacing w:line="240" w:lineRule="auto"/>
+        <w:ind w:left="0" w:firstLine="0"/>
+        <w:contextualSpacing w:val="0"/>
+        <w:rPr>
+          <w:rFonts w:ascii="Arial" w:eastAsia="Arial" w:hAnsi="Arial" w:cs="Arial"/>
+        </w:rPr>
+      </w:pPr>
+    </w:p>
+    <w:p>
+      <w:pPr>
+        <w:spacing w:line="240" w:lineRule="auto"/>
+        <w:ind w:left="0" w:firstLine="0"/>
+        <w:contextualSpacing w:val="0"/>
+        <w:rPr>
+          <w:rFonts w:ascii="Arial" w:eastAsia="Arial" w:hAnsi="Arial" w:cs="Arial"/>
+          <w:b/>
+        </w:rPr>
+      </w:pPr>
+      <w:r>
+        <w:rPr>
+          <w:rFonts w:ascii="Arial" w:eastAsia="Arial" w:hAnsi="Arial" w:cs="Arial"/>
+          <w:b/>
+        </w:rPr>
+        <w:t>14</w:t>
+      </w:r>
+      <w:r>
+        <w:rPr>
+          <w:rFonts w:ascii="Arial" w:eastAsia="Arial" w:hAnsi="Arial" w:cs="Arial"/>
+          <w:b/>
+        </w:rPr>
+        <w:t>/02/2018, 10am, UWS Paisley Campus E113.</w:t>
+      </w:r>
+    </w:p>
+    <w:p>
+      <w:pPr>
+        <w:ind w:left="0" w:firstLine="0"/>
+        <w:contextualSpacing w:val="0"/>
+      </w:pPr>
+    </w:p>
+    <w:p>
+      <w:pPr>
+        <w:spacing w:line="240" w:lineRule="auto"/>
+        <w:ind w:left="0" w:firstLine="0"/>
+        <w:contextualSpacing w:val="0"/>
+        <w:rPr>
+          <w:rFonts w:ascii="Arial" w:eastAsia="Arial" w:hAnsi="Arial" w:cs="Arial"/>
+          <w:b/>
+        </w:rPr>
+      </w:pPr>
+      <w:r>
+        <w:rPr>
+          <w:rFonts w:ascii="Arial" w:eastAsia="Arial" w:hAnsi="Arial" w:cs="Arial"/>
+          <w:b/>
+        </w:rPr>
+        <w:t>Those attending:</w:t>
+      </w:r>
+    </w:p>
+    <w:p>
+      <w:pPr>
+        <w:spacing w:line="240" w:lineRule="auto"/>
+        <w:ind w:left="0" w:firstLine="0"/>
+        <w:contextualSpacing w:val="0"/>
+        <w:rPr>
+          <w:rFonts w:ascii="Arial" w:eastAsia="Arial" w:hAnsi="Arial" w:cs="Arial"/>
+        </w:rPr>
+      </w:pPr>
+      <w:r>
+        <w:rPr>
+          <w:rFonts w:ascii="Arial" w:eastAsia="Arial" w:hAnsi="Arial" w:cs="Arial"/>
+        </w:rPr>
+        <w:t>Yu-Ching Ho</w:t>
+      </w:r>
+    </w:p>
+    <w:p>
+      <w:pPr>
+        <w:spacing w:line="240" w:lineRule="auto"/>
+        <w:ind w:left="0" w:firstLine="0"/>
+        <w:contextualSpacing w:val="0"/>
+        <w:rPr>
+          <w:rFonts w:ascii="Arial" w:eastAsia="Arial" w:hAnsi="Arial" w:cs="Arial"/>
+        </w:rPr>
+      </w:pPr>
+      <w:r>
+        <w:rPr>
+          <w:rFonts w:ascii="Arial" w:eastAsia="Arial" w:hAnsi="Arial" w:cs="Arial"/>
+        </w:rPr>
+        <w:t>Nathanael Omnes</w:t>
+      </w:r>
+    </w:p>
+    <w:p>
+      <w:pPr>
+        <w:spacing w:line="240" w:lineRule="auto"/>
+        <w:ind w:left="0" w:firstLine="0"/>
+        <w:contextualSpacing w:val="0"/>
+        <w:rPr>
+          <w:rFonts w:ascii="Arial" w:eastAsia="Arial" w:hAnsi="Arial" w:cs="Arial"/>
+        </w:rPr>
+      </w:pPr>
+    </w:p>
+    <w:p>
+      <w:pPr>
+        <w:spacing w:line="240" w:lineRule="auto"/>
+        <w:ind w:left="0" w:firstLine="0"/>
+        <w:contextualSpacing w:val="0"/>
+        <w:rPr>
+          <w:rFonts w:ascii="Arial" w:eastAsia="Arial" w:hAnsi="Arial" w:cs="Arial"/>
+          <w:b/>
+        </w:rPr>
+      </w:pPr>
+      <w:r>
+        <w:rPr>
+          <w:rFonts w:ascii="Arial" w:eastAsia="Arial" w:hAnsi="Arial" w:cs="Arial"/>
+          <w:b/>
+        </w:rPr>
+        <w:t>Apologies for absence</w:t>
+      </w:r>
+    </w:p>
+    <w:p>
+      <w:pPr>
+        <w:spacing w:line="240" w:lineRule="auto"/>
+        <w:ind w:left="0" w:firstLine="0"/>
+        <w:contextualSpacing w:val="0"/>
+        <w:rPr>
+          <w:rFonts w:ascii="Arial" w:eastAsia="Arial" w:hAnsi="Arial" w:cs="Arial"/>
+        </w:rPr>
+      </w:pPr>
+      <w:r>
+        <w:rPr>
+          <w:rFonts w:ascii="Arial" w:eastAsia="Arial" w:hAnsi="Arial" w:cs="Arial"/>
+        </w:rPr>
+        <w:t>David was ill</w:t>
+      </w:r>
+    </w:p>
+    <w:p>
+      <w:pPr>
+        <w:spacing w:line="240" w:lineRule="auto"/>
+        <w:ind w:left="0" w:firstLine="0"/>
+        <w:contextualSpacing w:val="0"/>
+        <w:rPr>
+          <w:rFonts w:ascii="Arial" w:eastAsia="Arial" w:hAnsi="Arial" w:cs="Arial"/>
+        </w:rPr>
+      </w:pPr>
+    </w:p>
+    <w:p>
+      <w:pPr>
+        <w:spacing w:line="240" w:lineRule="auto"/>
+        <w:ind w:left="0" w:firstLine="0"/>
+        <w:contextualSpacing w:val="0"/>
+        <w:rPr>
+          <w:rFonts w:ascii="Arial" w:eastAsia="Arial" w:hAnsi="Arial" w:cs="Arial"/>
+        </w:rPr>
+      </w:pPr>
+      <w:r>
+        <w:rPr>
+          <w:rFonts w:ascii="Arial" w:eastAsia="Arial" w:hAnsi="Arial" w:cs="Arial"/>
+          <w:b/>
+        </w:rPr>
+        <w:t>Project Status</w:t>
+      </w:r>
+      <w:r>
+        <w:rPr>
+          <w:rFonts w:ascii="Arial" w:eastAsia="Arial" w:hAnsi="Arial" w:cs="Arial"/>
+        </w:rPr>
+        <w:t xml:space="preserve">: </w:t>
+      </w:r>
+    </w:p>
+    <w:p>
+      <w:pPr>
+        <w:spacing w:line="240" w:lineRule="auto"/>
+        <w:ind w:left="0" w:firstLine="0"/>
+        <w:contextualSpacing w:val="0"/>
+        <w:rPr>
+          <w:rFonts w:ascii="Arial" w:eastAsia="Arial" w:hAnsi="Arial" w:cs="Arial"/>
+          <w:color w:val="93C47D"/>
+        </w:rPr>
+      </w:pPr>
+      <w:r>
+        <w:rPr>
+          <w:rFonts w:ascii="Arial" w:eastAsia="Arial" w:hAnsi="Arial" w:cs="Arial"/>
+          <w:color w:val="93C47D"/>
+        </w:rPr>
+        <w:t>Green</w:t>
+      </w:r>
+    </w:p>
+    <w:p>
+      <w:pPr>
+        <w:spacing w:line="240" w:lineRule="auto"/>
+        <w:ind w:left="0" w:firstLine="0"/>
+        <w:contextualSpacing w:val="0"/>
+        <w:rPr>
+          <w:rFonts w:ascii="Arial" w:eastAsia="Arial" w:hAnsi="Arial" w:cs="Arial"/>
+          <w:color w:val="0C343D"/>
+        </w:rPr>
+      </w:pPr>
+    </w:p>
+    <w:p>
+      <w:pPr>
+        <w:spacing w:line="240" w:lineRule="auto"/>
+        <w:ind w:left="0" w:firstLine="0"/>
+        <w:contextualSpacing w:val="0"/>
+        <w:rPr>
+          <w:rFonts w:ascii="Arial" w:eastAsia="Arial" w:hAnsi="Arial" w:cs="Arial"/>
+          <w:b/>
+        </w:rPr>
+      </w:pPr>
+      <w:r>
+        <w:rPr>
+          <w:rFonts w:ascii="Arial" w:eastAsia="Arial" w:hAnsi="Arial" w:cs="Arial"/>
+          <w:b/>
+        </w:rPr>
+        <w:t>Work completed since previous meeting</w:t>
+      </w:r>
+    </w:p>
+    <w:p>
+      <w:pPr>
+        <w:numPr>
+          <w:ilvl w:val="0"/>
+          <w:numId w:val="42"/>
+        </w:numPr>
+        <w:spacing w:line="240" w:lineRule="auto"/>
+        <w:rPr>
+          <w:rFonts w:ascii="Arial" w:eastAsia="Arial" w:hAnsi="Arial" w:cs="Arial"/>
+        </w:rPr>
+      </w:pPr>
+      <w:r>
+        <w:rPr>
+          <w:rFonts w:ascii="Arial" w:eastAsia="Arial" w:hAnsi="Arial" w:cs="Arial"/>
+        </w:rPr>
+        <w:t>Scaled down game</w:t>
+      </w:r>
+    </w:p>
+    <w:p>
+      <w:pPr>
+        <w:numPr>
+          <w:ilvl w:val="0"/>
+          <w:numId w:val="42"/>
+        </w:numPr>
+        <w:spacing w:line="240" w:lineRule="auto"/>
+        <w:rPr>
+          <w:rFonts w:ascii="Arial" w:eastAsia="Arial" w:hAnsi="Arial" w:cs="Arial"/>
+        </w:rPr>
+      </w:pPr>
+      <w:r>
+        <w:rPr>
+          <w:rFonts w:ascii="Arial" w:eastAsia="Arial" w:hAnsi="Arial" w:cs="Arial"/>
+        </w:rPr>
+        <w:t xml:space="preserve">Removed over-world map </w:t>
+      </w:r>
+    </w:p>
+    <w:p>
+      <w:pPr>
+        <w:spacing w:line="240" w:lineRule="auto"/>
+        <w:ind w:left="0" w:firstLine="0"/>
+        <w:contextualSpacing w:val="0"/>
+        <w:rPr>
+          <w:rFonts w:ascii="Arial" w:eastAsia="Arial" w:hAnsi="Arial" w:cs="Arial"/>
+        </w:rPr>
+      </w:pPr>
+    </w:p>
+    <w:p>
+      <w:pPr>
+        <w:spacing w:line="240" w:lineRule="auto"/>
+        <w:ind w:left="0" w:firstLine="0"/>
+        <w:contextualSpacing w:val="0"/>
+        <w:rPr>
+          <w:rFonts w:ascii="Arial" w:eastAsia="Arial" w:hAnsi="Arial" w:cs="Arial"/>
+          <w:b/>
+        </w:rPr>
+      </w:pPr>
+      <w:r>
+        <w:rPr>
+          <w:rFonts w:ascii="Arial" w:eastAsia="Arial" w:hAnsi="Arial" w:cs="Arial"/>
+          <w:b/>
+        </w:rPr>
+        <w:t>Work planned before next meeting</w:t>
+      </w:r>
+    </w:p>
+    <w:p>
+      <w:pPr>
+        <w:numPr>
+          <w:ilvl w:val="0"/>
+          <w:numId w:val="31"/>
+        </w:numPr>
+        <w:spacing w:line="240" w:lineRule="auto"/>
+        <w:rPr>
+          <w:rFonts w:ascii="Arial" w:eastAsia="Arial" w:hAnsi="Arial" w:cs="Arial"/>
+        </w:rPr>
+      </w:pPr>
+      <w:r>
+        <w:rPr>
+          <w:rFonts w:ascii="Arial" w:eastAsia="Arial" w:hAnsi="Arial" w:cs="Arial"/>
+        </w:rPr>
+        <w:t>Desi</w:t>
+      </w:r>
+      <w:r>
+        <w:rPr>
+          <w:rFonts w:ascii="Arial" w:eastAsia="Arial" w:hAnsi="Arial" w:cs="Arial"/>
+        </w:rPr>
+        <w:t>gn W</w:t>
+      </w:r>
+      <w:r>
+        <w:rPr>
+          <w:rFonts w:ascii="Arial" w:eastAsia="Arial" w:hAnsi="Arial" w:cs="Arial"/>
+        </w:rPr>
+        <w:t>ater map</w:t>
+      </w:r>
+    </w:p>
+    <w:p>
+      <w:pPr>
+        <w:numPr>
+          <w:ilvl w:val="0"/>
+          <w:numId w:val="31"/>
+        </w:numPr>
+        <w:spacing w:line="240" w:lineRule="auto"/>
+        <w:rPr>
+          <w:rFonts w:ascii="Arial" w:eastAsia="Arial" w:hAnsi="Arial" w:cs="Arial"/>
+        </w:rPr>
+      </w:pPr>
+      <w:r>
+        <w:rPr>
+          <w:rFonts w:ascii="Arial" w:eastAsia="Arial" w:hAnsi="Arial" w:cs="Arial"/>
+        </w:rPr>
+        <w:t>Design Grand M</w:t>
+      </w:r>
+      <w:r>
+        <w:rPr>
+          <w:rFonts w:ascii="Arial" w:eastAsia="Arial" w:hAnsi="Arial" w:cs="Arial"/>
+        </w:rPr>
+        <w:t>aster map</w:t>
+      </w:r>
+    </w:p>
+    <w:p>
+      <w:pPr>
+        <w:numPr>
+          <w:ilvl w:val="0"/>
+          <w:numId w:val="31"/>
+        </w:numPr>
+        <w:spacing w:line="240" w:lineRule="auto"/>
+        <w:rPr>
+          <w:rFonts w:ascii="Arial" w:eastAsia="Arial" w:hAnsi="Arial" w:cs="Arial"/>
+        </w:rPr>
+      </w:pPr>
+      <w:r>
+        <w:rPr>
+          <w:rFonts w:ascii="Arial" w:eastAsia="Arial" w:hAnsi="Arial" w:cs="Arial"/>
+        </w:rPr>
+        <w:t>Complete Tutorial (speech, collision)</w:t>
+      </w:r>
+    </w:p>
+    <w:p>
+      <w:pPr>
+        <w:numPr>
+          <w:ilvl w:val="0"/>
+          <w:numId w:val="31"/>
+        </w:numPr>
+        <w:spacing w:line="240" w:lineRule="auto"/>
+        <w:rPr>
+          <w:rFonts w:ascii="Arial" w:eastAsia="Arial" w:hAnsi="Arial" w:cs="Arial"/>
+        </w:rPr>
+      </w:pPr>
+      <w:r>
+        <w:rPr>
+          <w:rFonts w:ascii="Arial" w:eastAsia="Arial" w:hAnsi="Arial" w:cs="Arial"/>
+        </w:rPr>
+        <w:t>Add life bars</w:t>
+      </w:r>
+    </w:p>
+    <w:p>
+      <w:pPr>
+        <w:ind w:left="0" w:firstLine="0"/>
+        <w:contextualSpacing w:val="0"/>
+        <w:jc w:val="both"/>
+      </w:pPr>
+    </w:p>
+    <w:p>
+      <w:pPr>
+        <w:spacing w:line="240" w:lineRule="auto"/>
+        <w:ind w:left="0" w:firstLine="0"/>
+        <w:contextualSpacing w:val="0"/>
+        <w:rPr>
+          <w:rFonts w:ascii="Arial" w:eastAsia="Arial" w:hAnsi="Arial" w:cs="Arial"/>
+          <w:b/>
+        </w:rPr>
+      </w:pPr>
+      <w:r>
+        <w:rPr>
+          <w:rFonts w:ascii="Arial" w:eastAsia="Arial" w:hAnsi="Arial" w:cs="Arial"/>
+          <w:b/>
+        </w:rPr>
+        <w:t>Any Other Business</w:t>
+      </w:r>
+    </w:p>
+    <w:p>
+      <w:pPr>
+        <w:spacing w:line="240" w:lineRule="auto"/>
+        <w:ind w:left="0" w:firstLine="0"/>
+        <w:contextualSpacing w:val="0"/>
+        <w:rPr>
+          <w:rFonts w:ascii="Arial" w:eastAsia="Arial" w:hAnsi="Arial" w:cs="Arial"/>
+          <w:b/>
+        </w:rPr>
+      </w:pPr>
+    </w:p>
+    <w:p>
+      <w:pPr>
+        <w:spacing w:line="240" w:lineRule="auto"/>
+        <w:ind w:left="0" w:firstLine="0"/>
+        <w:contextualSpacing w:val="0"/>
+        <w:rPr>
+          <w:rFonts w:ascii="Arial" w:eastAsia="Arial" w:hAnsi="Arial" w:cs="Arial"/>
+          <w:b/>
+        </w:rPr>
+      </w:pPr>
+    </w:p>
+    <w:p>
+      <w:pPr>
+        <w:spacing w:line="240" w:lineRule="auto"/>
+        <w:ind w:left="0" w:firstLine="0"/>
+        <w:contextualSpacing w:val="0"/>
+        <w:rPr>
+          <w:rFonts w:ascii="Arial" w:eastAsia="Arial" w:hAnsi="Arial" w:cs="Arial"/>
+          <w:b/>
+        </w:rPr>
+      </w:pPr>
+    </w:p>
+    <w:p>
+      <w:pPr>
+        <w:spacing w:line="240" w:lineRule="auto"/>
+        <w:ind w:left="0" w:firstLine="0"/>
+        <w:contextualSpacing w:val="0"/>
+        <w:rPr>
+          <w:rFonts w:ascii="Arial" w:eastAsia="Arial" w:hAnsi="Arial" w:cs="Arial"/>
+          <w:b/>
+        </w:rPr>
+      </w:pPr>
+    </w:p>
+    <w:p>
+      <w:pPr>
+        <w:spacing w:line="240" w:lineRule="auto"/>
+        <w:ind w:left="0" w:firstLine="0"/>
+        <w:contextualSpacing w:val="0"/>
+        <w:rPr>
+          <w:rFonts w:ascii="Arial" w:eastAsia="Arial" w:hAnsi="Arial" w:cs="Arial"/>
+          <w:b/>
+        </w:rPr>
+      </w:pPr>
+    </w:p>
+    <w:p>
+      <w:pPr>
+        <w:spacing w:line="240" w:lineRule="auto"/>
+        <w:ind w:left="0" w:firstLine="0"/>
+        <w:contextualSpacing w:val="0"/>
+        <w:rPr>
+          <w:rFonts w:ascii="Arial" w:eastAsia="Arial" w:hAnsi="Arial" w:cs="Arial"/>
+          <w:b/>
+        </w:rPr>
+      </w:pPr>
+    </w:p>
+    <w:p>
+      <w:pPr>
+        <w:spacing w:line="240" w:lineRule="auto"/>
+        <w:ind w:left="0" w:firstLine="0"/>
+        <w:contextualSpacing w:val="0"/>
+        <w:rPr>
+          <w:rFonts w:ascii="Arial" w:eastAsia="Arial" w:hAnsi="Arial" w:cs="Arial"/>
+          <w:b/>
+        </w:rPr>
+      </w:pPr>
+    </w:p>
+    <w:p>
+      <w:pPr>
+        <w:pStyle w:val="Heading2"/>
+        <w:numPr>
+          <w:ilvl w:val="1"/>
+          <w:numId w:val="32"/>
+        </w:numPr>
+      </w:pPr>
+      <w:r>
+        <w:lastRenderedPageBreak/>
+        <w:t>Week 1</w:t>
+      </w:r>
+      <w:r>
+        <w:t>9 - 21</w:t>
+      </w:r>
+      <w:r>
+        <w:t>/02/2018</w:t>
+      </w:r>
+    </w:p>
+    <w:p>
+      <w:pPr>
+        <w:spacing w:line="240" w:lineRule="auto"/>
+        <w:ind w:left="0" w:firstLine="0"/>
+        <w:contextualSpacing w:val="0"/>
+        <w:rPr>
+          <w:rFonts w:ascii="Arial" w:eastAsia="Arial" w:hAnsi="Arial" w:cs="Arial"/>
+          <w:b/>
+        </w:rPr>
+      </w:pPr>
+      <w:r>
+        <w:rPr>
+          <w:rFonts w:ascii="Arial" w:eastAsia="Arial" w:hAnsi="Arial" w:cs="Arial"/>
+          <w:b/>
+        </w:rPr>
+        <w:t>COMP09097 Games Development Project</w:t>
+      </w:r>
+    </w:p>
+    <w:p>
+      <w:pPr>
+        <w:spacing w:line="240" w:lineRule="auto"/>
+        <w:ind w:left="0" w:firstLine="0"/>
+        <w:contextualSpacing w:val="0"/>
+        <w:rPr>
+          <w:rFonts w:ascii="Arial" w:eastAsia="Arial" w:hAnsi="Arial" w:cs="Arial"/>
+        </w:rPr>
+      </w:pPr>
+    </w:p>
+    <w:p>
+      <w:pPr>
+        <w:spacing w:line="240" w:lineRule="auto"/>
+        <w:ind w:left="0" w:firstLine="0"/>
+        <w:contextualSpacing w:val="0"/>
+        <w:rPr>
+          <w:rFonts w:ascii="Arial" w:eastAsia="Arial" w:hAnsi="Arial" w:cs="Arial"/>
+          <w:b/>
+        </w:rPr>
+      </w:pPr>
+      <w:r>
+        <w:rPr>
+          <w:rFonts w:ascii="Arial" w:eastAsia="Arial" w:hAnsi="Arial" w:cs="Arial"/>
+          <w:b/>
+        </w:rPr>
+        <w:t>Progress Meeting - Games Development Project</w:t>
+      </w:r>
+    </w:p>
+    <w:p>
+      <w:pPr>
+        <w:spacing w:line="240" w:lineRule="auto"/>
+        <w:ind w:left="0" w:firstLine="0"/>
+        <w:contextualSpacing w:val="0"/>
+        <w:rPr>
+          <w:rFonts w:ascii="Arial" w:eastAsia="Arial" w:hAnsi="Arial" w:cs="Arial"/>
+        </w:rPr>
+      </w:pPr>
+    </w:p>
+    <w:p>
+      <w:pPr>
+        <w:spacing w:line="240" w:lineRule="auto"/>
+        <w:ind w:left="0" w:firstLine="0"/>
+        <w:contextualSpacing w:val="0"/>
+        <w:rPr>
+          <w:rFonts w:ascii="Arial" w:eastAsia="Arial" w:hAnsi="Arial" w:cs="Arial"/>
+          <w:b/>
+        </w:rPr>
+      </w:pPr>
+      <w:r>
+        <w:rPr>
+          <w:rFonts w:ascii="Arial" w:eastAsia="Arial" w:hAnsi="Arial" w:cs="Arial"/>
+          <w:b/>
+        </w:rPr>
+        <w:t>21</w:t>
+      </w:r>
+      <w:r>
+        <w:rPr>
+          <w:rFonts w:ascii="Arial" w:eastAsia="Arial" w:hAnsi="Arial" w:cs="Arial"/>
+          <w:b/>
+        </w:rPr>
+        <w:t>/02/2018, 10am, UWS Paisley Campus E113.</w:t>
+      </w:r>
+    </w:p>
+    <w:p>
+      <w:pPr>
+        <w:ind w:left="0" w:firstLine="0"/>
+        <w:contextualSpacing w:val="0"/>
+      </w:pPr>
+    </w:p>
+    <w:p>
+      <w:pPr>
+        <w:spacing w:line="240" w:lineRule="auto"/>
+        <w:ind w:left="0" w:firstLine="0"/>
+        <w:contextualSpacing w:val="0"/>
+        <w:rPr>
+          <w:rFonts w:ascii="Arial" w:eastAsia="Arial" w:hAnsi="Arial" w:cs="Arial"/>
+          <w:b/>
+        </w:rPr>
+      </w:pPr>
+      <w:r>
+        <w:rPr>
+          <w:rFonts w:ascii="Arial" w:eastAsia="Arial" w:hAnsi="Arial" w:cs="Arial"/>
+          <w:b/>
+        </w:rPr>
+        <w:t>Those attending:</w:t>
+      </w:r>
+    </w:p>
+    <w:p>
+      <w:pPr>
+        <w:spacing w:line="240" w:lineRule="auto"/>
+        <w:ind w:left="0" w:firstLine="0"/>
+        <w:contextualSpacing w:val="0"/>
+        <w:rPr>
+          <w:rFonts w:ascii="Arial" w:eastAsia="Arial" w:hAnsi="Arial" w:cs="Arial"/>
+        </w:rPr>
+      </w:pPr>
+      <w:r>
+        <w:rPr>
+          <w:rFonts w:ascii="Arial" w:eastAsia="Arial" w:hAnsi="Arial" w:cs="Arial"/>
+        </w:rPr>
+        <w:t>David Byron</w:t>
+      </w:r>
+    </w:p>
+    <w:p>
+      <w:pPr>
+        <w:spacing w:line="240" w:lineRule="auto"/>
+        <w:ind w:left="0" w:firstLine="0"/>
+        <w:contextualSpacing w:val="0"/>
+        <w:rPr>
+          <w:rFonts w:ascii="Arial" w:eastAsia="Arial" w:hAnsi="Arial" w:cs="Arial"/>
+        </w:rPr>
+      </w:pPr>
+      <w:r>
+        <w:rPr>
+          <w:rFonts w:ascii="Arial" w:eastAsia="Arial" w:hAnsi="Arial" w:cs="Arial"/>
+        </w:rPr>
+        <w:t>Yu-Ching Ho</w:t>
+      </w:r>
+    </w:p>
+    <w:p>
+      <w:pPr>
+        <w:spacing w:line="240" w:lineRule="auto"/>
+        <w:ind w:left="0" w:firstLine="0"/>
+        <w:contextualSpacing w:val="0"/>
+        <w:rPr>
+          <w:rFonts w:ascii="Arial" w:eastAsia="Arial" w:hAnsi="Arial" w:cs="Arial"/>
+        </w:rPr>
+      </w:pPr>
+      <w:r>
+        <w:rPr>
+          <w:rFonts w:ascii="Arial" w:eastAsia="Arial" w:hAnsi="Arial" w:cs="Arial"/>
+        </w:rPr>
+        <w:t>Nathanael Omnes</w:t>
+      </w:r>
+    </w:p>
+    <w:p>
+      <w:pPr>
+        <w:spacing w:line="240" w:lineRule="auto"/>
+        <w:ind w:left="0" w:firstLine="0"/>
+        <w:contextualSpacing w:val="0"/>
+        <w:rPr>
+          <w:rFonts w:ascii="Arial" w:eastAsia="Arial" w:hAnsi="Arial" w:cs="Arial"/>
+        </w:rPr>
+      </w:pPr>
+    </w:p>
+    <w:p>
+      <w:pPr>
+        <w:spacing w:line="240" w:lineRule="auto"/>
+        <w:ind w:left="0" w:firstLine="0"/>
+        <w:contextualSpacing w:val="0"/>
+        <w:rPr>
+          <w:rFonts w:ascii="Arial" w:eastAsia="Arial" w:hAnsi="Arial" w:cs="Arial"/>
+          <w:b/>
+        </w:rPr>
+      </w:pPr>
+      <w:r>
+        <w:rPr>
+          <w:rFonts w:ascii="Arial" w:eastAsia="Arial" w:hAnsi="Arial" w:cs="Arial"/>
+          <w:b/>
+        </w:rPr>
+        <w:t>Apologies for absence</w:t>
+      </w:r>
+    </w:p>
+    <w:p>
+      <w:pPr>
+        <w:spacing w:line="240" w:lineRule="auto"/>
+        <w:ind w:left="0" w:firstLine="0"/>
+        <w:contextualSpacing w:val="0"/>
+        <w:rPr>
+          <w:rFonts w:ascii="Arial" w:eastAsia="Arial" w:hAnsi="Arial" w:cs="Arial"/>
+        </w:rPr>
+      </w:pPr>
+      <w:r>
+        <w:rPr>
+          <w:rFonts w:ascii="Arial" w:eastAsia="Arial" w:hAnsi="Arial" w:cs="Arial"/>
+        </w:rPr>
+        <w:t>N/A</w:t>
+      </w:r>
+    </w:p>
+    <w:p>
+      <w:pPr>
+        <w:spacing w:line="240" w:lineRule="auto"/>
+        <w:ind w:left="0" w:firstLine="0"/>
+        <w:contextualSpacing w:val="0"/>
+        <w:rPr>
+          <w:rFonts w:ascii="Arial" w:eastAsia="Arial" w:hAnsi="Arial" w:cs="Arial"/>
+        </w:rPr>
+      </w:pPr>
+    </w:p>
+    <w:p>
+      <w:pPr>
+        <w:spacing w:line="240" w:lineRule="auto"/>
+        <w:ind w:left="0" w:firstLine="0"/>
+        <w:contextualSpacing w:val="0"/>
+        <w:rPr>
+          <w:rFonts w:ascii="Arial" w:eastAsia="Arial" w:hAnsi="Arial" w:cs="Arial"/>
+        </w:rPr>
+      </w:pPr>
+      <w:r>
+        <w:rPr>
+          <w:rFonts w:ascii="Arial" w:eastAsia="Arial" w:hAnsi="Arial" w:cs="Arial"/>
+          <w:b/>
+        </w:rPr>
+        <w:t>Project Status</w:t>
+      </w:r>
+      <w:r>
+        <w:rPr>
+          <w:rFonts w:ascii="Arial" w:eastAsia="Arial" w:hAnsi="Arial" w:cs="Arial"/>
+        </w:rPr>
+        <w:t xml:space="preserve">: </w:t>
+      </w:r>
+    </w:p>
+    <w:p>
+      <w:pPr>
+        <w:spacing w:line="240" w:lineRule="auto"/>
+        <w:ind w:left="0" w:firstLine="0"/>
+        <w:contextualSpacing w:val="0"/>
+        <w:rPr>
+          <w:rFonts w:ascii="Arial" w:eastAsia="Arial" w:hAnsi="Arial" w:cs="Arial"/>
+          <w:color w:val="93C47D"/>
+        </w:rPr>
+      </w:pPr>
+      <w:r>
+        <w:rPr>
+          <w:rFonts w:ascii="Arial" w:eastAsia="Arial" w:hAnsi="Arial" w:cs="Arial"/>
+          <w:color w:val="93C47D"/>
+        </w:rPr>
+        <w:t>Green</w:t>
+      </w:r>
+    </w:p>
+    <w:p>
+      <w:pPr>
+        <w:spacing w:line="240" w:lineRule="auto"/>
+        <w:ind w:left="0" w:firstLine="0"/>
+        <w:contextualSpacing w:val="0"/>
+        <w:rPr>
+          <w:rFonts w:ascii="Arial" w:eastAsia="Arial" w:hAnsi="Arial" w:cs="Arial"/>
+          <w:color w:val="0C343D"/>
+        </w:rPr>
+      </w:pPr>
+    </w:p>
+    <w:p>
+      <w:pPr>
+        <w:spacing w:line="240" w:lineRule="auto"/>
+        <w:ind w:left="0" w:firstLine="0"/>
+        <w:contextualSpacing w:val="0"/>
+        <w:rPr>
+          <w:rFonts w:ascii="Arial" w:eastAsia="Arial" w:hAnsi="Arial" w:cs="Arial"/>
+          <w:b/>
+        </w:rPr>
+      </w:pPr>
+      <w:r>
+        <w:rPr>
+          <w:rFonts w:ascii="Arial" w:eastAsia="Arial" w:hAnsi="Arial" w:cs="Arial"/>
+          <w:b/>
+        </w:rPr>
+        <w:t>Work completed since previous meeting</w:t>
+      </w:r>
+    </w:p>
+    <w:p>
+      <w:pPr>
+        <w:numPr>
+          <w:ilvl w:val="0"/>
+          <w:numId w:val="42"/>
+        </w:numPr>
+        <w:spacing w:line="240" w:lineRule="auto"/>
+        <w:rPr>
+          <w:rFonts w:ascii="Arial" w:eastAsia="Arial" w:hAnsi="Arial" w:cs="Arial"/>
+        </w:rPr>
+      </w:pPr>
+      <w:r>
+        <w:rPr>
+          <w:rFonts w:ascii="Arial" w:eastAsia="Arial" w:hAnsi="Arial" w:cs="Arial"/>
+        </w:rPr>
+        <w:t>Created assets for the water battle</w:t>
+      </w:r>
+    </w:p>
+    <w:p>
+      <w:pPr>
+        <w:numPr>
+          <w:ilvl w:val="0"/>
+          <w:numId w:val="42"/>
+        </w:numPr>
+        <w:spacing w:line="240" w:lineRule="auto"/>
+        <w:rPr>
+          <w:rFonts w:ascii="Arial" w:eastAsia="Arial" w:hAnsi="Arial" w:cs="Arial"/>
+        </w:rPr>
+      </w:pPr>
+      <w:r>
+        <w:rPr>
+          <w:rFonts w:ascii="Arial" w:eastAsia="Arial" w:hAnsi="Arial" w:cs="Arial"/>
+        </w:rPr>
+        <w:t>Completed the F</w:t>
+      </w:r>
+      <w:r>
+        <w:rPr>
+          <w:rFonts w:ascii="Arial" w:eastAsia="Arial" w:hAnsi="Arial" w:cs="Arial"/>
+        </w:rPr>
+        <w:t>ire puzzle</w:t>
+      </w:r>
+    </w:p>
+    <w:p>
+      <w:pPr>
+        <w:numPr>
+          <w:ilvl w:val="0"/>
+          <w:numId w:val="42"/>
+        </w:numPr>
+        <w:spacing w:line="240" w:lineRule="auto"/>
+        <w:rPr>
+          <w:rFonts w:ascii="Arial" w:eastAsia="Arial" w:hAnsi="Arial" w:cs="Arial"/>
+        </w:rPr>
+      </w:pPr>
+      <w:r>
+        <w:rPr>
+          <w:rFonts w:ascii="Arial" w:eastAsia="Arial" w:hAnsi="Arial" w:cs="Arial"/>
+        </w:rPr>
+        <w:t>Finished the F</w:t>
+      </w:r>
+      <w:r>
+        <w:rPr>
+          <w:rFonts w:ascii="Arial" w:eastAsia="Arial" w:hAnsi="Arial" w:cs="Arial"/>
+        </w:rPr>
+        <w:t>ire AI</w:t>
+      </w:r>
+    </w:p>
+    <w:p>
+      <w:pPr>
+        <w:numPr>
+          <w:ilvl w:val="0"/>
+          <w:numId w:val="42"/>
+        </w:numPr>
+        <w:spacing w:line="240" w:lineRule="auto"/>
+        <w:rPr>
+          <w:rFonts w:ascii="Arial" w:eastAsia="Arial" w:hAnsi="Arial" w:cs="Arial"/>
+        </w:rPr>
+      </w:pPr>
+      <w:r>
+        <w:rPr>
+          <w:rFonts w:ascii="Arial" w:eastAsia="Arial" w:hAnsi="Arial" w:cs="Arial"/>
+        </w:rPr>
+        <w:t>Added menu</w:t>
+      </w:r>
+    </w:p>
+    <w:p>
+      <w:pPr>
+        <w:spacing w:line="240" w:lineRule="auto"/>
+        <w:ind w:left="0" w:firstLine="0"/>
+        <w:contextualSpacing w:val="0"/>
+        <w:rPr>
+          <w:rFonts w:ascii="Arial" w:eastAsia="Arial" w:hAnsi="Arial" w:cs="Arial"/>
+        </w:rPr>
+      </w:pPr>
+    </w:p>
+    <w:p>
+      <w:pPr>
+        <w:spacing w:line="240" w:lineRule="auto"/>
+        <w:ind w:left="0" w:firstLine="0"/>
+        <w:contextualSpacing w:val="0"/>
+        <w:rPr>
+          <w:rFonts w:ascii="Arial" w:eastAsia="Arial" w:hAnsi="Arial" w:cs="Arial"/>
+          <w:b/>
+        </w:rPr>
+      </w:pPr>
+      <w:r>
+        <w:rPr>
+          <w:rFonts w:ascii="Arial" w:eastAsia="Arial" w:hAnsi="Arial" w:cs="Arial"/>
+          <w:b/>
+        </w:rPr>
+        <w:t>Work planned before next meeting</w:t>
+      </w:r>
+    </w:p>
+    <w:p>
+      <w:pPr>
+        <w:numPr>
+          <w:ilvl w:val="0"/>
+          <w:numId w:val="31"/>
+        </w:numPr>
+        <w:spacing w:line="240" w:lineRule="auto"/>
+        <w:rPr>
+          <w:rFonts w:ascii="Arial" w:eastAsia="Arial" w:hAnsi="Arial" w:cs="Arial"/>
+        </w:rPr>
+      </w:pPr>
+      <w:r>
+        <w:rPr>
+          <w:rFonts w:ascii="Arial" w:eastAsia="Arial" w:hAnsi="Arial" w:cs="Arial"/>
+        </w:rPr>
+        <w:t>Create the W</w:t>
+      </w:r>
+      <w:r>
+        <w:rPr>
+          <w:rFonts w:ascii="Arial" w:eastAsia="Arial" w:hAnsi="Arial" w:cs="Arial"/>
+        </w:rPr>
+        <w:t>ater AI</w:t>
+      </w:r>
+    </w:p>
+    <w:p>
+      <w:pPr>
+        <w:numPr>
+          <w:ilvl w:val="0"/>
+          <w:numId w:val="31"/>
+        </w:numPr>
+        <w:spacing w:line="240" w:lineRule="auto"/>
+        <w:rPr>
+          <w:rFonts w:ascii="Arial" w:eastAsia="Arial" w:hAnsi="Arial" w:cs="Arial"/>
+        </w:rPr>
+      </w:pPr>
+      <w:r>
+        <w:rPr>
+          <w:rFonts w:ascii="Arial" w:eastAsia="Arial" w:hAnsi="Arial" w:cs="Arial"/>
+        </w:rPr>
+        <w:t>Create the Grand M</w:t>
+      </w:r>
+      <w:r>
+        <w:rPr>
+          <w:rFonts w:ascii="Arial" w:eastAsia="Arial" w:hAnsi="Arial" w:cs="Arial"/>
+        </w:rPr>
+        <w:t>aster assets</w:t>
+      </w:r>
+    </w:p>
+    <w:p>
+      <w:pPr>
+        <w:numPr>
+          <w:ilvl w:val="0"/>
+          <w:numId w:val="31"/>
+        </w:numPr>
+        <w:spacing w:line="240" w:lineRule="auto"/>
+        <w:rPr>
+          <w:rFonts w:ascii="Arial" w:eastAsia="Arial" w:hAnsi="Arial" w:cs="Arial"/>
+        </w:rPr>
+      </w:pPr>
+      <w:r>
+        <w:rPr>
+          <w:rFonts w:ascii="Arial" w:eastAsia="Arial" w:hAnsi="Arial" w:cs="Arial"/>
+        </w:rPr>
+        <w:t>Complete Tutorial (speech, collision)</w:t>
+      </w:r>
+    </w:p>
+    <w:p>
+      <w:pPr>
+        <w:numPr>
+          <w:ilvl w:val="0"/>
+          <w:numId w:val="31"/>
+        </w:numPr>
+        <w:spacing w:line="240" w:lineRule="auto"/>
+        <w:rPr>
+          <w:rFonts w:ascii="Arial" w:eastAsia="Arial" w:hAnsi="Arial" w:cs="Arial"/>
+        </w:rPr>
+      </w:pPr>
+      <w:r>
+        <w:rPr>
+          <w:rFonts w:ascii="Arial" w:eastAsia="Arial" w:hAnsi="Arial" w:cs="Arial"/>
+        </w:rPr>
+        <w:t>Add life bars</w:t>
+      </w:r>
+    </w:p>
+    <w:p>
+      <w:pPr>
+        <w:ind w:left="0" w:firstLine="0"/>
+        <w:contextualSpacing w:val="0"/>
+        <w:jc w:val="both"/>
+      </w:pPr>
+    </w:p>
+    <w:p>
+      <w:pPr>
+        <w:spacing w:line="240" w:lineRule="auto"/>
+        <w:ind w:left="0" w:firstLine="0"/>
+        <w:contextualSpacing w:val="0"/>
+        <w:rPr>
+          <w:rFonts w:ascii="Arial" w:eastAsia="Arial" w:hAnsi="Arial" w:cs="Arial"/>
+          <w:b/>
+        </w:rPr>
+      </w:pPr>
+      <w:r>
+        <w:rPr>
+          <w:rFonts w:ascii="Arial" w:eastAsia="Arial" w:hAnsi="Arial" w:cs="Arial"/>
+          <w:b/>
+        </w:rPr>
+        <w:t>Any Other Business</w:t>
+      </w:r>
+    </w:p>
+    <w:p>
+      <w:pPr>
+        <w:spacing w:line="240" w:lineRule="auto"/>
+        <w:ind w:left="0" w:firstLine="0"/>
+        <w:contextualSpacing w:val="0"/>
+        <w:rPr>
+          <w:rFonts w:ascii="Arial" w:eastAsia="Arial" w:hAnsi="Arial" w:cs="Arial"/>
+          <w:b/>
+        </w:rPr>
+      </w:pPr>
+    </w:p>
+    <w:p>
+      <w:pPr>
+        <w:spacing w:line="240" w:lineRule="auto"/>
+        <w:ind w:left="0" w:firstLine="0"/>
+        <w:contextualSpacing w:val="0"/>
+        <w:rPr>
+          <w:rFonts w:ascii="Arial" w:eastAsia="Arial" w:hAnsi="Arial" w:cs="Arial"/>
+          <w:b/>
+        </w:rPr>
+      </w:pPr>
+    </w:p>
+    <w:p>
+      <w:pPr>
+        <w:spacing w:line="240" w:lineRule="auto"/>
+        <w:ind w:left="0" w:firstLine="0"/>
+        <w:contextualSpacing w:val="0"/>
+        <w:rPr>
+          <w:rFonts w:ascii="Arial" w:eastAsia="Arial" w:hAnsi="Arial" w:cs="Arial"/>
+          <w:b/>
+        </w:rPr>
+      </w:pPr>
+    </w:p>
+    <w:p>
+      <w:pPr>
+        <w:spacing w:line="240" w:lineRule="auto"/>
+        <w:ind w:left="0" w:firstLine="0"/>
+        <w:contextualSpacing w:val="0"/>
+        <w:rPr>
+          <w:rFonts w:ascii="Arial" w:eastAsia="Arial" w:hAnsi="Arial" w:cs="Arial"/>
+          <w:b/>
+        </w:rPr>
+      </w:pPr>
+    </w:p>
+    <w:p>
+      <w:pPr>
+        <w:spacing w:line="240" w:lineRule="auto"/>
+        <w:ind w:left="0" w:firstLine="0"/>
+        <w:contextualSpacing w:val="0"/>
+        <w:rPr>
+          <w:rFonts w:ascii="Arial" w:eastAsia="Arial" w:hAnsi="Arial" w:cs="Arial"/>
+          <w:b/>
+        </w:rPr>
+      </w:pPr>
+    </w:p>
+    <w:p>
+      <w:pPr>
+        <w:pStyle w:val="Heading2"/>
+        <w:numPr>
+          <w:ilvl w:val="1"/>
+          <w:numId w:val="32"/>
+        </w:numPr>
+      </w:pPr>
+      <w:r>
+        <w:lastRenderedPageBreak/>
+        <w:t>Week 20</w:t>
+      </w:r>
+      <w:r>
+        <w:t xml:space="preserve"> - </w:t>
+      </w:r>
+      <w:r>
+        <w:t>28</w:t>
+      </w:r>
+      <w:r>
+        <w:t>/02/2018</w:t>
+      </w:r>
+    </w:p>
+    <w:p>
+      <w:pPr>
+        <w:spacing w:line="240" w:lineRule="auto"/>
+        <w:ind w:left="0" w:firstLine="0"/>
+        <w:contextualSpacing w:val="0"/>
+        <w:rPr>
+          <w:rFonts w:ascii="Arial" w:eastAsia="Arial" w:hAnsi="Arial" w:cs="Arial"/>
+          <w:b/>
+        </w:rPr>
+      </w:pPr>
+      <w:r>
+        <w:rPr>
+          <w:rFonts w:ascii="Arial" w:eastAsia="Arial" w:hAnsi="Arial" w:cs="Arial"/>
+          <w:b/>
+        </w:rPr>
+        <w:t>COMP09097 Games Development Project</w:t>
+      </w:r>
+    </w:p>
+    <w:p>
+      <w:pPr>
+        <w:spacing w:line="240" w:lineRule="auto"/>
+        <w:ind w:left="0" w:firstLine="0"/>
+        <w:contextualSpacing w:val="0"/>
+        <w:rPr>
+          <w:rFonts w:ascii="Arial" w:eastAsia="Arial" w:hAnsi="Arial" w:cs="Arial"/>
+        </w:rPr>
+      </w:pPr>
+    </w:p>
+    <w:p>
+      <w:pPr>
+        <w:spacing w:line="240" w:lineRule="auto"/>
+        <w:ind w:left="0" w:firstLine="0"/>
+        <w:contextualSpacing w:val="0"/>
+        <w:rPr>
+          <w:rFonts w:ascii="Arial" w:eastAsia="Arial" w:hAnsi="Arial" w:cs="Arial"/>
+          <w:b/>
+        </w:rPr>
+      </w:pPr>
+      <w:r>
+        <w:rPr>
+          <w:rFonts w:ascii="Arial" w:eastAsia="Arial" w:hAnsi="Arial" w:cs="Arial"/>
+          <w:b/>
+        </w:rPr>
+        <w:t>Progress Meeting - Games Development Project</w:t>
+      </w:r>
+    </w:p>
+    <w:p>
+      <w:pPr>
+        <w:spacing w:line="240" w:lineRule="auto"/>
+        <w:ind w:left="0" w:firstLine="0"/>
+        <w:contextualSpacing w:val="0"/>
+        <w:rPr>
+          <w:rFonts w:ascii="Arial" w:eastAsia="Arial" w:hAnsi="Arial" w:cs="Arial"/>
+        </w:rPr>
+      </w:pPr>
+    </w:p>
+    <w:p>
+      <w:pPr>
+        <w:spacing w:line="240" w:lineRule="auto"/>
+        <w:ind w:left="0" w:firstLine="0"/>
+        <w:contextualSpacing w:val="0"/>
+        <w:rPr>
+          <w:rFonts w:ascii="Arial" w:eastAsia="Arial" w:hAnsi="Arial" w:cs="Arial"/>
+          <w:b/>
+        </w:rPr>
+      </w:pPr>
+      <w:r>
+        <w:rPr>
+          <w:rFonts w:ascii="Arial" w:eastAsia="Arial" w:hAnsi="Arial" w:cs="Arial"/>
+          <w:b/>
+        </w:rPr>
+        <w:t>28</w:t>
+      </w:r>
+      <w:r>
+        <w:rPr>
+          <w:rFonts w:ascii="Arial" w:eastAsia="Arial" w:hAnsi="Arial" w:cs="Arial"/>
+          <w:b/>
+        </w:rPr>
+        <w:t>/02/2018, 10am, UWS Paisley Campus E113.</w:t>
+      </w:r>
+    </w:p>
+    <w:p>
+      <w:pPr>
+        <w:ind w:left="0" w:firstLine="0"/>
+        <w:contextualSpacing w:val="0"/>
+      </w:pPr>
+    </w:p>
+    <w:p>
+      <w:pPr>
+        <w:spacing w:line="240" w:lineRule="auto"/>
+        <w:ind w:left="0" w:firstLine="0"/>
+        <w:contextualSpacing w:val="0"/>
+        <w:rPr>
+          <w:rFonts w:ascii="Arial" w:eastAsia="Arial" w:hAnsi="Arial" w:cs="Arial"/>
+          <w:b/>
+        </w:rPr>
+      </w:pPr>
+      <w:r>
+        <w:rPr>
+          <w:rFonts w:ascii="Arial" w:eastAsia="Arial" w:hAnsi="Arial" w:cs="Arial"/>
+          <w:b/>
+        </w:rPr>
+        <w:t>Those attending:</w:t>
+      </w:r>
+    </w:p>
+    <w:p>
+      <w:pPr>
+        <w:spacing w:line="240" w:lineRule="auto"/>
+        <w:ind w:left="0" w:firstLine="0"/>
+        <w:contextualSpacing w:val="0"/>
+        <w:rPr>
+          <w:rFonts w:ascii="Arial" w:eastAsia="Arial" w:hAnsi="Arial" w:cs="Arial"/>
+        </w:rPr>
+      </w:pPr>
+    </w:p>
+    <w:p>
+      <w:pPr>
+        <w:spacing w:line="240" w:lineRule="auto"/>
+        <w:ind w:left="0" w:firstLine="0"/>
+        <w:contextualSpacing w:val="0"/>
+        <w:rPr>
+          <w:rFonts w:ascii="Arial" w:eastAsia="Arial" w:hAnsi="Arial" w:cs="Arial"/>
+          <w:b/>
+        </w:rPr>
+      </w:pPr>
+      <w:r>
+        <w:rPr>
+          <w:rFonts w:ascii="Arial" w:eastAsia="Arial" w:hAnsi="Arial" w:cs="Arial"/>
+          <w:b/>
+        </w:rPr>
+        <w:t>Apologies for absence</w:t>
+      </w:r>
+    </w:p>
+    <w:p>
+      <w:pPr>
+        <w:spacing w:line="240" w:lineRule="auto"/>
+        <w:ind w:left="0" w:firstLine="0"/>
+        <w:contextualSpacing w:val="0"/>
+        <w:rPr>
+          <w:rFonts w:ascii="Arial" w:eastAsia="Arial" w:hAnsi="Arial" w:cs="Arial"/>
+        </w:rPr>
+      </w:pPr>
+      <w:r>
+        <w:rPr>
+          <w:rFonts w:ascii="Arial" w:eastAsia="Arial" w:hAnsi="Arial" w:cs="Arial"/>
+        </w:rPr>
+        <w:t>Snowed in</w:t>
+      </w:r>
+    </w:p>
+    <w:p>
+      <w:pPr>
+        <w:spacing w:line="240" w:lineRule="auto"/>
+        <w:ind w:left="0" w:firstLine="0"/>
+        <w:contextualSpacing w:val="0"/>
+        <w:rPr>
+          <w:rFonts w:ascii="Arial" w:eastAsia="Arial" w:hAnsi="Arial" w:cs="Arial"/>
+        </w:rPr>
+      </w:pPr>
+    </w:p>
+    <w:p>
+      <w:pPr>
+        <w:spacing w:line="240" w:lineRule="auto"/>
+        <w:ind w:left="0" w:firstLine="0"/>
+        <w:contextualSpacing w:val="0"/>
+        <w:rPr>
+          <w:rFonts w:ascii="Arial" w:eastAsia="Arial" w:hAnsi="Arial" w:cs="Arial"/>
+        </w:rPr>
+      </w:pPr>
+      <w:r>
+        <w:rPr>
+          <w:rFonts w:ascii="Arial" w:eastAsia="Arial" w:hAnsi="Arial" w:cs="Arial"/>
+          <w:b/>
+        </w:rPr>
+        <w:t>Project Status</w:t>
+      </w:r>
+      <w:r>
+        <w:rPr>
+          <w:rFonts w:ascii="Arial" w:eastAsia="Arial" w:hAnsi="Arial" w:cs="Arial"/>
+        </w:rPr>
+        <w:t xml:space="preserve">: </w:t>
+      </w:r>
+    </w:p>
+    <w:p>
+      <w:pPr>
+        <w:spacing w:line="240" w:lineRule="auto"/>
+        <w:ind w:left="0" w:firstLine="0"/>
+        <w:contextualSpacing w:val="0"/>
+        <w:rPr>
+          <w:rFonts w:ascii="Arial" w:eastAsia="Arial" w:hAnsi="Arial" w:cs="Arial"/>
+          <w:color w:val="93C47D"/>
+        </w:rPr>
+      </w:pPr>
+      <w:r>
+        <w:rPr>
+          <w:rFonts w:ascii="Arial" w:eastAsia="Arial" w:hAnsi="Arial" w:cs="Arial"/>
+          <w:color w:val="93C47D"/>
+        </w:rPr>
+        <w:t>Green</w:t>
+      </w:r>
+    </w:p>
+    <w:p>
+      <w:pPr>
+        <w:spacing w:line="240" w:lineRule="auto"/>
+        <w:ind w:left="0" w:firstLine="0"/>
+        <w:contextualSpacing w:val="0"/>
+        <w:rPr>
+          <w:rFonts w:ascii="Arial" w:eastAsia="Arial" w:hAnsi="Arial" w:cs="Arial"/>
+          <w:color w:val="0C343D"/>
+        </w:rPr>
+      </w:pPr>
+    </w:p>
+    <w:p>
+      <w:pPr>
+        <w:spacing w:line="240" w:lineRule="auto"/>
+        <w:ind w:left="0" w:firstLine="0"/>
+        <w:contextualSpacing w:val="0"/>
+        <w:rPr>
+          <w:rFonts w:ascii="Arial" w:eastAsia="Arial" w:hAnsi="Arial" w:cs="Arial"/>
+          <w:b/>
+        </w:rPr>
+      </w:pPr>
+      <w:r>
+        <w:rPr>
+          <w:rFonts w:ascii="Arial" w:eastAsia="Arial" w:hAnsi="Arial" w:cs="Arial"/>
+          <w:b/>
+        </w:rPr>
+        <w:t>Work completed since previous meeting</w:t>
+      </w:r>
+    </w:p>
+    <w:p>
+      <w:pPr>
+        <w:numPr>
+          <w:ilvl w:val="0"/>
+          <w:numId w:val="42"/>
+        </w:numPr>
+        <w:spacing w:line="240" w:lineRule="auto"/>
+        <w:rPr>
+          <w:rFonts w:ascii="Arial" w:eastAsia="Arial" w:hAnsi="Arial" w:cs="Arial"/>
+        </w:rPr>
+      </w:pPr>
+      <w:r>
+        <w:rPr>
+          <w:rFonts w:ascii="Arial" w:eastAsia="Arial" w:hAnsi="Arial" w:cs="Arial"/>
+        </w:rPr>
+        <w:t>Tutorial reassigned</w:t>
+      </w:r>
+    </w:p>
+    <w:p>
+      <w:pPr>
+        <w:numPr>
+          <w:ilvl w:val="0"/>
+          <w:numId w:val="42"/>
+        </w:numPr>
+        <w:spacing w:line="240" w:lineRule="auto"/>
+        <w:rPr>
+          <w:rFonts w:ascii="Arial" w:eastAsia="Arial" w:hAnsi="Arial" w:cs="Arial"/>
+        </w:rPr>
+      </w:pPr>
+      <w:r>
+        <w:rPr>
+          <w:rFonts w:ascii="Arial" w:eastAsia="Arial" w:hAnsi="Arial" w:cs="Arial"/>
+        </w:rPr>
+        <w:t>Life bars reassigned</w:t>
+      </w:r>
+    </w:p>
+    <w:p>
+      <w:pPr>
+        <w:numPr>
+          <w:ilvl w:val="0"/>
+          <w:numId w:val="42"/>
+        </w:numPr>
+        <w:spacing w:line="240" w:lineRule="auto"/>
+        <w:rPr>
+          <w:rFonts w:ascii="Arial" w:eastAsia="Arial" w:hAnsi="Arial" w:cs="Arial"/>
+        </w:rPr>
+      </w:pPr>
+      <w:r>
+        <w:rPr>
+          <w:rFonts w:ascii="Arial" w:eastAsia="Arial" w:hAnsi="Arial" w:cs="Arial"/>
+        </w:rPr>
+        <w:t>Water AI created</w:t>
+      </w:r>
+    </w:p>
+    <w:p>
+      <w:pPr>
+        <w:spacing w:line="240" w:lineRule="auto"/>
+        <w:ind w:left="0" w:firstLine="0"/>
+        <w:contextualSpacing w:val="0"/>
+        <w:rPr>
+          <w:rFonts w:ascii="Arial" w:eastAsia="Arial" w:hAnsi="Arial" w:cs="Arial"/>
+        </w:rPr>
+      </w:pPr>
+    </w:p>
+    <w:p>
+      <w:pPr>
+        <w:spacing w:line="240" w:lineRule="auto"/>
+        <w:ind w:left="0" w:firstLine="0"/>
+        <w:contextualSpacing w:val="0"/>
+        <w:rPr>
+          <w:rFonts w:ascii="Arial" w:eastAsia="Arial" w:hAnsi="Arial" w:cs="Arial"/>
+          <w:b/>
+        </w:rPr>
+      </w:pPr>
+      <w:r>
+        <w:rPr>
+          <w:rFonts w:ascii="Arial" w:eastAsia="Arial" w:hAnsi="Arial" w:cs="Arial"/>
+          <w:b/>
+        </w:rPr>
+        <w:t>Work planned before next meeting</w:t>
+      </w:r>
+    </w:p>
+    <w:p>
+      <w:pPr>
+        <w:numPr>
+          <w:ilvl w:val="0"/>
+          <w:numId w:val="31"/>
+        </w:numPr>
+        <w:spacing w:line="240" w:lineRule="auto"/>
+        <w:rPr>
+          <w:rFonts w:ascii="Arial" w:eastAsia="Arial" w:hAnsi="Arial" w:cs="Arial"/>
+        </w:rPr>
+      </w:pPr>
+      <w:r>
+        <w:rPr>
+          <w:rFonts w:ascii="Arial" w:eastAsia="Arial" w:hAnsi="Arial" w:cs="Arial"/>
+        </w:rPr>
+        <w:t>Create the Grand Master AI</w:t>
+      </w:r>
+    </w:p>
+    <w:p>
+      <w:pPr>
+        <w:numPr>
+          <w:ilvl w:val="0"/>
+          <w:numId w:val="31"/>
+        </w:numPr>
+        <w:spacing w:line="240" w:lineRule="auto"/>
+        <w:rPr>
+          <w:rFonts w:ascii="Arial" w:eastAsia="Arial" w:hAnsi="Arial" w:cs="Arial"/>
+        </w:rPr>
+      </w:pPr>
+      <w:r>
+        <w:rPr>
+          <w:rFonts w:ascii="Arial" w:eastAsia="Arial" w:hAnsi="Arial" w:cs="Arial"/>
+        </w:rPr>
+        <w:t>Create cut-scenes</w:t>
+      </w:r>
+    </w:p>
+    <w:p>
+      <w:pPr>
+        <w:ind w:left="0" w:firstLine="0"/>
+        <w:contextualSpacing w:val="0"/>
+        <w:jc w:val="both"/>
+      </w:pPr>
+    </w:p>
+    <w:p>
+      <w:pPr>
+        <w:spacing w:line="240" w:lineRule="auto"/>
+        <w:ind w:left="0" w:firstLine="0"/>
+        <w:contextualSpacing w:val="0"/>
+        <w:rPr>
+          <w:rFonts w:ascii="Arial" w:eastAsia="Arial" w:hAnsi="Arial" w:cs="Arial"/>
+          <w:b/>
+        </w:rPr>
+      </w:pPr>
+      <w:r>
+        <w:rPr>
+          <w:rFonts w:ascii="Arial" w:eastAsia="Arial" w:hAnsi="Arial" w:cs="Arial"/>
+          <w:b/>
+        </w:rPr>
+        <w:t>Any Other Business</w:t>
+      </w:r>
+    </w:p>
+    <w:p>
+      <w:pPr>
+        <w:spacing w:line="240" w:lineRule="auto"/>
+        <w:ind w:left="0" w:firstLine="0"/>
+        <w:contextualSpacing w:val="0"/>
+        <w:rPr>
+          <w:rFonts w:ascii="Arial" w:eastAsia="Arial" w:hAnsi="Arial" w:cs="Arial"/>
+          <w:b/>
+        </w:rPr>
+      </w:pPr>
+    </w:p>
+    <w:p>
+      <w:pPr>
+        <w:spacing w:line="240" w:lineRule="auto"/>
+        <w:ind w:left="0" w:firstLine="0"/>
+        <w:contextualSpacing w:val="0"/>
+        <w:rPr>
+          <w:rFonts w:ascii="Arial" w:eastAsia="Arial" w:hAnsi="Arial" w:cs="Arial"/>
+          <w:b/>
+        </w:rPr>
+      </w:pPr>
+    </w:p>
+    <w:p>
+      <w:pPr>
+        <w:spacing w:line="240" w:lineRule="auto"/>
+        <w:ind w:left="0" w:firstLine="0"/>
+        <w:contextualSpacing w:val="0"/>
+        <w:rPr>
+          <w:rFonts w:ascii="Arial" w:eastAsia="Arial" w:hAnsi="Arial" w:cs="Arial"/>
+          <w:b/>
+        </w:rPr>
+      </w:pPr>
+    </w:p>
+    <w:p>
+      <w:pPr>
+        <w:spacing w:line="240" w:lineRule="auto"/>
+        <w:ind w:left="0" w:firstLine="0"/>
+        <w:contextualSpacing w:val="0"/>
+        <w:rPr>
+          <w:rFonts w:ascii="Arial" w:eastAsia="Arial" w:hAnsi="Arial" w:cs="Arial"/>
+          <w:b/>
+        </w:rPr>
+      </w:pPr>
+    </w:p>
+    <w:p>
+      <w:pPr>
+        <w:spacing w:line="240" w:lineRule="auto"/>
+        <w:ind w:left="0" w:firstLine="0"/>
+        <w:contextualSpacing w:val="0"/>
+        <w:rPr>
+          <w:rFonts w:ascii="Arial" w:eastAsia="Arial" w:hAnsi="Arial" w:cs="Arial"/>
+          <w:b/>
+        </w:rPr>
+      </w:pPr>
+    </w:p>
+    <w:p>
+      <w:pPr>
+        <w:spacing w:line="240" w:lineRule="auto"/>
+        <w:ind w:left="0" w:firstLine="0"/>
+        <w:contextualSpacing w:val="0"/>
+        <w:rPr>
+          <w:rFonts w:ascii="Arial" w:eastAsia="Arial" w:hAnsi="Arial" w:cs="Arial"/>
+          <w:b/>
+        </w:rPr>
+      </w:pPr>
+    </w:p>
+    <w:p>
+      <w:pPr>
+        <w:spacing w:line="240" w:lineRule="auto"/>
+        <w:ind w:left="0" w:firstLine="0"/>
+        <w:contextualSpacing w:val="0"/>
+        <w:rPr>
+          <w:rFonts w:ascii="Arial" w:eastAsia="Arial" w:hAnsi="Arial" w:cs="Arial"/>
+          <w:b/>
+        </w:rPr>
+      </w:pPr>
+    </w:p>
+    <w:p>
+      <w:pPr>
+        <w:spacing w:line="240" w:lineRule="auto"/>
+        <w:ind w:left="0" w:firstLine="0"/>
+        <w:contextualSpacing w:val="0"/>
+        <w:rPr>
+          <w:rFonts w:ascii="Arial" w:eastAsia="Arial" w:hAnsi="Arial" w:cs="Arial"/>
+          <w:b/>
+        </w:rPr>
+      </w:pPr>
+    </w:p>
+    <w:p>
+      <w:pPr>
+        <w:pStyle w:val="Heading2"/>
+        <w:numPr>
+          <w:ilvl w:val="1"/>
+          <w:numId w:val="32"/>
+        </w:numPr>
+      </w:pPr>
+      <w:r>
+        <w:lastRenderedPageBreak/>
+        <w:t>Week 21</w:t>
+      </w:r>
+      <w:r>
+        <w:t xml:space="preserve"> - </w:t>
+      </w:r>
+      <w:r>
+        <w:t>07</w:t>
+      </w:r>
+      <w:r>
+        <w:t>/0</w:t>
+      </w:r>
+      <w:r>
+        <w:t>3</w:t>
+      </w:r>
+      <w:r>
+        <w:t>/2018</w:t>
+      </w:r>
+    </w:p>
+    <w:p>
+      <w:pPr>
+        <w:spacing w:line="240" w:lineRule="auto"/>
+        <w:ind w:left="0" w:firstLine="0"/>
+        <w:contextualSpacing w:val="0"/>
+        <w:rPr>
+          <w:rFonts w:ascii="Arial" w:eastAsia="Arial" w:hAnsi="Arial" w:cs="Arial"/>
+          <w:b/>
+        </w:rPr>
+      </w:pPr>
+      <w:r>
+        <w:rPr>
+          <w:rFonts w:ascii="Arial" w:eastAsia="Arial" w:hAnsi="Arial" w:cs="Arial"/>
+          <w:b/>
+        </w:rPr>
+        <w:t>COMP09097 Games Development Project</w:t>
+      </w:r>
+    </w:p>
+    <w:p>
+      <w:pPr>
+        <w:spacing w:line="240" w:lineRule="auto"/>
+        <w:ind w:left="0" w:firstLine="0"/>
+        <w:contextualSpacing w:val="0"/>
+        <w:rPr>
+          <w:rFonts w:ascii="Arial" w:eastAsia="Arial" w:hAnsi="Arial" w:cs="Arial"/>
+        </w:rPr>
+      </w:pPr>
+    </w:p>
+    <w:p>
+      <w:pPr>
+        <w:spacing w:line="240" w:lineRule="auto"/>
+        <w:ind w:left="0" w:firstLine="0"/>
+        <w:contextualSpacing w:val="0"/>
+        <w:rPr>
+          <w:rFonts w:ascii="Arial" w:eastAsia="Arial" w:hAnsi="Arial" w:cs="Arial"/>
+          <w:b/>
+        </w:rPr>
+      </w:pPr>
+      <w:r>
+        <w:rPr>
+          <w:rFonts w:ascii="Arial" w:eastAsia="Arial" w:hAnsi="Arial" w:cs="Arial"/>
+          <w:b/>
+        </w:rPr>
+        <w:t>Progress Meeting - Games Development Project</w:t>
+      </w:r>
+    </w:p>
+    <w:p>
+      <w:pPr>
+        <w:spacing w:line="240" w:lineRule="auto"/>
+        <w:ind w:left="0" w:firstLine="0"/>
+        <w:contextualSpacing w:val="0"/>
+        <w:rPr>
+          <w:rFonts w:ascii="Arial" w:eastAsia="Arial" w:hAnsi="Arial" w:cs="Arial"/>
+        </w:rPr>
+      </w:pPr>
+    </w:p>
+    <w:p>
+      <w:pPr>
+        <w:spacing w:line="240" w:lineRule="auto"/>
+        <w:ind w:left="0" w:firstLine="0"/>
+        <w:contextualSpacing w:val="0"/>
+        <w:rPr>
+          <w:rFonts w:ascii="Arial" w:eastAsia="Arial" w:hAnsi="Arial" w:cs="Arial"/>
+          <w:b/>
+        </w:rPr>
+      </w:pPr>
+      <w:r>
+        <w:rPr>
+          <w:rFonts w:ascii="Arial" w:eastAsia="Arial" w:hAnsi="Arial" w:cs="Arial"/>
+          <w:b/>
+        </w:rPr>
+        <w:t>07</w:t>
+      </w:r>
+      <w:r>
+        <w:rPr>
+          <w:rFonts w:ascii="Arial" w:eastAsia="Arial" w:hAnsi="Arial" w:cs="Arial"/>
+          <w:b/>
+        </w:rPr>
+        <w:t>/0</w:t>
+      </w:r>
+      <w:r>
+        <w:rPr>
+          <w:rFonts w:ascii="Arial" w:eastAsia="Arial" w:hAnsi="Arial" w:cs="Arial"/>
+          <w:b/>
+        </w:rPr>
+        <w:t>3</w:t>
+      </w:r>
+      <w:r>
+        <w:rPr>
+          <w:rFonts w:ascii="Arial" w:eastAsia="Arial" w:hAnsi="Arial" w:cs="Arial"/>
+          <w:b/>
+        </w:rPr>
+        <w:t>/2018, 10am, UWS Paisley Campus E113.</w:t>
+      </w:r>
+    </w:p>
+    <w:p>
+      <w:pPr>
+        <w:ind w:left="0" w:firstLine="0"/>
+        <w:contextualSpacing w:val="0"/>
+      </w:pPr>
+    </w:p>
+    <w:p>
+      <w:pPr>
+        <w:spacing w:line="240" w:lineRule="auto"/>
+        <w:ind w:left="0" w:firstLine="0"/>
+        <w:contextualSpacing w:val="0"/>
+        <w:rPr>
+          <w:rFonts w:ascii="Arial" w:eastAsia="Arial" w:hAnsi="Arial" w:cs="Arial"/>
+          <w:b/>
+        </w:rPr>
+      </w:pPr>
+      <w:r>
+        <w:rPr>
+          <w:rFonts w:ascii="Arial" w:eastAsia="Arial" w:hAnsi="Arial" w:cs="Arial"/>
+          <w:b/>
+        </w:rPr>
+        <w:t>Those attending:</w:t>
+      </w:r>
+    </w:p>
+    <w:p>
+      <w:pPr>
+        <w:spacing w:line="240" w:lineRule="auto"/>
+        <w:ind w:left="0" w:firstLine="0"/>
+        <w:contextualSpacing w:val="0"/>
+        <w:rPr>
+          <w:rFonts w:ascii="Arial" w:eastAsia="Arial" w:hAnsi="Arial" w:cs="Arial"/>
+        </w:rPr>
+      </w:pPr>
+      <w:r>
+        <w:rPr>
+          <w:rFonts w:ascii="Arial" w:eastAsia="Arial" w:hAnsi="Arial" w:cs="Arial"/>
+        </w:rPr>
+        <w:t>Yu-Ching Ho</w:t>
+      </w:r>
+    </w:p>
+    <w:p>
+      <w:pPr>
+        <w:spacing w:line="240" w:lineRule="auto"/>
+        <w:ind w:left="0" w:firstLine="0"/>
+        <w:contextualSpacing w:val="0"/>
+        <w:rPr>
+          <w:rFonts w:ascii="Arial" w:eastAsia="Arial" w:hAnsi="Arial" w:cs="Arial"/>
+        </w:rPr>
+      </w:pPr>
+      <w:r>
+        <w:rPr>
+          <w:rFonts w:ascii="Arial" w:eastAsia="Arial" w:hAnsi="Arial" w:cs="Arial"/>
+        </w:rPr>
+        <w:t>Nathanael Omnes</w:t>
+      </w:r>
+    </w:p>
+    <w:p>
+      <w:pPr>
+        <w:spacing w:line="240" w:lineRule="auto"/>
+        <w:ind w:left="0" w:firstLine="0"/>
+        <w:contextualSpacing w:val="0"/>
+        <w:rPr>
+          <w:rFonts w:ascii="Arial" w:eastAsia="Arial" w:hAnsi="Arial" w:cs="Arial"/>
+        </w:rPr>
+      </w:pPr>
+    </w:p>
+    <w:p>
+      <w:pPr>
+        <w:spacing w:line="240" w:lineRule="auto"/>
+        <w:ind w:left="0" w:firstLine="0"/>
+        <w:contextualSpacing w:val="0"/>
+        <w:rPr>
+          <w:rFonts w:ascii="Arial" w:eastAsia="Arial" w:hAnsi="Arial" w:cs="Arial"/>
+          <w:b/>
+        </w:rPr>
+      </w:pPr>
+      <w:r>
+        <w:rPr>
+          <w:rFonts w:ascii="Arial" w:eastAsia="Arial" w:hAnsi="Arial" w:cs="Arial"/>
+          <w:b/>
+        </w:rPr>
+        <w:t>Apologies for absence</w:t>
+      </w:r>
+    </w:p>
+    <w:p>
+      <w:pPr>
+        <w:spacing w:line="240" w:lineRule="auto"/>
+        <w:ind w:left="0" w:firstLine="0"/>
+        <w:contextualSpacing w:val="0"/>
+        <w:rPr>
+          <w:rFonts w:ascii="Arial" w:eastAsia="Arial" w:hAnsi="Arial" w:cs="Arial"/>
+        </w:rPr>
+      </w:pPr>
+      <w:r>
+        <w:rPr>
+          <w:rFonts w:ascii="Arial" w:eastAsia="Arial" w:hAnsi="Arial" w:cs="Arial"/>
+        </w:rPr>
+        <w:t>David was unsure about continuing</w:t>
+      </w:r>
+    </w:p>
+    <w:p>
+      <w:pPr>
+        <w:spacing w:line="240" w:lineRule="auto"/>
+        <w:ind w:left="0" w:firstLine="0"/>
+        <w:contextualSpacing w:val="0"/>
+        <w:rPr>
+          <w:rFonts w:ascii="Arial" w:eastAsia="Arial" w:hAnsi="Arial" w:cs="Arial"/>
+        </w:rPr>
+      </w:pPr>
+    </w:p>
+    <w:p>
+      <w:pPr>
+        <w:spacing w:line="240" w:lineRule="auto"/>
+        <w:ind w:left="0" w:firstLine="0"/>
+        <w:contextualSpacing w:val="0"/>
+        <w:rPr>
+          <w:rFonts w:ascii="Arial" w:eastAsia="Arial" w:hAnsi="Arial" w:cs="Arial"/>
+        </w:rPr>
+      </w:pPr>
+      <w:r>
+        <w:rPr>
+          <w:rFonts w:ascii="Arial" w:eastAsia="Arial" w:hAnsi="Arial" w:cs="Arial"/>
+          <w:b/>
+        </w:rPr>
+        <w:t>Project Status</w:t>
+      </w:r>
+      <w:r>
+        <w:rPr>
+          <w:rFonts w:ascii="Arial" w:eastAsia="Arial" w:hAnsi="Arial" w:cs="Arial"/>
+        </w:rPr>
+        <w:t xml:space="preserve">: </w:t>
+      </w:r>
+    </w:p>
+    <w:p>
+      <w:pPr>
+        <w:spacing w:line="240" w:lineRule="auto"/>
+        <w:ind w:left="0" w:firstLine="0"/>
+        <w:contextualSpacing w:val="0"/>
+        <w:rPr>
+          <w:rFonts w:ascii="Arial" w:eastAsia="Arial" w:hAnsi="Arial" w:cs="Arial"/>
+          <w:color w:val="93C47D"/>
+        </w:rPr>
+      </w:pPr>
+      <w:r>
+        <w:rPr>
+          <w:rFonts w:ascii="Arial" w:eastAsia="Arial" w:hAnsi="Arial" w:cs="Arial"/>
+          <w:color w:val="93C47D"/>
+        </w:rPr>
+        <w:t>Green</w:t>
+      </w:r>
+    </w:p>
+    <w:p>
+      <w:pPr>
+        <w:spacing w:line="240" w:lineRule="auto"/>
+        <w:ind w:left="0" w:firstLine="0"/>
+        <w:contextualSpacing w:val="0"/>
+        <w:rPr>
+          <w:rFonts w:ascii="Arial" w:eastAsia="Arial" w:hAnsi="Arial" w:cs="Arial"/>
+          <w:color w:val="0C343D"/>
+        </w:rPr>
+      </w:pPr>
+    </w:p>
+    <w:p>
+      <w:pPr>
+        <w:spacing w:line="240" w:lineRule="auto"/>
+        <w:ind w:left="0" w:firstLine="0"/>
+        <w:contextualSpacing w:val="0"/>
+        <w:rPr>
+          <w:rFonts w:ascii="Arial" w:eastAsia="Arial" w:hAnsi="Arial" w:cs="Arial"/>
+          <w:b/>
+        </w:rPr>
+      </w:pPr>
+      <w:r>
+        <w:rPr>
+          <w:rFonts w:ascii="Arial" w:eastAsia="Arial" w:hAnsi="Arial" w:cs="Arial"/>
+          <w:b/>
+        </w:rPr>
+        <w:t>Work completed since previous meeting</w:t>
+      </w:r>
+    </w:p>
+    <w:p>
+      <w:pPr>
+        <w:numPr>
+          <w:ilvl w:val="0"/>
+          <w:numId w:val="42"/>
+        </w:numPr>
+        <w:spacing w:line="240" w:lineRule="auto"/>
+        <w:rPr>
+          <w:rFonts w:ascii="Arial" w:eastAsia="Arial" w:hAnsi="Arial" w:cs="Arial"/>
+        </w:rPr>
+      </w:pPr>
+      <w:r>
+        <w:rPr>
+          <w:rFonts w:ascii="Arial" w:eastAsia="Arial" w:hAnsi="Arial" w:cs="Arial"/>
+        </w:rPr>
+        <w:t>Water and Grand Master Battles done</w:t>
+      </w:r>
+    </w:p>
+    <w:p>
+      <w:pPr>
+        <w:numPr>
+          <w:ilvl w:val="0"/>
+          <w:numId w:val="42"/>
+        </w:numPr>
+        <w:spacing w:line="240" w:lineRule="auto"/>
+        <w:rPr>
+          <w:rFonts w:ascii="Arial" w:eastAsia="Arial" w:hAnsi="Arial" w:cs="Arial"/>
+        </w:rPr>
+      </w:pPr>
+      <w:r>
+        <w:rPr>
+          <w:rFonts w:ascii="Arial" w:eastAsia="Arial" w:hAnsi="Arial" w:cs="Arial"/>
+        </w:rPr>
+        <w:t>Grand Master assets created</w:t>
+      </w:r>
+    </w:p>
+    <w:p>
+      <w:pPr>
+        <w:numPr>
+          <w:ilvl w:val="0"/>
+          <w:numId w:val="42"/>
+        </w:numPr>
+        <w:spacing w:line="240" w:lineRule="auto"/>
+        <w:rPr>
+          <w:rFonts w:ascii="Arial" w:eastAsia="Arial" w:hAnsi="Arial" w:cs="Arial"/>
+        </w:rPr>
+      </w:pPr>
+      <w:r>
+        <w:rPr>
+          <w:rFonts w:ascii="Arial" w:eastAsia="Arial" w:hAnsi="Arial" w:cs="Arial"/>
+        </w:rPr>
+        <w:t>Cut-scenes added</w:t>
+      </w:r>
+    </w:p>
+    <w:p>
+      <w:pPr>
+        <w:numPr>
+          <w:ilvl w:val="0"/>
+          <w:numId w:val="42"/>
+        </w:numPr>
+        <w:spacing w:line="240" w:lineRule="auto"/>
+        <w:rPr>
+          <w:rFonts w:ascii="Arial" w:eastAsia="Arial" w:hAnsi="Arial" w:cs="Arial"/>
+        </w:rPr>
+      </w:pPr>
+      <w:r>
+        <w:rPr>
+          <w:rFonts w:ascii="Arial" w:eastAsia="Arial" w:hAnsi="Arial" w:cs="Arial"/>
+        </w:rPr>
+        <w:t>Life system and bars added</w:t>
+      </w:r>
+    </w:p>
+    <w:p>
+      <w:pPr>
+        <w:numPr>
+          <w:ilvl w:val="0"/>
+          <w:numId w:val="42"/>
+        </w:numPr>
+        <w:spacing w:line="240" w:lineRule="auto"/>
+        <w:rPr>
+          <w:rFonts w:ascii="Arial" w:eastAsia="Arial" w:hAnsi="Arial" w:cs="Arial"/>
+        </w:rPr>
+      </w:pPr>
+      <w:r>
+        <w:rPr>
+          <w:rFonts w:ascii="Arial" w:eastAsia="Arial" w:hAnsi="Arial" w:cs="Arial"/>
+        </w:rPr>
+        <w:t>Water Puzzle done</w:t>
+      </w:r>
+    </w:p>
+    <w:p>
+      <w:pPr>
+        <w:spacing w:line="240" w:lineRule="auto"/>
+        <w:ind w:left="0" w:firstLine="0"/>
+        <w:contextualSpacing w:val="0"/>
+        <w:rPr>
+          <w:rFonts w:ascii="Arial" w:eastAsia="Arial" w:hAnsi="Arial" w:cs="Arial"/>
+        </w:rPr>
+      </w:pPr>
+    </w:p>
+    <w:p>
+      <w:pPr>
+        <w:spacing w:line="240" w:lineRule="auto"/>
+        <w:ind w:left="0" w:firstLine="0"/>
+        <w:contextualSpacing w:val="0"/>
+        <w:rPr>
+          <w:rFonts w:ascii="Arial" w:eastAsia="Arial" w:hAnsi="Arial" w:cs="Arial"/>
+          <w:b/>
+        </w:rPr>
+      </w:pPr>
+      <w:r>
+        <w:rPr>
+          <w:rFonts w:ascii="Arial" w:eastAsia="Arial" w:hAnsi="Arial" w:cs="Arial"/>
+          <w:b/>
+        </w:rPr>
+        <w:t>Work planned before next meeting</w:t>
+      </w:r>
+    </w:p>
+    <w:p>
+      <w:pPr>
+        <w:numPr>
+          <w:ilvl w:val="0"/>
+          <w:numId w:val="31"/>
+        </w:numPr>
+        <w:spacing w:line="240" w:lineRule="auto"/>
+        <w:rPr>
+          <w:rFonts w:ascii="Arial" w:eastAsia="Arial" w:hAnsi="Arial" w:cs="Arial"/>
+        </w:rPr>
+      </w:pPr>
+      <w:r>
+        <w:rPr>
+          <w:rFonts w:ascii="Arial" w:eastAsia="Arial" w:hAnsi="Arial" w:cs="Arial"/>
+        </w:rPr>
+        <w:t>Restart the game</w:t>
+      </w:r>
+    </w:p>
+    <w:p>
+      <w:pPr>
+        <w:numPr>
+          <w:ilvl w:val="0"/>
+          <w:numId w:val="31"/>
+        </w:numPr>
+        <w:spacing w:line="240" w:lineRule="auto"/>
+        <w:rPr>
+          <w:rFonts w:ascii="Arial" w:eastAsia="Arial" w:hAnsi="Arial" w:cs="Arial"/>
+        </w:rPr>
+      </w:pPr>
+      <w:r>
+        <w:rPr>
+          <w:rFonts w:ascii="Arial" w:eastAsia="Arial" w:hAnsi="Arial" w:cs="Arial"/>
+        </w:rPr>
+        <w:t>Finish the tutorial</w:t>
+      </w:r>
+    </w:p>
+    <w:p>
+      <w:pPr>
+        <w:numPr>
+          <w:ilvl w:val="0"/>
+          <w:numId w:val="31"/>
+        </w:numPr>
+        <w:spacing w:line="240" w:lineRule="auto"/>
+        <w:rPr>
+          <w:rFonts w:ascii="Arial" w:eastAsia="Arial" w:hAnsi="Arial" w:cs="Arial"/>
+        </w:rPr>
+      </w:pPr>
+      <w:r>
+        <w:rPr>
+          <w:rFonts w:ascii="Arial" w:eastAsia="Arial" w:hAnsi="Arial" w:cs="Arial"/>
+        </w:rPr>
+        <w:t>Add player attacks</w:t>
+      </w:r>
+    </w:p>
+    <w:p>
+      <w:pPr>
+        <w:numPr>
+          <w:ilvl w:val="0"/>
+          <w:numId w:val="31"/>
+        </w:numPr>
+        <w:spacing w:line="240" w:lineRule="auto"/>
+        <w:rPr>
+          <w:rFonts w:ascii="Arial" w:eastAsia="Arial" w:hAnsi="Arial" w:cs="Arial"/>
+        </w:rPr>
+      </w:pPr>
+      <w:r>
+        <w:rPr>
+          <w:rFonts w:ascii="Arial" w:eastAsia="Arial" w:hAnsi="Arial" w:cs="Arial"/>
+        </w:rPr>
+        <w:t>Add audio</w:t>
+      </w:r>
+    </w:p>
+    <w:p>
+      <w:pPr>
+        <w:ind w:left="0" w:firstLine="0"/>
+        <w:contextualSpacing w:val="0"/>
+        <w:jc w:val="both"/>
+      </w:pPr>
+    </w:p>
+    <w:p>
+      <w:pPr>
+        <w:spacing w:line="240" w:lineRule="auto"/>
+        <w:ind w:left="0" w:firstLine="0"/>
+        <w:contextualSpacing w:val="0"/>
+        <w:rPr>
+          <w:rFonts w:ascii="Arial" w:eastAsia="Arial" w:hAnsi="Arial" w:cs="Arial"/>
+          <w:b/>
+        </w:rPr>
+      </w:pPr>
+      <w:r>
+        <w:rPr>
+          <w:rFonts w:ascii="Arial" w:eastAsia="Arial" w:hAnsi="Arial" w:cs="Arial"/>
+          <w:b/>
+        </w:rPr>
+        <w:t>Any Other Business</w:t>
+      </w:r>
+    </w:p>
+    <w:p>
+      <w:pPr>
+        <w:spacing w:line="240" w:lineRule="auto"/>
+        <w:ind w:left="0" w:firstLine="0"/>
+        <w:contextualSpacing w:val="0"/>
+        <w:rPr>
+          <w:rFonts w:ascii="Arial" w:eastAsia="Arial" w:hAnsi="Arial" w:cs="Arial"/>
+          <w:b/>
+        </w:rPr>
+      </w:pPr>
+    </w:p>
+    <w:p>
+      <w:pPr>
+        <w:spacing w:line="276" w:lineRule="auto"/>
+        <w:ind w:left="0" w:firstLine="0"/>
+        <w:contextualSpacing w:val="0"/>
+        <w:jc w:val="both"/>
+        <w:rPr>
+          <w:rFonts w:ascii="Arial" w:eastAsia="Arial" w:hAnsi="Arial" w:cs="Arial"/>
+          <w:sz w:val="22"/>
+          <w:szCs w:val="22"/>
+        </w:rPr>
+      </w:pPr>
     </w:p>
     <w:p>
       <w:pPr>
@@ -18744,7 +23229,6 @@
           <w:szCs w:val="32"/>
         </w:rPr>
       </w:pPr>
-      <w:bookmarkStart w:id="68" w:name="_Toc505693904"/>
       <w:r>
         <w:rPr>
           <w:rFonts w:ascii="Arial" w:eastAsia="Arial" w:hAnsi="Arial" w:cs="Arial"/>
@@ -18756,7 +23240,6 @@
         <w:lastRenderedPageBreak/>
         <w:t>Appendix</w:t>
       </w:r>
-      <w:bookmarkEnd w:id="68"/>
     </w:p>
     <w:p>
       <w:pPr>
@@ -19028,7 +23511,7 @@
               <w:sz w:val="22"/>
               <w:szCs w:val="22"/>
             </w:rPr>
-            <w:t>39</w:t>
+            <w:t>3</w:t>
           </w:r>
           <w:r>
             <w:rPr>
@@ -19132,10 +23615,7 @@
       <w:jc w:val="right"/>
     </w:pPr>
     <w:r>
-      <w:t xml:space="preserve">                                            </w:t>
-    </w:r>
-    <w:r>
-      <w:t xml:space="preserve">                               </w:t>
+      <w:t xml:space="preserve">                                                                           </w:t>
     </w:r>
   </w:p>
 </w:ftr>
@@ -22332,6 +26812,119 @@
     </w:lvl>
   </w:abstractNum>
   <w:abstractNum w:abstractNumId="28" w15:restartNumberingAfterBreak="0">
+    <w:nsid w:val="55492977"/>
+    <w:multiLevelType w:val="hybridMultilevel"/>
+    <w:tmpl w:val="F2A420EA"/>
+    <w:lvl w:ilvl="0" w:tplc="08090001">
+      <w:start w:val="1"/>
+      <w:numFmt w:val="bullet"/>
+      <w:lvlText w:val=""/>
+      <w:lvlJc w:val="left"/>
+      <w:pPr>
+        <w:ind w:left="720" w:hanging="360"/>
+      </w:pPr>
+      <w:rPr>
+        <w:rFonts w:ascii="Symbol" w:hAnsi="Symbol" w:hint="default"/>
+      </w:rPr>
+    </w:lvl>
+    <w:lvl w:ilvl="1" w:tplc="08090003" w:tentative="1">
+      <w:start w:val="1"/>
+      <w:numFmt w:val="bullet"/>
+      <w:lvlText w:val="o"/>
+      <w:lvlJc w:val="left"/>
+      <w:pPr>
+        <w:ind w:left="1440" w:hanging="360"/>
+      </w:pPr>
+      <w:rPr>
+        <w:rFonts w:ascii="Courier New" w:hAnsi="Courier New" w:cs="Courier New" w:hint="default"/>
+      </w:rPr>
+    </w:lvl>
+    <w:lvl w:ilvl="2" w:tplc="08090005" w:tentative="1">
+      <w:start w:val="1"/>
+      <w:numFmt w:val="bullet"/>
+      <w:lvlText w:val=""/>
+      <w:lvlJc w:val="left"/>
+      <w:pPr>
+        <w:ind w:left="2160" w:hanging="360"/>
+      </w:pPr>
+      <w:rPr>
+        <w:rFonts w:ascii="Wingdings" w:hAnsi="Wingdings" w:hint="default"/>
+      </w:rPr>
+    </w:lvl>
+    <w:lvl w:ilvl="3" w:tplc="08090001" w:tentative="1">
+      <w:start w:val="1"/>
+      <w:numFmt w:val="bullet"/>
+      <w:lvlText w:val=""/>
+      <w:lvlJc w:val="left"/>
+      <w:pPr>
+        <w:ind w:left="2880" w:hanging="360"/>
+      </w:pPr>
+      <w:rPr>
+        <w:rFonts w:ascii="Symbol" w:hAnsi="Symbol" w:hint="default"/>
+      </w:rPr>
+    </w:lvl>
+    <w:lvl w:ilvl="4" w:tplc="08090003" w:tentative="1">
+      <w:start w:val="1"/>
+      <w:numFmt w:val="bullet"/>
+      <w:lvlText w:val="o"/>
+      <w:lvlJc w:val="left"/>
+      <w:pPr>
+        <w:ind w:left="3600" w:hanging="360"/>
+      </w:pPr>
+      <w:rPr>
+        <w:rFonts w:ascii="Courier New" w:hAnsi="Courier New" w:cs="Courier New" w:hint="default"/>
+      </w:rPr>
+    </w:lvl>
+    <w:lvl w:ilvl="5" w:tplc="08090005" w:tentative="1">
+      <w:start w:val="1"/>
+      <w:numFmt w:val="bullet"/>
+      <w:lvlText w:val=""/>
+      <w:lvlJc w:val="left"/>
+      <w:pPr>
+        <w:ind w:left="4320" w:hanging="360"/>
+      </w:pPr>
+      <w:rPr>
+        <w:rFonts w:ascii="Wingdings" w:hAnsi="Wingdings" w:hint="default"/>
+      </w:rPr>
+    </w:lvl>
+    <w:lvl w:ilvl="6" w:tplc="08090001" w:tentative="1">
+      <w:start w:val="1"/>
+      <w:numFmt w:val="bullet"/>
+      <w:lvlText w:val=""/>
+      <w:lvlJc w:val="left"/>
+      <w:pPr>
+        <w:ind w:left="5040" w:hanging="360"/>
+      </w:pPr>
+      <w:rPr>
+        <w:rFonts w:ascii="Symbol" w:hAnsi="Symbol" w:hint="default"/>
+      </w:rPr>
+    </w:lvl>
+    <w:lvl w:ilvl="7" w:tplc="08090003" w:tentative="1">
+      <w:start w:val="1"/>
+      <w:numFmt w:val="bullet"/>
+      <w:lvlText w:val="o"/>
+      <w:lvlJc w:val="left"/>
+      <w:pPr>
+        <w:ind w:left="5760" w:hanging="360"/>
+      </w:pPr>
+      <w:rPr>
+        <w:rFonts w:ascii="Courier New" w:hAnsi="Courier New" w:cs="Courier New" w:hint="default"/>
+      </w:rPr>
+    </w:lvl>
+    <w:lvl w:ilvl="8" w:tplc="08090005" w:tentative="1">
+      <w:start w:val="1"/>
+      <w:numFmt w:val="bullet"/>
+      <w:lvlText w:val=""/>
+      <w:lvlJc w:val="left"/>
+      <w:pPr>
+        <w:ind w:left="6480" w:hanging="360"/>
+      </w:pPr>
+      <w:rPr>
+        <w:rFonts w:ascii="Wingdings" w:hAnsi="Wingdings" w:hint="default"/>
+      </w:rPr>
+    </w:lvl>
+  </w:abstractNum>
+  <w:abstractNum w:abstractNumId="29" w15:restartNumberingAfterBreak="0">
     <w:nsid w:val="571474AB"/>
     <w:multiLevelType w:val="multilevel"/>
     <w:tmpl w:val="49326CD6"/>
@@ -22444,7 +27037,7 @@
       </w:rPr>
     </w:lvl>
   </w:abstractNum>
-  <w:abstractNum w:abstractNumId="29" w15:restartNumberingAfterBreak="0">
+  <w:abstractNum w:abstractNumId="30" w15:restartNumberingAfterBreak="0">
     <w:nsid w:val="599A2949"/>
     <w:multiLevelType w:val="hybridMultilevel"/>
     <w:tmpl w:val="106C7E0E"/>
@@ -22557,7 +27150,7 @@
       </w:rPr>
     </w:lvl>
   </w:abstractNum>
-  <w:abstractNum w:abstractNumId="30" w15:restartNumberingAfterBreak="0">
+  <w:abstractNum w:abstractNumId="31" w15:restartNumberingAfterBreak="0">
     <w:nsid w:val="62132F5E"/>
     <w:multiLevelType w:val="multilevel"/>
     <w:tmpl w:val="DA40677E"/>
@@ -22670,7 +27263,7 @@
       </w:rPr>
     </w:lvl>
   </w:abstractNum>
-  <w:abstractNum w:abstractNumId="31" w15:restartNumberingAfterBreak="0">
+  <w:abstractNum w:abstractNumId="32" w15:restartNumberingAfterBreak="0">
     <w:nsid w:val="630218CF"/>
     <w:multiLevelType w:val="multilevel"/>
     <w:tmpl w:val="F0BC1178"/>
@@ -22783,7 +27376,7 @@
       </w:rPr>
     </w:lvl>
   </w:abstractNum>
-  <w:abstractNum w:abstractNumId="32" w15:restartNumberingAfterBreak="0">
+  <w:abstractNum w:abstractNumId="33" w15:restartNumberingAfterBreak="0">
     <w:nsid w:val="65971267"/>
     <w:multiLevelType w:val="multilevel"/>
     <w:tmpl w:val="3C782B4C"/>
@@ -22896,7 +27489,7 @@
       </w:rPr>
     </w:lvl>
   </w:abstractNum>
-  <w:abstractNum w:abstractNumId="33" w15:restartNumberingAfterBreak="0">
+  <w:abstractNum w:abstractNumId="34" w15:restartNumberingAfterBreak="0">
     <w:nsid w:val="69484F10"/>
     <w:multiLevelType w:val="multilevel"/>
     <w:tmpl w:val="DB5AC960"/>
@@ -23009,7 +27602,7 @@
       </w:rPr>
     </w:lvl>
   </w:abstractNum>
-  <w:abstractNum w:abstractNumId="34" w15:restartNumberingAfterBreak="0">
+  <w:abstractNum w:abstractNumId="35" w15:restartNumberingAfterBreak="0">
     <w:nsid w:val="6A8A0D70"/>
     <w:multiLevelType w:val="multilevel"/>
     <w:tmpl w:val="4516C2A8"/>
@@ -23122,7 +27715,7 @@
       </w:rPr>
     </w:lvl>
   </w:abstractNum>
-  <w:abstractNum w:abstractNumId="35" w15:restartNumberingAfterBreak="0">
+  <w:abstractNum w:abstractNumId="36" w15:restartNumberingAfterBreak="0">
     <w:nsid w:val="6EE91D6E"/>
     <w:multiLevelType w:val="multilevel"/>
     <w:tmpl w:val="7A6E3BFC"/>
@@ -23235,7 +27828,7 @@
       </w:rPr>
     </w:lvl>
   </w:abstractNum>
-  <w:abstractNum w:abstractNumId="36" w15:restartNumberingAfterBreak="0">
+  <w:abstractNum w:abstractNumId="37" w15:restartNumberingAfterBreak="0">
     <w:nsid w:val="70D74910"/>
     <w:multiLevelType w:val="multilevel"/>
     <w:tmpl w:val="432431C8"/>
@@ -23348,7 +27941,120 @@
       </w:rPr>
     </w:lvl>
   </w:abstractNum>
-  <w:abstractNum w:abstractNumId="37" w15:restartNumberingAfterBreak="0">
+  <w:abstractNum w:abstractNumId="38" w15:restartNumberingAfterBreak="0">
+    <w:nsid w:val="737B15D8"/>
+    <w:multiLevelType w:val="hybridMultilevel"/>
+    <w:tmpl w:val="B784F338"/>
+    <w:lvl w:ilvl="0" w:tplc="08090001">
+      <w:start w:val="1"/>
+      <w:numFmt w:val="bullet"/>
+      <w:lvlText w:val=""/>
+      <w:lvlJc w:val="left"/>
+      <w:pPr>
+        <w:ind w:left="720" w:hanging="360"/>
+      </w:pPr>
+      <w:rPr>
+        <w:rFonts w:ascii="Symbol" w:hAnsi="Symbol" w:hint="default"/>
+      </w:rPr>
+    </w:lvl>
+    <w:lvl w:ilvl="1" w:tplc="08090003" w:tentative="1">
+      <w:start w:val="1"/>
+      <w:numFmt w:val="bullet"/>
+      <w:lvlText w:val="o"/>
+      <w:lvlJc w:val="left"/>
+      <w:pPr>
+        <w:ind w:left="1440" w:hanging="360"/>
+      </w:pPr>
+      <w:rPr>
+        <w:rFonts w:ascii="Courier New" w:hAnsi="Courier New" w:cs="Courier New" w:hint="default"/>
+      </w:rPr>
+    </w:lvl>
+    <w:lvl w:ilvl="2" w:tplc="08090005" w:tentative="1">
+      <w:start w:val="1"/>
+      <w:numFmt w:val="bullet"/>
+      <w:lvlText w:val=""/>
+      <w:lvlJc w:val="left"/>
+      <w:pPr>
+        <w:ind w:left="2160" w:hanging="360"/>
+      </w:pPr>
+      <w:rPr>
+        <w:rFonts w:ascii="Wingdings" w:hAnsi="Wingdings" w:hint="default"/>
+      </w:rPr>
+    </w:lvl>
+    <w:lvl w:ilvl="3" w:tplc="08090001" w:tentative="1">
+      <w:start w:val="1"/>
+      <w:numFmt w:val="bullet"/>
+      <w:lvlText w:val=""/>
+      <w:lvlJc w:val="left"/>
+      <w:pPr>
+        <w:ind w:left="2880" w:hanging="360"/>
+      </w:pPr>
+      <w:rPr>
+        <w:rFonts w:ascii="Symbol" w:hAnsi="Symbol" w:hint="default"/>
+      </w:rPr>
+    </w:lvl>
+    <w:lvl w:ilvl="4" w:tplc="08090003" w:tentative="1">
+      <w:start w:val="1"/>
+      <w:numFmt w:val="bullet"/>
+      <w:lvlText w:val="o"/>
+      <w:lvlJc w:val="left"/>
+      <w:pPr>
+        <w:ind w:left="3600" w:hanging="360"/>
+      </w:pPr>
+      <w:rPr>
+        <w:rFonts w:ascii="Courier New" w:hAnsi="Courier New" w:cs="Courier New" w:hint="default"/>
+      </w:rPr>
+    </w:lvl>
+    <w:lvl w:ilvl="5" w:tplc="08090005" w:tentative="1">
+      <w:start w:val="1"/>
+      <w:numFmt w:val="bullet"/>
+      <w:lvlText w:val=""/>
+      <w:lvlJc w:val="left"/>
+      <w:pPr>
+        <w:ind w:left="4320" w:hanging="360"/>
+      </w:pPr>
+      <w:rPr>
+        <w:rFonts w:ascii="Wingdings" w:hAnsi="Wingdings" w:hint="default"/>
+      </w:rPr>
+    </w:lvl>
+    <w:lvl w:ilvl="6" w:tplc="08090001" w:tentative="1">
+      <w:start w:val="1"/>
+      <w:numFmt w:val="bullet"/>
+      <w:lvlText w:val=""/>
+      <w:lvlJc w:val="left"/>
+      <w:pPr>
+        <w:ind w:left="5040" w:hanging="360"/>
+      </w:pPr>
+      <w:rPr>
+        <w:rFonts w:ascii="Symbol" w:hAnsi="Symbol" w:hint="default"/>
+      </w:rPr>
+    </w:lvl>
+    <w:lvl w:ilvl="7" w:tplc="08090003" w:tentative="1">
+      <w:start w:val="1"/>
+      <w:numFmt w:val="bullet"/>
+      <w:lvlText w:val="o"/>
+      <w:lvlJc w:val="left"/>
+      <w:pPr>
+        <w:ind w:left="5760" w:hanging="360"/>
+      </w:pPr>
+      <w:rPr>
+        <w:rFonts w:ascii="Courier New" w:hAnsi="Courier New" w:cs="Courier New" w:hint="default"/>
+      </w:rPr>
+    </w:lvl>
+    <w:lvl w:ilvl="8" w:tplc="08090005" w:tentative="1">
+      <w:start w:val="1"/>
+      <w:numFmt w:val="bullet"/>
+      <w:lvlText w:val=""/>
+      <w:lvlJc w:val="left"/>
+      <w:pPr>
+        <w:ind w:left="6480" w:hanging="360"/>
+      </w:pPr>
+      <w:rPr>
+        <w:rFonts w:ascii="Wingdings" w:hAnsi="Wingdings" w:hint="default"/>
+      </w:rPr>
+    </w:lvl>
+  </w:abstractNum>
+  <w:abstractNum w:abstractNumId="39" w15:restartNumberingAfterBreak="0">
     <w:nsid w:val="74C041DA"/>
     <w:multiLevelType w:val="multilevel"/>
     <w:tmpl w:val="352678EC"/>
@@ -23461,7 +28167,7 @@
       </w:rPr>
     </w:lvl>
   </w:abstractNum>
-  <w:abstractNum w:abstractNumId="38" w15:restartNumberingAfterBreak="0">
+  <w:abstractNum w:abstractNumId="40" w15:restartNumberingAfterBreak="0">
     <w:nsid w:val="76957A86"/>
     <w:multiLevelType w:val="multilevel"/>
     <w:tmpl w:val="61F8FDC2"/>
@@ -23574,7 +28280,7 @@
       </w:rPr>
     </w:lvl>
   </w:abstractNum>
-  <w:abstractNum w:abstractNumId="39" w15:restartNumberingAfterBreak="0">
+  <w:abstractNum w:abstractNumId="41" w15:restartNumberingAfterBreak="0">
     <w:nsid w:val="76D6388E"/>
     <w:multiLevelType w:val="multilevel"/>
     <w:tmpl w:val="D12C123C"/>
@@ -23687,7 +28393,7 @@
       </w:rPr>
     </w:lvl>
   </w:abstractNum>
-  <w:abstractNum w:abstractNumId="40" w15:restartNumberingAfterBreak="0">
+  <w:abstractNum w:abstractNumId="42" w15:restartNumberingAfterBreak="0">
     <w:nsid w:val="770D035C"/>
     <w:multiLevelType w:val="multilevel"/>
     <w:tmpl w:val="FE00ED60"/>
@@ -23800,7 +28506,7 @@
       </w:rPr>
     </w:lvl>
   </w:abstractNum>
-  <w:abstractNum w:abstractNumId="41" w15:restartNumberingAfterBreak="0">
+  <w:abstractNum w:abstractNumId="43" w15:restartNumberingAfterBreak="0">
     <w:nsid w:val="77A07D48"/>
     <w:multiLevelType w:val="multilevel"/>
     <w:tmpl w:val="FCD2AD98"/>
@@ -23915,7 +28621,7 @@
       </w:rPr>
     </w:lvl>
   </w:abstractNum>
-  <w:abstractNum w:abstractNumId="42" w15:restartNumberingAfterBreak="0">
+  <w:abstractNum w:abstractNumId="44" w15:restartNumberingAfterBreak="0">
     <w:nsid w:val="7A9A28C8"/>
     <w:multiLevelType w:val="multilevel"/>
     <w:tmpl w:val="7E04D00E"/>
@@ -24028,7 +28734,7 @@
       </w:rPr>
     </w:lvl>
   </w:abstractNum>
-  <w:abstractNum w:abstractNumId="43" w15:restartNumberingAfterBreak="0">
+  <w:abstractNum w:abstractNumId="45" w15:restartNumberingAfterBreak="0">
     <w:nsid w:val="7D1908DC"/>
     <w:multiLevelType w:val="multilevel"/>
     <w:tmpl w:val="397A7C78"/>
@@ -24141,7 +28847,7 @@
       </w:rPr>
     </w:lvl>
   </w:abstractNum>
-  <w:abstractNum w:abstractNumId="44" w15:restartNumberingAfterBreak="0">
+  <w:abstractNum w:abstractNumId="46" w15:restartNumberingAfterBreak="0">
     <w:nsid w:val="7F21779B"/>
     <w:multiLevelType w:val="multilevel"/>
     <w:tmpl w:val="95CC2438"/>
@@ -24270,7 +28976,7 @@
     <w:abstractNumId w:val="23"/>
   </w:num>
   <w:num w:numId="6">
-    <w:abstractNumId w:val="32"/>
+    <w:abstractNumId w:val="33"/>
   </w:num>
   <w:num w:numId="7">
     <w:abstractNumId w:val="11"/>
@@ -24288,10 +28994,10 @@
     <w:abstractNumId w:val="24"/>
   </w:num>
   <w:num w:numId="12">
-    <w:abstractNumId w:val="44"/>
+    <w:abstractNumId w:val="46"/>
   </w:num>
   <w:num w:numId="13">
-    <w:abstractNumId w:val="37"/>
+    <w:abstractNumId w:val="39"/>
   </w:num>
   <w:num w:numId="14">
     <w:abstractNumId w:val="14"/>
@@ -24303,40 +29009,40 @@
     <w:abstractNumId w:val="25"/>
   </w:num>
   <w:num w:numId="17">
-    <w:abstractNumId w:val="34"/>
+    <w:abstractNumId w:val="35"/>
   </w:num>
   <w:num w:numId="18">
     <w:abstractNumId w:val="12"/>
   </w:num>
   <w:num w:numId="19">
-    <w:abstractNumId w:val="43"/>
+    <w:abstractNumId w:val="45"/>
   </w:num>
   <w:num w:numId="20">
-    <w:abstractNumId w:val="28"/>
+    <w:abstractNumId w:val="29"/>
   </w:num>
   <w:num w:numId="21">
-    <w:abstractNumId w:val="30"/>
+    <w:abstractNumId w:val="31"/>
   </w:num>
   <w:num w:numId="22">
-    <w:abstractNumId w:val="39"/>
+    <w:abstractNumId w:val="41"/>
   </w:num>
   <w:num w:numId="23">
-    <w:abstractNumId w:val="33"/>
+    <w:abstractNumId w:val="34"/>
   </w:num>
   <w:num w:numId="24">
-    <w:abstractNumId w:val="35"/>
+    <w:abstractNumId w:val="36"/>
   </w:num>
   <w:num w:numId="25">
     <w:abstractNumId w:val="27"/>
   </w:num>
   <w:num w:numId="26">
-    <w:abstractNumId w:val="36"/>
+    <w:abstractNumId w:val="37"/>
   </w:num>
   <w:num w:numId="27">
     <w:abstractNumId w:val="5"/>
   </w:num>
   <w:num w:numId="28">
-    <w:abstractNumId w:val="31"/>
+    <w:abstractNumId w:val="32"/>
   </w:num>
   <w:num w:numId="29">
     <w:abstractNumId w:val="21"/>
@@ -24360,13 +29066,13 @@
     <w:abstractNumId w:val="15"/>
   </w:num>
   <w:num w:numId="36">
-    <w:abstractNumId w:val="38"/>
+    <w:abstractNumId w:val="40"/>
   </w:num>
   <w:num w:numId="37">
     <w:abstractNumId w:val="19"/>
   </w:num>
   <w:num w:numId="38">
-    <w:abstractNumId w:val="40"/>
+    <w:abstractNumId w:val="42"/>
   </w:num>
   <w:num w:numId="39">
     <w:abstractNumId w:val="3"/>
@@ -24375,19 +29081,25 @@
     <w:abstractNumId w:val="1"/>
   </w:num>
   <w:num w:numId="41">
-    <w:abstractNumId w:val="41"/>
+    <w:abstractNumId w:val="43"/>
   </w:num>
   <w:num w:numId="42">
     <w:abstractNumId w:val="6"/>
   </w:num>
   <w:num w:numId="43">
-    <w:abstractNumId w:val="42"/>
+    <w:abstractNumId w:val="44"/>
   </w:num>
   <w:num w:numId="44">
-    <w:abstractNumId w:val="29"/>
+    <w:abstractNumId w:val="30"/>
   </w:num>
   <w:num w:numId="45">
     <w:abstractNumId w:val="4"/>
+  </w:num>
+  <w:num w:numId="46">
+    <w:abstractNumId w:val="38"/>
+  </w:num>
+  <w:num w:numId="47">
+    <w:abstractNumId w:val="28"/>
   </w:num>
 </w:numbering>
 </file>
@@ -24422,7 +29134,7 @@
   <w:latentStyles w:defLockedState="0" w:defUIPriority="99" w:defSemiHidden="0" w:defUnhideWhenUsed="0" w:defQFormat="0" w:count="371">
     <w:lsdException w:name="Normal" w:uiPriority="0" w:qFormat="1"/>
     <w:lsdException w:name="heading 1" w:uiPriority="9" w:qFormat="1"/>
-    <w:lsdException w:name="heading 2" w:semiHidden="1" w:uiPriority="9" w:unhideWhenUsed="1" w:qFormat="1"/>
+    <w:lsdException w:name="heading 2" w:semiHidden="1" w:uiPriority="0" w:unhideWhenUsed="1" w:qFormat="1"/>
     <w:lsdException w:name="heading 3" w:semiHidden="1" w:uiPriority="9" w:unhideWhenUsed="1" w:qFormat="1"/>
     <w:lsdException w:name="heading 4" w:semiHidden="1" w:uiPriority="9" w:unhideWhenUsed="1" w:qFormat="1"/>
     <w:lsdException w:name="heading 5" w:semiHidden="1" w:uiPriority="9" w:unhideWhenUsed="1" w:qFormat="1"/>

--- a/Documents/Design Document.docx
+++ b/Documents/Design Document.docx
@@ -684,6 +684,7 @@
           <w:docPartUnique/>
         </w:docPartObj>
       </w:sdtPr>
+      <w:sdtEndPr/>
       <w:sdtContent>
         <w:p>
           <w:pPr>
@@ -2285,8 +2286,6 @@
               <w:fldChar w:fldCharType="end"/>
             </w:r>
           </w:hyperlink>
-          <w:bookmarkStart w:id="4" w:name="_GoBack"/>
-          <w:bookmarkEnd w:id="4"/>
         </w:p>
         <w:p>
           <w:pPr>
@@ -5257,17 +5256,17 @@
           <w:szCs w:val="32"/>
         </w:rPr>
       </w:pPr>
-      <w:bookmarkStart w:id="5" w:name="_lzpyatamtq9r" w:colFirst="0" w:colLast="0"/>
-      <w:bookmarkStart w:id="6" w:name="_j90giz71of3z" w:colFirst="0" w:colLast="0"/>
-      <w:bookmarkStart w:id="7" w:name="_dhaoqeuixx86" w:colFirst="0" w:colLast="0"/>
-      <w:bookmarkStart w:id="8" w:name="_syf2kz7k3jub" w:colFirst="0" w:colLast="0"/>
-      <w:bookmarkStart w:id="9" w:name="_nvpusc2yu1s" w:colFirst="0" w:colLast="0"/>
-      <w:bookmarkStart w:id="10" w:name="_Toc505693857"/>
+      <w:bookmarkStart w:id="4" w:name="_lzpyatamtq9r" w:colFirst="0" w:colLast="0"/>
+      <w:bookmarkStart w:id="5" w:name="_j90giz71of3z" w:colFirst="0" w:colLast="0"/>
+      <w:bookmarkStart w:id="6" w:name="_dhaoqeuixx86" w:colFirst="0" w:colLast="0"/>
+      <w:bookmarkStart w:id="7" w:name="_syf2kz7k3jub" w:colFirst="0" w:colLast="0"/>
+      <w:bookmarkStart w:id="8" w:name="_nvpusc2yu1s" w:colFirst="0" w:colLast="0"/>
+      <w:bookmarkStart w:id="9" w:name="_Toc505693857"/>
+      <w:bookmarkEnd w:id="4"/>
       <w:bookmarkEnd w:id="5"/>
       <w:bookmarkEnd w:id="6"/>
       <w:bookmarkEnd w:id="7"/>
       <w:bookmarkEnd w:id="8"/>
-      <w:bookmarkEnd w:id="9"/>
       <w:r>
         <w:rPr>
           <w:rFonts w:ascii="Arial" w:eastAsia="Arial" w:hAnsi="Arial" w:cs="Arial"/>
@@ -5278,21 +5277,21 @@
         </w:rPr>
         <w:t>Proposed Plan</w:t>
       </w:r>
+      <w:bookmarkEnd w:id="9"/>
+    </w:p>
+    <w:p>
+      <w:pPr>
+        <w:pStyle w:val="ArialUWSStandard"/>
+        <w:jc w:val="both"/>
+      </w:pPr>
+      <w:r>
+        <w:t xml:space="preserve">  </w:t>
+      </w:r>
+      <w:bookmarkStart w:id="10" w:name="_Toc505693858"/>
+      <w:r>
+        <w:t>Team Roles</w:t>
+      </w:r>
       <w:bookmarkEnd w:id="10"/>
-    </w:p>
-    <w:p>
-      <w:pPr>
-        <w:pStyle w:val="ArialUWSStandard"/>
-        <w:jc w:val="both"/>
-      </w:pPr>
-      <w:r>
-        <w:t xml:space="preserve">  </w:t>
-      </w:r>
-      <w:bookmarkStart w:id="11" w:name="_Toc505693858"/>
-      <w:r>
-        <w:t>Team Roles</w:t>
-      </w:r>
-      <w:bookmarkEnd w:id="11"/>
     </w:p>
     <w:p>
       <w:pPr>
@@ -5478,11 +5477,11 @@
         <w:lastRenderedPageBreak/>
         <w:t xml:space="preserve"> </w:t>
       </w:r>
-      <w:bookmarkStart w:id="12" w:name="_Toc505693859"/>
+      <w:bookmarkStart w:id="11" w:name="_Toc505693859"/>
       <w:r>
         <w:t>Risk Analysis</w:t>
       </w:r>
-      <w:bookmarkEnd w:id="12"/>
+      <w:bookmarkEnd w:id="11"/>
     </w:p>
     <w:tbl>
       <w:tblPr>
@@ -7147,7 +7146,7 @@
           <w:noProof/>
         </w:rPr>
       </w:pPr>
-      <w:bookmarkStart w:id="13" w:name="_Toc505693860"/>
+      <w:bookmarkStart w:id="12" w:name="_Toc505693860"/>
       <w:r>
         <w:rPr>
           <w:noProof/>
@@ -7207,7 +7206,7 @@
           </wp:anchor>
         </w:drawing>
       </w:r>
-      <w:bookmarkEnd w:id="13"/>
+      <w:bookmarkEnd w:id="12"/>
     </w:p>
     <w:p>
       <w:pPr>
@@ -7546,8 +7545,8 @@
           <w:szCs w:val="32"/>
         </w:rPr>
       </w:pPr>
-      <w:bookmarkStart w:id="14" w:name="_868id4l133zn" w:colFirst="0" w:colLast="0"/>
-      <w:bookmarkEnd w:id="14"/>
+      <w:bookmarkStart w:id="13" w:name="_868id4l133zn" w:colFirst="0" w:colLast="0"/>
+      <w:bookmarkEnd w:id="13"/>
     </w:p>
     <w:p>
       <w:pPr>
@@ -7608,9 +7607,9 @@
           <w:szCs w:val="32"/>
         </w:rPr>
       </w:pPr>
-      <w:bookmarkStart w:id="15" w:name="_2qcg2mzfbrh" w:colFirst="0" w:colLast="0"/>
-      <w:bookmarkStart w:id="16" w:name="_Toc505693861"/>
-      <w:bookmarkEnd w:id="15"/>
+      <w:bookmarkStart w:id="14" w:name="_2qcg2mzfbrh" w:colFirst="0" w:colLast="0"/>
+      <w:bookmarkStart w:id="15" w:name="_Toc505693861"/>
+      <w:bookmarkEnd w:id="14"/>
       <w:r>
         <w:rPr>
           <w:rFonts w:ascii="Arial" w:eastAsia="Arial" w:hAnsi="Arial" w:cs="Arial"/>
@@ -7622,21 +7621,21 @@
         <w:lastRenderedPageBreak/>
         <w:t>Game Overview</w:t>
       </w:r>
+      <w:bookmarkEnd w:id="15"/>
+    </w:p>
+    <w:p>
+      <w:pPr>
+        <w:ind w:left="0" w:firstLine="0"/>
+        <w:contextualSpacing w:val="0"/>
+        <w:jc w:val="both"/>
+        <w:rPr>
+          <w:rFonts w:ascii="Arial" w:eastAsia="Arial" w:hAnsi="Arial" w:cs="Arial"/>
+        </w:rPr>
+      </w:pPr>
+      <w:bookmarkStart w:id="16" w:name="_dt0zqy7tufnh" w:colFirst="0" w:colLast="0"/>
+      <w:bookmarkStart w:id="17" w:name="_wwuos5omh18g" w:colFirst="0" w:colLast="0"/>
       <w:bookmarkEnd w:id="16"/>
-    </w:p>
-    <w:p>
-      <w:pPr>
-        <w:ind w:left="0" w:firstLine="0"/>
-        <w:contextualSpacing w:val="0"/>
-        <w:jc w:val="both"/>
-        <w:rPr>
-          <w:rFonts w:ascii="Arial" w:eastAsia="Arial" w:hAnsi="Arial" w:cs="Arial"/>
-        </w:rPr>
-      </w:pPr>
-      <w:bookmarkStart w:id="17" w:name="_dt0zqy7tufnh" w:colFirst="0" w:colLast="0"/>
-      <w:bookmarkStart w:id="18" w:name="_wwuos5omh18g" w:colFirst="0" w:colLast="0"/>
       <w:bookmarkEnd w:id="17"/>
-      <w:bookmarkEnd w:id="18"/>
       <w:r>
         <w:rPr>
           <w:rFonts w:ascii="Arial" w:eastAsia="Arial" w:hAnsi="Arial" w:cs="Arial"/>
@@ -7679,7 +7678,7 @@
           <w:szCs w:val="28"/>
         </w:rPr>
       </w:pPr>
-      <w:bookmarkStart w:id="19" w:name="_Toc505693862"/>
+      <w:bookmarkStart w:id="18" w:name="_Toc505693862"/>
       <w:r>
         <w:rPr>
           <w:rFonts w:ascii="Arial" w:hAnsi="Arial" w:cs="Arial"/>
@@ -7689,7 +7688,7 @@
         </w:rPr>
         <w:t>Game Concept</w:t>
       </w:r>
-      <w:bookmarkEnd w:id="19"/>
+      <w:bookmarkEnd w:id="18"/>
     </w:p>
     <w:p>
       <w:pPr>
@@ -7872,7 +7871,7 @@
           <w:szCs w:val="28"/>
         </w:rPr>
       </w:pPr>
-      <w:bookmarkStart w:id="20" w:name="_Toc505693863"/>
+      <w:bookmarkStart w:id="19" w:name="_Toc505693863"/>
       <w:r>
         <w:rPr>
           <w:rFonts w:ascii="Arial" w:hAnsi="Arial" w:cs="Arial"/>
@@ -7883,7 +7882,7 @@
         <w:lastRenderedPageBreak/>
         <w:t>Concept Justification</w:t>
       </w:r>
-      <w:bookmarkEnd w:id="20"/>
+      <w:bookmarkEnd w:id="19"/>
     </w:p>
     <w:p>
       <w:pPr>
@@ -8006,7 +8005,7 @@
           <w:szCs w:val="28"/>
         </w:rPr>
       </w:pPr>
-      <w:bookmarkStart w:id="21" w:name="_Toc505693864"/>
+      <w:bookmarkStart w:id="20" w:name="_Toc505693864"/>
       <w:r>
         <w:rPr>
           <w:rFonts w:ascii="Arial" w:hAnsi="Arial" w:cs="Arial"/>
@@ -8016,7 +8015,7 @@
         </w:rPr>
         <w:t>Target Market</w:t>
       </w:r>
-      <w:bookmarkEnd w:id="21"/>
+      <w:bookmarkEnd w:id="20"/>
     </w:p>
     <w:p>
       <w:pPr>
@@ -8187,7 +8186,7 @@
           <w:szCs w:val="28"/>
         </w:rPr>
       </w:pPr>
-      <w:bookmarkStart w:id="22" w:name="_Toc505693865"/>
+      <w:bookmarkStart w:id="21" w:name="_Toc505693865"/>
       <w:r>
         <w:rPr>
           <w:rFonts w:ascii="Arial" w:hAnsi="Arial" w:cs="Arial"/>
@@ -8197,9 +8196,9 @@
         </w:rPr>
         <w:t>Research of Competition</w:t>
       </w:r>
-      <w:bookmarkStart w:id="23" w:name="_fejtssw49o69" w:colFirst="0" w:colLast="0"/>
+      <w:bookmarkStart w:id="22" w:name="_fejtssw49o69" w:colFirst="0" w:colLast="0"/>
+      <w:bookmarkEnd w:id="21"/>
       <w:bookmarkEnd w:id="22"/>
-      <w:bookmarkEnd w:id="23"/>
     </w:p>
     <w:p>
       <w:pPr>
@@ -8440,7 +8439,7 @@
           <w:color w:val="4F81BD" w:themeColor="accent1"/>
         </w:rPr>
       </w:pPr>
-      <w:bookmarkStart w:id="24" w:name="_Toc505693866"/>
+      <w:bookmarkStart w:id="23" w:name="_Toc505693866"/>
       <w:r>
         <w:rPr>
           <w:rFonts w:ascii="Arial" w:hAnsi="Arial" w:cs="Arial"/>
@@ -8448,7 +8447,7 @@
         </w:rPr>
         <w:t>Game Controls</w:t>
       </w:r>
-      <w:bookmarkEnd w:id="24"/>
+      <w:bookmarkEnd w:id="23"/>
     </w:p>
     <w:p>
       <w:pPr>
@@ -8466,14 +8465,14 @@
         </w:rPr>
         <w:t xml:space="preserve"> </w:t>
       </w:r>
-      <w:bookmarkStart w:id="25" w:name="_Toc505693867"/>
+      <w:bookmarkStart w:id="24" w:name="_Toc505693867"/>
       <w:r>
         <w:rPr>
           <w:color w:val="4F81BD" w:themeColor="accent1"/>
         </w:rPr>
         <w:t>Controls Breakdown</w:t>
       </w:r>
-      <w:bookmarkEnd w:id="25"/>
+      <w:bookmarkEnd w:id="24"/>
     </w:p>
     <w:p>
       <w:pPr>
@@ -9063,7 +9062,7 @@
           <w:szCs w:val="28"/>
         </w:rPr>
       </w:pPr>
-      <w:bookmarkStart w:id="26" w:name="_Toc505693868"/>
+      <w:bookmarkStart w:id="25" w:name="_Toc505693868"/>
       <w:r>
         <w:rPr>
           <w:rFonts w:ascii="Arial" w:hAnsi="Arial" w:cs="Arial"/>
@@ -9073,7 +9072,7 @@
         </w:rPr>
         <w:t>Game Mechanics</w:t>
       </w:r>
-      <w:bookmarkEnd w:id="26"/>
+      <w:bookmarkEnd w:id="25"/>
     </w:p>
     <w:p>
       <w:pPr>
@@ -9087,14 +9086,14 @@
       <w:r>
         <w:t xml:space="preserve"> </w:t>
       </w:r>
-      <w:bookmarkStart w:id="27" w:name="_Toc505693869"/>
+      <w:bookmarkStart w:id="26" w:name="_Toc505693869"/>
       <w:r>
         <w:rPr>
           <w:color w:val="4F81BD" w:themeColor="accent1"/>
         </w:rPr>
         <w:t>Game Flow</w:t>
       </w:r>
-      <w:bookmarkEnd w:id="27"/>
+      <w:bookmarkEnd w:id="26"/>
     </w:p>
     <w:p>
       <w:pPr>
@@ -9324,14 +9323,14 @@
       <w:r>
         <w:t xml:space="preserve"> </w:t>
       </w:r>
-      <w:bookmarkStart w:id="28" w:name="_Toc505693870"/>
+      <w:bookmarkStart w:id="27" w:name="_Toc505693870"/>
       <w:r>
         <w:rPr>
           <w:color w:val="4F81BD" w:themeColor="accent1"/>
         </w:rPr>
         <w:t>Gameplay</w:t>
       </w:r>
-      <w:bookmarkEnd w:id="28"/>
+      <w:bookmarkEnd w:id="27"/>
     </w:p>
     <w:p>
       <w:pPr>
@@ -10322,14 +10321,14 @@
         <w:lastRenderedPageBreak/>
         <w:t xml:space="preserve"> </w:t>
       </w:r>
-      <w:bookmarkStart w:id="29" w:name="_Toc505693871"/>
+      <w:bookmarkStart w:id="28" w:name="_Toc505693871"/>
       <w:r>
         <w:rPr>
           <w:color w:val="4F81BD" w:themeColor="accent1"/>
         </w:rPr>
         <w:t>Summary</w:t>
       </w:r>
-      <w:bookmarkEnd w:id="29"/>
+      <w:bookmarkEnd w:id="28"/>
     </w:p>
     <w:p>
       <w:pPr>
@@ -10371,14 +10370,14 @@
           <w:rFonts w:ascii="Arial" w:hAnsi="Arial" w:cs="Arial"/>
         </w:rPr>
       </w:pPr>
-      <w:bookmarkStart w:id="30" w:name="_Toc505693872"/>
+      <w:bookmarkStart w:id="29" w:name="_Toc505693872"/>
       <w:r>
         <w:rPr>
           <w:rFonts w:ascii="Arial" w:hAnsi="Arial" w:cs="Arial"/>
         </w:rPr>
         <w:t>Story and Theme</w:t>
       </w:r>
-      <w:bookmarkEnd w:id="30"/>
+      <w:bookmarkEnd w:id="29"/>
     </w:p>
     <w:p>
       <w:pPr>
@@ -10389,11 +10388,11 @@
         </w:numPr>
         <w:jc w:val="both"/>
       </w:pPr>
-      <w:bookmarkStart w:id="31" w:name="_Toc505693873"/>
+      <w:bookmarkStart w:id="30" w:name="_Toc505693873"/>
       <w:r>
         <w:t>Theme</w:t>
       </w:r>
-      <w:bookmarkEnd w:id="31"/>
+      <w:bookmarkEnd w:id="30"/>
     </w:p>
     <w:p>
       <w:pPr>
@@ -10436,11 +10435,11 @@
         </w:numPr>
         <w:jc w:val="both"/>
       </w:pPr>
-      <w:bookmarkStart w:id="32" w:name="_Toc505693874"/>
+      <w:bookmarkStart w:id="31" w:name="_Toc505693874"/>
       <w:r>
         <w:t>Story &amp; Narrative</w:t>
       </w:r>
-      <w:bookmarkEnd w:id="32"/>
+      <w:bookmarkEnd w:id="31"/>
     </w:p>
     <w:p>
       <w:pPr>
@@ -10643,7 +10642,7 @@
           <w:szCs w:val="28"/>
         </w:rPr>
       </w:pPr>
-      <w:bookmarkStart w:id="33" w:name="_Toc505693875"/>
+      <w:bookmarkStart w:id="32" w:name="_Toc505693875"/>
       <w:r>
         <w:rPr>
           <w:rFonts w:ascii="Arial" w:hAnsi="Arial" w:cs="Arial"/>
@@ -10653,7 +10652,7 @@
         <w:lastRenderedPageBreak/>
         <w:t>Level Design</w:t>
       </w:r>
-      <w:bookmarkEnd w:id="33"/>
+      <w:bookmarkEnd w:id="32"/>
     </w:p>
     <w:p>
       <w:pPr>
@@ -11083,7 +11082,7 @@
           <w:szCs w:val="32"/>
         </w:rPr>
       </w:pPr>
-      <w:bookmarkStart w:id="34" w:name="_Toc505693876"/>
+      <w:bookmarkStart w:id="33" w:name="_Toc505693876"/>
       <w:r>
         <w:rPr>
           <w:rFonts w:ascii="Arial" w:eastAsia="Arial" w:hAnsi="Arial" w:cs="Arial"/>
@@ -11095,7 +11094,7 @@
         <w:lastRenderedPageBreak/>
         <w:t>Technical Design</w:t>
       </w:r>
-      <w:bookmarkEnd w:id="34"/>
+      <w:bookmarkEnd w:id="33"/>
     </w:p>
     <w:p>
       <w:pPr>
@@ -11111,7 +11110,7 @@
           <w:szCs w:val="28"/>
         </w:rPr>
       </w:pPr>
-      <w:bookmarkStart w:id="35" w:name="_Toc505693877"/>
+      <w:bookmarkStart w:id="34" w:name="_Toc505693877"/>
       <w:r>
         <w:rPr>
           <w:rFonts w:ascii="Arial" w:hAnsi="Arial" w:cs="Arial"/>
@@ -11120,7 +11119,7 @@
         </w:rPr>
         <w:t>Engine &amp; Software</w:t>
       </w:r>
-      <w:bookmarkEnd w:id="35"/>
+      <w:bookmarkEnd w:id="34"/>
     </w:p>
     <w:p>
       <w:pPr>
@@ -11131,11 +11130,11 @@
         </w:numPr>
         <w:jc w:val="both"/>
       </w:pPr>
-      <w:bookmarkStart w:id="36" w:name="_Toc505693878"/>
+      <w:bookmarkStart w:id="35" w:name="_Toc505693878"/>
       <w:r>
         <w:t>Unity</w:t>
       </w:r>
-      <w:bookmarkEnd w:id="36"/>
+      <w:bookmarkEnd w:id="35"/>
     </w:p>
     <w:p>
       <w:pPr>
@@ -11236,14 +11235,14 @@
         </w:numPr>
         <w:jc w:val="both"/>
       </w:pPr>
-      <w:bookmarkStart w:id="37" w:name="_Toc505693879"/>
+      <w:bookmarkStart w:id="36" w:name="_Toc505693879"/>
       <w:r>
         <w:t>GameM</w:t>
       </w:r>
       <w:r>
         <w:t>aker 8.1 Lite</w:t>
       </w:r>
-      <w:bookmarkEnd w:id="37"/>
+      <w:bookmarkEnd w:id="36"/>
     </w:p>
     <w:p>
       <w:pPr>
@@ -11367,11 +11366,11 @@
         </w:numPr>
         <w:jc w:val="both"/>
       </w:pPr>
-      <w:bookmarkStart w:id="38" w:name="_Toc505693880"/>
+      <w:bookmarkStart w:id="37" w:name="_Toc505693880"/>
       <w:r>
         <w:t>Photoshop</w:t>
       </w:r>
-      <w:bookmarkEnd w:id="38"/>
+      <w:bookmarkEnd w:id="37"/>
     </w:p>
     <w:p>
       <w:pPr>
@@ -11395,11 +11394,11 @@
         </w:numPr>
         <w:jc w:val="both"/>
       </w:pPr>
-      <w:bookmarkStart w:id="39" w:name="_Toc505693881"/>
+      <w:bookmarkStart w:id="38" w:name="_Toc505693881"/>
       <w:r>
         <w:t>Piskel</w:t>
       </w:r>
-      <w:bookmarkEnd w:id="39"/>
+      <w:bookmarkEnd w:id="38"/>
     </w:p>
     <w:p>
       <w:pPr>
@@ -11426,11 +11425,11 @@
         </w:numPr>
         <w:jc w:val="both"/>
       </w:pPr>
-      <w:bookmarkStart w:id="40" w:name="_Toc505693882"/>
+      <w:bookmarkStart w:id="39" w:name="_Toc505693882"/>
       <w:r>
         <w:t>Audacity</w:t>
       </w:r>
-      <w:bookmarkEnd w:id="40"/>
+      <w:bookmarkEnd w:id="39"/>
     </w:p>
     <w:p>
       <w:pPr>
@@ -11507,7 +11506,7 @@
           <w:szCs w:val="28"/>
         </w:rPr>
       </w:pPr>
-      <w:bookmarkStart w:id="41" w:name="_Toc505693883"/>
+      <w:bookmarkStart w:id="40" w:name="_Toc505693883"/>
       <w:r>
         <w:rPr>
           <w:rFonts w:ascii="Arial" w:hAnsi="Arial" w:cs="Arial"/>
@@ -11517,7 +11516,7 @@
         <w:lastRenderedPageBreak/>
         <w:t>Platforms &amp; Hardware Specifications</w:t>
       </w:r>
-      <w:bookmarkEnd w:id="41"/>
+      <w:bookmarkEnd w:id="40"/>
     </w:p>
     <w:p>
       <w:pPr>
@@ -11528,11 +11527,11 @@
         </w:numPr>
         <w:jc w:val="both"/>
       </w:pPr>
-      <w:bookmarkStart w:id="42" w:name="_Toc505693884"/>
+      <w:bookmarkStart w:id="41" w:name="_Toc505693884"/>
       <w:r>
         <w:t>Platform</w:t>
       </w:r>
-      <w:bookmarkEnd w:id="42"/>
+      <w:bookmarkEnd w:id="41"/>
     </w:p>
     <w:p>
       <w:pPr>
@@ -11604,11 +11603,11 @@
         </w:numPr>
         <w:jc w:val="both"/>
       </w:pPr>
-      <w:bookmarkStart w:id="43" w:name="_Toc505693885"/>
+      <w:bookmarkStart w:id="42" w:name="_Toc505693885"/>
       <w:r>
         <w:t>Specifications</w:t>
       </w:r>
-      <w:bookmarkEnd w:id="43"/>
+      <w:bookmarkEnd w:id="42"/>
     </w:p>
     <w:p>
       <w:pPr>
@@ -11840,7 +11839,7 @@
           <w:szCs w:val="28"/>
         </w:rPr>
       </w:pPr>
-      <w:bookmarkStart w:id="44" w:name="_Toc505693886"/>
+      <w:bookmarkStart w:id="43" w:name="_Toc505693886"/>
       <w:r>
         <w:rPr>
           <w:rFonts w:ascii="Arial" w:hAnsi="Arial" w:cs="Arial"/>
@@ -11850,7 +11849,7 @@
         <w:lastRenderedPageBreak/>
         <w:t>Visual Design</w:t>
       </w:r>
-      <w:bookmarkEnd w:id="44"/>
+      <w:bookmarkEnd w:id="43"/>
     </w:p>
     <w:p>
       <w:pPr>
@@ -12189,7 +12188,7 @@
         <w:lastRenderedPageBreak/>
         <w:t xml:space="preserve"> </w:t>
       </w:r>
-      <w:bookmarkStart w:id="45" w:name="_Toc505693887"/>
+      <w:bookmarkStart w:id="44" w:name="_Toc505693887"/>
       <w:r>
         <w:rPr>
           <w:rFonts w:ascii="Arial" w:hAnsi="Arial" w:cs="Arial"/>
@@ -12198,7 +12197,7 @@
         </w:rPr>
         <w:t>Audio Design</w:t>
       </w:r>
-      <w:bookmarkEnd w:id="45"/>
+      <w:bookmarkEnd w:id="44"/>
     </w:p>
     <w:p>
       <w:pPr>
@@ -12302,7 +12301,7 @@
           <w:szCs w:val="32"/>
         </w:rPr>
       </w:pPr>
-      <w:bookmarkStart w:id="46" w:name="_Toc505693888"/>
+      <w:bookmarkStart w:id="45" w:name="_Toc505693888"/>
       <w:r>
         <w:rPr>
           <w:rFonts w:ascii="Arial" w:hAnsi="Arial" w:cs="Arial"/>
@@ -12312,7 +12311,7 @@
         </w:rPr>
         <w:t>Version Control</w:t>
       </w:r>
-      <w:bookmarkEnd w:id="46"/>
+      <w:bookmarkEnd w:id="45"/>
     </w:p>
     <w:p>
       <w:pPr>
@@ -12409,7 +12408,7 @@
           <w:szCs w:val="32"/>
         </w:rPr>
       </w:pPr>
-      <w:bookmarkStart w:id="47" w:name="_Toc505693889"/>
+      <w:bookmarkStart w:id="46" w:name="_Toc505693889"/>
       <w:r>
         <w:rPr>
           <w:rFonts w:ascii="Arial" w:hAnsi="Arial" w:cs="Arial"/>
@@ -12420,7 +12419,7 @@
         <w:lastRenderedPageBreak/>
         <w:t>Testing</w:t>
       </w:r>
-      <w:bookmarkEnd w:id="47"/>
+      <w:bookmarkEnd w:id="46"/>
     </w:p>
     <w:p>
       <w:pPr>
@@ -12592,7 +12591,7 @@
           <w:szCs w:val="32"/>
         </w:rPr>
       </w:pPr>
-      <w:bookmarkStart w:id="48" w:name="_Toc505693890"/>
+      <w:bookmarkStart w:id="47" w:name="_Toc505693890"/>
       <w:r>
         <w:rPr>
           <w:rFonts w:ascii="Arial" w:hAnsi="Arial" w:cs="Arial"/>
@@ -12602,7 +12601,7 @@
         </w:rPr>
         <w:t>Marketing</w:t>
       </w:r>
-      <w:bookmarkEnd w:id="48"/>
+      <w:bookmarkEnd w:id="47"/>
     </w:p>
     <w:p>
       <w:pPr>
@@ -12781,9 +12780,9 @@
           <w:szCs w:val="32"/>
         </w:rPr>
       </w:pPr>
-      <w:bookmarkStart w:id="49" w:name="_lkzwoonyjtnk" w:colFirst="0" w:colLast="0"/>
-      <w:bookmarkStart w:id="50" w:name="_Toc505693891"/>
-      <w:bookmarkEnd w:id="49"/>
+      <w:bookmarkStart w:id="48" w:name="_lkzwoonyjtnk" w:colFirst="0" w:colLast="0"/>
+      <w:bookmarkStart w:id="49" w:name="_Toc505693891"/>
+      <w:bookmarkEnd w:id="48"/>
       <w:r>
         <w:rPr>
           <w:rFonts w:ascii="Arial" w:hAnsi="Arial" w:cs="Arial"/>
@@ -12792,7 +12791,7 @@
         </w:rPr>
         <w:t>Minutes of Meetings</w:t>
       </w:r>
-      <w:bookmarkEnd w:id="50"/>
+      <w:bookmarkEnd w:id="49"/>
     </w:p>
     <w:p>
       <w:pPr>
@@ -12971,7 +12970,7 @@
         <w:lastRenderedPageBreak/>
         <w:t xml:space="preserve"> </w:t>
       </w:r>
-      <w:bookmarkStart w:id="51" w:name="_Toc505693892"/>
+      <w:bookmarkStart w:id="50" w:name="_Toc505693892"/>
       <w:r>
         <w:t>Week 2 - 13/</w:t>
       </w:r>
@@ -12981,6 +12980,186 @@
       <w:r>
         <w:t>9/2017</w:t>
       </w:r>
+      <w:bookmarkEnd w:id="50"/>
+    </w:p>
+    <w:p>
+      <w:pPr>
+        <w:spacing w:line="240" w:lineRule="auto"/>
+        <w:ind w:left="0" w:firstLine="0"/>
+        <w:contextualSpacing w:val="0"/>
+        <w:rPr>
+          <w:rFonts w:ascii="Arial" w:eastAsia="Arial" w:hAnsi="Arial" w:cs="Arial"/>
+          <w:b/>
+        </w:rPr>
+      </w:pPr>
+      <w:r>
+        <w:rPr>
+          <w:rFonts w:ascii="Arial" w:eastAsia="Arial" w:hAnsi="Arial" w:cs="Arial"/>
+          <w:b/>
+        </w:rPr>
+        <w:t>COMP09097 Games Development Project</w:t>
+      </w:r>
+    </w:p>
+    <w:p>
+      <w:pPr>
+        <w:spacing w:line="240" w:lineRule="auto"/>
+        <w:ind w:left="0" w:firstLine="0"/>
+        <w:contextualSpacing w:val="0"/>
+        <w:rPr>
+          <w:rFonts w:ascii="Arial" w:eastAsia="Arial" w:hAnsi="Arial" w:cs="Arial"/>
+        </w:rPr>
+      </w:pPr>
+    </w:p>
+    <w:p>
+      <w:pPr>
+        <w:spacing w:line="240" w:lineRule="auto"/>
+        <w:ind w:left="0" w:firstLine="0"/>
+        <w:contextualSpacing w:val="0"/>
+        <w:rPr>
+          <w:rFonts w:ascii="Arial" w:eastAsia="Arial" w:hAnsi="Arial" w:cs="Arial"/>
+          <w:b/>
+        </w:rPr>
+      </w:pPr>
+      <w:r>
+        <w:rPr>
+          <w:rFonts w:ascii="Arial" w:eastAsia="Arial" w:hAnsi="Arial" w:cs="Arial"/>
+          <w:b/>
+        </w:rPr>
+        <w:t>Progress Meeting - Games Development Project</w:t>
+      </w:r>
+    </w:p>
+    <w:p>
+      <w:pPr>
+        <w:spacing w:line="240" w:lineRule="auto"/>
+        <w:ind w:left="0" w:firstLine="0"/>
+        <w:contextualSpacing w:val="0"/>
+        <w:rPr>
+          <w:rFonts w:ascii="Arial" w:eastAsia="Arial" w:hAnsi="Arial" w:cs="Arial"/>
+        </w:rPr>
+      </w:pPr>
+    </w:p>
+    <w:p>
+      <w:pPr>
+        <w:spacing w:line="240" w:lineRule="auto"/>
+        <w:ind w:left="0" w:firstLine="0"/>
+        <w:contextualSpacing w:val="0"/>
+        <w:rPr>
+          <w:rFonts w:ascii="Arial" w:eastAsia="Arial" w:hAnsi="Arial" w:cs="Arial"/>
+          <w:b/>
+        </w:rPr>
+      </w:pPr>
+      <w:r>
+        <w:rPr>
+          <w:rFonts w:ascii="Arial" w:eastAsia="Arial" w:hAnsi="Arial" w:cs="Arial"/>
+          <w:b/>
+        </w:rPr>
+        <w:t>14/09/16, 10am, UWS Paisley Campus E113.</w:t>
+      </w:r>
+    </w:p>
+    <w:p>
+      <w:pPr>
+        <w:spacing w:line="240" w:lineRule="auto"/>
+        <w:ind w:left="0" w:firstLine="0"/>
+        <w:contextualSpacing w:val="0"/>
+        <w:rPr>
+          <w:rFonts w:ascii="Arial" w:eastAsia="Arial" w:hAnsi="Arial" w:cs="Arial"/>
+        </w:rPr>
+      </w:pPr>
+    </w:p>
+    <w:p>
+      <w:pPr>
+        <w:spacing w:line="240" w:lineRule="auto"/>
+        <w:ind w:left="0" w:firstLine="0"/>
+        <w:contextualSpacing w:val="0"/>
+        <w:rPr>
+          <w:rFonts w:ascii="Arial" w:eastAsia="Arial" w:hAnsi="Arial" w:cs="Arial"/>
+          <w:b/>
+        </w:rPr>
+      </w:pPr>
+      <w:r>
+        <w:rPr>
+          <w:rFonts w:ascii="Arial" w:eastAsia="Arial" w:hAnsi="Arial" w:cs="Arial"/>
+          <w:b/>
+        </w:rPr>
+        <w:t>Those attending:</w:t>
+      </w:r>
+    </w:p>
+    <w:p>
+      <w:pPr>
+        <w:spacing w:line="240" w:lineRule="auto"/>
+        <w:ind w:left="0" w:firstLine="0"/>
+        <w:contextualSpacing w:val="0"/>
+        <w:rPr>
+          <w:rFonts w:ascii="Arial" w:eastAsia="Arial" w:hAnsi="Arial" w:cs="Arial"/>
+        </w:rPr>
+      </w:pPr>
+      <w:r>
+        <w:rPr>
+          <w:rFonts w:ascii="Arial" w:eastAsia="Arial" w:hAnsi="Arial" w:cs="Arial"/>
+        </w:rPr>
+        <w:t>David Byron</w:t>
+      </w:r>
+    </w:p>
+    <w:p>
+      <w:pPr>
+        <w:spacing w:line="240" w:lineRule="auto"/>
+        <w:ind w:left="0" w:firstLine="0"/>
+        <w:contextualSpacing w:val="0"/>
+        <w:rPr>
+          <w:rFonts w:ascii="Arial" w:eastAsia="Arial" w:hAnsi="Arial" w:cs="Arial"/>
+        </w:rPr>
+      </w:pPr>
+      <w:r>
+        <w:rPr>
+          <w:rFonts w:ascii="Arial" w:eastAsia="Arial" w:hAnsi="Arial" w:cs="Arial"/>
+        </w:rPr>
+        <w:t>Yu-Ching Ho</w:t>
+      </w:r>
+    </w:p>
+    <w:p>
+      <w:pPr>
+        <w:spacing w:line="240" w:lineRule="auto"/>
+        <w:ind w:left="0" w:firstLine="0"/>
+        <w:contextualSpacing w:val="0"/>
+        <w:rPr>
+          <w:rFonts w:ascii="Arial" w:eastAsia="Arial" w:hAnsi="Arial" w:cs="Arial"/>
+        </w:rPr>
+      </w:pPr>
+      <w:r>
+        <w:rPr>
+          <w:rFonts w:ascii="Arial" w:eastAsia="Arial" w:hAnsi="Arial" w:cs="Arial"/>
+        </w:rPr>
+        <w:t xml:space="preserve">Nathanael Omnes </w:t>
+      </w:r>
+    </w:p>
+    <w:p>
+      <w:pPr>
+        <w:spacing w:line="240" w:lineRule="auto"/>
+        <w:ind w:left="0" w:firstLine="0"/>
+        <w:contextualSpacing w:val="0"/>
+        <w:rPr>
+          <w:rFonts w:ascii="Arial" w:eastAsia="Arial" w:hAnsi="Arial" w:cs="Arial"/>
+        </w:rPr>
+      </w:pPr>
+    </w:p>
+    <w:p>
+      <w:pPr>
+        <w:spacing w:line="240" w:lineRule="auto"/>
+        <w:ind w:left="0" w:firstLine="0"/>
+        <w:contextualSpacing w:val="0"/>
+        <w:rPr>
+          <w:rFonts w:ascii="Arial" w:eastAsia="Arial" w:hAnsi="Arial" w:cs="Arial"/>
+          <w:b/>
+        </w:rPr>
+      </w:pPr>
+      <w:r>
+        <w:rPr>
+          <w:rFonts w:ascii="Arial" w:eastAsia="Arial" w:hAnsi="Arial" w:cs="Arial"/>
+          <w:b/>
+        </w:rPr>
+        <w:t>Apologies for absence</w:t>
+      </w:r>
+      <w:bookmarkStart w:id="51" w:name="_7xyx09st71wr" w:colFirst="0" w:colLast="0"/>
       <w:bookmarkEnd w:id="51"/>
     </w:p>
     <w:p>
@@ -12990,190 +13169,10 @@
         <w:contextualSpacing w:val="0"/>
         <w:rPr>
           <w:rFonts w:ascii="Arial" w:eastAsia="Arial" w:hAnsi="Arial" w:cs="Arial"/>
-          <w:b/>
-        </w:rPr>
-      </w:pPr>
-      <w:r>
-        <w:rPr>
-          <w:rFonts w:ascii="Arial" w:eastAsia="Arial" w:hAnsi="Arial" w:cs="Arial"/>
-          <w:b/>
-        </w:rPr>
-        <w:t>COMP09097 Games Development Project</w:t>
-      </w:r>
-    </w:p>
-    <w:p>
-      <w:pPr>
-        <w:spacing w:line="240" w:lineRule="auto"/>
-        <w:ind w:left="0" w:firstLine="0"/>
-        <w:contextualSpacing w:val="0"/>
-        <w:rPr>
-          <w:rFonts w:ascii="Arial" w:eastAsia="Arial" w:hAnsi="Arial" w:cs="Arial"/>
-        </w:rPr>
-      </w:pPr>
-    </w:p>
-    <w:p>
-      <w:pPr>
-        <w:spacing w:line="240" w:lineRule="auto"/>
-        <w:ind w:left="0" w:firstLine="0"/>
-        <w:contextualSpacing w:val="0"/>
-        <w:rPr>
-          <w:rFonts w:ascii="Arial" w:eastAsia="Arial" w:hAnsi="Arial" w:cs="Arial"/>
-          <w:b/>
-        </w:rPr>
-      </w:pPr>
-      <w:r>
-        <w:rPr>
-          <w:rFonts w:ascii="Arial" w:eastAsia="Arial" w:hAnsi="Arial" w:cs="Arial"/>
-          <w:b/>
-        </w:rPr>
-        <w:t>Progress Meeting - Games Development Project</w:t>
-      </w:r>
-    </w:p>
-    <w:p>
-      <w:pPr>
-        <w:spacing w:line="240" w:lineRule="auto"/>
-        <w:ind w:left="0" w:firstLine="0"/>
-        <w:contextualSpacing w:val="0"/>
-        <w:rPr>
-          <w:rFonts w:ascii="Arial" w:eastAsia="Arial" w:hAnsi="Arial" w:cs="Arial"/>
-        </w:rPr>
-      </w:pPr>
-    </w:p>
-    <w:p>
-      <w:pPr>
-        <w:spacing w:line="240" w:lineRule="auto"/>
-        <w:ind w:left="0" w:firstLine="0"/>
-        <w:contextualSpacing w:val="0"/>
-        <w:rPr>
-          <w:rFonts w:ascii="Arial" w:eastAsia="Arial" w:hAnsi="Arial" w:cs="Arial"/>
-          <w:b/>
-        </w:rPr>
-      </w:pPr>
-      <w:r>
-        <w:rPr>
-          <w:rFonts w:ascii="Arial" w:eastAsia="Arial" w:hAnsi="Arial" w:cs="Arial"/>
-          <w:b/>
-        </w:rPr>
-        <w:t>14/09/16, 10am, UWS Paisley Campus E113.</w:t>
-      </w:r>
-    </w:p>
-    <w:p>
-      <w:pPr>
-        <w:spacing w:line="240" w:lineRule="auto"/>
-        <w:ind w:left="0" w:firstLine="0"/>
-        <w:contextualSpacing w:val="0"/>
-        <w:rPr>
-          <w:rFonts w:ascii="Arial" w:eastAsia="Arial" w:hAnsi="Arial" w:cs="Arial"/>
-        </w:rPr>
-      </w:pPr>
-    </w:p>
-    <w:p>
-      <w:pPr>
-        <w:spacing w:line="240" w:lineRule="auto"/>
-        <w:ind w:left="0" w:firstLine="0"/>
-        <w:contextualSpacing w:val="0"/>
-        <w:rPr>
-          <w:rFonts w:ascii="Arial" w:eastAsia="Arial" w:hAnsi="Arial" w:cs="Arial"/>
-          <w:b/>
-        </w:rPr>
-      </w:pPr>
-      <w:r>
-        <w:rPr>
-          <w:rFonts w:ascii="Arial" w:eastAsia="Arial" w:hAnsi="Arial" w:cs="Arial"/>
-          <w:b/>
-        </w:rPr>
-        <w:t>Those attending:</w:t>
-      </w:r>
-    </w:p>
-    <w:p>
-      <w:pPr>
-        <w:spacing w:line="240" w:lineRule="auto"/>
-        <w:ind w:left="0" w:firstLine="0"/>
-        <w:contextualSpacing w:val="0"/>
-        <w:rPr>
-          <w:rFonts w:ascii="Arial" w:eastAsia="Arial" w:hAnsi="Arial" w:cs="Arial"/>
-        </w:rPr>
-      </w:pPr>
-      <w:r>
-        <w:rPr>
-          <w:rFonts w:ascii="Arial" w:eastAsia="Arial" w:hAnsi="Arial" w:cs="Arial"/>
-        </w:rPr>
-        <w:t>David Byron</w:t>
-      </w:r>
-    </w:p>
-    <w:p>
-      <w:pPr>
-        <w:spacing w:line="240" w:lineRule="auto"/>
-        <w:ind w:left="0" w:firstLine="0"/>
-        <w:contextualSpacing w:val="0"/>
-        <w:rPr>
-          <w:rFonts w:ascii="Arial" w:eastAsia="Arial" w:hAnsi="Arial" w:cs="Arial"/>
-        </w:rPr>
-      </w:pPr>
-      <w:r>
-        <w:rPr>
-          <w:rFonts w:ascii="Arial" w:eastAsia="Arial" w:hAnsi="Arial" w:cs="Arial"/>
-        </w:rPr>
-        <w:t>Yu-Ching Ho</w:t>
-      </w:r>
-    </w:p>
-    <w:p>
-      <w:pPr>
-        <w:spacing w:line="240" w:lineRule="auto"/>
-        <w:ind w:left="0" w:firstLine="0"/>
-        <w:contextualSpacing w:val="0"/>
-        <w:rPr>
-          <w:rFonts w:ascii="Arial" w:eastAsia="Arial" w:hAnsi="Arial" w:cs="Arial"/>
-        </w:rPr>
-      </w:pPr>
-      <w:r>
-        <w:rPr>
-          <w:rFonts w:ascii="Arial" w:eastAsia="Arial" w:hAnsi="Arial" w:cs="Arial"/>
-        </w:rPr>
-        <w:t xml:space="preserve">Nathanael Omnes </w:t>
-      </w:r>
-    </w:p>
-    <w:p>
-      <w:pPr>
-        <w:spacing w:line="240" w:lineRule="auto"/>
-        <w:ind w:left="0" w:firstLine="0"/>
-        <w:contextualSpacing w:val="0"/>
-        <w:rPr>
-          <w:rFonts w:ascii="Arial" w:eastAsia="Arial" w:hAnsi="Arial" w:cs="Arial"/>
-        </w:rPr>
-      </w:pPr>
-    </w:p>
-    <w:p>
-      <w:pPr>
-        <w:spacing w:line="240" w:lineRule="auto"/>
-        <w:ind w:left="0" w:firstLine="0"/>
-        <w:contextualSpacing w:val="0"/>
-        <w:rPr>
-          <w:rFonts w:ascii="Arial" w:eastAsia="Arial" w:hAnsi="Arial" w:cs="Arial"/>
-          <w:b/>
-        </w:rPr>
-      </w:pPr>
-      <w:r>
-        <w:rPr>
-          <w:rFonts w:ascii="Arial" w:eastAsia="Arial" w:hAnsi="Arial" w:cs="Arial"/>
-          <w:b/>
-        </w:rPr>
-        <w:t>Apologies for absence</w:t>
-      </w:r>
-      <w:bookmarkStart w:id="52" w:name="_7xyx09st71wr" w:colFirst="0" w:colLast="0"/>
+        </w:rPr>
+      </w:pPr>
+      <w:bookmarkStart w:id="52" w:name="_qotgpg2r0jt7" w:colFirst="0" w:colLast="0"/>
       <w:bookmarkEnd w:id="52"/>
-    </w:p>
-    <w:p>
-      <w:pPr>
-        <w:spacing w:line="240" w:lineRule="auto"/>
-        <w:ind w:left="0" w:firstLine="0"/>
-        <w:contextualSpacing w:val="0"/>
-        <w:rPr>
-          <w:rFonts w:ascii="Arial" w:eastAsia="Arial" w:hAnsi="Arial" w:cs="Arial"/>
-        </w:rPr>
-      </w:pPr>
-      <w:bookmarkStart w:id="53" w:name="_qotgpg2r0jt7" w:colFirst="0" w:colLast="0"/>
-      <w:bookmarkEnd w:id="53"/>
       <w:r>
         <w:rPr>
           <w:rFonts w:ascii="Arial" w:eastAsia="Arial" w:hAnsi="Arial" w:cs="Arial"/>
@@ -13517,7 +13516,7 @@
         <w:lastRenderedPageBreak/>
         <w:t xml:space="preserve"> </w:t>
       </w:r>
-      <w:bookmarkStart w:id="54" w:name="_Toc505693893"/>
+      <w:bookmarkStart w:id="53" w:name="_Toc505693893"/>
       <w:r>
         <w:t>Week 3 - 20/</w:t>
       </w:r>
@@ -13527,7 +13526,7 @@
       <w:r>
         <w:t>9/2017</w:t>
       </w:r>
-      <w:bookmarkEnd w:id="54"/>
+      <w:bookmarkEnd w:id="53"/>
     </w:p>
     <w:p>
       <w:pPr>
@@ -14047,7 +14046,7 @@
         <w:lastRenderedPageBreak/>
         <w:t xml:space="preserve"> </w:t>
       </w:r>
-      <w:bookmarkStart w:id="55" w:name="_Toc505693894"/>
+      <w:bookmarkStart w:id="54" w:name="_Toc505693894"/>
       <w:r>
         <w:t>Week 4 - 27/</w:t>
       </w:r>
@@ -14057,7 +14056,7 @@
       <w:r>
         <w:t>9/2017</w:t>
       </w:r>
-      <w:bookmarkEnd w:id="55"/>
+      <w:bookmarkEnd w:id="54"/>
     </w:p>
     <w:p>
       <w:pPr>
@@ -14527,7 +14526,7 @@
         <w:lastRenderedPageBreak/>
         <w:t xml:space="preserve"> </w:t>
       </w:r>
-      <w:bookmarkStart w:id="56" w:name="_Toc505693895"/>
+      <w:bookmarkStart w:id="55" w:name="_Toc505693895"/>
       <w:r>
         <w:t xml:space="preserve">Week 5 - </w:t>
       </w:r>
@@ -14537,7 +14536,7 @@
       <w:r>
         <w:t>2/10/2017</w:t>
       </w:r>
-      <w:bookmarkEnd w:id="56"/>
+      <w:bookmarkEnd w:id="55"/>
     </w:p>
     <w:p>
       <w:pPr>
@@ -14987,21 +14986,7 @@
         <w:rPr>
           <w:rFonts w:ascii="Arial" w:eastAsia="Arial" w:hAnsi="Arial" w:cs="Arial"/>
         </w:rPr>
-        <w:t>(</w:t>
-      </w:r>
-      <w:proofErr w:type="gramStart"/>
-      <w:r>
-        <w:rPr>
-          <w:rFonts w:ascii="Arial" w:eastAsia="Arial" w:hAnsi="Arial" w:cs="Arial"/>
-        </w:rPr>
-        <w:t>ready</w:t>
-      </w:r>
-      <w:proofErr w:type="gramEnd"/>
-      <w:r>
-        <w:rPr>
-          <w:rFonts w:ascii="Arial" w:eastAsia="Arial" w:hAnsi="Arial" w:cs="Arial"/>
-        </w:rPr>
-        <w:t xml:space="preserve"> to begin basic prototype design work next week)</w:t>
+        <w:t>(ready to begin basic prototype design work next week)</w:t>
       </w:r>
     </w:p>
     <w:p>
@@ -15034,7 +15019,7 @@
         <w:lastRenderedPageBreak/>
         <w:t xml:space="preserve"> </w:t>
       </w:r>
-      <w:bookmarkStart w:id="57" w:name="_Toc505693896"/>
+      <w:bookmarkStart w:id="56" w:name="_Toc505693896"/>
       <w:r>
         <w:t xml:space="preserve">Week 6 - </w:t>
       </w:r>
@@ -15044,179 +15029,179 @@
       <w:r>
         <w:t>9/10/2017</w:t>
       </w:r>
+      <w:bookmarkEnd w:id="56"/>
+    </w:p>
+    <w:p>
+      <w:pPr>
+        <w:spacing w:line="240" w:lineRule="auto"/>
+        <w:ind w:left="0" w:firstLine="0"/>
+        <w:contextualSpacing w:val="0"/>
+        <w:rPr>
+          <w:rFonts w:ascii="Arial" w:eastAsia="Arial" w:hAnsi="Arial" w:cs="Arial"/>
+          <w:b/>
+        </w:rPr>
+      </w:pPr>
+      <w:r>
+        <w:rPr>
+          <w:rFonts w:ascii="Arial" w:eastAsia="Arial" w:hAnsi="Arial" w:cs="Arial"/>
+          <w:b/>
+        </w:rPr>
+        <w:t>COMP09097 Games Development Project</w:t>
+      </w:r>
+    </w:p>
+    <w:p>
+      <w:pPr>
+        <w:spacing w:line="240" w:lineRule="auto"/>
+        <w:ind w:left="0" w:firstLine="0"/>
+        <w:contextualSpacing w:val="0"/>
+        <w:rPr>
+          <w:rFonts w:ascii="Arial" w:eastAsia="Arial" w:hAnsi="Arial" w:cs="Arial"/>
+        </w:rPr>
+      </w:pPr>
+    </w:p>
+    <w:p>
+      <w:pPr>
+        <w:spacing w:line="240" w:lineRule="auto"/>
+        <w:ind w:left="0" w:firstLine="0"/>
+        <w:contextualSpacing w:val="0"/>
+        <w:rPr>
+          <w:rFonts w:ascii="Arial" w:eastAsia="Arial" w:hAnsi="Arial" w:cs="Arial"/>
+          <w:b/>
+        </w:rPr>
+      </w:pPr>
+      <w:r>
+        <w:rPr>
+          <w:rFonts w:ascii="Arial" w:eastAsia="Arial" w:hAnsi="Arial" w:cs="Arial"/>
+          <w:b/>
+        </w:rPr>
+        <w:t>Progress Meeting - Games Development Project</w:t>
+      </w:r>
+    </w:p>
+    <w:p>
+      <w:pPr>
+        <w:spacing w:line="240" w:lineRule="auto"/>
+        <w:ind w:left="0" w:firstLine="0"/>
+        <w:contextualSpacing w:val="0"/>
+        <w:rPr>
+          <w:rFonts w:ascii="Arial" w:eastAsia="Arial" w:hAnsi="Arial" w:cs="Arial"/>
+        </w:rPr>
+      </w:pPr>
+    </w:p>
+    <w:p>
+      <w:pPr>
+        <w:spacing w:line="240" w:lineRule="auto"/>
+        <w:ind w:left="0" w:firstLine="0"/>
+        <w:contextualSpacing w:val="0"/>
+        <w:rPr>
+          <w:rFonts w:ascii="Arial" w:eastAsia="Arial" w:hAnsi="Arial" w:cs="Arial"/>
+          <w:b/>
+        </w:rPr>
+      </w:pPr>
+      <w:r>
+        <w:rPr>
+          <w:rFonts w:ascii="Arial" w:eastAsia="Arial" w:hAnsi="Arial" w:cs="Arial"/>
+          <w:b/>
+        </w:rPr>
+        <w:t>0</w:t>
+      </w:r>
+      <w:r>
+        <w:rPr>
+          <w:rFonts w:ascii="Arial" w:eastAsia="Arial" w:hAnsi="Arial" w:cs="Arial"/>
+          <w:b/>
+        </w:rPr>
+        <w:t>9/10/2017, 10am, UWS Paisley Campus E113.</w:t>
+      </w:r>
+    </w:p>
+    <w:p>
+      <w:pPr>
+        <w:spacing w:line="240" w:lineRule="auto"/>
+        <w:ind w:left="0" w:firstLine="0"/>
+        <w:contextualSpacing w:val="0"/>
+        <w:rPr>
+          <w:rFonts w:ascii="Arial" w:eastAsia="Arial" w:hAnsi="Arial" w:cs="Arial"/>
+          <w:b/>
+        </w:rPr>
+      </w:pPr>
+    </w:p>
+    <w:p>
+      <w:pPr>
+        <w:spacing w:line="240" w:lineRule="auto"/>
+        <w:ind w:left="0" w:firstLine="0"/>
+        <w:contextualSpacing w:val="0"/>
+        <w:rPr>
+          <w:rFonts w:ascii="Arial" w:eastAsia="Arial" w:hAnsi="Arial" w:cs="Arial"/>
+          <w:b/>
+        </w:rPr>
+      </w:pPr>
+      <w:r>
+        <w:rPr>
+          <w:rFonts w:ascii="Arial" w:eastAsia="Arial" w:hAnsi="Arial" w:cs="Arial"/>
+          <w:b/>
+        </w:rPr>
+        <w:t>Those attending:</w:t>
+      </w:r>
+    </w:p>
+    <w:p>
+      <w:pPr>
+        <w:spacing w:line="240" w:lineRule="auto"/>
+        <w:ind w:left="0" w:firstLine="0"/>
+        <w:contextualSpacing w:val="0"/>
+        <w:rPr>
+          <w:rFonts w:ascii="Arial" w:eastAsia="Arial" w:hAnsi="Arial" w:cs="Arial"/>
+        </w:rPr>
+      </w:pPr>
+      <w:r>
+        <w:rPr>
+          <w:rFonts w:ascii="Arial" w:eastAsia="Arial" w:hAnsi="Arial" w:cs="Arial"/>
+        </w:rPr>
+        <w:t>Yu-Ching Ho</w:t>
+      </w:r>
+    </w:p>
+    <w:p>
+      <w:pPr>
+        <w:spacing w:line="240" w:lineRule="auto"/>
+        <w:ind w:left="0" w:firstLine="0"/>
+        <w:contextualSpacing w:val="0"/>
+        <w:rPr>
+          <w:rFonts w:ascii="Arial" w:eastAsia="Arial" w:hAnsi="Arial" w:cs="Arial"/>
+        </w:rPr>
+      </w:pPr>
+      <w:r>
+        <w:rPr>
+          <w:rFonts w:ascii="Arial" w:eastAsia="Arial" w:hAnsi="Arial" w:cs="Arial"/>
+        </w:rPr>
+        <w:t>Nathanael Omnes</w:t>
+      </w:r>
+    </w:p>
+    <w:p>
+      <w:pPr>
+        <w:spacing w:line="240" w:lineRule="auto"/>
+        <w:ind w:left="0" w:firstLine="0"/>
+        <w:contextualSpacing w:val="0"/>
+        <w:rPr>
+          <w:rFonts w:ascii="Arial" w:eastAsia="Arial" w:hAnsi="Arial" w:cs="Arial"/>
+        </w:rPr>
+      </w:pPr>
+    </w:p>
+    <w:p>
+      <w:pPr>
+        <w:spacing w:line="240" w:lineRule="auto"/>
+        <w:ind w:left="0" w:firstLine="0"/>
+        <w:contextualSpacing w:val="0"/>
+        <w:rPr>
+          <w:rFonts w:ascii="Arial" w:eastAsia="Arial" w:hAnsi="Arial" w:cs="Arial"/>
+          <w:b/>
+        </w:rPr>
+      </w:pPr>
+      <w:r>
+        <w:rPr>
+          <w:rFonts w:ascii="Arial" w:eastAsia="Arial" w:hAnsi="Arial" w:cs="Arial"/>
+          <w:b/>
+        </w:rPr>
+        <w:t>Apologies for absence</w:t>
+      </w:r>
+      <w:bookmarkStart w:id="57" w:name="_9h6pw91s5x6f" w:colFirst="0" w:colLast="0"/>
       <w:bookmarkEnd w:id="57"/>
-    </w:p>
-    <w:p>
-      <w:pPr>
-        <w:spacing w:line="240" w:lineRule="auto"/>
-        <w:ind w:left="0" w:firstLine="0"/>
-        <w:contextualSpacing w:val="0"/>
-        <w:rPr>
-          <w:rFonts w:ascii="Arial" w:eastAsia="Arial" w:hAnsi="Arial" w:cs="Arial"/>
-          <w:b/>
-        </w:rPr>
-      </w:pPr>
-      <w:r>
-        <w:rPr>
-          <w:rFonts w:ascii="Arial" w:eastAsia="Arial" w:hAnsi="Arial" w:cs="Arial"/>
-          <w:b/>
-        </w:rPr>
-        <w:t>COMP09097 Games Development Project</w:t>
-      </w:r>
-    </w:p>
-    <w:p>
-      <w:pPr>
-        <w:spacing w:line="240" w:lineRule="auto"/>
-        <w:ind w:left="0" w:firstLine="0"/>
-        <w:contextualSpacing w:val="0"/>
-        <w:rPr>
-          <w:rFonts w:ascii="Arial" w:eastAsia="Arial" w:hAnsi="Arial" w:cs="Arial"/>
-        </w:rPr>
-      </w:pPr>
-    </w:p>
-    <w:p>
-      <w:pPr>
-        <w:spacing w:line="240" w:lineRule="auto"/>
-        <w:ind w:left="0" w:firstLine="0"/>
-        <w:contextualSpacing w:val="0"/>
-        <w:rPr>
-          <w:rFonts w:ascii="Arial" w:eastAsia="Arial" w:hAnsi="Arial" w:cs="Arial"/>
-          <w:b/>
-        </w:rPr>
-      </w:pPr>
-      <w:r>
-        <w:rPr>
-          <w:rFonts w:ascii="Arial" w:eastAsia="Arial" w:hAnsi="Arial" w:cs="Arial"/>
-          <w:b/>
-        </w:rPr>
-        <w:t>Progress Meeting - Games Development Project</w:t>
-      </w:r>
-    </w:p>
-    <w:p>
-      <w:pPr>
-        <w:spacing w:line="240" w:lineRule="auto"/>
-        <w:ind w:left="0" w:firstLine="0"/>
-        <w:contextualSpacing w:val="0"/>
-        <w:rPr>
-          <w:rFonts w:ascii="Arial" w:eastAsia="Arial" w:hAnsi="Arial" w:cs="Arial"/>
-        </w:rPr>
-      </w:pPr>
-    </w:p>
-    <w:p>
-      <w:pPr>
-        <w:spacing w:line="240" w:lineRule="auto"/>
-        <w:ind w:left="0" w:firstLine="0"/>
-        <w:contextualSpacing w:val="0"/>
-        <w:rPr>
-          <w:rFonts w:ascii="Arial" w:eastAsia="Arial" w:hAnsi="Arial" w:cs="Arial"/>
-          <w:b/>
-        </w:rPr>
-      </w:pPr>
-      <w:r>
-        <w:rPr>
-          <w:rFonts w:ascii="Arial" w:eastAsia="Arial" w:hAnsi="Arial" w:cs="Arial"/>
-          <w:b/>
-        </w:rPr>
-        <w:t>0</w:t>
-      </w:r>
-      <w:r>
-        <w:rPr>
-          <w:rFonts w:ascii="Arial" w:eastAsia="Arial" w:hAnsi="Arial" w:cs="Arial"/>
-          <w:b/>
-        </w:rPr>
-        <w:t>9/10/2017, 10am, UWS Paisley Campus E113.</w:t>
-      </w:r>
-    </w:p>
-    <w:p>
-      <w:pPr>
-        <w:spacing w:line="240" w:lineRule="auto"/>
-        <w:ind w:left="0" w:firstLine="0"/>
-        <w:contextualSpacing w:val="0"/>
-        <w:rPr>
-          <w:rFonts w:ascii="Arial" w:eastAsia="Arial" w:hAnsi="Arial" w:cs="Arial"/>
-          <w:b/>
-        </w:rPr>
-      </w:pPr>
-    </w:p>
-    <w:p>
-      <w:pPr>
-        <w:spacing w:line="240" w:lineRule="auto"/>
-        <w:ind w:left="0" w:firstLine="0"/>
-        <w:contextualSpacing w:val="0"/>
-        <w:rPr>
-          <w:rFonts w:ascii="Arial" w:eastAsia="Arial" w:hAnsi="Arial" w:cs="Arial"/>
-          <w:b/>
-        </w:rPr>
-      </w:pPr>
-      <w:r>
-        <w:rPr>
-          <w:rFonts w:ascii="Arial" w:eastAsia="Arial" w:hAnsi="Arial" w:cs="Arial"/>
-          <w:b/>
-        </w:rPr>
-        <w:t>Those attending:</w:t>
-      </w:r>
-    </w:p>
-    <w:p>
-      <w:pPr>
-        <w:spacing w:line="240" w:lineRule="auto"/>
-        <w:ind w:left="0" w:firstLine="0"/>
-        <w:contextualSpacing w:val="0"/>
-        <w:rPr>
-          <w:rFonts w:ascii="Arial" w:eastAsia="Arial" w:hAnsi="Arial" w:cs="Arial"/>
-        </w:rPr>
-      </w:pPr>
-      <w:r>
-        <w:rPr>
-          <w:rFonts w:ascii="Arial" w:eastAsia="Arial" w:hAnsi="Arial" w:cs="Arial"/>
-        </w:rPr>
-        <w:t>Yu-Ching Ho</w:t>
-      </w:r>
-    </w:p>
-    <w:p>
-      <w:pPr>
-        <w:spacing w:line="240" w:lineRule="auto"/>
-        <w:ind w:left="0" w:firstLine="0"/>
-        <w:contextualSpacing w:val="0"/>
-        <w:rPr>
-          <w:rFonts w:ascii="Arial" w:eastAsia="Arial" w:hAnsi="Arial" w:cs="Arial"/>
-        </w:rPr>
-      </w:pPr>
-      <w:r>
-        <w:rPr>
-          <w:rFonts w:ascii="Arial" w:eastAsia="Arial" w:hAnsi="Arial" w:cs="Arial"/>
-        </w:rPr>
-        <w:t>Nathanael Omnes</w:t>
-      </w:r>
-    </w:p>
-    <w:p>
-      <w:pPr>
-        <w:spacing w:line="240" w:lineRule="auto"/>
-        <w:ind w:left="0" w:firstLine="0"/>
-        <w:contextualSpacing w:val="0"/>
-        <w:rPr>
-          <w:rFonts w:ascii="Arial" w:eastAsia="Arial" w:hAnsi="Arial" w:cs="Arial"/>
-        </w:rPr>
-      </w:pPr>
-    </w:p>
-    <w:p>
-      <w:pPr>
-        <w:spacing w:line="240" w:lineRule="auto"/>
-        <w:ind w:left="0" w:firstLine="0"/>
-        <w:contextualSpacing w:val="0"/>
-        <w:rPr>
-          <w:rFonts w:ascii="Arial" w:eastAsia="Arial" w:hAnsi="Arial" w:cs="Arial"/>
-          <w:b/>
-        </w:rPr>
-      </w:pPr>
-      <w:r>
-        <w:rPr>
-          <w:rFonts w:ascii="Arial" w:eastAsia="Arial" w:hAnsi="Arial" w:cs="Arial"/>
-          <w:b/>
-        </w:rPr>
-        <w:t>Apologies for absence</w:t>
-      </w:r>
-      <w:bookmarkStart w:id="58" w:name="_9h6pw91s5x6f" w:colFirst="0" w:colLast="0"/>
-      <w:bookmarkEnd w:id="58"/>
     </w:p>
     <w:p>
       <w:pPr>
@@ -15547,11 +15532,11 @@
         <w:lastRenderedPageBreak/>
         <w:t xml:space="preserve"> </w:t>
       </w:r>
-      <w:bookmarkStart w:id="59" w:name="_Toc505693897"/>
+      <w:bookmarkStart w:id="58" w:name="_Toc505693897"/>
       <w:r>
         <w:t>Week 7 - 16/10/2017</w:t>
       </w:r>
-      <w:bookmarkEnd w:id="59"/>
+      <w:bookmarkEnd w:id="58"/>
     </w:p>
     <w:p>
       <w:pPr>
@@ -16026,11 +16011,11 @@
         <w:lastRenderedPageBreak/>
         <w:t xml:space="preserve"> </w:t>
       </w:r>
-      <w:bookmarkStart w:id="60" w:name="_Toc505693898"/>
+      <w:bookmarkStart w:id="59" w:name="_Toc505693898"/>
       <w:r>
         <w:t>Week 8 - 23/10/2017</w:t>
       </w:r>
-      <w:bookmarkEnd w:id="60"/>
+      <w:bookmarkEnd w:id="59"/>
     </w:p>
     <w:p>
       <w:pPr>
@@ -16467,11 +16452,11 @@
         <w:lastRenderedPageBreak/>
         <w:t xml:space="preserve"> </w:t>
       </w:r>
-      <w:bookmarkStart w:id="61" w:name="_Toc505693899"/>
+      <w:bookmarkStart w:id="60" w:name="_Toc505693899"/>
       <w:r>
         <w:t>Week 9 - 30/10/2017</w:t>
       </w:r>
-      <w:bookmarkEnd w:id="61"/>
+      <w:bookmarkEnd w:id="60"/>
     </w:p>
     <w:p>
       <w:pPr>
@@ -16934,7 +16919,7 @@
         <w:lastRenderedPageBreak/>
         <w:t xml:space="preserve"> </w:t>
       </w:r>
-      <w:bookmarkStart w:id="62" w:name="_Toc505693900"/>
+      <w:bookmarkStart w:id="61" w:name="_Toc505693900"/>
       <w:r>
         <w:t xml:space="preserve">Week 10 - </w:t>
       </w:r>
@@ -16944,7 +16929,7 @@
       <w:r>
         <w:t>6/11/2017</w:t>
       </w:r>
-      <w:bookmarkEnd w:id="62"/>
+      <w:bookmarkEnd w:id="61"/>
     </w:p>
     <w:p>
       <w:pPr>
@@ -17396,11 +17381,11 @@
         <w:lastRenderedPageBreak/>
         <w:t xml:space="preserve"> </w:t>
       </w:r>
-      <w:bookmarkStart w:id="63" w:name="_Toc505693901"/>
+      <w:bookmarkStart w:id="62" w:name="_Toc505693901"/>
       <w:r>
         <w:t>Week 11 - 13/11/2017</w:t>
       </w:r>
-      <w:bookmarkEnd w:id="63"/>
+      <w:bookmarkEnd w:id="62"/>
     </w:p>
     <w:p>
       <w:pPr>
@@ -17884,11 +17869,11 @@
         <w:lastRenderedPageBreak/>
         <w:t xml:space="preserve"> </w:t>
       </w:r>
-      <w:bookmarkStart w:id="64" w:name="_Toc505693902"/>
+      <w:bookmarkStart w:id="63" w:name="_Toc505693902"/>
       <w:r>
         <w:t>Week 12 - 20/11/2017</w:t>
       </w:r>
-      <w:bookmarkEnd w:id="64"/>
+      <w:bookmarkEnd w:id="63"/>
     </w:p>
     <w:p>
       <w:pPr>
@@ -18339,7 +18324,7 @@
         <w:lastRenderedPageBreak/>
         <w:t xml:space="preserve"> </w:t>
       </w:r>
-      <w:bookmarkStart w:id="65" w:name="_Toc505693903"/>
+      <w:bookmarkStart w:id="64" w:name="_Toc505693903"/>
       <w:r>
         <w:t>Week 13 - 10</w:t>
       </w:r>
@@ -18352,249 +18337,249 @@
       <w:r>
         <w:t>1/201</w:t>
       </w:r>
+      <w:bookmarkEnd w:id="64"/>
+      <w:r>
+        <w:t>8</w:t>
+      </w:r>
+    </w:p>
+    <w:p>
+      <w:pPr>
+        <w:spacing w:line="240" w:lineRule="auto"/>
+        <w:ind w:left="0" w:firstLine="0"/>
+        <w:contextualSpacing w:val="0"/>
+        <w:rPr>
+          <w:rFonts w:ascii="Arial" w:eastAsia="Arial" w:hAnsi="Arial" w:cs="Arial"/>
+          <w:b/>
+        </w:rPr>
+      </w:pPr>
+      <w:r>
+        <w:rPr>
+          <w:rFonts w:ascii="Arial" w:eastAsia="Arial" w:hAnsi="Arial" w:cs="Arial"/>
+          <w:b/>
+        </w:rPr>
+        <w:t>COMP09097 Games Development Project</w:t>
+      </w:r>
+    </w:p>
+    <w:p>
+      <w:pPr>
+        <w:spacing w:line="240" w:lineRule="auto"/>
+        <w:ind w:left="0" w:firstLine="0"/>
+        <w:contextualSpacing w:val="0"/>
+        <w:rPr>
+          <w:rFonts w:ascii="Arial" w:eastAsia="Arial" w:hAnsi="Arial" w:cs="Arial"/>
+        </w:rPr>
+      </w:pPr>
+    </w:p>
+    <w:p>
+      <w:pPr>
+        <w:spacing w:line="240" w:lineRule="auto"/>
+        <w:ind w:left="0" w:firstLine="0"/>
+        <w:contextualSpacing w:val="0"/>
+        <w:rPr>
+          <w:rFonts w:ascii="Arial" w:eastAsia="Arial" w:hAnsi="Arial" w:cs="Arial"/>
+          <w:b/>
+        </w:rPr>
+      </w:pPr>
+      <w:r>
+        <w:rPr>
+          <w:rFonts w:ascii="Arial" w:eastAsia="Arial" w:hAnsi="Arial" w:cs="Arial"/>
+          <w:b/>
+        </w:rPr>
+        <w:t>Progress Meeting - Games Development Project</w:t>
+      </w:r>
+    </w:p>
+    <w:p>
+      <w:pPr>
+        <w:spacing w:line="240" w:lineRule="auto"/>
+        <w:ind w:left="0" w:firstLine="0"/>
+        <w:contextualSpacing w:val="0"/>
+        <w:rPr>
+          <w:rFonts w:ascii="Arial" w:eastAsia="Arial" w:hAnsi="Arial" w:cs="Arial"/>
+        </w:rPr>
+      </w:pPr>
+    </w:p>
+    <w:p>
+      <w:pPr>
+        <w:spacing w:line="240" w:lineRule="auto"/>
+        <w:ind w:left="0" w:firstLine="0"/>
+        <w:contextualSpacing w:val="0"/>
+        <w:rPr>
+          <w:rFonts w:ascii="Arial" w:eastAsia="Arial" w:hAnsi="Arial" w:cs="Arial"/>
+          <w:b/>
+        </w:rPr>
+      </w:pPr>
+      <w:r>
+        <w:rPr>
+          <w:rFonts w:ascii="Arial" w:eastAsia="Arial" w:hAnsi="Arial" w:cs="Arial"/>
+          <w:b/>
+        </w:rPr>
+        <w:t>10</w:t>
+      </w:r>
+      <w:r>
+        <w:rPr>
+          <w:rFonts w:ascii="Arial" w:eastAsia="Arial" w:hAnsi="Arial" w:cs="Arial"/>
+          <w:b/>
+        </w:rPr>
+        <w:t>/</w:t>
+      </w:r>
+      <w:r>
+        <w:rPr>
+          <w:rFonts w:ascii="Arial" w:eastAsia="Arial" w:hAnsi="Arial" w:cs="Arial"/>
+          <w:b/>
+        </w:rPr>
+        <w:t>01</w:t>
+      </w:r>
+      <w:r>
+        <w:rPr>
+          <w:rFonts w:ascii="Arial" w:eastAsia="Arial" w:hAnsi="Arial" w:cs="Arial"/>
+          <w:b/>
+        </w:rPr>
+        <w:t>/201</w:t>
+      </w:r>
+      <w:r>
+        <w:rPr>
+          <w:rFonts w:ascii="Arial" w:eastAsia="Arial" w:hAnsi="Arial" w:cs="Arial"/>
+          <w:b/>
+        </w:rPr>
+        <w:t>8</w:t>
+      </w:r>
+      <w:r>
+        <w:rPr>
+          <w:rFonts w:ascii="Arial" w:eastAsia="Arial" w:hAnsi="Arial" w:cs="Arial"/>
+          <w:b/>
+        </w:rPr>
+        <w:t>, 10am, UWS Paisley Campus E113.</w:t>
+      </w:r>
+    </w:p>
+    <w:p>
+      <w:pPr>
+        <w:ind w:left="0" w:firstLine="0"/>
+        <w:contextualSpacing w:val="0"/>
+      </w:pPr>
+    </w:p>
+    <w:p>
+      <w:pPr>
+        <w:spacing w:line="240" w:lineRule="auto"/>
+        <w:ind w:left="0" w:firstLine="0"/>
+        <w:contextualSpacing w:val="0"/>
+        <w:rPr>
+          <w:rFonts w:ascii="Arial" w:eastAsia="Arial" w:hAnsi="Arial" w:cs="Arial"/>
+          <w:b/>
+        </w:rPr>
+      </w:pPr>
+      <w:r>
+        <w:rPr>
+          <w:rFonts w:ascii="Arial" w:eastAsia="Arial" w:hAnsi="Arial" w:cs="Arial"/>
+          <w:b/>
+        </w:rPr>
+        <w:t>Those attending:</w:t>
+      </w:r>
+    </w:p>
+    <w:p>
+      <w:pPr>
+        <w:spacing w:line="240" w:lineRule="auto"/>
+        <w:ind w:left="0" w:firstLine="0"/>
+        <w:contextualSpacing w:val="0"/>
+        <w:rPr>
+          <w:rFonts w:ascii="Arial" w:eastAsia="Arial" w:hAnsi="Arial" w:cs="Arial"/>
+        </w:rPr>
+      </w:pPr>
+      <w:r>
+        <w:rPr>
+          <w:rFonts w:ascii="Arial" w:eastAsia="Arial" w:hAnsi="Arial" w:cs="Arial"/>
+        </w:rPr>
+        <w:t>David Byron</w:t>
+      </w:r>
+    </w:p>
+    <w:p>
+      <w:pPr>
+        <w:spacing w:line="240" w:lineRule="auto"/>
+        <w:ind w:left="0" w:firstLine="0"/>
+        <w:contextualSpacing w:val="0"/>
+        <w:rPr>
+          <w:rFonts w:ascii="Arial" w:eastAsia="Arial" w:hAnsi="Arial" w:cs="Arial"/>
+        </w:rPr>
+      </w:pPr>
+      <w:r>
+        <w:rPr>
+          <w:rFonts w:ascii="Arial" w:eastAsia="Arial" w:hAnsi="Arial" w:cs="Arial"/>
+        </w:rPr>
+        <w:t>Yu-Ching Ho</w:t>
+      </w:r>
+    </w:p>
+    <w:p>
+      <w:pPr>
+        <w:spacing w:line="240" w:lineRule="auto"/>
+        <w:ind w:left="0" w:firstLine="0"/>
+        <w:contextualSpacing w:val="0"/>
+        <w:rPr>
+          <w:rFonts w:ascii="Arial" w:eastAsia="Arial" w:hAnsi="Arial" w:cs="Arial"/>
+        </w:rPr>
+      </w:pPr>
+      <w:r>
+        <w:rPr>
+          <w:rFonts w:ascii="Arial" w:eastAsia="Arial" w:hAnsi="Arial" w:cs="Arial"/>
+        </w:rPr>
+        <w:t>Nathanael Omnes</w:t>
+      </w:r>
+    </w:p>
+    <w:p>
+      <w:pPr>
+        <w:spacing w:line="240" w:lineRule="auto"/>
+        <w:ind w:left="0" w:firstLine="0"/>
+        <w:contextualSpacing w:val="0"/>
+        <w:rPr>
+          <w:rFonts w:ascii="Arial" w:eastAsia="Arial" w:hAnsi="Arial" w:cs="Arial"/>
+        </w:rPr>
+      </w:pPr>
+    </w:p>
+    <w:p>
+      <w:pPr>
+        <w:spacing w:line="240" w:lineRule="auto"/>
+        <w:ind w:left="0" w:firstLine="0"/>
+        <w:contextualSpacing w:val="0"/>
+        <w:rPr>
+          <w:rFonts w:ascii="Arial" w:eastAsia="Arial" w:hAnsi="Arial" w:cs="Arial"/>
+          <w:b/>
+        </w:rPr>
+      </w:pPr>
+      <w:r>
+        <w:rPr>
+          <w:rFonts w:ascii="Arial" w:eastAsia="Arial" w:hAnsi="Arial" w:cs="Arial"/>
+          <w:b/>
+        </w:rPr>
+        <w:t>Apologies for absence</w:t>
+      </w:r>
+    </w:p>
+    <w:p>
+      <w:pPr>
+        <w:spacing w:line="240" w:lineRule="auto"/>
+        <w:ind w:left="0" w:firstLine="0"/>
+        <w:contextualSpacing w:val="0"/>
+        <w:rPr>
+          <w:rFonts w:ascii="Arial" w:eastAsia="Arial" w:hAnsi="Arial" w:cs="Arial"/>
+        </w:rPr>
+      </w:pPr>
+      <w:r>
+        <w:rPr>
+          <w:rFonts w:ascii="Arial" w:eastAsia="Arial" w:hAnsi="Arial" w:cs="Arial"/>
+        </w:rPr>
+        <w:t>N/A</w:t>
+      </w:r>
+      <w:bookmarkStart w:id="65" w:name="_ne8d133kh98r" w:colFirst="0" w:colLast="0"/>
       <w:bookmarkEnd w:id="65"/>
-      <w:r>
-        <w:t>8</w:t>
-      </w:r>
-    </w:p>
-    <w:p>
-      <w:pPr>
-        <w:spacing w:line="240" w:lineRule="auto"/>
-        <w:ind w:left="0" w:firstLine="0"/>
-        <w:contextualSpacing w:val="0"/>
-        <w:rPr>
-          <w:rFonts w:ascii="Arial" w:eastAsia="Arial" w:hAnsi="Arial" w:cs="Arial"/>
-          <w:b/>
-        </w:rPr>
-      </w:pPr>
-      <w:r>
-        <w:rPr>
-          <w:rFonts w:ascii="Arial" w:eastAsia="Arial" w:hAnsi="Arial" w:cs="Arial"/>
-          <w:b/>
-        </w:rPr>
-        <w:t>COMP09097 Games Development Project</w:t>
-      </w:r>
-    </w:p>
-    <w:p>
-      <w:pPr>
-        <w:spacing w:line="240" w:lineRule="auto"/>
-        <w:ind w:left="0" w:firstLine="0"/>
-        <w:contextualSpacing w:val="0"/>
-        <w:rPr>
-          <w:rFonts w:ascii="Arial" w:eastAsia="Arial" w:hAnsi="Arial" w:cs="Arial"/>
-        </w:rPr>
-      </w:pPr>
-    </w:p>
-    <w:p>
-      <w:pPr>
-        <w:spacing w:line="240" w:lineRule="auto"/>
-        <w:ind w:left="0" w:firstLine="0"/>
-        <w:contextualSpacing w:val="0"/>
-        <w:rPr>
-          <w:rFonts w:ascii="Arial" w:eastAsia="Arial" w:hAnsi="Arial" w:cs="Arial"/>
-          <w:b/>
-        </w:rPr>
-      </w:pPr>
-      <w:r>
-        <w:rPr>
-          <w:rFonts w:ascii="Arial" w:eastAsia="Arial" w:hAnsi="Arial" w:cs="Arial"/>
-          <w:b/>
-        </w:rPr>
-        <w:t>Progress Meeting - Games Development Project</w:t>
-      </w:r>
-    </w:p>
-    <w:p>
-      <w:pPr>
-        <w:spacing w:line="240" w:lineRule="auto"/>
-        <w:ind w:left="0" w:firstLine="0"/>
-        <w:contextualSpacing w:val="0"/>
-        <w:rPr>
-          <w:rFonts w:ascii="Arial" w:eastAsia="Arial" w:hAnsi="Arial" w:cs="Arial"/>
-        </w:rPr>
-      </w:pPr>
-    </w:p>
-    <w:p>
-      <w:pPr>
-        <w:spacing w:line="240" w:lineRule="auto"/>
-        <w:ind w:left="0" w:firstLine="0"/>
-        <w:contextualSpacing w:val="0"/>
-        <w:rPr>
-          <w:rFonts w:ascii="Arial" w:eastAsia="Arial" w:hAnsi="Arial" w:cs="Arial"/>
-          <w:b/>
-        </w:rPr>
-      </w:pPr>
-      <w:r>
-        <w:rPr>
-          <w:rFonts w:ascii="Arial" w:eastAsia="Arial" w:hAnsi="Arial" w:cs="Arial"/>
-          <w:b/>
-        </w:rPr>
-        <w:t>10</w:t>
-      </w:r>
-      <w:r>
-        <w:rPr>
-          <w:rFonts w:ascii="Arial" w:eastAsia="Arial" w:hAnsi="Arial" w:cs="Arial"/>
-          <w:b/>
-        </w:rPr>
-        <w:t>/</w:t>
-      </w:r>
-      <w:r>
-        <w:rPr>
-          <w:rFonts w:ascii="Arial" w:eastAsia="Arial" w:hAnsi="Arial" w:cs="Arial"/>
-          <w:b/>
-        </w:rPr>
-        <w:t>01</w:t>
-      </w:r>
-      <w:r>
-        <w:rPr>
-          <w:rFonts w:ascii="Arial" w:eastAsia="Arial" w:hAnsi="Arial" w:cs="Arial"/>
-          <w:b/>
-        </w:rPr>
-        <w:t>/201</w:t>
-      </w:r>
-      <w:r>
-        <w:rPr>
-          <w:rFonts w:ascii="Arial" w:eastAsia="Arial" w:hAnsi="Arial" w:cs="Arial"/>
-          <w:b/>
-        </w:rPr>
-        <w:t>8</w:t>
-      </w:r>
-      <w:r>
-        <w:rPr>
-          <w:rFonts w:ascii="Arial" w:eastAsia="Arial" w:hAnsi="Arial" w:cs="Arial"/>
-          <w:b/>
-        </w:rPr>
-        <w:t>, 10am, UWS Paisley Campus E113.</w:t>
-      </w:r>
-    </w:p>
-    <w:p>
-      <w:pPr>
-        <w:ind w:left="0" w:firstLine="0"/>
-        <w:contextualSpacing w:val="0"/>
-      </w:pPr>
-    </w:p>
-    <w:p>
-      <w:pPr>
-        <w:spacing w:line="240" w:lineRule="auto"/>
-        <w:ind w:left="0" w:firstLine="0"/>
-        <w:contextualSpacing w:val="0"/>
-        <w:rPr>
-          <w:rFonts w:ascii="Arial" w:eastAsia="Arial" w:hAnsi="Arial" w:cs="Arial"/>
-          <w:b/>
-        </w:rPr>
-      </w:pPr>
-      <w:r>
-        <w:rPr>
-          <w:rFonts w:ascii="Arial" w:eastAsia="Arial" w:hAnsi="Arial" w:cs="Arial"/>
-          <w:b/>
-        </w:rPr>
-        <w:t>Those attending:</w:t>
-      </w:r>
-    </w:p>
-    <w:p>
-      <w:pPr>
-        <w:spacing w:line="240" w:lineRule="auto"/>
-        <w:ind w:left="0" w:firstLine="0"/>
-        <w:contextualSpacing w:val="0"/>
-        <w:rPr>
-          <w:rFonts w:ascii="Arial" w:eastAsia="Arial" w:hAnsi="Arial" w:cs="Arial"/>
-        </w:rPr>
-      </w:pPr>
-      <w:r>
-        <w:rPr>
-          <w:rFonts w:ascii="Arial" w:eastAsia="Arial" w:hAnsi="Arial" w:cs="Arial"/>
-        </w:rPr>
-        <w:t>David Byron</w:t>
-      </w:r>
-    </w:p>
-    <w:p>
-      <w:pPr>
-        <w:spacing w:line="240" w:lineRule="auto"/>
-        <w:ind w:left="0" w:firstLine="0"/>
-        <w:contextualSpacing w:val="0"/>
-        <w:rPr>
-          <w:rFonts w:ascii="Arial" w:eastAsia="Arial" w:hAnsi="Arial" w:cs="Arial"/>
-        </w:rPr>
-      </w:pPr>
-      <w:r>
-        <w:rPr>
-          <w:rFonts w:ascii="Arial" w:eastAsia="Arial" w:hAnsi="Arial" w:cs="Arial"/>
-        </w:rPr>
-        <w:t>Yu-Ching Ho</w:t>
-      </w:r>
-    </w:p>
-    <w:p>
-      <w:pPr>
-        <w:spacing w:line="240" w:lineRule="auto"/>
-        <w:ind w:left="0" w:firstLine="0"/>
-        <w:contextualSpacing w:val="0"/>
-        <w:rPr>
-          <w:rFonts w:ascii="Arial" w:eastAsia="Arial" w:hAnsi="Arial" w:cs="Arial"/>
-        </w:rPr>
-      </w:pPr>
-      <w:r>
-        <w:rPr>
-          <w:rFonts w:ascii="Arial" w:eastAsia="Arial" w:hAnsi="Arial" w:cs="Arial"/>
-        </w:rPr>
-        <w:t>Nathanael Omnes</w:t>
-      </w:r>
-    </w:p>
-    <w:p>
-      <w:pPr>
-        <w:spacing w:line="240" w:lineRule="auto"/>
-        <w:ind w:left="0" w:firstLine="0"/>
-        <w:contextualSpacing w:val="0"/>
-        <w:rPr>
-          <w:rFonts w:ascii="Arial" w:eastAsia="Arial" w:hAnsi="Arial" w:cs="Arial"/>
-        </w:rPr>
-      </w:pPr>
-    </w:p>
-    <w:p>
-      <w:pPr>
-        <w:spacing w:line="240" w:lineRule="auto"/>
-        <w:ind w:left="0" w:firstLine="0"/>
-        <w:contextualSpacing w:val="0"/>
-        <w:rPr>
-          <w:rFonts w:ascii="Arial" w:eastAsia="Arial" w:hAnsi="Arial" w:cs="Arial"/>
-          <w:b/>
-        </w:rPr>
-      </w:pPr>
-      <w:r>
-        <w:rPr>
-          <w:rFonts w:ascii="Arial" w:eastAsia="Arial" w:hAnsi="Arial" w:cs="Arial"/>
-          <w:b/>
-        </w:rPr>
-        <w:t>Apologies for absence</w:t>
-      </w:r>
-    </w:p>
-    <w:p>
-      <w:pPr>
-        <w:spacing w:line="240" w:lineRule="auto"/>
-        <w:ind w:left="0" w:firstLine="0"/>
-        <w:contextualSpacing w:val="0"/>
-        <w:rPr>
-          <w:rFonts w:ascii="Arial" w:eastAsia="Arial" w:hAnsi="Arial" w:cs="Arial"/>
-        </w:rPr>
-      </w:pPr>
-      <w:r>
-        <w:rPr>
-          <w:rFonts w:ascii="Arial" w:eastAsia="Arial" w:hAnsi="Arial" w:cs="Arial"/>
-        </w:rPr>
-        <w:t>N/A</w:t>
-      </w:r>
-      <w:bookmarkStart w:id="66" w:name="_ne8d133kh98r" w:colFirst="0" w:colLast="0"/>
+    </w:p>
+    <w:p>
+      <w:pPr>
+        <w:spacing w:line="240" w:lineRule="auto"/>
+        <w:ind w:left="0" w:firstLine="0"/>
+        <w:contextualSpacing w:val="0"/>
+        <w:rPr>
+          <w:rFonts w:ascii="Arial" w:eastAsia="Arial" w:hAnsi="Arial" w:cs="Arial"/>
+        </w:rPr>
+      </w:pPr>
+      <w:bookmarkStart w:id="66" w:name="_gjdgxs" w:colFirst="0" w:colLast="0"/>
       <w:bookmarkEnd w:id="66"/>
-    </w:p>
-    <w:p>
-      <w:pPr>
-        <w:spacing w:line="240" w:lineRule="auto"/>
-        <w:ind w:left="0" w:firstLine="0"/>
-        <w:contextualSpacing w:val="0"/>
-        <w:rPr>
-          <w:rFonts w:ascii="Arial" w:eastAsia="Arial" w:hAnsi="Arial" w:cs="Arial"/>
-        </w:rPr>
-      </w:pPr>
-      <w:bookmarkStart w:id="67" w:name="_gjdgxs" w:colFirst="0" w:colLast="0"/>
-      <w:bookmarkEnd w:id="67"/>
     </w:p>
     <w:p>
       <w:pPr>
@@ -18681,21 +18666,7 @@
         <w:rPr>
           <w:rFonts w:ascii="Arial" w:eastAsia="Arial" w:hAnsi="Arial" w:cs="Arial"/>
         </w:rPr>
-        <w:t xml:space="preserve">After finalisation of prototype on GameMaker 8.1 </w:t>
-      </w:r>
-      <w:proofErr w:type="spellStart"/>
-      <w:r>
-        <w:rPr>
-          <w:rFonts w:ascii="Arial" w:eastAsia="Arial" w:hAnsi="Arial" w:cs="Arial"/>
-        </w:rPr>
-        <w:t>Lite</w:t>
-      </w:r>
-      <w:proofErr w:type="spellEnd"/>
-      <w:r>
-        <w:rPr>
-          <w:rFonts w:ascii="Arial" w:eastAsia="Arial" w:hAnsi="Arial" w:cs="Arial"/>
-        </w:rPr>
-        <w:t>, the team talked about the best game engine that can be used.</w:t>
+        <w:t>After finalisation of prototype on GameMaker 8.1 Lite, the team talked about the best game engine that can be used.</w:t>
       </w:r>
     </w:p>
     <w:p>
@@ -18863,16 +18834,7 @@
       </w:pPr>
       <w:r>
         <w:lastRenderedPageBreak/>
-        <w:t>Week 14</w:t>
-      </w:r>
-      <w:r>
-        <w:t xml:space="preserve"> - 1</w:t>
-      </w:r>
-      <w:r>
-        <w:t>7</w:t>
-      </w:r>
-      <w:r>
-        <w:t>/01/2018</w:t>
+        <w:t>Week 14 - 17/01/2018</w:t>
       </w:r>
     </w:p>
     <w:p>
@@ -18946,14 +18908,7 @@
           <w:rFonts w:ascii="Arial" w:eastAsia="Arial" w:hAnsi="Arial" w:cs="Arial"/>
           <w:b/>
         </w:rPr>
-        <w:t>17</w:t>
-      </w:r>
-      <w:r>
-        <w:rPr>
-          <w:rFonts w:ascii="Arial" w:eastAsia="Arial" w:hAnsi="Arial" w:cs="Arial"/>
-          <w:b/>
-        </w:rPr>
-        <w:t>/01/2018, 10am, UWS Paisley Campus E113.</w:t>
+        <w:t>17/01/2018, 10am, UWS Paisley Campus E113.</w:t>
       </w:r>
     </w:p>
     <w:p>
@@ -19409,13 +19364,7 @@
       </w:pPr>
       <w:r>
         <w:lastRenderedPageBreak/>
-        <w:t>Week 1</w:t>
-      </w:r>
-      <w:r>
-        <w:t>5 - 24</w:t>
-      </w:r>
-      <w:r>
-        <w:t>/01/2018</w:t>
+        <w:t>Week 15 - 24/01/2018</w:t>
       </w:r>
     </w:p>
     <w:p>
@@ -19489,14 +19438,7 @@
           <w:rFonts w:ascii="Arial" w:eastAsia="Arial" w:hAnsi="Arial" w:cs="Arial"/>
           <w:b/>
         </w:rPr>
-        <w:t>24</w:t>
-      </w:r>
-      <w:r>
-        <w:rPr>
-          <w:rFonts w:ascii="Arial" w:eastAsia="Arial" w:hAnsi="Arial" w:cs="Arial"/>
-          <w:b/>
-        </w:rPr>
-        <w:t>/01/2018, 10am, UWS Paisley Campus E113.</w:t>
+        <w:t>24/01/2018, 10am, UWS Paisley Campus E113.</w:t>
       </w:r>
     </w:p>
     <w:p>
@@ -19974,19 +19916,7 @@
       </w:pPr>
       <w:r>
         <w:lastRenderedPageBreak/>
-        <w:t>Week 1</w:t>
-      </w:r>
-      <w:r>
-        <w:t>6</w:t>
-      </w:r>
-      <w:r>
-        <w:t xml:space="preserve"> - </w:t>
-      </w:r>
-      <w:r>
-        <w:t>3</w:t>
-      </w:r>
-      <w:r>
-        <w:t>1/01/2018</w:t>
+        <w:t>Week 16 - 31/01/2018</w:t>
       </w:r>
     </w:p>
     <w:p>
@@ -20060,14 +19990,7 @@
           <w:rFonts w:ascii="Arial" w:eastAsia="Arial" w:hAnsi="Arial" w:cs="Arial"/>
           <w:b/>
         </w:rPr>
-        <w:t>31</w:t>
-      </w:r>
-      <w:r>
-        <w:rPr>
-          <w:rFonts w:ascii="Arial" w:eastAsia="Arial" w:hAnsi="Arial" w:cs="Arial"/>
-          <w:b/>
-        </w:rPr>
-        <w:t>/01/2018, 10am, UWS Paisley Campus E113.</w:t>
+        <w:t>31/01/2018, 10am, UWS Paisley Campus E113.</w:t>
       </w:r>
     </w:p>
     <w:p>
@@ -21077,13 +21000,7 @@
       </w:pPr>
       <w:r>
         <w:lastRenderedPageBreak/>
-        <w:t>Week 1</w:t>
-      </w:r>
-      <w:r>
-        <w:t>8 - 14</w:t>
-      </w:r>
-      <w:r>
-        <w:t>/02/2018</w:t>
+        <w:t>Week 18 - 14/02/2018</w:t>
       </w:r>
     </w:p>
     <w:p>
@@ -21157,14 +21074,7 @@
           <w:rFonts w:ascii="Arial" w:eastAsia="Arial" w:hAnsi="Arial" w:cs="Arial"/>
           <w:b/>
         </w:rPr>
-        <w:t>14</w:t>
-      </w:r>
-      <w:r>
-        <w:rPr>
-          <w:rFonts w:ascii="Arial" w:eastAsia="Arial" w:hAnsi="Arial" w:cs="Arial"/>
-          <w:b/>
-        </w:rPr>
-        <w:t>/02/2018, 10am, UWS Paisley Campus E113.</w:t>
+        <w:t>14/02/2018, 10am, UWS Paisley Campus E113.</w:t>
       </w:r>
     </w:p>
     <w:p>
@@ -21613,13 +21523,7 @@
       </w:pPr>
       <w:r>
         <w:lastRenderedPageBreak/>
-        <w:t>Week 1</w:t>
-      </w:r>
-      <w:r>
-        <w:t>9 - 21</w:t>
-      </w:r>
-      <w:r>
-        <w:t>/02/2018</w:t>
+        <w:t>Week 19 - 21/02/2018</w:t>
       </w:r>
     </w:p>
     <w:p>
@@ -21693,14 +21597,7 @@
           <w:rFonts w:ascii="Arial" w:eastAsia="Arial" w:hAnsi="Arial" w:cs="Arial"/>
           <w:b/>
         </w:rPr>
-        <w:t>21</w:t>
-      </w:r>
-      <w:r>
-        <w:rPr>
-          <w:rFonts w:ascii="Arial" w:eastAsia="Arial" w:hAnsi="Arial" w:cs="Arial"/>
-          <w:b/>
-        </w:rPr>
-        <w:t>/02/2018, 10am, UWS Paisley Campus E113.</w:t>
+        <w:t>21/02/2018, 10am, UWS Paisley Campus E113.</w:t>
       </w:r>
     </w:p>
     <w:p>
@@ -22667,22 +22564,7 @@
       </w:pPr>
       <w:r>
         <w:lastRenderedPageBreak/>
-        <w:t>Week 21</w:t>
-      </w:r>
-      <w:r>
-        <w:t xml:space="preserve"> - </w:t>
-      </w:r>
-      <w:r>
-        <w:t>07</w:t>
-      </w:r>
-      <w:r>
-        <w:t>/0</w:t>
-      </w:r>
-      <w:r>
-        <w:t>3</w:t>
-      </w:r>
-      <w:r>
-        <w:t>/2018</w:t>
+        <w:t>Week 21 - 07/03/2018</w:t>
       </w:r>
     </w:p>
     <w:p>
@@ -22756,28 +22638,7 @@
           <w:rFonts w:ascii="Arial" w:eastAsia="Arial" w:hAnsi="Arial" w:cs="Arial"/>
           <w:b/>
         </w:rPr>
-        <w:t>07</w:t>
-      </w:r>
-      <w:r>
-        <w:rPr>
-          <w:rFonts w:ascii="Arial" w:eastAsia="Arial" w:hAnsi="Arial" w:cs="Arial"/>
-          <w:b/>
-        </w:rPr>
-        <w:t>/0</w:t>
-      </w:r>
-      <w:r>
-        <w:rPr>
-          <w:rFonts w:ascii="Arial" w:eastAsia="Arial" w:hAnsi="Arial" w:cs="Arial"/>
-          <w:b/>
-        </w:rPr>
-        <w:t>3</w:t>
-      </w:r>
-      <w:r>
-        <w:rPr>
-          <w:rFonts w:ascii="Arial" w:eastAsia="Arial" w:hAnsi="Arial" w:cs="Arial"/>
-          <w:b/>
-        </w:rPr>
-        <w:t>/2018, 10am, UWS Paisley Campus E113.</w:t>
+        <w:t>07/03/2018, 10am, UWS Paisley Campus E113.</w:t>
       </w:r>
     </w:p>
     <w:p>
@@ -23093,7 +22954,7 @@
         <w:rPr>
           <w:rFonts w:ascii="Arial" w:eastAsia="Arial" w:hAnsi="Arial" w:cs="Arial"/>
         </w:rPr>
-        <w:t>Restart the game</w:t>
+        <w:t>Add player attacks</w:t>
       </w:r>
     </w:p>
     <w:p>
@@ -23111,7 +22972,438 @@
         <w:rPr>
           <w:rFonts w:ascii="Arial" w:eastAsia="Arial" w:hAnsi="Arial" w:cs="Arial"/>
         </w:rPr>
-        <w:t>Finish the tutorial</w:t>
+        <w:t>Add audio</w:t>
+      </w:r>
+    </w:p>
+    <w:p>
+      <w:pPr>
+        <w:spacing w:line="240" w:lineRule="auto"/>
+        <w:ind w:firstLine="0"/>
+        <w:rPr>
+          <w:rFonts w:ascii="Arial" w:eastAsia="Arial" w:hAnsi="Arial" w:cs="Arial"/>
+        </w:rPr>
+      </w:pPr>
+    </w:p>
+    <w:p>
+      <w:pPr>
+        <w:spacing w:line="240" w:lineRule="auto"/>
+        <w:ind w:left="0" w:firstLine="0"/>
+        <w:contextualSpacing w:val="0"/>
+        <w:rPr>
+          <w:rFonts w:ascii="Arial" w:eastAsia="Arial" w:hAnsi="Arial" w:cs="Arial"/>
+          <w:b/>
+        </w:rPr>
+      </w:pPr>
+      <w:r>
+        <w:rPr>
+          <w:rFonts w:ascii="Arial" w:eastAsia="Arial" w:hAnsi="Arial" w:cs="Arial"/>
+          <w:b/>
+        </w:rPr>
+        <w:t>Any Other Business</w:t>
+      </w:r>
+    </w:p>
+    <w:p>
+      <w:pPr>
+        <w:spacing w:line="240" w:lineRule="auto"/>
+        <w:ind w:left="0" w:firstLine="0"/>
+        <w:contextualSpacing w:val="0"/>
+        <w:rPr>
+          <w:rFonts w:ascii="Arial" w:eastAsia="Arial" w:hAnsi="Arial" w:cs="Arial"/>
+          <w:b/>
+        </w:rPr>
+      </w:pPr>
+    </w:p>
+    <w:p>
+      <w:pPr>
+        <w:spacing w:line="276" w:lineRule="auto"/>
+        <w:ind w:left="0" w:firstLine="0"/>
+        <w:contextualSpacing w:val="0"/>
+        <w:jc w:val="both"/>
+        <w:rPr>
+          <w:rFonts w:ascii="Arial" w:eastAsia="Arial" w:hAnsi="Arial" w:cs="Arial"/>
+          <w:sz w:val="22"/>
+          <w:szCs w:val="22"/>
+        </w:rPr>
+      </w:pPr>
+    </w:p>
+    <w:p>
+      <w:pPr>
+        <w:spacing w:line="276" w:lineRule="auto"/>
+        <w:ind w:left="0" w:firstLine="0"/>
+        <w:contextualSpacing w:val="0"/>
+        <w:jc w:val="both"/>
+        <w:rPr>
+          <w:rFonts w:ascii="Arial" w:eastAsia="Arial" w:hAnsi="Arial" w:cs="Arial"/>
+          <w:sz w:val="22"/>
+          <w:szCs w:val="22"/>
+        </w:rPr>
+      </w:pPr>
+    </w:p>
+    <w:p>
+      <w:pPr>
+        <w:spacing w:line="276" w:lineRule="auto"/>
+        <w:ind w:left="0" w:firstLine="0"/>
+        <w:contextualSpacing w:val="0"/>
+        <w:jc w:val="both"/>
+        <w:rPr>
+          <w:rFonts w:ascii="Arial" w:eastAsia="Arial" w:hAnsi="Arial" w:cs="Arial"/>
+          <w:sz w:val="22"/>
+          <w:szCs w:val="22"/>
+        </w:rPr>
+      </w:pPr>
+    </w:p>
+    <w:p>
+      <w:pPr>
+        <w:spacing w:line="276" w:lineRule="auto"/>
+        <w:ind w:left="0" w:firstLine="0"/>
+        <w:contextualSpacing w:val="0"/>
+        <w:jc w:val="both"/>
+        <w:rPr>
+          <w:rFonts w:ascii="Arial" w:eastAsia="Arial" w:hAnsi="Arial" w:cs="Arial"/>
+          <w:sz w:val="22"/>
+          <w:szCs w:val="22"/>
+        </w:rPr>
+      </w:pPr>
+    </w:p>
+    <w:p>
+      <w:pPr>
+        <w:pStyle w:val="Heading2"/>
+        <w:numPr>
+          <w:ilvl w:val="1"/>
+          <w:numId w:val="32"/>
+        </w:numPr>
+      </w:pPr>
+      <w:r>
+        <w:lastRenderedPageBreak/>
+        <w:t>Week 22 - 14</w:t>
+      </w:r>
+      <w:r>
+        <w:t>/03/2018</w:t>
+      </w:r>
+    </w:p>
+    <w:p>
+      <w:pPr>
+        <w:spacing w:line="240" w:lineRule="auto"/>
+        <w:ind w:left="0" w:firstLine="0"/>
+        <w:contextualSpacing w:val="0"/>
+        <w:rPr>
+          <w:rFonts w:ascii="Arial" w:eastAsia="Arial" w:hAnsi="Arial" w:cs="Arial"/>
+          <w:b/>
+        </w:rPr>
+      </w:pPr>
+      <w:r>
+        <w:rPr>
+          <w:rFonts w:ascii="Arial" w:eastAsia="Arial" w:hAnsi="Arial" w:cs="Arial"/>
+          <w:b/>
+        </w:rPr>
+        <w:t>COMP09097 Games Development Project</w:t>
+      </w:r>
+    </w:p>
+    <w:p>
+      <w:pPr>
+        <w:spacing w:line="240" w:lineRule="auto"/>
+        <w:ind w:left="0" w:firstLine="0"/>
+        <w:contextualSpacing w:val="0"/>
+        <w:rPr>
+          <w:rFonts w:ascii="Arial" w:eastAsia="Arial" w:hAnsi="Arial" w:cs="Arial"/>
+        </w:rPr>
+      </w:pPr>
+    </w:p>
+    <w:p>
+      <w:pPr>
+        <w:spacing w:line="240" w:lineRule="auto"/>
+        <w:ind w:left="0" w:firstLine="0"/>
+        <w:contextualSpacing w:val="0"/>
+        <w:rPr>
+          <w:rFonts w:ascii="Arial" w:eastAsia="Arial" w:hAnsi="Arial" w:cs="Arial"/>
+          <w:b/>
+        </w:rPr>
+      </w:pPr>
+      <w:r>
+        <w:rPr>
+          <w:rFonts w:ascii="Arial" w:eastAsia="Arial" w:hAnsi="Arial" w:cs="Arial"/>
+          <w:b/>
+        </w:rPr>
+        <w:t>Progress Meeting - Games Development Project</w:t>
+      </w:r>
+    </w:p>
+    <w:p>
+      <w:pPr>
+        <w:spacing w:line="240" w:lineRule="auto"/>
+        <w:ind w:left="0" w:firstLine="0"/>
+        <w:contextualSpacing w:val="0"/>
+        <w:rPr>
+          <w:rFonts w:ascii="Arial" w:eastAsia="Arial" w:hAnsi="Arial" w:cs="Arial"/>
+        </w:rPr>
+      </w:pPr>
+    </w:p>
+    <w:p>
+      <w:pPr>
+        <w:spacing w:line="240" w:lineRule="auto"/>
+        <w:ind w:left="0" w:firstLine="0"/>
+        <w:contextualSpacing w:val="0"/>
+        <w:rPr>
+          <w:rFonts w:ascii="Arial" w:eastAsia="Arial" w:hAnsi="Arial" w:cs="Arial"/>
+          <w:b/>
+        </w:rPr>
+      </w:pPr>
+      <w:r>
+        <w:rPr>
+          <w:rFonts w:ascii="Arial" w:eastAsia="Arial" w:hAnsi="Arial" w:cs="Arial"/>
+          <w:b/>
+        </w:rPr>
+        <w:t>14</w:t>
+      </w:r>
+      <w:r>
+        <w:rPr>
+          <w:rFonts w:ascii="Arial" w:eastAsia="Arial" w:hAnsi="Arial" w:cs="Arial"/>
+          <w:b/>
+        </w:rPr>
+        <w:t>/03/2018, 10am, UWS Paisley Campus E113.</w:t>
+      </w:r>
+    </w:p>
+    <w:p>
+      <w:pPr>
+        <w:ind w:left="0" w:firstLine="0"/>
+        <w:contextualSpacing w:val="0"/>
+      </w:pPr>
+    </w:p>
+    <w:p>
+      <w:pPr>
+        <w:spacing w:line="240" w:lineRule="auto"/>
+        <w:ind w:left="0" w:firstLine="0"/>
+        <w:contextualSpacing w:val="0"/>
+        <w:rPr>
+          <w:rFonts w:ascii="Arial" w:eastAsia="Arial" w:hAnsi="Arial" w:cs="Arial"/>
+          <w:b/>
+        </w:rPr>
+      </w:pPr>
+      <w:r>
+        <w:rPr>
+          <w:rFonts w:ascii="Arial" w:eastAsia="Arial" w:hAnsi="Arial" w:cs="Arial"/>
+          <w:b/>
+        </w:rPr>
+        <w:t>Those attending:</w:t>
+      </w:r>
+    </w:p>
+    <w:p>
+      <w:pPr>
+        <w:spacing w:line="240" w:lineRule="auto"/>
+        <w:ind w:left="0" w:firstLine="0"/>
+        <w:contextualSpacing w:val="0"/>
+        <w:rPr>
+          <w:rFonts w:ascii="Arial" w:eastAsia="Arial" w:hAnsi="Arial" w:cs="Arial"/>
+        </w:rPr>
+      </w:pPr>
+      <w:r>
+        <w:rPr>
+          <w:rFonts w:ascii="Arial" w:eastAsia="Arial" w:hAnsi="Arial" w:cs="Arial"/>
+        </w:rPr>
+        <w:t>Yu-Ching Ho</w:t>
+      </w:r>
+    </w:p>
+    <w:p>
+      <w:pPr>
+        <w:spacing w:line="240" w:lineRule="auto"/>
+        <w:ind w:left="0" w:firstLine="0"/>
+        <w:contextualSpacing w:val="0"/>
+        <w:rPr>
+          <w:rFonts w:ascii="Arial" w:eastAsia="Arial" w:hAnsi="Arial" w:cs="Arial"/>
+        </w:rPr>
+      </w:pPr>
+      <w:r>
+        <w:rPr>
+          <w:rFonts w:ascii="Arial" w:eastAsia="Arial" w:hAnsi="Arial" w:cs="Arial"/>
+        </w:rPr>
+        <w:t>Nathanael Omnes</w:t>
+      </w:r>
+    </w:p>
+    <w:p>
+      <w:pPr>
+        <w:spacing w:line="240" w:lineRule="auto"/>
+        <w:ind w:left="0" w:firstLine="0"/>
+        <w:contextualSpacing w:val="0"/>
+        <w:rPr>
+          <w:rFonts w:ascii="Arial" w:eastAsia="Arial" w:hAnsi="Arial" w:cs="Arial"/>
+        </w:rPr>
+      </w:pPr>
+    </w:p>
+    <w:p>
+      <w:pPr>
+        <w:spacing w:line="240" w:lineRule="auto"/>
+        <w:ind w:left="0" w:firstLine="0"/>
+        <w:contextualSpacing w:val="0"/>
+        <w:rPr>
+          <w:rFonts w:ascii="Arial" w:eastAsia="Arial" w:hAnsi="Arial" w:cs="Arial"/>
+          <w:b/>
+        </w:rPr>
+      </w:pPr>
+      <w:r>
+        <w:rPr>
+          <w:rFonts w:ascii="Arial" w:eastAsia="Arial" w:hAnsi="Arial" w:cs="Arial"/>
+          <w:b/>
+        </w:rPr>
+        <w:t>Apologies for absence</w:t>
+      </w:r>
+    </w:p>
+    <w:p>
+      <w:pPr>
+        <w:spacing w:line="240" w:lineRule="auto"/>
+        <w:ind w:left="0" w:firstLine="0"/>
+        <w:contextualSpacing w:val="0"/>
+        <w:rPr>
+          <w:rFonts w:ascii="Arial" w:eastAsia="Arial" w:hAnsi="Arial" w:cs="Arial"/>
+        </w:rPr>
+      </w:pPr>
+      <w:r>
+        <w:rPr>
+          <w:rFonts w:ascii="Arial" w:eastAsia="Arial" w:hAnsi="Arial" w:cs="Arial"/>
+        </w:rPr>
+        <w:t>N/A</w:t>
+      </w:r>
+    </w:p>
+    <w:p>
+      <w:pPr>
+        <w:spacing w:line="240" w:lineRule="auto"/>
+        <w:ind w:left="0" w:firstLine="0"/>
+        <w:contextualSpacing w:val="0"/>
+        <w:rPr>
+          <w:rFonts w:ascii="Arial" w:eastAsia="Arial" w:hAnsi="Arial" w:cs="Arial"/>
+        </w:rPr>
+      </w:pPr>
+    </w:p>
+    <w:p>
+      <w:pPr>
+        <w:spacing w:line="240" w:lineRule="auto"/>
+        <w:ind w:left="0" w:firstLine="0"/>
+        <w:contextualSpacing w:val="0"/>
+        <w:rPr>
+          <w:rFonts w:ascii="Arial" w:eastAsia="Arial" w:hAnsi="Arial" w:cs="Arial"/>
+        </w:rPr>
+      </w:pPr>
+      <w:r>
+        <w:rPr>
+          <w:rFonts w:ascii="Arial" w:eastAsia="Arial" w:hAnsi="Arial" w:cs="Arial"/>
+          <w:b/>
+        </w:rPr>
+        <w:t>Project Status</w:t>
+      </w:r>
+      <w:r>
+        <w:rPr>
+          <w:rFonts w:ascii="Arial" w:eastAsia="Arial" w:hAnsi="Arial" w:cs="Arial"/>
+        </w:rPr>
+        <w:t xml:space="preserve">: </w:t>
+      </w:r>
+    </w:p>
+    <w:p>
+      <w:pPr>
+        <w:spacing w:line="240" w:lineRule="auto"/>
+        <w:ind w:left="0" w:firstLine="0"/>
+        <w:contextualSpacing w:val="0"/>
+        <w:rPr>
+          <w:rFonts w:ascii="Arial" w:eastAsia="Arial" w:hAnsi="Arial" w:cs="Arial"/>
+          <w:color w:val="93C47D"/>
+        </w:rPr>
+      </w:pPr>
+      <w:r>
+        <w:rPr>
+          <w:rFonts w:ascii="Arial" w:eastAsia="Arial" w:hAnsi="Arial" w:cs="Arial"/>
+          <w:color w:val="93C47D"/>
+        </w:rPr>
+        <w:t>Green</w:t>
+      </w:r>
+    </w:p>
+    <w:p>
+      <w:pPr>
+        <w:spacing w:line="240" w:lineRule="auto"/>
+        <w:ind w:left="0" w:firstLine="0"/>
+        <w:contextualSpacing w:val="0"/>
+        <w:rPr>
+          <w:rFonts w:ascii="Arial" w:eastAsia="Arial" w:hAnsi="Arial" w:cs="Arial"/>
+          <w:color w:val="0C343D"/>
+        </w:rPr>
+      </w:pPr>
+    </w:p>
+    <w:p>
+      <w:pPr>
+        <w:spacing w:line="240" w:lineRule="auto"/>
+        <w:ind w:left="0" w:firstLine="0"/>
+        <w:contextualSpacing w:val="0"/>
+        <w:rPr>
+          <w:rFonts w:ascii="Arial" w:eastAsia="Arial" w:hAnsi="Arial" w:cs="Arial"/>
+          <w:b/>
+        </w:rPr>
+      </w:pPr>
+      <w:r>
+        <w:rPr>
+          <w:rFonts w:ascii="Arial" w:eastAsia="Arial" w:hAnsi="Arial" w:cs="Arial"/>
+          <w:b/>
+        </w:rPr>
+        <w:t>Work completed since previous meeting</w:t>
+      </w:r>
+    </w:p>
+    <w:p>
+      <w:pPr>
+        <w:numPr>
+          <w:ilvl w:val="0"/>
+          <w:numId w:val="42"/>
+        </w:numPr>
+        <w:spacing w:line="240" w:lineRule="auto"/>
+        <w:rPr>
+          <w:rFonts w:ascii="Arial" w:eastAsia="Arial" w:hAnsi="Arial" w:cs="Arial"/>
+        </w:rPr>
+      </w:pPr>
+      <w:r>
+        <w:rPr>
+          <w:rFonts w:ascii="Arial" w:eastAsia="Arial" w:hAnsi="Arial" w:cs="Arial"/>
+        </w:rPr>
+        <w:t>Player attack</w:t>
+      </w:r>
+    </w:p>
+    <w:p>
+      <w:pPr>
+        <w:numPr>
+          <w:ilvl w:val="0"/>
+          <w:numId w:val="42"/>
+        </w:numPr>
+        <w:spacing w:line="240" w:lineRule="auto"/>
+        <w:rPr>
+          <w:rFonts w:ascii="Arial" w:eastAsia="Arial" w:hAnsi="Arial" w:cs="Arial"/>
+        </w:rPr>
+      </w:pPr>
+      <w:r>
+        <w:rPr>
+          <w:rFonts w:ascii="Arial" w:eastAsia="Arial" w:hAnsi="Arial" w:cs="Arial"/>
+        </w:rPr>
+        <w:t>Water Puzzle Refined</w:t>
+      </w:r>
+    </w:p>
+    <w:p>
+      <w:pPr>
+        <w:spacing w:line="240" w:lineRule="auto"/>
+        <w:ind w:left="0" w:firstLine="0"/>
+        <w:contextualSpacing w:val="0"/>
+        <w:rPr>
+          <w:rFonts w:ascii="Arial" w:eastAsia="Arial" w:hAnsi="Arial" w:cs="Arial"/>
+        </w:rPr>
+      </w:pPr>
+    </w:p>
+    <w:p>
+      <w:pPr>
+        <w:spacing w:line="240" w:lineRule="auto"/>
+        <w:ind w:left="0" w:firstLine="0"/>
+        <w:contextualSpacing w:val="0"/>
+        <w:rPr>
+          <w:rFonts w:ascii="Arial" w:eastAsia="Arial" w:hAnsi="Arial" w:cs="Arial"/>
+          <w:b/>
+        </w:rPr>
+      </w:pPr>
+      <w:r>
+        <w:rPr>
+          <w:rFonts w:ascii="Arial" w:eastAsia="Arial" w:hAnsi="Arial" w:cs="Arial"/>
+          <w:b/>
+        </w:rPr>
+        <w:t>Work planned before next meeting</w:t>
       </w:r>
     </w:p>
     <w:p>
@@ -23129,7 +23421,7 @@
         <w:rPr>
           <w:rFonts w:ascii="Arial" w:eastAsia="Arial" w:hAnsi="Arial" w:cs="Arial"/>
         </w:rPr>
-        <w:t>Add player attacks</w:t>
+        <w:t>Add player attack sounds</w:t>
       </w:r>
     </w:p>
     <w:p>
@@ -23152,6 +23444,24 @@
     </w:p>
     <w:p>
       <w:pPr>
+        <w:numPr>
+          <w:ilvl w:val="0"/>
+          <w:numId w:val="31"/>
+        </w:numPr>
+        <w:spacing w:line="240" w:lineRule="auto"/>
+        <w:rPr>
+          <w:rFonts w:ascii="Arial" w:eastAsia="Arial" w:hAnsi="Arial" w:cs="Arial"/>
+        </w:rPr>
+      </w:pPr>
+      <w:r>
+        <w:rPr>
+          <w:rFonts w:ascii="Arial" w:eastAsia="Arial" w:hAnsi="Arial" w:cs="Arial"/>
+        </w:rPr>
+        <w:t>HUD Menu</w:t>
+      </w:r>
+    </w:p>
+    <w:p>
+      <w:pPr>
         <w:ind w:left="0" w:firstLine="0"/>
         <w:contextualSpacing w:val="0"/>
         <w:jc w:val="both"/>
@@ -23174,17 +23484,6 @@
         </w:rPr>
         <w:t>Any Other Business</w:t>
       </w:r>
-    </w:p>
-    <w:p>
-      <w:pPr>
-        <w:spacing w:line="240" w:lineRule="auto"/>
-        <w:ind w:left="0" w:firstLine="0"/>
-        <w:contextualSpacing w:val="0"/>
-        <w:rPr>
-          <w:rFonts w:ascii="Arial" w:eastAsia="Arial" w:hAnsi="Arial" w:cs="Arial"/>
-          <w:b/>
-        </w:rPr>
-      </w:pPr>
     </w:p>
     <w:p>
       <w:pPr>
@@ -23196,6 +23495,508 @@
           <w:rFonts w:ascii="Arial" w:eastAsia="Arial" w:hAnsi="Arial" w:cs="Arial"/>
           <w:sz w:val="22"/>
           <w:szCs w:val="22"/>
+        </w:rPr>
+      </w:pPr>
+    </w:p>
+    <w:p>
+      <w:pPr>
+        <w:spacing w:line="276" w:lineRule="auto"/>
+        <w:ind w:left="0" w:firstLine="0"/>
+        <w:contextualSpacing w:val="0"/>
+        <w:jc w:val="both"/>
+        <w:rPr>
+          <w:rFonts w:ascii="Arial" w:eastAsia="Arial" w:hAnsi="Arial" w:cs="Arial"/>
+          <w:sz w:val="22"/>
+          <w:szCs w:val="22"/>
+        </w:rPr>
+      </w:pPr>
+    </w:p>
+    <w:p>
+      <w:pPr>
+        <w:spacing w:line="276" w:lineRule="auto"/>
+        <w:ind w:left="0" w:firstLine="0"/>
+        <w:contextualSpacing w:val="0"/>
+        <w:jc w:val="both"/>
+        <w:rPr>
+          <w:rFonts w:ascii="Arial" w:eastAsia="Arial" w:hAnsi="Arial" w:cs="Arial"/>
+          <w:sz w:val="22"/>
+          <w:szCs w:val="22"/>
+        </w:rPr>
+      </w:pPr>
+    </w:p>
+    <w:p>
+      <w:pPr>
+        <w:spacing w:line="276" w:lineRule="auto"/>
+        <w:ind w:left="0" w:firstLine="0"/>
+        <w:contextualSpacing w:val="0"/>
+        <w:jc w:val="both"/>
+        <w:rPr>
+          <w:rFonts w:ascii="Arial" w:eastAsia="Arial" w:hAnsi="Arial" w:cs="Arial"/>
+          <w:sz w:val="22"/>
+          <w:szCs w:val="22"/>
+        </w:rPr>
+      </w:pPr>
+    </w:p>
+    <w:p>
+      <w:pPr>
+        <w:spacing w:line="276" w:lineRule="auto"/>
+        <w:ind w:left="0" w:firstLine="0"/>
+        <w:contextualSpacing w:val="0"/>
+        <w:jc w:val="both"/>
+        <w:rPr>
+          <w:rFonts w:ascii="Arial" w:eastAsia="Arial" w:hAnsi="Arial" w:cs="Arial"/>
+          <w:sz w:val="22"/>
+          <w:szCs w:val="22"/>
+        </w:rPr>
+      </w:pPr>
+    </w:p>
+    <w:p>
+      <w:pPr>
+        <w:pStyle w:val="Heading2"/>
+        <w:numPr>
+          <w:ilvl w:val="1"/>
+          <w:numId w:val="32"/>
+        </w:numPr>
+      </w:pPr>
+      <w:r>
+        <w:lastRenderedPageBreak/>
+        <w:t>Week 23</w:t>
+      </w:r>
+      <w:r>
+        <w:t xml:space="preserve"> - </w:t>
+      </w:r>
+      <w:r>
+        <w:t>21</w:t>
+      </w:r>
+      <w:r>
+        <w:t>/03/2018</w:t>
+      </w:r>
+    </w:p>
+    <w:p>
+      <w:pPr>
+        <w:spacing w:line="240" w:lineRule="auto"/>
+        <w:ind w:left="0" w:firstLine="0"/>
+        <w:contextualSpacing w:val="0"/>
+        <w:rPr>
+          <w:rFonts w:ascii="Arial" w:eastAsia="Arial" w:hAnsi="Arial" w:cs="Arial"/>
+          <w:b/>
+        </w:rPr>
+      </w:pPr>
+      <w:r>
+        <w:rPr>
+          <w:rFonts w:ascii="Arial" w:eastAsia="Arial" w:hAnsi="Arial" w:cs="Arial"/>
+          <w:b/>
+        </w:rPr>
+        <w:t>COMP09097 Games Development Project</w:t>
+      </w:r>
+    </w:p>
+    <w:p>
+      <w:pPr>
+        <w:spacing w:line="240" w:lineRule="auto"/>
+        <w:ind w:left="0" w:firstLine="0"/>
+        <w:contextualSpacing w:val="0"/>
+        <w:rPr>
+          <w:rFonts w:ascii="Arial" w:eastAsia="Arial" w:hAnsi="Arial" w:cs="Arial"/>
+        </w:rPr>
+      </w:pPr>
+    </w:p>
+    <w:p>
+      <w:pPr>
+        <w:spacing w:line="240" w:lineRule="auto"/>
+        <w:ind w:left="0" w:firstLine="0"/>
+        <w:contextualSpacing w:val="0"/>
+        <w:rPr>
+          <w:rFonts w:ascii="Arial" w:eastAsia="Arial" w:hAnsi="Arial" w:cs="Arial"/>
+          <w:b/>
+        </w:rPr>
+      </w:pPr>
+      <w:r>
+        <w:rPr>
+          <w:rFonts w:ascii="Arial" w:eastAsia="Arial" w:hAnsi="Arial" w:cs="Arial"/>
+          <w:b/>
+        </w:rPr>
+        <w:t>Progress Meeting - Games Development Project</w:t>
+      </w:r>
+    </w:p>
+    <w:p>
+      <w:pPr>
+        <w:spacing w:line="240" w:lineRule="auto"/>
+        <w:ind w:left="0" w:firstLine="0"/>
+        <w:contextualSpacing w:val="0"/>
+        <w:rPr>
+          <w:rFonts w:ascii="Arial" w:eastAsia="Arial" w:hAnsi="Arial" w:cs="Arial"/>
+        </w:rPr>
+      </w:pPr>
+    </w:p>
+    <w:p>
+      <w:pPr>
+        <w:spacing w:line="240" w:lineRule="auto"/>
+        <w:ind w:left="0" w:firstLine="0"/>
+        <w:contextualSpacing w:val="0"/>
+        <w:rPr>
+          <w:rFonts w:ascii="Arial" w:eastAsia="Arial" w:hAnsi="Arial" w:cs="Arial"/>
+          <w:b/>
+        </w:rPr>
+      </w:pPr>
+      <w:r>
+        <w:rPr>
+          <w:rFonts w:ascii="Arial" w:eastAsia="Arial" w:hAnsi="Arial" w:cs="Arial"/>
+          <w:b/>
+        </w:rPr>
+        <w:t>21</w:t>
+      </w:r>
+      <w:r>
+        <w:rPr>
+          <w:rFonts w:ascii="Arial" w:eastAsia="Arial" w:hAnsi="Arial" w:cs="Arial"/>
+          <w:b/>
+        </w:rPr>
+        <w:t>/03/2018, 10am, UWS Paisley Campus E113.</w:t>
+      </w:r>
+    </w:p>
+    <w:p>
+      <w:pPr>
+        <w:ind w:left="0" w:firstLine="0"/>
+        <w:contextualSpacing w:val="0"/>
+      </w:pPr>
+    </w:p>
+    <w:p>
+      <w:pPr>
+        <w:spacing w:line="240" w:lineRule="auto"/>
+        <w:ind w:left="0" w:firstLine="0"/>
+        <w:contextualSpacing w:val="0"/>
+        <w:rPr>
+          <w:rFonts w:ascii="Arial" w:eastAsia="Arial" w:hAnsi="Arial" w:cs="Arial"/>
+          <w:b/>
+        </w:rPr>
+      </w:pPr>
+      <w:r>
+        <w:rPr>
+          <w:rFonts w:ascii="Arial" w:eastAsia="Arial" w:hAnsi="Arial" w:cs="Arial"/>
+          <w:b/>
+        </w:rPr>
+        <w:t>Those attending:</w:t>
+      </w:r>
+    </w:p>
+    <w:p>
+      <w:pPr>
+        <w:spacing w:line="240" w:lineRule="auto"/>
+        <w:ind w:left="0" w:firstLine="0"/>
+        <w:contextualSpacing w:val="0"/>
+        <w:rPr>
+          <w:rFonts w:ascii="Arial" w:eastAsia="Arial" w:hAnsi="Arial" w:cs="Arial"/>
+        </w:rPr>
+      </w:pPr>
+      <w:r>
+        <w:rPr>
+          <w:rFonts w:ascii="Arial" w:eastAsia="Arial" w:hAnsi="Arial" w:cs="Arial"/>
+        </w:rPr>
+        <w:t>Yu-Ching Ho</w:t>
+      </w:r>
+    </w:p>
+    <w:p>
+      <w:pPr>
+        <w:spacing w:line="240" w:lineRule="auto"/>
+        <w:ind w:left="0" w:firstLine="0"/>
+        <w:contextualSpacing w:val="0"/>
+        <w:rPr>
+          <w:rFonts w:ascii="Arial" w:eastAsia="Arial" w:hAnsi="Arial" w:cs="Arial"/>
+        </w:rPr>
+      </w:pPr>
+      <w:r>
+        <w:rPr>
+          <w:rFonts w:ascii="Arial" w:eastAsia="Arial" w:hAnsi="Arial" w:cs="Arial"/>
+        </w:rPr>
+        <w:t>Nathanael Omnes</w:t>
+      </w:r>
+    </w:p>
+    <w:p>
+      <w:pPr>
+        <w:spacing w:line="240" w:lineRule="auto"/>
+        <w:ind w:left="0" w:firstLine="0"/>
+        <w:contextualSpacing w:val="0"/>
+        <w:rPr>
+          <w:rFonts w:ascii="Arial" w:eastAsia="Arial" w:hAnsi="Arial" w:cs="Arial"/>
+        </w:rPr>
+      </w:pPr>
+    </w:p>
+    <w:p>
+      <w:pPr>
+        <w:spacing w:line="240" w:lineRule="auto"/>
+        <w:ind w:left="0" w:firstLine="0"/>
+        <w:contextualSpacing w:val="0"/>
+        <w:rPr>
+          <w:rFonts w:ascii="Arial" w:eastAsia="Arial" w:hAnsi="Arial" w:cs="Arial"/>
+          <w:b/>
+        </w:rPr>
+      </w:pPr>
+      <w:r>
+        <w:rPr>
+          <w:rFonts w:ascii="Arial" w:eastAsia="Arial" w:hAnsi="Arial" w:cs="Arial"/>
+          <w:b/>
+        </w:rPr>
+        <w:t>Apologies for absence</w:t>
+      </w:r>
+    </w:p>
+    <w:p>
+      <w:pPr>
+        <w:spacing w:line="240" w:lineRule="auto"/>
+        <w:ind w:left="0" w:firstLine="0"/>
+        <w:contextualSpacing w:val="0"/>
+        <w:rPr>
+          <w:rFonts w:ascii="Arial" w:eastAsia="Arial" w:hAnsi="Arial" w:cs="Arial"/>
+        </w:rPr>
+      </w:pPr>
+      <w:r>
+        <w:rPr>
+          <w:rFonts w:ascii="Arial" w:eastAsia="Arial" w:hAnsi="Arial" w:cs="Arial"/>
+        </w:rPr>
+        <w:t>N/A</w:t>
+      </w:r>
+    </w:p>
+    <w:p>
+      <w:pPr>
+        <w:spacing w:line="240" w:lineRule="auto"/>
+        <w:ind w:left="0" w:firstLine="0"/>
+        <w:contextualSpacing w:val="0"/>
+        <w:rPr>
+          <w:rFonts w:ascii="Arial" w:eastAsia="Arial" w:hAnsi="Arial" w:cs="Arial"/>
+        </w:rPr>
+      </w:pPr>
+    </w:p>
+    <w:p>
+      <w:pPr>
+        <w:spacing w:line="240" w:lineRule="auto"/>
+        <w:ind w:left="0" w:firstLine="0"/>
+        <w:contextualSpacing w:val="0"/>
+        <w:rPr>
+          <w:rFonts w:ascii="Arial" w:eastAsia="Arial" w:hAnsi="Arial" w:cs="Arial"/>
+        </w:rPr>
+      </w:pPr>
+      <w:r>
+        <w:rPr>
+          <w:rFonts w:ascii="Arial" w:eastAsia="Arial" w:hAnsi="Arial" w:cs="Arial"/>
+          <w:b/>
+        </w:rPr>
+        <w:t>Project Status</w:t>
+      </w:r>
+      <w:r>
+        <w:rPr>
+          <w:rFonts w:ascii="Arial" w:eastAsia="Arial" w:hAnsi="Arial" w:cs="Arial"/>
+        </w:rPr>
+        <w:t xml:space="preserve">: </w:t>
+      </w:r>
+    </w:p>
+    <w:p>
+      <w:pPr>
+        <w:spacing w:line="240" w:lineRule="auto"/>
+        <w:ind w:left="0" w:firstLine="0"/>
+        <w:contextualSpacing w:val="0"/>
+        <w:rPr>
+          <w:rFonts w:ascii="Arial" w:eastAsia="Arial" w:hAnsi="Arial" w:cs="Arial"/>
+          <w:color w:val="93C47D"/>
+        </w:rPr>
+      </w:pPr>
+      <w:r>
+        <w:rPr>
+          <w:rFonts w:ascii="Arial" w:eastAsia="Arial" w:hAnsi="Arial" w:cs="Arial"/>
+          <w:color w:val="93C47D"/>
+        </w:rPr>
+        <w:t>Green</w:t>
+      </w:r>
+    </w:p>
+    <w:p>
+      <w:pPr>
+        <w:spacing w:line="240" w:lineRule="auto"/>
+        <w:ind w:left="0" w:firstLine="0"/>
+        <w:contextualSpacing w:val="0"/>
+        <w:rPr>
+          <w:rFonts w:ascii="Arial" w:eastAsia="Arial" w:hAnsi="Arial" w:cs="Arial"/>
+          <w:color w:val="0C343D"/>
+        </w:rPr>
+      </w:pPr>
+    </w:p>
+    <w:p>
+      <w:pPr>
+        <w:spacing w:line="240" w:lineRule="auto"/>
+        <w:ind w:left="0" w:firstLine="0"/>
+        <w:contextualSpacing w:val="0"/>
+        <w:rPr>
+          <w:rFonts w:ascii="Arial" w:eastAsia="Arial" w:hAnsi="Arial" w:cs="Arial"/>
+          <w:b/>
+        </w:rPr>
+      </w:pPr>
+      <w:r>
+        <w:rPr>
+          <w:rFonts w:ascii="Arial" w:eastAsia="Arial" w:hAnsi="Arial" w:cs="Arial"/>
+          <w:b/>
+        </w:rPr>
+        <w:t>Work completed since previous meeting</w:t>
+      </w:r>
+    </w:p>
+    <w:p>
+      <w:pPr>
+        <w:numPr>
+          <w:ilvl w:val="0"/>
+          <w:numId w:val="42"/>
+        </w:numPr>
+        <w:spacing w:line="240" w:lineRule="auto"/>
+        <w:rPr>
+          <w:rFonts w:ascii="Arial" w:eastAsia="Arial" w:hAnsi="Arial" w:cs="Arial"/>
+        </w:rPr>
+      </w:pPr>
+      <w:r>
+        <w:rPr>
+          <w:rFonts w:ascii="Arial" w:eastAsia="Arial" w:hAnsi="Arial" w:cs="Arial"/>
+        </w:rPr>
+        <w:t>HUD Menu</w:t>
+      </w:r>
+    </w:p>
+    <w:p>
+      <w:pPr>
+        <w:numPr>
+          <w:ilvl w:val="0"/>
+          <w:numId w:val="42"/>
+        </w:numPr>
+        <w:spacing w:line="240" w:lineRule="auto"/>
+        <w:rPr>
+          <w:rFonts w:ascii="Arial" w:eastAsia="Arial" w:hAnsi="Arial" w:cs="Arial"/>
+        </w:rPr>
+      </w:pPr>
+      <w:r>
+        <w:rPr>
+          <w:rFonts w:ascii="Arial" w:eastAsia="Arial" w:hAnsi="Arial" w:cs="Arial"/>
+        </w:rPr>
+        <w:t>Player attack sounds</w:t>
+      </w:r>
+    </w:p>
+    <w:p>
+      <w:pPr>
+        <w:spacing w:line="240" w:lineRule="auto"/>
+        <w:ind w:left="0" w:firstLine="0"/>
+        <w:contextualSpacing w:val="0"/>
+        <w:rPr>
+          <w:rFonts w:ascii="Arial" w:eastAsia="Arial" w:hAnsi="Arial" w:cs="Arial"/>
+        </w:rPr>
+      </w:pPr>
+    </w:p>
+    <w:p>
+      <w:pPr>
+        <w:spacing w:line="240" w:lineRule="auto"/>
+        <w:ind w:left="0" w:firstLine="0"/>
+        <w:contextualSpacing w:val="0"/>
+        <w:rPr>
+          <w:rFonts w:ascii="Arial" w:eastAsia="Arial" w:hAnsi="Arial" w:cs="Arial"/>
+          <w:b/>
+        </w:rPr>
+      </w:pPr>
+      <w:r>
+        <w:rPr>
+          <w:rFonts w:ascii="Arial" w:eastAsia="Arial" w:hAnsi="Arial" w:cs="Arial"/>
+          <w:b/>
+        </w:rPr>
+        <w:t>Work planned before next meeting</w:t>
+      </w:r>
+    </w:p>
+    <w:p>
+      <w:pPr>
+        <w:numPr>
+          <w:ilvl w:val="0"/>
+          <w:numId w:val="31"/>
+        </w:numPr>
+        <w:spacing w:line="240" w:lineRule="auto"/>
+        <w:rPr>
+          <w:rFonts w:ascii="Arial" w:eastAsia="Arial" w:hAnsi="Arial" w:cs="Arial"/>
+        </w:rPr>
+      </w:pPr>
+      <w:r>
+        <w:rPr>
+          <w:rFonts w:ascii="Arial" w:eastAsia="Arial" w:hAnsi="Arial" w:cs="Arial"/>
+        </w:rPr>
+        <w:t>Finish off player attack sounds</w:t>
+      </w:r>
+    </w:p>
+    <w:p>
+      <w:pPr>
+        <w:numPr>
+          <w:ilvl w:val="0"/>
+          <w:numId w:val="31"/>
+        </w:numPr>
+        <w:spacing w:line="240" w:lineRule="auto"/>
+        <w:rPr>
+          <w:rFonts w:ascii="Arial" w:eastAsia="Arial" w:hAnsi="Arial" w:cs="Arial"/>
+        </w:rPr>
+      </w:pPr>
+      <w:r>
+        <w:rPr>
+          <w:rFonts w:ascii="Arial" w:eastAsia="Arial" w:hAnsi="Arial" w:cs="Arial"/>
+        </w:rPr>
+        <w:t>Prepare for presentation</w:t>
+      </w:r>
+    </w:p>
+    <w:p>
+      <w:pPr>
+        <w:numPr>
+          <w:ilvl w:val="0"/>
+          <w:numId w:val="31"/>
+        </w:numPr>
+        <w:spacing w:line="240" w:lineRule="auto"/>
+        <w:rPr>
+          <w:rFonts w:ascii="Arial" w:eastAsia="Arial" w:hAnsi="Arial" w:cs="Arial"/>
+        </w:rPr>
+      </w:pPr>
+      <w:r>
+        <w:rPr>
+          <w:rFonts w:ascii="Arial" w:eastAsia="Arial" w:hAnsi="Arial" w:cs="Arial"/>
+        </w:rPr>
+        <w:t>Video</w:t>
+      </w:r>
+      <w:bookmarkStart w:id="67" w:name="_GoBack"/>
+      <w:bookmarkEnd w:id="67"/>
+    </w:p>
+    <w:p>
+      <w:pPr>
+        <w:ind w:left="0" w:firstLine="0"/>
+        <w:contextualSpacing w:val="0"/>
+        <w:jc w:val="both"/>
+      </w:pPr>
+    </w:p>
+    <w:p>
+      <w:pPr>
+        <w:spacing w:line="240" w:lineRule="auto"/>
+        <w:ind w:left="0" w:firstLine="0"/>
+        <w:contextualSpacing w:val="0"/>
+        <w:rPr>
+          <w:rFonts w:ascii="Arial" w:eastAsia="Arial" w:hAnsi="Arial" w:cs="Arial"/>
+          <w:b/>
+        </w:rPr>
+      </w:pPr>
+      <w:r>
+        <w:rPr>
+          <w:rFonts w:ascii="Arial" w:eastAsia="Arial" w:hAnsi="Arial" w:cs="Arial"/>
+          <w:b/>
+        </w:rPr>
+        <w:t>Any Other Business</w:t>
+      </w:r>
+    </w:p>
+    <w:p>
+      <w:pPr>
+        <w:spacing w:line="240" w:lineRule="auto"/>
+        <w:ind w:left="0" w:firstLine="0"/>
+        <w:contextualSpacing w:val="0"/>
+        <w:rPr>
+          <w:rFonts w:ascii="Arial" w:eastAsia="Arial" w:hAnsi="Arial" w:cs="Arial"/>
+          <w:b/>
+        </w:rPr>
+      </w:pPr>
+    </w:p>
+    <w:p>
+      <w:pPr>
+        <w:spacing w:line="240" w:lineRule="auto"/>
+        <w:ind w:left="0" w:firstLine="0"/>
+        <w:contextualSpacing w:val="0"/>
+        <w:rPr>
+          <w:rFonts w:ascii="Arial" w:eastAsia="Arial" w:hAnsi="Arial" w:cs="Arial"/>
+          <w:b/>
         </w:rPr>
       </w:pPr>
     </w:p>
@@ -23511,7 +24312,7 @@
               <w:sz w:val="22"/>
               <w:szCs w:val="22"/>
             </w:rPr>
-            <w:t>3</w:t>
+            <w:t>50</w:t>
           </w:r>
           <w:r>
             <w:rPr>
